--- a/Документация к Диплому/Приложения.docx
+++ b/Документация к Диплому/Приложения.docx
@@ -1,6 +1,6 @@
 
 <file path=word/document.xml><?xml version="1.0" encoding="utf-8"?>
-<w:document xmlns:wpc="http://schemas.microsoft.com/office/word/2010/wordprocessingCanvas" xmlns:cx="http://schemas.microsoft.com/office/drawing/2014/chartex" xmlns:cx1="http://schemas.microsoft.com/office/drawing/2015/9/8/chartex" xmlns:cx2="http://schemas.microsoft.com/office/drawing/2015/10/21/chartex" xmlns:cx3="http://schemas.microsoft.com/office/drawing/2016/5/9/chartex" xmlns:cx4="http://schemas.microsoft.com/office/drawing/2016/5/10/chartex" xmlns:cx5="http://schemas.microsoft.com/office/drawing/2016/5/11/chartex" xmlns:cx6="http://schemas.microsoft.com/office/drawing/2016/5/12/chartex" xmlns:cx7="http://schemas.microsoft.com/office/drawing/2016/5/13/chartex" xmlns:cx8="http://schemas.microsoft.com/office/drawing/2016/5/14/chartex" xmlns:mc="http://schemas.openxmlformats.org/markup-compatibility/2006" xmlns:aink="http://schemas.microsoft.com/office/drawing/2016/ink" xmlns:am3d="http://schemas.microsoft.com/office/drawing/2017/model3d" xmlns:o="urn:schemas-microsoft-com:office:office" xmlns:r="http://schemas.openxmlformats.org/officeDocument/2006/relationships" xmlns:m="http://schemas.openxmlformats.org/officeDocument/2006/math" xmlns:v="urn:schemas-microsoft-com:vml" xmlns:wp14="http://schemas.microsoft.com/office/word/2010/wordprocessingDrawing" xmlns:wp="http://schemas.openxmlformats.org/drawingml/2006/wordprocessingDrawing" xmlns:w10="urn:schemas-microsoft-com:office:word" xmlns:w="http://schemas.openxmlformats.org/wordprocessingml/2006/main" xmlns:w14="http://schemas.microsoft.com/office/word/2010/wordml" xmlns:w15="http://schemas.microsoft.com/office/word/2012/wordml" xmlns:w16cid="http://schemas.microsoft.com/office/word/2016/wordml/cid" xmlns:w16se="http://schemas.microsoft.com/office/word/2015/wordml/symex" xmlns:wpg="http://schemas.microsoft.com/office/word/2010/wordprocessingGroup" xmlns:wpi="http://schemas.microsoft.com/office/word/2010/wordprocessingInk" xmlns:wne="http://schemas.microsoft.com/office/word/2006/wordml" xmlns:wps="http://schemas.microsoft.com/office/word/2010/wordprocessingShape" mc:Ignorable="w14 w15 w16se w16cid wp14">
+<w:document xmlns:wpc="http://schemas.microsoft.com/office/word/2010/wordprocessingCanvas" xmlns:cx="http://schemas.microsoft.com/office/drawing/2014/chartex" xmlns:cx1="http://schemas.microsoft.com/office/drawing/2015/9/8/chartex" xmlns:cx2="http://schemas.microsoft.com/office/drawing/2015/10/21/chartex" xmlns:cx3="http://schemas.microsoft.com/office/drawing/2016/5/9/chartex" xmlns:cx4="http://schemas.microsoft.com/office/drawing/2016/5/10/chartex" xmlns:cx5="http://schemas.microsoft.com/office/drawing/2016/5/11/chartex" xmlns:cx6="http://schemas.microsoft.com/office/drawing/2016/5/12/chartex" xmlns:cx7="http://schemas.microsoft.com/office/drawing/2016/5/13/chartex" xmlns:cx8="http://schemas.microsoft.com/office/drawing/2016/5/14/chartex" xmlns:mc="http://schemas.openxmlformats.org/markup-compatibility/2006" xmlns:aink="http://schemas.microsoft.com/office/drawing/2016/ink" xmlns:am3d="http://schemas.microsoft.com/office/drawing/2017/model3d" xmlns:o="urn:schemas-microsoft-com:office:office" xmlns:r="http://schemas.openxmlformats.org/officeDocument/2006/relationships" xmlns:m="http://schemas.openxmlformats.org/officeDocument/2006/math" xmlns:v="urn:schemas-microsoft-com:vml" xmlns:wp14="http://schemas.microsoft.com/office/word/2010/wordprocessingDrawing" xmlns:wp="http://schemas.openxmlformats.org/drawingml/2006/wordprocessingDrawing" xmlns:w10="urn:schemas-microsoft-com:office:word" xmlns:w="http://schemas.openxmlformats.org/wordprocessingml/2006/main" xmlns:w14="http://schemas.microsoft.com/office/word/2010/wordml" xmlns:w15="http://schemas.microsoft.com/office/word/2012/wordml" xmlns:w16cex="http://schemas.microsoft.com/office/word/2018/wordml/cex" xmlns:w16cid="http://schemas.microsoft.com/office/word/2016/wordml/cid" xmlns:w16="http://schemas.microsoft.com/office/word/2018/wordml" xmlns:w16se="http://schemas.microsoft.com/office/word/2015/wordml/symex" xmlns:wpg="http://schemas.microsoft.com/office/word/2010/wordprocessingGroup" xmlns:wpi="http://schemas.microsoft.com/office/word/2010/wordprocessingInk" xmlns:wne="http://schemas.microsoft.com/office/word/2006/wordml" xmlns:wps="http://schemas.microsoft.com/office/word/2010/wordprocessingShape" mc:Ignorable="w14 w15 w16se w16cid w16 w16cex wp14">
   <w:body>
     <w:p>
       <w:pPr>
@@ -578,27 +578,7 @@
           <w:szCs w:val="24"/>
           <w:lang w:eastAsia="ru-RU"/>
         </w:rPr>
-        <w:t xml:space="preserve">Целью работы является прототип СКЗБД для проведения технических собеседований связанных с оценкой знаний </w:t>
-      </w:r>
-      <w:proofErr w:type="gramStart"/>
-      <w:r>
-        <w:rPr>
-          <w:rFonts w:ascii="Times New Roman" w:eastAsia="Times New Roman" w:hAnsi="Times New Roman" w:cs="Times New Roman"/>
-          <w:sz w:val="24"/>
-          <w:szCs w:val="24"/>
-          <w:lang w:eastAsia="ru-RU"/>
-        </w:rPr>
-        <w:t>по базами</w:t>
-      </w:r>
-      <w:proofErr w:type="gramEnd"/>
-      <w:r>
-        <w:rPr>
-          <w:rFonts w:ascii="Times New Roman" w:eastAsia="Times New Roman" w:hAnsi="Times New Roman" w:cs="Times New Roman"/>
-          <w:sz w:val="24"/>
-          <w:szCs w:val="24"/>
-          <w:lang w:eastAsia="ru-RU"/>
-        </w:rPr>
-        <w:t xml:space="preserve"> данных.</w:t>
+        <w:t>Целью работы является прототип СКЗБД для проведения технических собеседований связанных с оценкой знаний по базами данных.</w:t>
       </w:r>
     </w:p>
     <w:p>
@@ -1889,15 +1869,15 @@
           <w:rFonts w:ascii="Times New Roman" w:eastAsia="Times New Roman" w:hAnsi="Times New Roman" w:cs="Times New Roman"/>
           <w:sz w:val="24"/>
           <w:szCs w:val="24"/>
-          <w:lang w:val="en-US" w:eastAsia="ru-RU"/>
-        </w:rPr>
-      </w:pPr>
-      <w:r>
-        <w:rPr>
-          <w:rFonts w:ascii="Times New Roman" w:eastAsia="Times New Roman" w:hAnsi="Times New Roman" w:cs="Times New Roman"/>
-          <w:sz w:val="24"/>
-          <w:szCs w:val="24"/>
-          <w:lang w:val="en-US" w:eastAsia="ru-RU"/>
+          <w:lang w:eastAsia="ru-RU"/>
+        </w:rPr>
+      </w:pPr>
+      <w:r>
+        <w:rPr>
+          <w:rFonts w:ascii="Times New Roman" w:eastAsia="Times New Roman" w:hAnsi="Times New Roman" w:cs="Times New Roman"/>
+          <w:sz w:val="24"/>
+          <w:szCs w:val="24"/>
+          <w:lang w:eastAsia="ru-RU"/>
         </w:rPr>
         <w:lastRenderedPageBreak/>
         <w:t xml:space="preserve">5.4.2.1. </w:t>
@@ -1916,8 +1896,54 @@
           <w:rFonts w:ascii="Times New Roman" w:eastAsia="Times New Roman" w:hAnsi="Times New Roman" w:cs="Times New Roman"/>
           <w:sz w:val="24"/>
           <w:szCs w:val="24"/>
+          <w:lang w:eastAsia="ru-RU"/>
+        </w:rPr>
+        <w:t xml:space="preserve"> </w:t>
+      </w:r>
+      <w:r>
+        <w:rPr>
+          <w:rFonts w:ascii="Times New Roman" w:eastAsia="Times New Roman" w:hAnsi="Times New Roman" w:cs="Times New Roman"/>
+          <w:sz w:val="24"/>
+          <w:szCs w:val="24"/>
+          <w:lang w:eastAsia="ru-RU"/>
+        </w:rPr>
+        <w:t>процессора</w:t>
+      </w:r>
+      <w:r>
+        <w:rPr>
+          <w:rFonts w:ascii="Times New Roman" w:eastAsia="Times New Roman" w:hAnsi="Times New Roman" w:cs="Times New Roman"/>
+          <w:sz w:val="24"/>
+          <w:szCs w:val="24"/>
+          <w:lang w:eastAsia="ru-RU"/>
+        </w:rPr>
+        <w:t xml:space="preserve"> </w:t>
+      </w:r>
+      <w:r>
+        <w:rPr>
+          <w:rFonts w:ascii="Times New Roman" w:eastAsia="Times New Roman" w:hAnsi="Times New Roman" w:cs="Times New Roman"/>
+          <w:sz w:val="24"/>
+          <w:szCs w:val="24"/>
+          <w:lang w:eastAsia="ru-RU"/>
+        </w:rPr>
+        <w:tab/>
+        <w:t xml:space="preserve">   </w:t>
+      </w:r>
+      <w:r>
+        <w:rPr>
+          <w:rFonts w:ascii="Times New Roman" w:eastAsia="Times New Roman" w:hAnsi="Times New Roman" w:cs="Times New Roman"/>
+          <w:sz w:val="24"/>
+          <w:szCs w:val="24"/>
           <w:lang w:val="en-US" w:eastAsia="ru-RU"/>
         </w:rPr>
+        <w:t>intel</w:t>
+      </w:r>
+      <w:r>
+        <w:rPr>
+          <w:rFonts w:ascii="Times New Roman" w:eastAsia="Times New Roman" w:hAnsi="Times New Roman" w:cs="Times New Roman"/>
+          <w:sz w:val="24"/>
+          <w:szCs w:val="24"/>
+          <w:lang w:eastAsia="ru-RU"/>
+        </w:rPr>
         <w:t xml:space="preserve"> </w:t>
       </w:r>
       <w:r>
@@ -1925,19 +1951,20 @@
           <w:rFonts w:ascii="Times New Roman" w:eastAsia="Times New Roman" w:hAnsi="Times New Roman" w:cs="Times New Roman"/>
           <w:sz w:val="24"/>
           <w:szCs w:val="24"/>
-          <w:lang w:eastAsia="ru-RU"/>
-        </w:rPr>
-        <w:t>процессора</w:t>
-      </w:r>
-      <w:r>
-        <w:rPr>
-          <w:rFonts w:ascii="Times New Roman" w:eastAsia="Times New Roman" w:hAnsi="Times New Roman" w:cs="Times New Roman"/>
-          <w:sz w:val="24"/>
-          <w:szCs w:val="24"/>
           <w:lang w:val="en-US" w:eastAsia="ru-RU"/>
         </w:rPr>
+        <w:t>core</w:t>
+      </w:r>
+      <w:r>
+        <w:rPr>
+          <w:rFonts w:ascii="Times New Roman" w:eastAsia="Times New Roman" w:hAnsi="Times New Roman" w:cs="Times New Roman"/>
+          <w:sz w:val="24"/>
+          <w:szCs w:val="24"/>
+          <w:lang w:eastAsia="ru-RU"/>
+        </w:rPr>
         <w:t xml:space="preserve"> </w:t>
       </w:r>
+      <w:proofErr w:type="spellStart"/>
       <w:r>
         <w:rPr>
           <w:rFonts w:ascii="Times New Roman" w:eastAsia="Times New Roman" w:hAnsi="Times New Roman" w:cs="Times New Roman"/>
@@ -1945,8 +1972,17 @@
           <w:szCs w:val="24"/>
           <w:lang w:val="en-US" w:eastAsia="ru-RU"/>
         </w:rPr>
-        <w:tab/>
-        <w:t xml:space="preserve">   intel core i5.</w:t>
+        <w:t>i</w:t>
+      </w:r>
+      <w:proofErr w:type="spellEnd"/>
+      <w:r>
+        <w:rPr>
+          <w:rFonts w:ascii="Times New Roman" w:eastAsia="Times New Roman" w:hAnsi="Times New Roman" w:cs="Times New Roman"/>
+          <w:sz w:val="24"/>
+          <w:szCs w:val="24"/>
+          <w:lang w:eastAsia="ru-RU"/>
+        </w:rPr>
+        <w:t>5.</w:t>
       </w:r>
     </w:p>
     <w:p>
@@ -4364,7 +4400,27 @@
                 <w:szCs w:val="24"/>
                 <w:lang w:eastAsia="ru-RU"/>
               </w:rPr>
-              <w:t>, проверка на антиплагиат, получение рецензии, подготовка доклада и предзащита.</w:t>
+              <w:t xml:space="preserve">, проверка на </w:t>
+            </w:r>
+            <w:proofErr w:type="spellStart"/>
+            <w:r>
+              <w:rPr>
+                <w:rFonts w:ascii="Times New Roman" w:eastAsia="Times New Roman" w:hAnsi="Times New Roman" w:cs="Times New Roman"/>
+                <w:sz w:val="24"/>
+                <w:szCs w:val="24"/>
+                <w:lang w:eastAsia="ru-RU"/>
+              </w:rPr>
+              <w:t>антиплагиат</w:t>
+            </w:r>
+            <w:proofErr w:type="spellEnd"/>
+            <w:r>
+              <w:rPr>
+                <w:rFonts w:ascii="Times New Roman" w:eastAsia="Times New Roman" w:hAnsi="Times New Roman" w:cs="Times New Roman"/>
+                <w:sz w:val="24"/>
+                <w:szCs w:val="24"/>
+                <w:lang w:eastAsia="ru-RU"/>
+              </w:rPr>
+              <w:t>, получение рецензии, подготовка доклада и предзащита.</w:t>
             </w:r>
           </w:p>
         </w:tc>
@@ -5280,31 +5336,7 @@
           <w:sz w:val="28"/>
           <w:szCs w:val="28"/>
         </w:rPr>
-        <w:t>Рисунок Б.</w:t>
-      </w:r>
-      <w:r>
-        <w:rPr>
-          <w:rFonts w:ascii="Times New Roman" w:hAnsi="Times New Roman" w:cs="Times New Roman"/>
-          <w:sz w:val="28"/>
-          <w:szCs w:val="28"/>
-        </w:rPr>
-        <w:t>2</w:t>
-      </w:r>
-      <w:r>
-        <w:rPr>
-          <w:rFonts w:ascii="Times New Roman" w:hAnsi="Times New Roman" w:cs="Times New Roman"/>
-          <w:sz w:val="28"/>
-          <w:szCs w:val="28"/>
-        </w:rPr>
-        <w:t xml:space="preserve"> – </w:t>
-      </w:r>
-      <w:r>
-        <w:rPr>
-          <w:rFonts w:ascii="Times New Roman" w:hAnsi="Times New Roman" w:cs="Times New Roman"/>
-          <w:sz w:val="28"/>
-          <w:szCs w:val="28"/>
-        </w:rPr>
-        <w:t>Кнопка для создания нового задания</w:t>
+        <w:t>Рисунок Б.2 – Кнопка для создания нового задания</w:t>
       </w:r>
     </w:p>
     <w:p>
@@ -5361,27 +5393,8 @@
           <w:sz w:val="28"/>
           <w:szCs w:val="28"/>
         </w:rPr>
-        <w:t xml:space="preserve"> Если ни одна из схем не удовлетворяет вашим требованиям, то вы можете создать новую путем загрузки </w:t>
-      </w:r>
-      <w:r>
-        <w:rPr>
-          <w:rFonts w:ascii="Times New Roman" w:hAnsi="Times New Roman" w:cs="Times New Roman"/>
-          <w:sz w:val="28"/>
-          <w:szCs w:val="28"/>
-        </w:rPr>
-        <w:t>.</w:t>
-      </w:r>
-      <w:proofErr w:type="spellStart"/>
-      <w:r>
-        <w:rPr>
-          <w:rFonts w:ascii="Times New Roman" w:hAnsi="Times New Roman" w:cs="Times New Roman"/>
-          <w:sz w:val="28"/>
-          <w:szCs w:val="28"/>
-          <w:lang w:val="en-US"/>
-        </w:rPr>
-        <w:t>sql</w:t>
-      </w:r>
-      <w:proofErr w:type="spellEnd"/>
+        <w:t xml:space="preserve"> Если ни одна из схем не удовлетворяет вашим требованиям, то вы можете создать новую путем загрузки</w:t>
+      </w:r>
       <w:r>
         <w:rPr>
           <w:rFonts w:ascii="Times New Roman" w:hAnsi="Times New Roman" w:cs="Times New Roman"/>
@@ -5396,7 +5409,23 @@
           <w:sz w:val="28"/>
           <w:szCs w:val="28"/>
         </w:rPr>
-        <w:t>файла при нажатии на кнопку «Создать новую схему»</w:t>
+        <w:t>файла</w:t>
+      </w:r>
+      <w:r>
+        <w:rPr>
+          <w:rFonts w:ascii="Times New Roman" w:hAnsi="Times New Roman" w:cs="Times New Roman"/>
+          <w:sz w:val="28"/>
+          <w:szCs w:val="28"/>
+        </w:rPr>
+        <w:t>, содержащего операторы создания таблиц, представлений, ограничений и других объектов схемы</w:t>
+      </w:r>
+      <w:r>
+        <w:rPr>
+          <w:rFonts w:ascii="Times New Roman" w:hAnsi="Times New Roman" w:cs="Times New Roman"/>
+          <w:sz w:val="28"/>
+          <w:szCs w:val="28"/>
+        </w:rPr>
+        <w:t xml:space="preserve"> при нажатии на кнопку «Создать новую схему»</w:t>
       </w:r>
       <w:r>
         <w:rPr>
@@ -5614,16 +5643,8 @@
           <w:sz w:val="28"/>
           <w:szCs w:val="28"/>
         </w:rPr>
-        <w:t xml:space="preserve">8. По завершению написания текста задания, ввода эталонного решения и загрузки изображения нажмите на кнопку «Сохранить». Если введенное </w:t>
-      </w:r>
-      <w:r>
-        <w:rPr>
-          <w:rFonts w:ascii="Times New Roman" w:hAnsi="Times New Roman" w:cs="Times New Roman"/>
-          <w:sz w:val="28"/>
-          <w:szCs w:val="28"/>
-        </w:rPr>
         <w:lastRenderedPageBreak/>
-        <w:t xml:space="preserve">эталонное решение содержит ошибки, то вы получите соответствующее сообщение об этом. </w:t>
+        <w:t xml:space="preserve">8. По завершению написания текста задания, ввода эталонного решения и загрузки изображения нажмите на кнопку «Сохранить». Если введенное эталонное решение содержит ошибки, то вы получите соответствующее сообщение об этом. </w:t>
       </w:r>
     </w:p>
     <w:p>
@@ -5639,15 +5660,14 @@
       <w:r>
         <w:rPr>
           <w:rFonts w:ascii="Times New Roman" w:hAnsi="Times New Roman" w:cs="Times New Roman"/>
-          <w:noProof/>
           <w:sz w:val="28"/>
           <w:szCs w:val="28"/>
         </w:rPr>
         <w:drawing>
-          <wp:inline distT="0" distB="0" distL="0" distR="0" wp14:anchorId="0FD95041" wp14:editId="584D84EB">
-            <wp:extent cx="6120130" cy="3541395"/>
-            <wp:effectExtent l="0" t="0" r="0" b="1905"/>
-            <wp:docPr id="44" name="Рисунок 44" descr="Изображение выглядит как снимок экрана&#10;&#10;Автоматически созданное описание"/>
+          <wp:inline distT="0" distB="0" distL="0" distR="0" wp14:anchorId="15E33832" wp14:editId="2110E5B4">
+            <wp:extent cx="6120130" cy="3439160"/>
+            <wp:effectExtent l="0" t="0" r="1270" b="2540"/>
+            <wp:docPr id="4" name="Рисунок 4" descr="Изображение выглядит как снимок экрана&#10;&#10;Автоматически созданное описание"/>
             <wp:cNvGraphicFramePr>
               <a:graphicFrameLocks xmlns:a="http://schemas.openxmlformats.org/drawingml/2006/main" noChangeAspect="1"/>
             </wp:cNvGraphicFramePr>
@@ -5667,7 +5687,7 @@
                   <pic:spPr>
                     <a:xfrm>
                       <a:off x="0" y="0"/>
-                      <a:ext cx="6120130" cy="3541395"/>
+                      <a:ext cx="6120130" cy="3439160"/>
                     </a:xfrm>
                     <a:prstGeom prst="rect">
                       <a:avLst/>
@@ -5767,31 +5787,23 @@
           <w:sz w:val="28"/>
           <w:szCs w:val="28"/>
         </w:rPr>
-        <w:t>Рисунок Б.</w:t>
-      </w:r>
-      <w:r>
-        <w:rPr>
-          <w:rFonts w:ascii="Times New Roman" w:hAnsi="Times New Roman" w:cs="Times New Roman"/>
-          <w:sz w:val="28"/>
-          <w:szCs w:val="28"/>
-        </w:rPr>
-        <w:t>5</w:t>
-      </w:r>
-      <w:r>
-        <w:rPr>
-          <w:rFonts w:ascii="Times New Roman" w:hAnsi="Times New Roman" w:cs="Times New Roman"/>
-          <w:sz w:val="28"/>
-          <w:szCs w:val="28"/>
-        </w:rPr>
-        <w:t xml:space="preserve"> – </w:t>
-      </w:r>
-      <w:r>
-        <w:rPr>
-          <w:rFonts w:ascii="Times New Roman" w:hAnsi="Times New Roman" w:cs="Times New Roman"/>
-          <w:sz w:val="28"/>
-          <w:szCs w:val="28"/>
-        </w:rPr>
-        <w:t>Поле загрузки изображения</w:t>
+        <w:t>Рисунок Б.5 – Поле</w:t>
+      </w:r>
+      <w:r>
+        <w:rPr>
+          <w:rFonts w:ascii="Times New Roman" w:hAnsi="Times New Roman" w:cs="Times New Roman"/>
+          <w:sz w:val="28"/>
+          <w:szCs w:val="28"/>
+        </w:rPr>
+        <w:t xml:space="preserve"> для</w:t>
+      </w:r>
+      <w:r>
+        <w:rPr>
+          <w:rFonts w:ascii="Times New Roman" w:hAnsi="Times New Roman" w:cs="Times New Roman"/>
+          <w:sz w:val="28"/>
+          <w:szCs w:val="28"/>
+        </w:rPr>
+        <w:t xml:space="preserve"> загрузки изображения</w:t>
       </w:r>
     </w:p>
     <w:p>
@@ -5908,31 +5920,7 @@
           <w:sz w:val="28"/>
           <w:szCs w:val="28"/>
         </w:rPr>
-        <w:t>Рисунок Б.</w:t>
-      </w:r>
-      <w:r>
-        <w:rPr>
-          <w:rFonts w:ascii="Times New Roman" w:hAnsi="Times New Roman" w:cs="Times New Roman"/>
-          <w:sz w:val="28"/>
-          <w:szCs w:val="28"/>
-        </w:rPr>
-        <w:t>6</w:t>
-      </w:r>
-      <w:r>
-        <w:rPr>
-          <w:rFonts w:ascii="Times New Roman" w:hAnsi="Times New Roman" w:cs="Times New Roman"/>
-          <w:sz w:val="28"/>
-          <w:szCs w:val="28"/>
-        </w:rPr>
-        <w:t xml:space="preserve"> – </w:t>
-      </w:r>
-      <w:r>
-        <w:rPr>
-          <w:rFonts w:ascii="Times New Roman" w:hAnsi="Times New Roman" w:cs="Times New Roman"/>
-          <w:sz w:val="28"/>
-          <w:szCs w:val="28"/>
-        </w:rPr>
-        <w:t>Форма ввода дополнительных сведений о задании</w:t>
+        <w:t>Рисунок Б.6 – Форма ввода дополнительных сведений о задании</w:t>
       </w:r>
     </w:p>
     <w:p>
@@ -6385,141 +6373,47 @@
           <w:sz w:val="28"/>
           <w:szCs w:val="28"/>
         </w:rPr>
-        <w:t>3. Введите электронную почту и ФИО кандидата в форму и нажмите кнопку «Отправить».</w:t>
-      </w:r>
-    </w:p>
-    <w:p>
-      <w:pPr>
-        <w:spacing w:line="360" w:lineRule="auto"/>
-        <w:ind w:firstLine="708"/>
-        <w:jc w:val="both"/>
-        <w:rPr>
-          <w:rFonts w:ascii="Times New Roman" w:hAnsi="Times New Roman" w:cs="Times New Roman"/>
-          <w:sz w:val="28"/>
-          <w:szCs w:val="28"/>
-        </w:rPr>
-      </w:pPr>
-    </w:p>
-    <w:p>
-      <w:pPr>
-        <w:spacing w:line="360" w:lineRule="auto"/>
-        <w:ind w:firstLine="708"/>
-        <w:jc w:val="both"/>
-        <w:rPr>
-          <w:rFonts w:ascii="Times New Roman" w:hAnsi="Times New Roman" w:cs="Times New Roman"/>
-          <w:sz w:val="28"/>
-          <w:szCs w:val="28"/>
-        </w:rPr>
-      </w:pPr>
-    </w:p>
-    <w:p>
-      <w:pPr>
-        <w:pStyle w:val="a7"/>
-        <w:numPr>
-          <w:ilvl w:val="0"/>
-          <w:numId w:val="3"/>
-        </w:numPr>
+        <w:t>3. Введите электронную почту и ФИО кандидата в форму и нажмите кнопку «Отправить»</w:t>
+      </w:r>
+      <w:r>
+        <w:rPr>
+          <w:rFonts w:ascii="Times New Roman" w:hAnsi="Times New Roman" w:cs="Times New Roman"/>
+          <w:sz w:val="28"/>
+          <w:szCs w:val="28"/>
+        </w:rPr>
+        <w:t xml:space="preserve"> (рисунок Б.10)</w:t>
+      </w:r>
+      <w:r>
+        <w:rPr>
+          <w:rFonts w:ascii="Times New Roman" w:hAnsi="Times New Roman" w:cs="Times New Roman"/>
+          <w:sz w:val="28"/>
+          <w:szCs w:val="28"/>
+        </w:rPr>
+        <w:t>.</w:t>
+      </w:r>
+    </w:p>
+    <w:p>
+      <w:pPr>
         <w:spacing w:line="360" w:lineRule="auto"/>
         <w:jc w:val="center"/>
         <w:rPr>
           <w:rFonts w:ascii="Times New Roman" w:hAnsi="Times New Roman" w:cs="Times New Roman"/>
-          <w:b/>
-          <w:sz w:val="28"/>
-          <w:szCs w:val="28"/>
-        </w:rPr>
-      </w:pPr>
-      <w:r>
-        <w:rPr>
-          <w:rFonts w:ascii="Times New Roman" w:hAnsi="Times New Roman" w:cs="Times New Roman"/>
-          <w:b/>
+          <w:sz w:val="28"/>
+          <w:szCs w:val="28"/>
+        </w:rPr>
+      </w:pPr>
+      <w:r>
+        <w:rPr>
+          <w:rFonts w:ascii="Times New Roman" w:hAnsi="Times New Roman" w:cs="Times New Roman"/>
           <w:sz w:val="28"/>
           <w:szCs w:val="28"/>
         </w:rPr>
         <w:lastRenderedPageBreak/>
-        <w:t>Получение результатов</w:t>
-      </w:r>
-    </w:p>
-    <w:p>
-      <w:pPr>
-        <w:spacing w:line="360" w:lineRule="auto"/>
-        <w:ind w:firstLine="708"/>
-        <w:jc w:val="both"/>
-        <w:rPr>
-          <w:rFonts w:ascii="Times New Roman" w:hAnsi="Times New Roman" w:cs="Times New Roman"/>
-          <w:sz w:val="28"/>
-          <w:szCs w:val="28"/>
-        </w:rPr>
-      </w:pPr>
-      <w:r>
-        <w:rPr>
-          <w:rFonts w:ascii="Times New Roman" w:hAnsi="Times New Roman" w:cs="Times New Roman"/>
-          <w:sz w:val="28"/>
-          <w:szCs w:val="28"/>
-        </w:rPr>
-        <w:t xml:space="preserve">1. Для </w:t>
-      </w:r>
-      <w:r>
-        <w:rPr>
-          <w:rFonts w:ascii="Times New Roman" w:hAnsi="Times New Roman" w:cs="Times New Roman"/>
-          <w:sz w:val="28"/>
-          <w:szCs w:val="28"/>
-        </w:rPr>
-        <w:t>получения результатов</w:t>
-      </w:r>
-      <w:r>
-        <w:rPr>
-          <w:rFonts w:ascii="Times New Roman" w:hAnsi="Times New Roman" w:cs="Times New Roman"/>
-          <w:sz w:val="28"/>
-          <w:szCs w:val="28"/>
-        </w:rPr>
-        <w:t xml:space="preserve"> перейдите во вкладку </w:t>
-      </w:r>
-      <w:r>
-        <w:rPr>
-          <w:rFonts w:ascii="Times New Roman" w:hAnsi="Times New Roman" w:cs="Times New Roman"/>
-          <w:sz w:val="28"/>
-          <w:szCs w:val="28"/>
-        </w:rPr>
-        <w:t xml:space="preserve">результаты </w:t>
-      </w:r>
-      <w:r>
-        <w:rPr>
-          <w:rFonts w:ascii="Times New Roman" w:hAnsi="Times New Roman" w:cs="Times New Roman"/>
-          <w:sz w:val="28"/>
-          <w:szCs w:val="28"/>
-        </w:rPr>
-        <w:t>(рисунок Б.</w:t>
-      </w:r>
-      <w:r>
-        <w:rPr>
-          <w:rFonts w:ascii="Times New Roman" w:hAnsi="Times New Roman" w:cs="Times New Roman"/>
-          <w:sz w:val="28"/>
-          <w:szCs w:val="28"/>
-        </w:rPr>
-        <w:t>10</w:t>
-      </w:r>
-      <w:r>
-        <w:rPr>
-          <w:rFonts w:ascii="Times New Roman" w:hAnsi="Times New Roman" w:cs="Times New Roman"/>
-          <w:sz w:val="28"/>
-          <w:szCs w:val="28"/>
-        </w:rPr>
-        <w:t>).</w:t>
-      </w:r>
-    </w:p>
-    <w:p>
-      <w:pPr>
-        <w:jc w:val="center"/>
-      </w:pPr>
-      <w:r>
-        <w:rPr>
-          <w:noProof/>
-        </w:rPr>
         <w:drawing>
-          <wp:inline distT="0" distB="0" distL="0" distR="0" wp14:anchorId="51633228" wp14:editId="65880511">
-            <wp:extent cx="5810250" cy="1104900"/>
-            <wp:effectExtent l="0" t="0" r="0" b="0"/>
-            <wp:docPr id="10" name="Рисунок 10"/>
+          <wp:inline distT="0" distB="0" distL="0" distR="0" wp14:anchorId="1C50D890" wp14:editId="206DB57F">
+            <wp:extent cx="6120130" cy="2713355"/>
+            <wp:effectExtent l="0" t="0" r="1270" b="4445"/>
+            <wp:docPr id="6" name="Рисунок 6" descr="Изображение выглядит как снимок экрана&#10;&#10;Автоматически созданное описание"/>
             <wp:cNvGraphicFramePr>
               <a:graphicFrameLocks xmlns:a="http://schemas.openxmlformats.org/drawingml/2006/main" noChangeAspect="1"/>
             </wp:cNvGraphicFramePr>
@@ -6539,7 +6433,7 @@
                   <pic:spPr>
                     <a:xfrm>
                       <a:off x="0" y="0"/>
-                      <a:ext cx="5810250" cy="1104900"/>
+                      <a:ext cx="6120130" cy="2713355"/>
                     </a:xfrm>
                     <a:prstGeom prst="rect">
                       <a:avLst/>
@@ -6568,31 +6462,33 @@
           <w:sz w:val="28"/>
           <w:szCs w:val="28"/>
         </w:rPr>
-        <w:t>Рисунок Б.</w:t>
-      </w:r>
-      <w:r>
-        <w:rPr>
-          <w:rFonts w:ascii="Times New Roman" w:hAnsi="Times New Roman" w:cs="Times New Roman"/>
-          <w:sz w:val="28"/>
-          <w:szCs w:val="28"/>
-        </w:rPr>
-        <w:t>10</w:t>
-      </w:r>
-      <w:r>
-        <w:rPr>
-          <w:rFonts w:ascii="Times New Roman" w:hAnsi="Times New Roman" w:cs="Times New Roman"/>
-          <w:sz w:val="28"/>
-          <w:szCs w:val="28"/>
-        </w:rPr>
-        <w:t xml:space="preserve"> – Вкладка </w:t>
-      </w:r>
-      <w:r>
-        <w:rPr>
-          <w:rFonts w:ascii="Times New Roman" w:hAnsi="Times New Roman" w:cs="Times New Roman"/>
-          <w:sz w:val="28"/>
-          <w:szCs w:val="28"/>
-        </w:rPr>
-        <w:t>результаты</w:t>
+        <w:t>Рисунок Б.10 – Форма отправки комплекта заданий кандидату</w:t>
+      </w:r>
+    </w:p>
+    <w:p>
+      <w:pPr>
+        <w:pStyle w:val="a7"/>
+        <w:numPr>
+          <w:ilvl w:val="0"/>
+          <w:numId w:val="3"/>
+        </w:numPr>
+        <w:spacing w:line="360" w:lineRule="auto"/>
+        <w:jc w:val="center"/>
+        <w:rPr>
+          <w:rFonts w:ascii="Times New Roman" w:hAnsi="Times New Roman" w:cs="Times New Roman"/>
+          <w:b/>
+          <w:sz w:val="28"/>
+          <w:szCs w:val="28"/>
+        </w:rPr>
+      </w:pPr>
+      <w:r>
+        <w:rPr>
+          <w:rFonts w:ascii="Times New Roman" w:hAnsi="Times New Roman" w:cs="Times New Roman"/>
+          <w:b/>
+          <w:sz w:val="28"/>
+          <w:szCs w:val="28"/>
+        </w:rPr>
+        <w:t>Получение результатов</w:t>
       </w:r>
     </w:p>
     <w:p>
@@ -6612,36 +6508,78 @@
           <w:sz w:val="28"/>
           <w:szCs w:val="28"/>
         </w:rPr>
-        <w:t xml:space="preserve">2. </w:t>
-      </w:r>
-      <w:r>
-        <w:rPr>
-          <w:rFonts w:ascii="Times New Roman" w:hAnsi="Times New Roman" w:cs="Times New Roman"/>
-          <w:sz w:val="28"/>
-          <w:szCs w:val="28"/>
-        </w:rPr>
-        <w:t>Далее вы получаете краткую статистику решения заданий. Для получения более детального результата каждого из заданий с решениями кандидата нажмите на кнопку «Показать решение» у соответствующего результата (рисунок Б.11).</w:t>
-      </w:r>
-    </w:p>
-    <w:p>
-      <w:pPr>
-        <w:spacing w:line="360" w:lineRule="auto"/>
+        <w:t xml:space="preserve">1. Для </w:t>
+      </w:r>
+      <w:r>
+        <w:rPr>
+          <w:rFonts w:ascii="Times New Roman" w:hAnsi="Times New Roman" w:cs="Times New Roman"/>
+          <w:sz w:val="28"/>
+          <w:szCs w:val="28"/>
+        </w:rPr>
+        <w:t>получения результатов</w:t>
+      </w:r>
+      <w:r>
+        <w:rPr>
+          <w:rFonts w:ascii="Times New Roman" w:hAnsi="Times New Roman" w:cs="Times New Roman"/>
+          <w:sz w:val="28"/>
+          <w:szCs w:val="28"/>
+        </w:rPr>
+        <w:t xml:space="preserve"> перейдите во вкладку </w:t>
+      </w:r>
+      <w:r>
+        <w:rPr>
+          <w:rFonts w:ascii="Times New Roman" w:hAnsi="Times New Roman" w:cs="Times New Roman"/>
+          <w:sz w:val="28"/>
+          <w:szCs w:val="28"/>
+        </w:rPr>
+        <w:t xml:space="preserve">результаты </w:t>
+      </w:r>
+      <w:r>
+        <w:rPr>
+          <w:rFonts w:ascii="Times New Roman" w:hAnsi="Times New Roman" w:cs="Times New Roman"/>
+          <w:sz w:val="28"/>
+          <w:szCs w:val="28"/>
+        </w:rPr>
+        <w:t>(рисунок Б.</w:t>
+      </w:r>
+      <w:r>
+        <w:rPr>
+          <w:rFonts w:ascii="Times New Roman" w:hAnsi="Times New Roman" w:cs="Times New Roman"/>
+          <w:sz w:val="28"/>
+          <w:szCs w:val="28"/>
+        </w:rPr>
+        <w:t>1</w:t>
+      </w:r>
+      <w:r>
+        <w:rPr>
+          <w:rFonts w:ascii="Times New Roman" w:hAnsi="Times New Roman" w:cs="Times New Roman"/>
+          <w:sz w:val="28"/>
+          <w:szCs w:val="28"/>
+        </w:rPr>
+        <w:t>1</w:t>
+      </w:r>
+      <w:r>
+        <w:rPr>
+          <w:rFonts w:ascii="Times New Roman" w:hAnsi="Times New Roman" w:cs="Times New Roman"/>
+          <w:sz w:val="28"/>
+          <w:szCs w:val="28"/>
+        </w:rPr>
+        <w:t>).</w:t>
+      </w:r>
+    </w:p>
+    <w:p>
+      <w:pPr>
         <w:jc w:val="center"/>
-        <w:rPr>
-          <w:rFonts w:ascii="Times New Roman" w:hAnsi="Times New Roman" w:cs="Times New Roman"/>
-          <w:sz w:val="28"/>
-          <w:szCs w:val="28"/>
-        </w:rPr>
       </w:pPr>
       <w:r>
         <w:rPr>
           <w:noProof/>
         </w:rPr>
         <w:drawing>
-          <wp:inline distT="0" distB="0" distL="0" distR="0" wp14:anchorId="1D268CE0" wp14:editId="22D20F2B">
-            <wp:extent cx="6120130" cy="1097280"/>
-            <wp:effectExtent l="0" t="0" r="0" b="7620"/>
-            <wp:docPr id="17" name="Рисунок 17"/>
+          <wp:inline distT="0" distB="0" distL="0" distR="0" wp14:anchorId="51633228" wp14:editId="65880511">
+            <wp:extent cx="5810250" cy="1104900"/>
+            <wp:effectExtent l="0" t="0" r="0" b="0"/>
+            <wp:docPr id="10" name="Рисунок 10"/>
             <wp:cNvGraphicFramePr>
               <a:graphicFrameLocks xmlns:a="http://schemas.openxmlformats.org/drawingml/2006/main" noChangeAspect="1"/>
             </wp:cNvGraphicFramePr>
@@ -6661,7 +6599,7 @@
                   <pic:spPr>
                     <a:xfrm>
                       <a:off x="0" y="0"/>
-                      <a:ext cx="6120130" cy="1097280"/>
+                      <a:ext cx="5810250" cy="1104900"/>
                     </a:xfrm>
                     <a:prstGeom prst="rect">
                       <a:avLst/>
@@ -6690,7 +6628,31 @@
           <w:sz w:val="28"/>
           <w:szCs w:val="28"/>
         </w:rPr>
-        <w:t>Рисунок Б.11 – Просмотр результатов тестирования</w:t>
+        <w:t>Рисунок Б.</w:t>
+      </w:r>
+      <w:r>
+        <w:rPr>
+          <w:rFonts w:ascii="Times New Roman" w:hAnsi="Times New Roman" w:cs="Times New Roman"/>
+          <w:sz w:val="28"/>
+          <w:szCs w:val="28"/>
+        </w:rPr>
+        <w:t>1</w:t>
+      </w:r>
+      <w:r>
+        <w:rPr>
+          <w:rFonts w:ascii="Times New Roman" w:hAnsi="Times New Roman" w:cs="Times New Roman"/>
+          <w:sz w:val="28"/>
+          <w:szCs w:val="28"/>
+        </w:rPr>
+        <w:t>1</w:t>
+      </w:r>
+      <w:r>
+        <w:rPr>
+          <w:rFonts w:ascii="Times New Roman" w:hAnsi="Times New Roman" w:cs="Times New Roman"/>
+          <w:sz w:val="28"/>
+          <w:szCs w:val="28"/>
+        </w:rPr>
+        <w:t xml:space="preserve"> – Вкладка результаты</w:t>
       </w:r>
     </w:p>
     <w:p>
@@ -6710,7 +6672,31 @@
           <w:sz w:val="28"/>
           <w:szCs w:val="28"/>
         </w:rPr>
-        <w:t>3. Для навигации по решениям и выходу из режима детального просмотра используйте панель для навигации в нижней части экрана (рисунок Б.12).</w:t>
+        <w:t xml:space="preserve">2. </w:t>
+      </w:r>
+      <w:r>
+        <w:rPr>
+          <w:rFonts w:ascii="Times New Roman" w:hAnsi="Times New Roman" w:cs="Times New Roman"/>
+          <w:sz w:val="28"/>
+          <w:szCs w:val="28"/>
+        </w:rPr>
+        <w:t>Далее вы получаете краткую статистику решения заданий. Для получения более детального результата каждого из заданий с решениями кандидата нажмите на кнопку «Показать решение» у соответствующего результата (рисунок Б.1</w:t>
+      </w:r>
+      <w:r>
+        <w:rPr>
+          <w:rFonts w:ascii="Times New Roman" w:hAnsi="Times New Roman" w:cs="Times New Roman"/>
+          <w:sz w:val="28"/>
+          <w:szCs w:val="28"/>
+        </w:rPr>
+        <w:t>2</w:t>
+      </w:r>
+      <w:r>
+        <w:rPr>
+          <w:rFonts w:ascii="Times New Roman" w:hAnsi="Times New Roman" w:cs="Times New Roman"/>
+          <w:sz w:val="28"/>
+          <w:szCs w:val="28"/>
+        </w:rPr>
+        <w:t>).</w:t>
       </w:r>
     </w:p>
     <w:p>
@@ -6727,12 +6713,11 @@
         <w:rPr>
           <w:noProof/>
         </w:rPr>
-        <w:lastRenderedPageBreak/>
         <w:drawing>
-          <wp:inline distT="0" distB="0" distL="0" distR="0" wp14:anchorId="6BA34CCF" wp14:editId="0A23E26B">
-            <wp:extent cx="6120130" cy="3451860"/>
-            <wp:effectExtent l="0" t="0" r="0" b="0"/>
-            <wp:docPr id="18" name="Рисунок 18"/>
+          <wp:inline distT="0" distB="0" distL="0" distR="0" wp14:anchorId="1D268CE0" wp14:editId="22D20F2B">
+            <wp:extent cx="6120130" cy="1097280"/>
+            <wp:effectExtent l="0" t="0" r="0" b="7620"/>
+            <wp:docPr id="17" name="Рисунок 17"/>
             <wp:cNvGraphicFramePr>
               <a:graphicFrameLocks xmlns:a="http://schemas.openxmlformats.org/drawingml/2006/main" noChangeAspect="1"/>
             </wp:cNvGraphicFramePr>
@@ -6752,7 +6737,7 @@
                   <pic:spPr>
                     <a:xfrm>
                       <a:off x="0" y="0"/>
-                      <a:ext cx="6120130" cy="3451860"/>
+                      <a:ext cx="6120130" cy="1097280"/>
                     </a:xfrm>
                     <a:prstGeom prst="rect">
                       <a:avLst/>
@@ -6774,6 +6759,131 @@
           <w:sz w:val="28"/>
           <w:szCs w:val="28"/>
         </w:rPr>
+      </w:pPr>
+      <w:r>
+        <w:rPr>
+          <w:rFonts w:ascii="Times New Roman" w:hAnsi="Times New Roman" w:cs="Times New Roman"/>
+          <w:sz w:val="28"/>
+          <w:szCs w:val="28"/>
+        </w:rPr>
+        <w:t>Рисунок Б.1</w:t>
+      </w:r>
+      <w:r>
+        <w:rPr>
+          <w:rFonts w:ascii="Times New Roman" w:hAnsi="Times New Roman" w:cs="Times New Roman"/>
+          <w:sz w:val="28"/>
+          <w:szCs w:val="28"/>
+        </w:rPr>
+        <w:t>2</w:t>
+      </w:r>
+      <w:r>
+        <w:rPr>
+          <w:rFonts w:ascii="Times New Roman" w:hAnsi="Times New Roman" w:cs="Times New Roman"/>
+          <w:sz w:val="28"/>
+          <w:szCs w:val="28"/>
+        </w:rPr>
+        <w:t xml:space="preserve"> – Просмотр результатов тестирования</w:t>
+      </w:r>
+    </w:p>
+    <w:p>
+      <w:pPr>
+        <w:spacing w:line="360" w:lineRule="auto"/>
+        <w:ind w:firstLine="708"/>
+        <w:jc w:val="both"/>
+        <w:rPr>
+          <w:rFonts w:ascii="Times New Roman" w:hAnsi="Times New Roman" w:cs="Times New Roman"/>
+          <w:sz w:val="28"/>
+          <w:szCs w:val="28"/>
+        </w:rPr>
+      </w:pPr>
+      <w:r>
+        <w:rPr>
+          <w:rFonts w:ascii="Times New Roman" w:hAnsi="Times New Roman" w:cs="Times New Roman"/>
+          <w:sz w:val="28"/>
+          <w:szCs w:val="28"/>
+        </w:rPr>
+        <w:lastRenderedPageBreak/>
+        <w:t>3. Для навигации по решениям и выходу из режима детального просмотра используйте панель для навигации в нижней части экрана (рисунок Б.1</w:t>
+      </w:r>
+      <w:r>
+        <w:rPr>
+          <w:rFonts w:ascii="Times New Roman" w:hAnsi="Times New Roman" w:cs="Times New Roman"/>
+          <w:sz w:val="28"/>
+          <w:szCs w:val="28"/>
+        </w:rPr>
+        <w:t>3</w:t>
+      </w:r>
+      <w:r>
+        <w:rPr>
+          <w:rFonts w:ascii="Times New Roman" w:hAnsi="Times New Roman" w:cs="Times New Roman"/>
+          <w:sz w:val="28"/>
+          <w:szCs w:val="28"/>
+        </w:rPr>
+        <w:t>).</w:t>
+      </w:r>
+    </w:p>
+    <w:p>
+      <w:pPr>
+        <w:spacing w:line="360" w:lineRule="auto"/>
+        <w:jc w:val="center"/>
+        <w:rPr>
+          <w:rFonts w:ascii="Times New Roman" w:hAnsi="Times New Roman" w:cs="Times New Roman"/>
+          <w:sz w:val="28"/>
+          <w:szCs w:val="28"/>
+        </w:rPr>
+      </w:pPr>
+      <w:r>
+        <w:rPr>
+          <w:rFonts w:ascii="Times New Roman" w:hAnsi="Times New Roman" w:cs="Times New Roman"/>
+          <w:sz w:val="28"/>
+          <w:szCs w:val="28"/>
+        </w:rPr>
+        <w:drawing>
+          <wp:inline distT="0" distB="0" distL="0" distR="0" wp14:anchorId="4634C102" wp14:editId="573DAC79">
+            <wp:extent cx="6120130" cy="3449320"/>
+            <wp:effectExtent l="0" t="0" r="1270" b="5080"/>
+            <wp:docPr id="7" name="Рисунок 7" descr="Изображение выглядит как снимок экрана&#10;&#10;Автоматически созданное описание"/>
+            <wp:cNvGraphicFramePr>
+              <a:graphicFrameLocks xmlns:a="http://schemas.openxmlformats.org/drawingml/2006/main" noChangeAspect="1"/>
+            </wp:cNvGraphicFramePr>
+            <a:graphic xmlns:a="http://schemas.openxmlformats.org/drawingml/2006/main">
+              <a:graphicData uri="http://schemas.openxmlformats.org/drawingml/2006/picture">
+                <pic:pic xmlns:pic="http://schemas.openxmlformats.org/drawingml/2006/picture">
+                  <pic:nvPicPr>
+                    <pic:cNvPr id="1" name=""/>
+                    <pic:cNvPicPr/>
+                  </pic:nvPicPr>
+                  <pic:blipFill>
+                    <a:blip r:embed="rId21"/>
+                    <a:stretch>
+                      <a:fillRect/>
+                    </a:stretch>
+                  </pic:blipFill>
+                  <pic:spPr>
+                    <a:xfrm>
+                      <a:off x="0" y="0"/>
+                      <a:ext cx="6120130" cy="3449320"/>
+                    </a:xfrm>
+                    <a:prstGeom prst="rect">
+                      <a:avLst/>
+                    </a:prstGeom>
+                  </pic:spPr>
+                </pic:pic>
+              </a:graphicData>
+            </a:graphic>
+          </wp:inline>
+        </w:drawing>
+      </w:r>
+    </w:p>
+    <w:p>
+      <w:pPr>
+        <w:spacing w:line="360" w:lineRule="auto"/>
+        <w:jc w:val="center"/>
+        <w:rPr>
+          <w:rFonts w:ascii="Times New Roman" w:hAnsi="Times New Roman" w:cs="Times New Roman"/>
+          <w:sz w:val="28"/>
+          <w:szCs w:val="28"/>
+        </w:rPr>
         <w:sectPr>
           <w:pgSz w:w="11906" w:h="16838"/>
           <w:pgMar w:top="1134" w:right="567" w:bottom="1134" w:left="1701" w:header="709" w:footer="709" w:gutter="0"/>
@@ -6796,7 +6906,7 @@
           <w:sz w:val="28"/>
           <w:szCs w:val="28"/>
         </w:rPr>
-        <w:t>2</w:t>
+        <w:t>3</w:t>
       </w:r>
       <w:r>
         <w:rPr>
@@ -6864,7 +6974,6 @@
           <w:rFonts w:ascii="Times New Roman" w:hAnsi="Times New Roman" w:cs="Times New Roman"/>
           <w:sz w:val="28"/>
           <w:szCs w:val="28"/>
-          <w:lang w:val="en-US"/>
         </w:rPr>
       </w:pPr>
       <w:r>
@@ -6888,7 +6997,6 @@
           <w:rFonts w:ascii="Times New Roman" w:hAnsi="Times New Roman" w:cs="Times New Roman"/>
           <w:sz w:val="28"/>
           <w:szCs w:val="28"/>
-          <w:lang w:val="en-US"/>
         </w:rPr>
         <w:t>0</w:t>
       </w:r>
@@ -7625,6 +7733,7 @@
           <w:b/>
           <w:sz w:val="28"/>
           <w:szCs w:val="28"/>
+          <w:lang w:val="en-US"/>
         </w:rPr>
       </w:pPr>
       <w:r>
@@ -7654,8 +7763,9 @@
           <w:b/>
           <w:sz w:val="28"/>
           <w:szCs w:val="28"/>
-        </w:rPr>
-        <w:t xml:space="preserve"> пользователя БД и схемы (</w:t>
+          <w:lang w:val="en-US"/>
+        </w:rPr>
+        <w:t xml:space="preserve"> </w:t>
       </w:r>
       <w:r>
         <w:rPr>
@@ -7663,6 +7773,82 @@
           <w:b/>
           <w:sz w:val="28"/>
           <w:szCs w:val="28"/>
+        </w:rPr>
+        <w:t>пользователя</w:t>
+      </w:r>
+      <w:r>
+        <w:rPr>
+          <w:rFonts w:ascii="Times New Roman" w:hAnsi="Times New Roman" w:cs="Times New Roman"/>
+          <w:b/>
+          <w:sz w:val="28"/>
+          <w:szCs w:val="28"/>
+          <w:lang w:val="en-US"/>
+        </w:rPr>
+        <w:t xml:space="preserve"> </w:t>
+      </w:r>
+      <w:r>
+        <w:rPr>
+          <w:rFonts w:ascii="Times New Roman" w:hAnsi="Times New Roman" w:cs="Times New Roman"/>
+          <w:b/>
+          <w:sz w:val="28"/>
+          <w:szCs w:val="28"/>
+        </w:rPr>
+        <w:t>БД</w:t>
+      </w:r>
+      <w:r>
+        <w:rPr>
+          <w:rFonts w:ascii="Times New Roman" w:hAnsi="Times New Roman" w:cs="Times New Roman"/>
+          <w:b/>
+          <w:sz w:val="28"/>
+          <w:szCs w:val="28"/>
+          <w:lang w:val="en-US"/>
+        </w:rPr>
+        <w:t xml:space="preserve"> </w:t>
+      </w:r>
+      <w:r>
+        <w:rPr>
+          <w:rFonts w:ascii="Times New Roman" w:hAnsi="Times New Roman" w:cs="Times New Roman"/>
+          <w:b/>
+          <w:sz w:val="28"/>
+          <w:szCs w:val="28"/>
+        </w:rPr>
+        <w:t>и</w:t>
+      </w:r>
+      <w:r>
+        <w:rPr>
+          <w:rFonts w:ascii="Times New Roman" w:hAnsi="Times New Roman" w:cs="Times New Roman"/>
+          <w:b/>
+          <w:sz w:val="28"/>
+          <w:szCs w:val="28"/>
+          <w:lang w:val="en-US"/>
+        </w:rPr>
+        <w:t xml:space="preserve"> </w:t>
+      </w:r>
+      <w:r>
+        <w:rPr>
+          <w:rFonts w:ascii="Times New Roman" w:hAnsi="Times New Roman" w:cs="Times New Roman"/>
+          <w:b/>
+          <w:sz w:val="28"/>
+          <w:szCs w:val="28"/>
+        </w:rPr>
+        <w:t>схемы</w:t>
+      </w:r>
+      <w:r>
+        <w:rPr>
+          <w:rFonts w:ascii="Times New Roman" w:hAnsi="Times New Roman" w:cs="Times New Roman"/>
+          <w:b/>
+          <w:sz w:val="28"/>
+          <w:szCs w:val="28"/>
+          <w:lang w:val="en-US"/>
+        </w:rPr>
+        <w:t xml:space="preserve"> (</w:t>
+      </w:r>
+      <w:r>
+        <w:rPr>
+          <w:rFonts w:ascii="Times New Roman" w:hAnsi="Times New Roman" w:cs="Times New Roman"/>
+          <w:b/>
+          <w:sz w:val="28"/>
+          <w:szCs w:val="28"/>
           <w:lang w:val="en-US"/>
         </w:rPr>
         <w:t>MS</w:t>
@@ -7673,6 +7859,7 @@
           <w:b/>
           <w:sz w:val="28"/>
           <w:szCs w:val="28"/>
+          <w:lang w:val="en-US"/>
         </w:rPr>
         <w:t xml:space="preserve"> </w:t>
       </w:r>
@@ -7692,6 +7879,7 @@
           <w:b/>
           <w:sz w:val="28"/>
           <w:szCs w:val="28"/>
+          <w:lang w:val="en-US"/>
         </w:rPr>
         <w:t xml:space="preserve"> </w:t>
       </w:r>
@@ -7711,6 +7899,7 @@
           <w:b/>
           <w:sz w:val="28"/>
           <w:szCs w:val="28"/>
+          <w:lang w:val="en-US"/>
         </w:rPr>
         <w:t>):</w:t>
       </w:r>
@@ -8163,6 +8352,7 @@
           <w:b/>
           <w:sz w:val="28"/>
           <w:szCs w:val="28"/>
+          <w:lang w:val="en-US"/>
         </w:rPr>
       </w:pPr>
       <w:r>
@@ -8172,7 +8362,36 @@
           <w:sz w:val="28"/>
           <w:szCs w:val="28"/>
         </w:rPr>
-        <w:t xml:space="preserve">Форма авторизации: </w:t>
+        <w:t>Форма</w:t>
+      </w:r>
+      <w:r>
+        <w:rPr>
+          <w:rFonts w:ascii="Times New Roman" w:hAnsi="Times New Roman" w:cs="Times New Roman"/>
+          <w:b/>
+          <w:sz w:val="28"/>
+          <w:szCs w:val="28"/>
+          <w:lang w:val="en-US"/>
+        </w:rPr>
+        <w:t xml:space="preserve"> </w:t>
+      </w:r>
+      <w:r>
+        <w:rPr>
+          <w:rFonts w:ascii="Times New Roman" w:hAnsi="Times New Roman" w:cs="Times New Roman"/>
+          <w:b/>
+          <w:sz w:val="28"/>
+          <w:szCs w:val="28"/>
+        </w:rPr>
+        <w:t>авторизации</w:t>
+      </w:r>
+      <w:r>
+        <w:rPr>
+          <w:rFonts w:ascii="Times New Roman" w:hAnsi="Times New Roman" w:cs="Times New Roman"/>
+          <w:b/>
+          <w:sz w:val="28"/>
+          <w:szCs w:val="28"/>
+          <w:lang w:val="en-US"/>
+        </w:rPr>
+        <w:t xml:space="preserve">: </w:t>
       </w:r>
     </w:p>
     <w:p>
@@ -8253,6 +8472,7 @@
           <w:rFonts w:ascii="Times New Roman" w:hAnsi="Times New Roman" w:cs="Times New Roman"/>
           <w:sz w:val="28"/>
           <w:szCs w:val="28"/>
+          <w:lang w:val="en-US"/>
         </w:rPr>
       </w:pPr>
       <w:r>
@@ -8264,40 +8484,32 @@
         </w:rPr>
         <w:t xml:space="preserve">  </w:t>
       </w:r>
-      <w:proofErr w:type="spellStart"/>
-      <w:r>
-        <w:rPr>
-          <w:rFonts w:ascii="Times New Roman" w:hAnsi="Times New Roman" w:cs="Times New Roman"/>
-          <w:sz w:val="28"/>
-          <w:szCs w:val="28"/>
-        </w:rPr>
-        <w:t>Date</w:t>
-      </w:r>
-      <w:proofErr w:type="spellEnd"/>
-      <w:r>
-        <w:rPr>
-          <w:rFonts w:ascii="Times New Roman" w:hAnsi="Times New Roman" w:cs="Times New Roman"/>
-          <w:sz w:val="28"/>
-          <w:szCs w:val="28"/>
-        </w:rPr>
-        <w:t>: 18.04.2020</w:t>
-      </w:r>
-    </w:p>
-    <w:p>
-      <w:pPr>
-        <w:spacing w:line="360" w:lineRule="auto"/>
-        <w:rPr>
-          <w:rFonts w:ascii="Times New Roman" w:hAnsi="Times New Roman" w:cs="Times New Roman"/>
-          <w:sz w:val="28"/>
-          <w:szCs w:val="28"/>
-          <w:lang w:val="en-US"/>
-        </w:rPr>
-      </w:pPr>
-      <w:r>
-        <w:rPr>
-          <w:rFonts w:ascii="Times New Roman" w:hAnsi="Times New Roman" w:cs="Times New Roman"/>
-          <w:sz w:val="28"/>
-          <w:szCs w:val="28"/>
+      <w:r>
+        <w:rPr>
+          <w:rFonts w:ascii="Times New Roman" w:hAnsi="Times New Roman" w:cs="Times New Roman"/>
+          <w:sz w:val="28"/>
+          <w:szCs w:val="28"/>
+          <w:lang w:val="en-US"/>
+        </w:rPr>
+        <w:t>Date: 18.04.2020</w:t>
+      </w:r>
+    </w:p>
+    <w:p>
+      <w:pPr>
+        <w:spacing w:line="360" w:lineRule="auto"/>
+        <w:rPr>
+          <w:rFonts w:ascii="Times New Roman" w:hAnsi="Times New Roman" w:cs="Times New Roman"/>
+          <w:sz w:val="28"/>
+          <w:szCs w:val="28"/>
+          <w:lang w:val="en-US"/>
+        </w:rPr>
+      </w:pPr>
+      <w:r>
+        <w:rPr>
+          <w:rFonts w:ascii="Times New Roman" w:hAnsi="Times New Roman" w:cs="Times New Roman"/>
+          <w:sz w:val="28"/>
+          <w:szCs w:val="28"/>
+          <w:lang w:val="en-US"/>
         </w:rPr>
         <w:lastRenderedPageBreak/>
         <w:t xml:space="preserve">  </w:t>
@@ -9947,27 +10159,7 @@
           <w:szCs w:val="28"/>
           <w:lang w:val="en-US"/>
         </w:rPr>
-        <w:t>@</w:t>
-      </w:r>
-      <w:proofErr w:type="spellStart"/>
-      <w:r>
-        <w:rPr>
-          <w:rFonts w:ascii="Times New Roman" w:hAnsi="Times New Roman" w:cs="Times New Roman"/>
-          <w:sz w:val="28"/>
-          <w:szCs w:val="28"/>
-          <w:lang w:val="en-US"/>
-        </w:rPr>
-        <w:t>WebServlet</w:t>
-      </w:r>
-      <w:proofErr w:type="spellEnd"/>
-      <w:r>
-        <w:rPr>
-          <w:rFonts w:ascii="Times New Roman" w:hAnsi="Times New Roman" w:cs="Times New Roman"/>
-          <w:sz w:val="28"/>
-          <w:szCs w:val="28"/>
-          <w:lang w:val="en-US"/>
-        </w:rPr>
-        <w:t>("/login")</w:t>
+        <w:t>@WebServlet("/login")</w:t>
       </w:r>
     </w:p>
     <w:p>
@@ -12099,6 +12291,7 @@
           <w:rFonts w:ascii="Times New Roman" w:hAnsi="Times New Roman" w:cs="Times New Roman"/>
           <w:sz w:val="28"/>
           <w:szCs w:val="28"/>
+          <w:lang w:val="en-US"/>
         </w:rPr>
       </w:pPr>
       <w:r>
@@ -12115,6 +12308,7 @@
           <w:rFonts w:ascii="Times New Roman" w:hAnsi="Times New Roman" w:cs="Times New Roman"/>
           <w:sz w:val="28"/>
           <w:szCs w:val="28"/>
+          <w:lang w:val="en-US"/>
         </w:rPr>
         <w:t>}</w:t>
       </w:r>
@@ -12126,13 +12320,15 @@
           <w:rFonts w:ascii="Times New Roman" w:hAnsi="Times New Roman" w:cs="Times New Roman"/>
           <w:sz w:val="28"/>
           <w:szCs w:val="28"/>
-        </w:rPr>
-      </w:pPr>
-      <w:r>
-        <w:rPr>
-          <w:rFonts w:ascii="Times New Roman" w:hAnsi="Times New Roman" w:cs="Times New Roman"/>
-          <w:sz w:val="28"/>
-          <w:szCs w:val="28"/>
+          <w:lang w:val="en-US"/>
+        </w:rPr>
+      </w:pPr>
+      <w:r>
+        <w:rPr>
+          <w:rFonts w:ascii="Times New Roman" w:hAnsi="Times New Roman" w:cs="Times New Roman"/>
+          <w:sz w:val="28"/>
+          <w:szCs w:val="28"/>
+          <w:lang w:val="en-US"/>
         </w:rPr>
         <w:t xml:space="preserve">    }</w:t>
       </w:r>
@@ -12144,13 +12340,15 @@
           <w:rFonts w:ascii="Times New Roman" w:hAnsi="Times New Roman" w:cs="Times New Roman"/>
           <w:sz w:val="28"/>
           <w:szCs w:val="28"/>
-        </w:rPr>
-      </w:pPr>
-      <w:r>
-        <w:rPr>
-          <w:rFonts w:ascii="Times New Roman" w:hAnsi="Times New Roman" w:cs="Times New Roman"/>
-          <w:sz w:val="28"/>
-          <w:szCs w:val="28"/>
+          <w:lang w:val="en-US"/>
+        </w:rPr>
+      </w:pPr>
+      <w:r>
+        <w:rPr>
+          <w:rFonts w:ascii="Times New Roman" w:hAnsi="Times New Roman" w:cs="Times New Roman"/>
+          <w:sz w:val="28"/>
+          <w:szCs w:val="28"/>
+          <w:lang w:val="en-US"/>
         </w:rPr>
         <w:t>}</w:t>
       </w:r>
@@ -12174,7 +12372,17 @@
           <w:szCs w:val="28"/>
         </w:rPr>
         <w:lastRenderedPageBreak/>
-        <w:t xml:space="preserve">Модель </w:t>
+        <w:t>Модель</w:t>
+      </w:r>
+      <w:r>
+        <w:rPr>
+          <w:rFonts w:ascii="Times New Roman" w:hAnsi="Times New Roman" w:cs="Times New Roman"/>
+          <w:b/>
+          <w:sz w:val="28"/>
+          <w:szCs w:val="28"/>
+          <w:lang w:val="en-US"/>
+        </w:rPr>
+        <w:t xml:space="preserve"> </w:t>
       </w:r>
       <w:proofErr w:type="spellStart"/>
       <w:r>
@@ -12595,6 +12803,126 @@
         </w:rPr>
         <w:t xml:space="preserve">    @</w:t>
       </w:r>
+      <w:proofErr w:type="gramStart"/>
+      <w:r>
+        <w:rPr>
+          <w:rFonts w:ascii="Times New Roman" w:hAnsi="Times New Roman" w:cs="Times New Roman"/>
+          <w:sz w:val="28"/>
+          <w:szCs w:val="28"/>
+          <w:lang w:val="en-US"/>
+        </w:rPr>
+        <w:t>GeneratedValue(</w:t>
+      </w:r>
+      <w:proofErr w:type="gramEnd"/>
+      <w:r>
+        <w:rPr>
+          <w:rFonts w:ascii="Times New Roman" w:hAnsi="Times New Roman" w:cs="Times New Roman"/>
+          <w:sz w:val="28"/>
+          <w:szCs w:val="28"/>
+          <w:lang w:val="en-US"/>
+        </w:rPr>
+        <w:t xml:space="preserve">strategy = </w:t>
+      </w:r>
+      <w:proofErr w:type="spellStart"/>
+      <w:r>
+        <w:rPr>
+          <w:rFonts w:ascii="Times New Roman" w:hAnsi="Times New Roman" w:cs="Times New Roman"/>
+          <w:sz w:val="28"/>
+          <w:szCs w:val="28"/>
+          <w:lang w:val="en-US"/>
+        </w:rPr>
+        <w:t>GenerationType.IDENTITY</w:t>
+      </w:r>
+      <w:proofErr w:type="spellEnd"/>
+      <w:r>
+        <w:rPr>
+          <w:rFonts w:ascii="Times New Roman" w:hAnsi="Times New Roman" w:cs="Times New Roman"/>
+          <w:sz w:val="28"/>
+          <w:szCs w:val="28"/>
+          <w:lang w:val="en-US"/>
+        </w:rPr>
+        <w:t>)</w:t>
+      </w:r>
+    </w:p>
+    <w:p>
+      <w:pPr>
+        <w:spacing w:line="360" w:lineRule="auto"/>
+        <w:rPr>
+          <w:rFonts w:ascii="Times New Roman" w:hAnsi="Times New Roman" w:cs="Times New Roman"/>
+          <w:sz w:val="28"/>
+          <w:szCs w:val="28"/>
+          <w:lang w:val="en-US"/>
+        </w:rPr>
+      </w:pPr>
+      <w:r>
+        <w:rPr>
+          <w:rFonts w:ascii="Times New Roman" w:hAnsi="Times New Roman" w:cs="Times New Roman"/>
+          <w:sz w:val="28"/>
+          <w:szCs w:val="28"/>
+          <w:lang w:val="en-US"/>
+        </w:rPr>
+        <w:t xml:space="preserve">    @</w:t>
+      </w:r>
+      <w:proofErr w:type="gramStart"/>
+      <w:r>
+        <w:rPr>
+          <w:rFonts w:ascii="Times New Roman" w:hAnsi="Times New Roman" w:cs="Times New Roman"/>
+          <w:sz w:val="28"/>
+          <w:szCs w:val="28"/>
+          <w:lang w:val="en-US"/>
+        </w:rPr>
+        <w:t>Column(</w:t>
+      </w:r>
+      <w:proofErr w:type="gramEnd"/>
+      <w:r>
+        <w:rPr>
+          <w:rFonts w:ascii="Times New Roman" w:hAnsi="Times New Roman" w:cs="Times New Roman"/>
+          <w:sz w:val="28"/>
+          <w:szCs w:val="28"/>
+          <w:lang w:val="en-US"/>
+        </w:rPr>
+        <w:t>name = "</w:t>
+      </w:r>
+      <w:proofErr w:type="spellStart"/>
+      <w:r>
+        <w:rPr>
+          <w:rFonts w:ascii="Times New Roman" w:hAnsi="Times New Roman" w:cs="Times New Roman"/>
+          <w:sz w:val="28"/>
+          <w:szCs w:val="28"/>
+          <w:lang w:val="en-US"/>
+        </w:rPr>
+        <w:t>TasksOfPacksId</w:t>
+      </w:r>
+      <w:proofErr w:type="spellEnd"/>
+      <w:r>
+        <w:rPr>
+          <w:rFonts w:ascii="Times New Roman" w:hAnsi="Times New Roman" w:cs="Times New Roman"/>
+          <w:sz w:val="28"/>
+          <w:szCs w:val="28"/>
+          <w:lang w:val="en-US"/>
+        </w:rPr>
+        <w:t>", nullable = false)</w:t>
+      </w:r>
+    </w:p>
+    <w:p>
+      <w:pPr>
+        <w:spacing w:line="360" w:lineRule="auto"/>
+        <w:rPr>
+          <w:rFonts w:ascii="Times New Roman" w:hAnsi="Times New Roman" w:cs="Times New Roman"/>
+          <w:sz w:val="28"/>
+          <w:szCs w:val="28"/>
+          <w:lang w:val="en-US"/>
+        </w:rPr>
+      </w:pPr>
+      <w:r>
+        <w:rPr>
+          <w:rFonts w:ascii="Times New Roman" w:hAnsi="Times New Roman" w:cs="Times New Roman"/>
+          <w:sz w:val="28"/>
+          <w:szCs w:val="28"/>
+          <w:lang w:val="en-US"/>
+        </w:rPr>
+        <w:t xml:space="preserve">    public int </w:t>
+      </w:r>
       <w:proofErr w:type="spellStart"/>
       <w:proofErr w:type="gramStart"/>
       <w:r>
@@ -12604,7 +12932,7 @@
           <w:szCs w:val="28"/>
           <w:lang w:val="en-US"/>
         </w:rPr>
-        <w:t>GeneratedValue</w:t>
+        <w:t>getTasksOfPacksId</w:t>
       </w:r>
       <w:proofErr w:type="spellEnd"/>
       <w:r>
@@ -12624,7 +12952,27 @@
           <w:szCs w:val="28"/>
           <w:lang w:val="en-US"/>
         </w:rPr>
-        <w:t xml:space="preserve">strategy = </w:t>
+        <w:t>) {</w:t>
+      </w:r>
+    </w:p>
+    <w:p>
+      <w:pPr>
+        <w:spacing w:line="360" w:lineRule="auto"/>
+        <w:rPr>
+          <w:rFonts w:ascii="Times New Roman" w:hAnsi="Times New Roman" w:cs="Times New Roman"/>
+          <w:sz w:val="28"/>
+          <w:szCs w:val="28"/>
+          <w:lang w:val="en-US"/>
+        </w:rPr>
+      </w:pPr>
+      <w:r>
+        <w:rPr>
+          <w:rFonts w:ascii="Times New Roman" w:hAnsi="Times New Roman" w:cs="Times New Roman"/>
+          <w:sz w:val="28"/>
+          <w:szCs w:val="28"/>
+          <w:lang w:val="en-US"/>
+        </w:rPr>
+        <w:t xml:space="preserve">        return </w:t>
       </w:r>
       <w:proofErr w:type="spellStart"/>
       <w:r>
@@ -12634,7 +12982,7 @@
           <w:szCs w:val="28"/>
           <w:lang w:val="en-US"/>
         </w:rPr>
-        <w:t>GenerationType.IDENTITY</w:t>
+        <w:t>tasksOfPacksId</w:t>
       </w:r>
       <w:proofErr w:type="spellEnd"/>
       <w:r>
@@ -12644,87 +12992,58 @@
           <w:szCs w:val="28"/>
           <w:lang w:val="en-US"/>
         </w:rPr>
-        <w:t>)</w:t>
-      </w:r>
-    </w:p>
-    <w:p>
-      <w:pPr>
-        <w:spacing w:line="360" w:lineRule="auto"/>
-        <w:rPr>
-          <w:rFonts w:ascii="Times New Roman" w:hAnsi="Times New Roman" w:cs="Times New Roman"/>
-          <w:sz w:val="28"/>
-          <w:szCs w:val="28"/>
-          <w:lang w:val="en-US"/>
-        </w:rPr>
-      </w:pPr>
-      <w:r>
-        <w:rPr>
-          <w:rFonts w:ascii="Times New Roman" w:hAnsi="Times New Roman" w:cs="Times New Roman"/>
-          <w:sz w:val="28"/>
-          <w:szCs w:val="28"/>
-          <w:lang w:val="en-US"/>
-        </w:rPr>
-        <w:t xml:space="preserve">    @</w:t>
-      </w:r>
-      <w:proofErr w:type="gramStart"/>
-      <w:r>
-        <w:rPr>
-          <w:rFonts w:ascii="Times New Roman" w:hAnsi="Times New Roman" w:cs="Times New Roman"/>
-          <w:sz w:val="28"/>
-          <w:szCs w:val="28"/>
-          <w:lang w:val="en-US"/>
-        </w:rPr>
-        <w:t>Column(</w:t>
-      </w:r>
-      <w:proofErr w:type="gramEnd"/>
-      <w:r>
-        <w:rPr>
-          <w:rFonts w:ascii="Times New Roman" w:hAnsi="Times New Roman" w:cs="Times New Roman"/>
-          <w:sz w:val="28"/>
-          <w:szCs w:val="28"/>
-          <w:lang w:val="en-US"/>
-        </w:rPr>
-        <w:t>name = "</w:t>
-      </w:r>
-      <w:proofErr w:type="spellStart"/>
-      <w:r>
-        <w:rPr>
-          <w:rFonts w:ascii="Times New Roman" w:hAnsi="Times New Roman" w:cs="Times New Roman"/>
-          <w:sz w:val="28"/>
-          <w:szCs w:val="28"/>
-          <w:lang w:val="en-US"/>
-        </w:rPr>
-        <w:t>TasksOfPacksId</w:t>
-      </w:r>
-      <w:proofErr w:type="spellEnd"/>
-      <w:r>
-        <w:rPr>
-          <w:rFonts w:ascii="Times New Roman" w:hAnsi="Times New Roman" w:cs="Times New Roman"/>
-          <w:sz w:val="28"/>
-          <w:szCs w:val="28"/>
-          <w:lang w:val="en-US"/>
-        </w:rPr>
-        <w:t>", nullable = false)</w:t>
-      </w:r>
-    </w:p>
-    <w:p>
-      <w:pPr>
-        <w:spacing w:line="360" w:lineRule="auto"/>
-        <w:rPr>
-          <w:rFonts w:ascii="Times New Roman" w:hAnsi="Times New Roman" w:cs="Times New Roman"/>
-          <w:sz w:val="28"/>
-          <w:szCs w:val="28"/>
-          <w:lang w:val="en-US"/>
-        </w:rPr>
-      </w:pPr>
-      <w:r>
-        <w:rPr>
-          <w:rFonts w:ascii="Times New Roman" w:hAnsi="Times New Roman" w:cs="Times New Roman"/>
-          <w:sz w:val="28"/>
-          <w:szCs w:val="28"/>
-          <w:lang w:val="en-US"/>
-        </w:rPr>
-        <w:t xml:space="preserve">    public int </w:t>
+        <w:t>;</w:t>
+      </w:r>
+    </w:p>
+    <w:p>
+      <w:pPr>
+        <w:spacing w:line="360" w:lineRule="auto"/>
+        <w:rPr>
+          <w:rFonts w:ascii="Times New Roman" w:hAnsi="Times New Roman" w:cs="Times New Roman"/>
+          <w:sz w:val="28"/>
+          <w:szCs w:val="28"/>
+          <w:lang w:val="en-US"/>
+        </w:rPr>
+      </w:pPr>
+      <w:r>
+        <w:rPr>
+          <w:rFonts w:ascii="Times New Roman" w:hAnsi="Times New Roman" w:cs="Times New Roman"/>
+          <w:sz w:val="28"/>
+          <w:szCs w:val="28"/>
+          <w:lang w:val="en-US"/>
+        </w:rPr>
+        <w:t xml:space="preserve">    }</w:t>
+      </w:r>
+    </w:p>
+    <w:p>
+      <w:pPr>
+        <w:spacing w:line="360" w:lineRule="auto"/>
+        <w:rPr>
+          <w:rFonts w:ascii="Times New Roman" w:hAnsi="Times New Roman" w:cs="Times New Roman"/>
+          <w:sz w:val="28"/>
+          <w:szCs w:val="28"/>
+          <w:lang w:val="en-US"/>
+        </w:rPr>
+      </w:pPr>
+    </w:p>
+    <w:p>
+      <w:pPr>
+        <w:spacing w:line="360" w:lineRule="auto"/>
+        <w:rPr>
+          <w:rFonts w:ascii="Times New Roman" w:hAnsi="Times New Roman" w:cs="Times New Roman"/>
+          <w:sz w:val="28"/>
+          <w:szCs w:val="28"/>
+          <w:lang w:val="en-US"/>
+        </w:rPr>
+      </w:pPr>
+      <w:r>
+        <w:rPr>
+          <w:rFonts w:ascii="Times New Roman" w:hAnsi="Times New Roman" w:cs="Times New Roman"/>
+          <w:sz w:val="28"/>
+          <w:szCs w:val="28"/>
+          <w:lang w:val="en-US"/>
+        </w:rPr>
+        <w:t xml:space="preserve">    public void </w:t>
       </w:r>
       <w:proofErr w:type="spellStart"/>
       <w:proofErr w:type="gramStart"/>
@@ -12735,7 +13054,7 @@
           <w:szCs w:val="28"/>
           <w:lang w:val="en-US"/>
         </w:rPr>
-        <w:t>getTasksOfPacksId</w:t>
+        <w:t>setTasksOfPacksId</w:t>
       </w:r>
       <w:proofErr w:type="spellEnd"/>
       <w:r>
@@ -12755,6 +13074,26 @@
           <w:szCs w:val="28"/>
           <w:lang w:val="en-US"/>
         </w:rPr>
+        <w:t xml:space="preserve">int </w:t>
+      </w:r>
+      <w:proofErr w:type="spellStart"/>
+      <w:r>
+        <w:rPr>
+          <w:rFonts w:ascii="Times New Roman" w:hAnsi="Times New Roman" w:cs="Times New Roman"/>
+          <w:sz w:val="28"/>
+          <w:szCs w:val="28"/>
+          <w:lang w:val="en-US"/>
+        </w:rPr>
+        <w:t>tasksOfPacksId</w:t>
+      </w:r>
+      <w:proofErr w:type="spellEnd"/>
+      <w:r>
+        <w:rPr>
+          <w:rFonts w:ascii="Times New Roman" w:hAnsi="Times New Roman" w:cs="Times New Roman"/>
+          <w:sz w:val="28"/>
+          <w:szCs w:val="28"/>
+          <w:lang w:val="en-US"/>
+        </w:rPr>
         <w:t>) {</w:t>
       </w:r>
     </w:p>
@@ -12775,78 +13114,8 @@
           <w:szCs w:val="28"/>
           <w:lang w:val="en-US"/>
         </w:rPr>
-        <w:t xml:space="preserve">        return </w:t>
-      </w:r>
-      <w:proofErr w:type="spellStart"/>
-      <w:r>
-        <w:rPr>
-          <w:rFonts w:ascii="Times New Roman" w:hAnsi="Times New Roman" w:cs="Times New Roman"/>
-          <w:sz w:val="28"/>
-          <w:szCs w:val="28"/>
-          <w:lang w:val="en-US"/>
-        </w:rPr>
-        <w:t>tasksOfPacksId</w:t>
-      </w:r>
-      <w:proofErr w:type="spellEnd"/>
-      <w:r>
-        <w:rPr>
-          <w:rFonts w:ascii="Times New Roman" w:hAnsi="Times New Roman" w:cs="Times New Roman"/>
-          <w:sz w:val="28"/>
-          <w:szCs w:val="28"/>
-          <w:lang w:val="en-US"/>
-        </w:rPr>
-        <w:t>;</w:t>
-      </w:r>
-    </w:p>
-    <w:p>
-      <w:pPr>
-        <w:spacing w:line="360" w:lineRule="auto"/>
-        <w:rPr>
-          <w:rFonts w:ascii="Times New Roman" w:hAnsi="Times New Roman" w:cs="Times New Roman"/>
-          <w:sz w:val="28"/>
-          <w:szCs w:val="28"/>
-          <w:lang w:val="en-US"/>
-        </w:rPr>
-      </w:pPr>
-      <w:r>
-        <w:rPr>
-          <w:rFonts w:ascii="Times New Roman" w:hAnsi="Times New Roman" w:cs="Times New Roman"/>
-          <w:sz w:val="28"/>
-          <w:szCs w:val="28"/>
-          <w:lang w:val="en-US"/>
-        </w:rPr>
-        <w:t xml:space="preserve">    }</w:t>
-      </w:r>
-    </w:p>
-    <w:p>
-      <w:pPr>
-        <w:spacing w:line="360" w:lineRule="auto"/>
-        <w:rPr>
-          <w:rFonts w:ascii="Times New Roman" w:hAnsi="Times New Roman" w:cs="Times New Roman"/>
-          <w:sz w:val="28"/>
-          <w:szCs w:val="28"/>
-          <w:lang w:val="en-US"/>
-        </w:rPr>
-      </w:pPr>
-    </w:p>
-    <w:p>
-      <w:pPr>
-        <w:spacing w:line="360" w:lineRule="auto"/>
-        <w:rPr>
-          <w:rFonts w:ascii="Times New Roman" w:hAnsi="Times New Roman" w:cs="Times New Roman"/>
-          <w:sz w:val="28"/>
-          <w:szCs w:val="28"/>
-          <w:lang w:val="en-US"/>
-        </w:rPr>
-      </w:pPr>
-      <w:r>
-        <w:rPr>
-          <w:rFonts w:ascii="Times New Roman" w:hAnsi="Times New Roman" w:cs="Times New Roman"/>
-          <w:sz w:val="28"/>
-          <w:szCs w:val="28"/>
-          <w:lang w:val="en-US"/>
-        </w:rPr>
-        <w:t xml:space="preserve">    public void </w:t>
+        <w:lastRenderedPageBreak/>
+        <w:t xml:space="preserve">        </w:t>
       </w:r>
       <w:proofErr w:type="spellStart"/>
       <w:proofErr w:type="gramStart"/>
@@ -12857,18 +13126,9 @@
           <w:szCs w:val="28"/>
           <w:lang w:val="en-US"/>
         </w:rPr>
-        <w:t>setTasksOfPacksId</w:t>
+        <w:t>this.tasksOfPacksId</w:t>
       </w:r>
       <w:proofErr w:type="spellEnd"/>
-      <w:r>
-        <w:rPr>
-          <w:rFonts w:ascii="Times New Roman" w:hAnsi="Times New Roman" w:cs="Times New Roman"/>
-          <w:sz w:val="28"/>
-          <w:szCs w:val="28"/>
-          <w:lang w:val="en-US"/>
-        </w:rPr>
-        <w:t>(</w:t>
-      </w:r>
       <w:proofErr w:type="gramEnd"/>
       <w:r>
         <w:rPr>
@@ -12877,7 +13137,7 @@
           <w:szCs w:val="28"/>
           <w:lang w:val="en-US"/>
         </w:rPr>
-        <w:t xml:space="preserve">int </w:t>
+        <w:t xml:space="preserve"> = </w:t>
       </w:r>
       <w:proofErr w:type="spellStart"/>
       <w:r>
@@ -12897,28 +13157,158 @@
           <w:szCs w:val="28"/>
           <w:lang w:val="en-US"/>
         </w:rPr>
-        <w:t>) {</w:t>
-      </w:r>
-    </w:p>
-    <w:p>
-      <w:pPr>
-        <w:spacing w:line="360" w:lineRule="auto"/>
-        <w:rPr>
-          <w:rFonts w:ascii="Times New Roman" w:hAnsi="Times New Roman" w:cs="Times New Roman"/>
-          <w:sz w:val="28"/>
-          <w:szCs w:val="28"/>
-          <w:lang w:val="en-US"/>
-        </w:rPr>
-      </w:pPr>
-      <w:r>
-        <w:rPr>
-          <w:rFonts w:ascii="Times New Roman" w:hAnsi="Times New Roman" w:cs="Times New Roman"/>
-          <w:sz w:val="28"/>
-          <w:szCs w:val="28"/>
-          <w:lang w:val="en-US"/>
-        </w:rPr>
-        <w:lastRenderedPageBreak/>
-        <w:t xml:space="preserve">        </w:t>
+        <w:t>;</w:t>
+      </w:r>
+    </w:p>
+    <w:p>
+      <w:pPr>
+        <w:spacing w:line="360" w:lineRule="auto"/>
+        <w:rPr>
+          <w:rFonts w:ascii="Times New Roman" w:hAnsi="Times New Roman" w:cs="Times New Roman"/>
+          <w:sz w:val="28"/>
+          <w:szCs w:val="28"/>
+          <w:lang w:val="en-US"/>
+        </w:rPr>
+      </w:pPr>
+      <w:r>
+        <w:rPr>
+          <w:rFonts w:ascii="Times New Roman" w:hAnsi="Times New Roman" w:cs="Times New Roman"/>
+          <w:sz w:val="28"/>
+          <w:szCs w:val="28"/>
+          <w:lang w:val="en-US"/>
+        </w:rPr>
+        <w:t xml:space="preserve">    }</w:t>
+      </w:r>
+    </w:p>
+    <w:p>
+      <w:pPr>
+        <w:spacing w:line="360" w:lineRule="auto"/>
+        <w:rPr>
+          <w:rFonts w:ascii="Times New Roman" w:hAnsi="Times New Roman" w:cs="Times New Roman"/>
+          <w:sz w:val="28"/>
+          <w:szCs w:val="28"/>
+          <w:lang w:val="en-US"/>
+        </w:rPr>
+      </w:pPr>
+    </w:p>
+    <w:p>
+      <w:pPr>
+        <w:spacing w:line="360" w:lineRule="auto"/>
+        <w:rPr>
+          <w:rFonts w:ascii="Times New Roman" w:hAnsi="Times New Roman" w:cs="Times New Roman"/>
+          <w:sz w:val="28"/>
+          <w:szCs w:val="28"/>
+          <w:lang w:val="en-US"/>
+        </w:rPr>
+      </w:pPr>
+      <w:r>
+        <w:rPr>
+          <w:rFonts w:ascii="Times New Roman" w:hAnsi="Times New Roman" w:cs="Times New Roman"/>
+          <w:sz w:val="28"/>
+          <w:szCs w:val="28"/>
+          <w:lang w:val="en-US"/>
+        </w:rPr>
+        <w:t xml:space="preserve">    @Override</w:t>
+      </w:r>
+    </w:p>
+    <w:p>
+      <w:pPr>
+        <w:spacing w:line="360" w:lineRule="auto"/>
+        <w:rPr>
+          <w:rFonts w:ascii="Times New Roman" w:hAnsi="Times New Roman" w:cs="Times New Roman"/>
+          <w:sz w:val="28"/>
+          <w:szCs w:val="28"/>
+          <w:lang w:val="en-US"/>
+        </w:rPr>
+      </w:pPr>
+      <w:r>
+        <w:rPr>
+          <w:rFonts w:ascii="Times New Roman" w:hAnsi="Times New Roman" w:cs="Times New Roman"/>
+          <w:sz w:val="28"/>
+          <w:szCs w:val="28"/>
+          <w:lang w:val="en-US"/>
+        </w:rPr>
+        <w:t xml:space="preserve">    public </w:t>
+      </w:r>
+      <w:proofErr w:type="spellStart"/>
+      <w:r>
+        <w:rPr>
+          <w:rFonts w:ascii="Times New Roman" w:hAnsi="Times New Roman" w:cs="Times New Roman"/>
+          <w:sz w:val="28"/>
+          <w:szCs w:val="28"/>
+          <w:lang w:val="en-US"/>
+        </w:rPr>
+        <w:t>boolean</w:t>
+      </w:r>
+      <w:proofErr w:type="spellEnd"/>
+      <w:r>
+        <w:rPr>
+          <w:rFonts w:ascii="Times New Roman" w:hAnsi="Times New Roman" w:cs="Times New Roman"/>
+          <w:sz w:val="28"/>
+          <w:szCs w:val="28"/>
+          <w:lang w:val="en-US"/>
+        </w:rPr>
+        <w:t xml:space="preserve"> </w:t>
+      </w:r>
+      <w:proofErr w:type="gramStart"/>
+      <w:r>
+        <w:rPr>
+          <w:rFonts w:ascii="Times New Roman" w:hAnsi="Times New Roman" w:cs="Times New Roman"/>
+          <w:sz w:val="28"/>
+          <w:szCs w:val="28"/>
+          <w:lang w:val="en-US"/>
+        </w:rPr>
+        <w:t>equals(</w:t>
+      </w:r>
+      <w:proofErr w:type="gramEnd"/>
+      <w:r>
+        <w:rPr>
+          <w:rFonts w:ascii="Times New Roman" w:hAnsi="Times New Roman" w:cs="Times New Roman"/>
+          <w:sz w:val="28"/>
+          <w:szCs w:val="28"/>
+          <w:lang w:val="en-US"/>
+        </w:rPr>
+        <w:t>Object o) {</w:t>
+      </w:r>
+    </w:p>
+    <w:p>
+      <w:pPr>
+        <w:spacing w:line="360" w:lineRule="auto"/>
+        <w:rPr>
+          <w:rFonts w:ascii="Times New Roman" w:hAnsi="Times New Roman" w:cs="Times New Roman"/>
+          <w:sz w:val="28"/>
+          <w:szCs w:val="28"/>
+          <w:lang w:val="en-US"/>
+        </w:rPr>
+      </w:pPr>
+      <w:r>
+        <w:rPr>
+          <w:rFonts w:ascii="Times New Roman" w:hAnsi="Times New Roman" w:cs="Times New Roman"/>
+          <w:sz w:val="28"/>
+          <w:szCs w:val="28"/>
+          <w:lang w:val="en-US"/>
+        </w:rPr>
+        <w:t xml:space="preserve">        if (this == o) return true;</w:t>
+      </w:r>
+    </w:p>
+    <w:p>
+      <w:pPr>
+        <w:spacing w:line="360" w:lineRule="auto"/>
+        <w:rPr>
+          <w:rFonts w:ascii="Times New Roman" w:hAnsi="Times New Roman" w:cs="Times New Roman"/>
+          <w:sz w:val="28"/>
+          <w:szCs w:val="28"/>
+          <w:lang w:val="en-US"/>
+        </w:rPr>
+      </w:pPr>
+      <w:r>
+        <w:rPr>
+          <w:rFonts w:ascii="Times New Roman" w:hAnsi="Times New Roman" w:cs="Times New Roman"/>
+          <w:sz w:val="28"/>
+          <w:szCs w:val="28"/>
+          <w:lang w:val="en-US"/>
+        </w:rPr>
+        <w:t xml:space="preserve">        if (o == null || </w:t>
       </w:r>
       <w:proofErr w:type="spellStart"/>
       <w:proofErr w:type="gramStart"/>
@@ -12929,7 +13319,749 @@
           <w:szCs w:val="28"/>
           <w:lang w:val="en-US"/>
         </w:rPr>
-        <w:t>this.tasksOfPacksId</w:t>
+        <w:t>getClass</w:t>
+      </w:r>
+      <w:proofErr w:type="spellEnd"/>
+      <w:r>
+        <w:rPr>
+          <w:rFonts w:ascii="Times New Roman" w:hAnsi="Times New Roman" w:cs="Times New Roman"/>
+          <w:sz w:val="28"/>
+          <w:szCs w:val="28"/>
+          <w:lang w:val="en-US"/>
+        </w:rPr>
+        <w:t>(</w:t>
+      </w:r>
+      <w:proofErr w:type="gramEnd"/>
+      <w:r>
+        <w:rPr>
+          <w:rFonts w:ascii="Times New Roman" w:hAnsi="Times New Roman" w:cs="Times New Roman"/>
+          <w:sz w:val="28"/>
+          <w:szCs w:val="28"/>
+          <w:lang w:val="en-US"/>
+        </w:rPr>
+        <w:t xml:space="preserve">) != </w:t>
+      </w:r>
+      <w:proofErr w:type="spellStart"/>
+      <w:r>
+        <w:rPr>
+          <w:rFonts w:ascii="Times New Roman" w:hAnsi="Times New Roman" w:cs="Times New Roman"/>
+          <w:sz w:val="28"/>
+          <w:szCs w:val="28"/>
+          <w:lang w:val="en-US"/>
+        </w:rPr>
+        <w:t>o.getClass</w:t>
+      </w:r>
+      <w:proofErr w:type="spellEnd"/>
+      <w:r>
+        <w:rPr>
+          <w:rFonts w:ascii="Times New Roman" w:hAnsi="Times New Roman" w:cs="Times New Roman"/>
+          <w:sz w:val="28"/>
+          <w:szCs w:val="28"/>
+          <w:lang w:val="en-US"/>
+        </w:rPr>
+        <w:t>()) return false;</w:t>
+      </w:r>
+    </w:p>
+    <w:p>
+      <w:pPr>
+        <w:spacing w:line="360" w:lineRule="auto"/>
+        <w:rPr>
+          <w:rFonts w:ascii="Times New Roman" w:hAnsi="Times New Roman" w:cs="Times New Roman"/>
+          <w:sz w:val="28"/>
+          <w:szCs w:val="28"/>
+          <w:lang w:val="en-US"/>
+        </w:rPr>
+      </w:pPr>
+    </w:p>
+    <w:p>
+      <w:pPr>
+        <w:spacing w:line="360" w:lineRule="auto"/>
+        <w:rPr>
+          <w:rFonts w:ascii="Times New Roman" w:hAnsi="Times New Roman" w:cs="Times New Roman"/>
+          <w:sz w:val="28"/>
+          <w:szCs w:val="28"/>
+          <w:lang w:val="en-US"/>
+        </w:rPr>
+      </w:pPr>
+      <w:r>
+        <w:rPr>
+          <w:rFonts w:ascii="Times New Roman" w:hAnsi="Times New Roman" w:cs="Times New Roman"/>
+          <w:sz w:val="28"/>
+          <w:szCs w:val="28"/>
+          <w:lang w:val="en-US"/>
+        </w:rPr>
+        <w:t xml:space="preserve">        </w:t>
+      </w:r>
+      <w:proofErr w:type="spellStart"/>
+      <w:r>
+        <w:rPr>
+          <w:rFonts w:ascii="Times New Roman" w:hAnsi="Times New Roman" w:cs="Times New Roman"/>
+          <w:sz w:val="28"/>
+          <w:szCs w:val="28"/>
+          <w:lang w:val="en-US"/>
+        </w:rPr>
+        <w:t>TasksOfPacks</w:t>
+      </w:r>
+      <w:proofErr w:type="spellEnd"/>
+      <w:r>
+        <w:rPr>
+          <w:rFonts w:ascii="Times New Roman" w:hAnsi="Times New Roman" w:cs="Times New Roman"/>
+          <w:sz w:val="28"/>
+          <w:szCs w:val="28"/>
+          <w:lang w:val="en-US"/>
+        </w:rPr>
+        <w:t xml:space="preserve"> that = (</w:t>
+      </w:r>
+      <w:proofErr w:type="spellStart"/>
+      <w:r>
+        <w:rPr>
+          <w:rFonts w:ascii="Times New Roman" w:hAnsi="Times New Roman" w:cs="Times New Roman"/>
+          <w:sz w:val="28"/>
+          <w:szCs w:val="28"/>
+          <w:lang w:val="en-US"/>
+        </w:rPr>
+        <w:t>TasksOfPacks</w:t>
+      </w:r>
+      <w:proofErr w:type="spellEnd"/>
+      <w:r>
+        <w:rPr>
+          <w:rFonts w:ascii="Times New Roman" w:hAnsi="Times New Roman" w:cs="Times New Roman"/>
+          <w:sz w:val="28"/>
+          <w:szCs w:val="28"/>
+          <w:lang w:val="en-US"/>
+        </w:rPr>
+        <w:t>) o;</w:t>
+      </w:r>
+    </w:p>
+    <w:p>
+      <w:pPr>
+        <w:spacing w:line="360" w:lineRule="auto"/>
+        <w:rPr>
+          <w:rFonts w:ascii="Times New Roman" w:hAnsi="Times New Roman" w:cs="Times New Roman"/>
+          <w:sz w:val="28"/>
+          <w:szCs w:val="28"/>
+          <w:lang w:val="en-US"/>
+        </w:rPr>
+      </w:pPr>
+    </w:p>
+    <w:p>
+      <w:pPr>
+        <w:spacing w:line="360" w:lineRule="auto"/>
+        <w:rPr>
+          <w:rFonts w:ascii="Times New Roman" w:hAnsi="Times New Roman" w:cs="Times New Roman"/>
+          <w:sz w:val="28"/>
+          <w:szCs w:val="28"/>
+          <w:lang w:val="en-US"/>
+        </w:rPr>
+      </w:pPr>
+      <w:r>
+        <w:rPr>
+          <w:rFonts w:ascii="Times New Roman" w:hAnsi="Times New Roman" w:cs="Times New Roman"/>
+          <w:sz w:val="28"/>
+          <w:szCs w:val="28"/>
+          <w:lang w:val="en-US"/>
+        </w:rPr>
+        <w:t xml:space="preserve">        if (</w:t>
+      </w:r>
+      <w:proofErr w:type="spellStart"/>
+      <w:proofErr w:type="gramStart"/>
+      <w:r>
+        <w:rPr>
+          <w:rFonts w:ascii="Times New Roman" w:hAnsi="Times New Roman" w:cs="Times New Roman"/>
+          <w:sz w:val="28"/>
+          <w:szCs w:val="28"/>
+          <w:lang w:val="en-US"/>
+        </w:rPr>
+        <w:t>tasksOfPacksId</w:t>
+      </w:r>
+      <w:proofErr w:type="spellEnd"/>
+      <w:r>
+        <w:rPr>
+          <w:rFonts w:ascii="Times New Roman" w:hAnsi="Times New Roman" w:cs="Times New Roman"/>
+          <w:sz w:val="28"/>
+          <w:szCs w:val="28"/>
+          <w:lang w:val="en-US"/>
+        </w:rPr>
+        <w:t xml:space="preserve"> !</w:t>
+      </w:r>
+      <w:proofErr w:type="gramEnd"/>
+      <w:r>
+        <w:rPr>
+          <w:rFonts w:ascii="Times New Roman" w:hAnsi="Times New Roman" w:cs="Times New Roman"/>
+          <w:sz w:val="28"/>
+          <w:szCs w:val="28"/>
+          <w:lang w:val="en-US"/>
+        </w:rPr>
+        <w:t xml:space="preserve">= </w:t>
+      </w:r>
+      <w:proofErr w:type="spellStart"/>
+      <w:r>
+        <w:rPr>
+          <w:rFonts w:ascii="Times New Roman" w:hAnsi="Times New Roman" w:cs="Times New Roman"/>
+          <w:sz w:val="28"/>
+          <w:szCs w:val="28"/>
+          <w:lang w:val="en-US"/>
+        </w:rPr>
+        <w:t>that.tasksOfPacksId</w:t>
+      </w:r>
+      <w:proofErr w:type="spellEnd"/>
+      <w:r>
+        <w:rPr>
+          <w:rFonts w:ascii="Times New Roman" w:hAnsi="Times New Roman" w:cs="Times New Roman"/>
+          <w:sz w:val="28"/>
+          <w:szCs w:val="28"/>
+          <w:lang w:val="en-US"/>
+        </w:rPr>
+        <w:t>) return false;</w:t>
+      </w:r>
+    </w:p>
+    <w:p>
+      <w:pPr>
+        <w:spacing w:line="360" w:lineRule="auto"/>
+        <w:rPr>
+          <w:rFonts w:ascii="Times New Roman" w:hAnsi="Times New Roman" w:cs="Times New Roman"/>
+          <w:sz w:val="28"/>
+          <w:szCs w:val="28"/>
+          <w:lang w:val="en-US"/>
+        </w:rPr>
+      </w:pPr>
+    </w:p>
+    <w:p>
+      <w:pPr>
+        <w:spacing w:line="360" w:lineRule="auto"/>
+        <w:rPr>
+          <w:rFonts w:ascii="Times New Roman" w:hAnsi="Times New Roman" w:cs="Times New Roman"/>
+          <w:sz w:val="28"/>
+          <w:szCs w:val="28"/>
+          <w:lang w:val="en-US"/>
+        </w:rPr>
+      </w:pPr>
+      <w:r>
+        <w:rPr>
+          <w:rFonts w:ascii="Times New Roman" w:hAnsi="Times New Roman" w:cs="Times New Roman"/>
+          <w:sz w:val="28"/>
+          <w:szCs w:val="28"/>
+          <w:lang w:val="en-US"/>
+        </w:rPr>
+        <w:t xml:space="preserve">        return true;</w:t>
+      </w:r>
+    </w:p>
+    <w:p>
+      <w:pPr>
+        <w:spacing w:line="360" w:lineRule="auto"/>
+        <w:rPr>
+          <w:rFonts w:ascii="Times New Roman" w:hAnsi="Times New Roman" w:cs="Times New Roman"/>
+          <w:sz w:val="28"/>
+          <w:szCs w:val="28"/>
+          <w:lang w:val="en-US"/>
+        </w:rPr>
+      </w:pPr>
+      <w:r>
+        <w:rPr>
+          <w:rFonts w:ascii="Times New Roman" w:hAnsi="Times New Roman" w:cs="Times New Roman"/>
+          <w:sz w:val="28"/>
+          <w:szCs w:val="28"/>
+          <w:lang w:val="en-US"/>
+        </w:rPr>
+        <w:t xml:space="preserve">    }</w:t>
+      </w:r>
+    </w:p>
+    <w:p>
+      <w:pPr>
+        <w:spacing w:line="360" w:lineRule="auto"/>
+        <w:rPr>
+          <w:rFonts w:ascii="Times New Roman" w:hAnsi="Times New Roman" w:cs="Times New Roman"/>
+          <w:sz w:val="28"/>
+          <w:szCs w:val="28"/>
+          <w:lang w:val="en-US"/>
+        </w:rPr>
+      </w:pPr>
+    </w:p>
+    <w:p>
+      <w:pPr>
+        <w:spacing w:line="360" w:lineRule="auto"/>
+        <w:rPr>
+          <w:rFonts w:ascii="Times New Roman" w:hAnsi="Times New Roman" w:cs="Times New Roman"/>
+          <w:sz w:val="28"/>
+          <w:szCs w:val="28"/>
+          <w:lang w:val="en-US"/>
+        </w:rPr>
+      </w:pPr>
+      <w:r>
+        <w:rPr>
+          <w:rFonts w:ascii="Times New Roman" w:hAnsi="Times New Roman" w:cs="Times New Roman"/>
+          <w:sz w:val="28"/>
+          <w:szCs w:val="28"/>
+          <w:lang w:val="en-US"/>
+        </w:rPr>
+        <w:t xml:space="preserve">    @Override</w:t>
+      </w:r>
+    </w:p>
+    <w:p>
+      <w:pPr>
+        <w:spacing w:line="360" w:lineRule="auto"/>
+        <w:rPr>
+          <w:rFonts w:ascii="Times New Roman" w:hAnsi="Times New Roman" w:cs="Times New Roman"/>
+          <w:sz w:val="28"/>
+          <w:szCs w:val="28"/>
+          <w:lang w:val="en-US"/>
+        </w:rPr>
+      </w:pPr>
+      <w:r>
+        <w:rPr>
+          <w:rFonts w:ascii="Times New Roman" w:hAnsi="Times New Roman" w:cs="Times New Roman"/>
+          <w:sz w:val="28"/>
+          <w:szCs w:val="28"/>
+          <w:lang w:val="en-US"/>
+        </w:rPr>
+        <w:t xml:space="preserve">    public int </w:t>
+      </w:r>
+      <w:proofErr w:type="spellStart"/>
+      <w:proofErr w:type="gramStart"/>
+      <w:r>
+        <w:rPr>
+          <w:rFonts w:ascii="Times New Roman" w:hAnsi="Times New Roman" w:cs="Times New Roman"/>
+          <w:sz w:val="28"/>
+          <w:szCs w:val="28"/>
+          <w:lang w:val="en-US"/>
+        </w:rPr>
+        <w:t>hashCode</w:t>
+      </w:r>
+      <w:proofErr w:type="spellEnd"/>
+      <w:r>
+        <w:rPr>
+          <w:rFonts w:ascii="Times New Roman" w:hAnsi="Times New Roman" w:cs="Times New Roman"/>
+          <w:sz w:val="28"/>
+          <w:szCs w:val="28"/>
+          <w:lang w:val="en-US"/>
+        </w:rPr>
+        <w:t>(</w:t>
+      </w:r>
+      <w:proofErr w:type="gramEnd"/>
+      <w:r>
+        <w:rPr>
+          <w:rFonts w:ascii="Times New Roman" w:hAnsi="Times New Roman" w:cs="Times New Roman"/>
+          <w:sz w:val="28"/>
+          <w:szCs w:val="28"/>
+          <w:lang w:val="en-US"/>
+        </w:rPr>
+        <w:t>) {</w:t>
+      </w:r>
+    </w:p>
+    <w:p>
+      <w:pPr>
+        <w:spacing w:line="360" w:lineRule="auto"/>
+        <w:rPr>
+          <w:rFonts w:ascii="Times New Roman" w:hAnsi="Times New Roman" w:cs="Times New Roman"/>
+          <w:sz w:val="28"/>
+          <w:szCs w:val="28"/>
+          <w:lang w:val="en-US"/>
+        </w:rPr>
+      </w:pPr>
+      <w:r>
+        <w:rPr>
+          <w:rFonts w:ascii="Times New Roman" w:hAnsi="Times New Roman" w:cs="Times New Roman"/>
+          <w:sz w:val="28"/>
+          <w:szCs w:val="28"/>
+          <w:lang w:val="en-US"/>
+        </w:rPr>
+        <w:t xml:space="preserve">        return </w:t>
+      </w:r>
+      <w:proofErr w:type="spellStart"/>
+      <w:r>
+        <w:rPr>
+          <w:rFonts w:ascii="Times New Roman" w:hAnsi="Times New Roman" w:cs="Times New Roman"/>
+          <w:sz w:val="28"/>
+          <w:szCs w:val="28"/>
+          <w:lang w:val="en-US"/>
+        </w:rPr>
+        <w:t>tasksOfPacksId</w:t>
+      </w:r>
+      <w:proofErr w:type="spellEnd"/>
+      <w:r>
+        <w:rPr>
+          <w:rFonts w:ascii="Times New Roman" w:hAnsi="Times New Roman" w:cs="Times New Roman"/>
+          <w:sz w:val="28"/>
+          <w:szCs w:val="28"/>
+          <w:lang w:val="en-US"/>
+        </w:rPr>
+        <w:t>;</w:t>
+      </w:r>
+    </w:p>
+    <w:p>
+      <w:pPr>
+        <w:spacing w:line="360" w:lineRule="auto"/>
+        <w:rPr>
+          <w:rFonts w:ascii="Times New Roman" w:hAnsi="Times New Roman" w:cs="Times New Roman"/>
+          <w:sz w:val="28"/>
+          <w:szCs w:val="28"/>
+          <w:lang w:val="en-US"/>
+        </w:rPr>
+      </w:pPr>
+      <w:r>
+        <w:rPr>
+          <w:rFonts w:ascii="Times New Roman" w:hAnsi="Times New Roman" w:cs="Times New Roman"/>
+          <w:sz w:val="28"/>
+          <w:szCs w:val="28"/>
+          <w:lang w:val="en-US"/>
+        </w:rPr>
+        <w:t xml:space="preserve">    }</w:t>
+      </w:r>
+    </w:p>
+    <w:p>
+      <w:pPr>
+        <w:spacing w:line="360" w:lineRule="auto"/>
+        <w:rPr>
+          <w:rFonts w:ascii="Times New Roman" w:hAnsi="Times New Roman" w:cs="Times New Roman"/>
+          <w:sz w:val="28"/>
+          <w:szCs w:val="28"/>
+          <w:lang w:val="en-US"/>
+        </w:rPr>
+      </w:pPr>
+    </w:p>
+    <w:p>
+      <w:pPr>
+        <w:spacing w:line="360" w:lineRule="auto"/>
+        <w:rPr>
+          <w:rFonts w:ascii="Times New Roman" w:hAnsi="Times New Roman" w:cs="Times New Roman"/>
+          <w:sz w:val="28"/>
+          <w:szCs w:val="28"/>
+          <w:lang w:val="en-US"/>
+        </w:rPr>
+      </w:pPr>
+      <w:r>
+        <w:rPr>
+          <w:rFonts w:ascii="Times New Roman" w:hAnsi="Times New Roman" w:cs="Times New Roman"/>
+          <w:sz w:val="28"/>
+          <w:szCs w:val="28"/>
+          <w:lang w:val="en-US"/>
+        </w:rPr>
+        <w:t xml:space="preserve">    @ManyToOne</w:t>
+      </w:r>
+    </w:p>
+    <w:p>
+      <w:pPr>
+        <w:spacing w:line="360" w:lineRule="auto"/>
+        <w:rPr>
+          <w:rFonts w:ascii="Times New Roman" w:hAnsi="Times New Roman" w:cs="Times New Roman"/>
+          <w:sz w:val="28"/>
+          <w:szCs w:val="28"/>
+          <w:lang w:val="en-US"/>
+        </w:rPr>
+      </w:pPr>
+      <w:r>
+        <w:rPr>
+          <w:rFonts w:ascii="Times New Roman" w:hAnsi="Times New Roman" w:cs="Times New Roman"/>
+          <w:sz w:val="28"/>
+          <w:szCs w:val="28"/>
+          <w:lang w:val="en-US"/>
+        </w:rPr>
+        <w:t xml:space="preserve">    @</w:t>
+      </w:r>
+      <w:proofErr w:type="gramStart"/>
+      <w:r>
+        <w:rPr>
+          <w:rFonts w:ascii="Times New Roman" w:hAnsi="Times New Roman" w:cs="Times New Roman"/>
+          <w:sz w:val="28"/>
+          <w:szCs w:val="28"/>
+          <w:lang w:val="en-US"/>
+        </w:rPr>
+        <w:t>JoinColumn(</w:t>
+      </w:r>
+      <w:proofErr w:type="gramEnd"/>
+      <w:r>
+        <w:rPr>
+          <w:rFonts w:ascii="Times New Roman" w:hAnsi="Times New Roman" w:cs="Times New Roman"/>
+          <w:sz w:val="28"/>
+          <w:szCs w:val="28"/>
+          <w:lang w:val="en-US"/>
+        </w:rPr>
+        <w:t>name = "</w:t>
+      </w:r>
+      <w:proofErr w:type="spellStart"/>
+      <w:r>
+        <w:rPr>
+          <w:rFonts w:ascii="Times New Roman" w:hAnsi="Times New Roman" w:cs="Times New Roman"/>
+          <w:sz w:val="28"/>
+          <w:szCs w:val="28"/>
+          <w:lang w:val="en-US"/>
+        </w:rPr>
+        <w:t>TaskId</w:t>
+      </w:r>
+      <w:proofErr w:type="spellEnd"/>
+      <w:r>
+        <w:rPr>
+          <w:rFonts w:ascii="Times New Roman" w:hAnsi="Times New Roman" w:cs="Times New Roman"/>
+          <w:sz w:val="28"/>
+          <w:szCs w:val="28"/>
+          <w:lang w:val="en-US"/>
+        </w:rPr>
+        <w:t xml:space="preserve">", </w:t>
+      </w:r>
+      <w:proofErr w:type="spellStart"/>
+      <w:r>
+        <w:rPr>
+          <w:rFonts w:ascii="Times New Roman" w:hAnsi="Times New Roman" w:cs="Times New Roman"/>
+          <w:sz w:val="28"/>
+          <w:szCs w:val="28"/>
+          <w:lang w:val="en-US"/>
+        </w:rPr>
+        <w:t>referencedColumnName</w:t>
+      </w:r>
+      <w:proofErr w:type="spellEnd"/>
+      <w:r>
+        <w:rPr>
+          <w:rFonts w:ascii="Times New Roman" w:hAnsi="Times New Roman" w:cs="Times New Roman"/>
+          <w:sz w:val="28"/>
+          <w:szCs w:val="28"/>
+          <w:lang w:val="en-US"/>
+        </w:rPr>
+        <w:t xml:space="preserve"> = "</w:t>
+      </w:r>
+      <w:proofErr w:type="spellStart"/>
+      <w:r>
+        <w:rPr>
+          <w:rFonts w:ascii="Times New Roman" w:hAnsi="Times New Roman" w:cs="Times New Roman"/>
+          <w:sz w:val="28"/>
+          <w:szCs w:val="28"/>
+          <w:lang w:val="en-US"/>
+        </w:rPr>
+        <w:t>TaskId</w:t>
+      </w:r>
+      <w:proofErr w:type="spellEnd"/>
+      <w:r>
+        <w:rPr>
+          <w:rFonts w:ascii="Times New Roman" w:hAnsi="Times New Roman" w:cs="Times New Roman"/>
+          <w:sz w:val="28"/>
+          <w:szCs w:val="28"/>
+          <w:lang w:val="en-US"/>
+        </w:rPr>
+        <w:t>", nullable = false)</w:t>
+      </w:r>
+    </w:p>
+    <w:p>
+      <w:pPr>
+        <w:spacing w:line="360" w:lineRule="auto"/>
+        <w:rPr>
+          <w:rFonts w:ascii="Times New Roman" w:hAnsi="Times New Roman" w:cs="Times New Roman"/>
+          <w:sz w:val="28"/>
+          <w:szCs w:val="28"/>
+          <w:lang w:val="en-US"/>
+        </w:rPr>
+      </w:pPr>
+      <w:r>
+        <w:rPr>
+          <w:rFonts w:ascii="Times New Roman" w:hAnsi="Times New Roman" w:cs="Times New Roman"/>
+          <w:sz w:val="28"/>
+          <w:szCs w:val="28"/>
+          <w:lang w:val="en-US"/>
+        </w:rPr>
+        <w:lastRenderedPageBreak/>
+        <w:t xml:space="preserve">    public Tasks </w:t>
+      </w:r>
+      <w:proofErr w:type="spellStart"/>
+      <w:proofErr w:type="gramStart"/>
+      <w:r>
+        <w:rPr>
+          <w:rFonts w:ascii="Times New Roman" w:hAnsi="Times New Roman" w:cs="Times New Roman"/>
+          <w:sz w:val="28"/>
+          <w:szCs w:val="28"/>
+          <w:lang w:val="en-US"/>
+        </w:rPr>
+        <w:t>getTasksByTaskId</w:t>
+      </w:r>
+      <w:proofErr w:type="spellEnd"/>
+      <w:r>
+        <w:rPr>
+          <w:rFonts w:ascii="Times New Roman" w:hAnsi="Times New Roman" w:cs="Times New Roman"/>
+          <w:sz w:val="28"/>
+          <w:szCs w:val="28"/>
+          <w:lang w:val="en-US"/>
+        </w:rPr>
+        <w:t>(</w:t>
+      </w:r>
+      <w:proofErr w:type="gramEnd"/>
+      <w:r>
+        <w:rPr>
+          <w:rFonts w:ascii="Times New Roman" w:hAnsi="Times New Roman" w:cs="Times New Roman"/>
+          <w:sz w:val="28"/>
+          <w:szCs w:val="28"/>
+          <w:lang w:val="en-US"/>
+        </w:rPr>
+        <w:t>) {</w:t>
+      </w:r>
+    </w:p>
+    <w:p>
+      <w:pPr>
+        <w:spacing w:line="360" w:lineRule="auto"/>
+        <w:rPr>
+          <w:rFonts w:ascii="Times New Roman" w:hAnsi="Times New Roman" w:cs="Times New Roman"/>
+          <w:sz w:val="28"/>
+          <w:szCs w:val="28"/>
+          <w:lang w:val="en-US"/>
+        </w:rPr>
+      </w:pPr>
+      <w:r>
+        <w:rPr>
+          <w:rFonts w:ascii="Times New Roman" w:hAnsi="Times New Roman" w:cs="Times New Roman"/>
+          <w:sz w:val="28"/>
+          <w:szCs w:val="28"/>
+          <w:lang w:val="en-US"/>
+        </w:rPr>
+        <w:t xml:space="preserve">        return </w:t>
+      </w:r>
+      <w:proofErr w:type="spellStart"/>
+      <w:r>
+        <w:rPr>
+          <w:rFonts w:ascii="Times New Roman" w:hAnsi="Times New Roman" w:cs="Times New Roman"/>
+          <w:sz w:val="28"/>
+          <w:szCs w:val="28"/>
+          <w:lang w:val="en-US"/>
+        </w:rPr>
+        <w:t>tasksByTaskId</w:t>
+      </w:r>
+      <w:proofErr w:type="spellEnd"/>
+      <w:r>
+        <w:rPr>
+          <w:rFonts w:ascii="Times New Roman" w:hAnsi="Times New Roman" w:cs="Times New Roman"/>
+          <w:sz w:val="28"/>
+          <w:szCs w:val="28"/>
+          <w:lang w:val="en-US"/>
+        </w:rPr>
+        <w:t>;</w:t>
+      </w:r>
+    </w:p>
+    <w:p>
+      <w:pPr>
+        <w:spacing w:line="360" w:lineRule="auto"/>
+        <w:rPr>
+          <w:rFonts w:ascii="Times New Roman" w:hAnsi="Times New Roman" w:cs="Times New Roman"/>
+          <w:sz w:val="28"/>
+          <w:szCs w:val="28"/>
+          <w:lang w:val="en-US"/>
+        </w:rPr>
+      </w:pPr>
+      <w:r>
+        <w:rPr>
+          <w:rFonts w:ascii="Times New Roman" w:hAnsi="Times New Roman" w:cs="Times New Roman"/>
+          <w:sz w:val="28"/>
+          <w:szCs w:val="28"/>
+          <w:lang w:val="en-US"/>
+        </w:rPr>
+        <w:t xml:space="preserve">    }</w:t>
+      </w:r>
+    </w:p>
+    <w:p>
+      <w:pPr>
+        <w:spacing w:line="360" w:lineRule="auto"/>
+        <w:rPr>
+          <w:rFonts w:ascii="Times New Roman" w:hAnsi="Times New Roman" w:cs="Times New Roman"/>
+          <w:sz w:val="28"/>
+          <w:szCs w:val="28"/>
+          <w:lang w:val="en-US"/>
+        </w:rPr>
+      </w:pPr>
+    </w:p>
+    <w:p>
+      <w:pPr>
+        <w:spacing w:line="360" w:lineRule="auto"/>
+        <w:rPr>
+          <w:rFonts w:ascii="Times New Roman" w:hAnsi="Times New Roman" w:cs="Times New Roman"/>
+          <w:sz w:val="28"/>
+          <w:szCs w:val="28"/>
+          <w:lang w:val="en-US"/>
+        </w:rPr>
+      </w:pPr>
+      <w:r>
+        <w:rPr>
+          <w:rFonts w:ascii="Times New Roman" w:hAnsi="Times New Roman" w:cs="Times New Roman"/>
+          <w:sz w:val="28"/>
+          <w:szCs w:val="28"/>
+          <w:lang w:val="en-US"/>
+        </w:rPr>
+        <w:t xml:space="preserve">    public void </w:t>
+      </w:r>
+      <w:proofErr w:type="spellStart"/>
+      <w:proofErr w:type="gramStart"/>
+      <w:r>
+        <w:rPr>
+          <w:rFonts w:ascii="Times New Roman" w:hAnsi="Times New Roman" w:cs="Times New Roman"/>
+          <w:sz w:val="28"/>
+          <w:szCs w:val="28"/>
+          <w:lang w:val="en-US"/>
+        </w:rPr>
+        <w:t>setTasksByTaskId</w:t>
+      </w:r>
+      <w:proofErr w:type="spellEnd"/>
+      <w:r>
+        <w:rPr>
+          <w:rFonts w:ascii="Times New Roman" w:hAnsi="Times New Roman" w:cs="Times New Roman"/>
+          <w:sz w:val="28"/>
+          <w:szCs w:val="28"/>
+          <w:lang w:val="en-US"/>
+        </w:rPr>
+        <w:t>(</w:t>
+      </w:r>
+      <w:proofErr w:type="gramEnd"/>
+      <w:r>
+        <w:rPr>
+          <w:rFonts w:ascii="Times New Roman" w:hAnsi="Times New Roman" w:cs="Times New Roman"/>
+          <w:sz w:val="28"/>
+          <w:szCs w:val="28"/>
+          <w:lang w:val="en-US"/>
+        </w:rPr>
+        <w:t xml:space="preserve">Tasks </w:t>
+      </w:r>
+      <w:proofErr w:type="spellStart"/>
+      <w:r>
+        <w:rPr>
+          <w:rFonts w:ascii="Times New Roman" w:hAnsi="Times New Roman" w:cs="Times New Roman"/>
+          <w:sz w:val="28"/>
+          <w:szCs w:val="28"/>
+          <w:lang w:val="en-US"/>
+        </w:rPr>
+        <w:t>tasksByTaskId</w:t>
+      </w:r>
+      <w:proofErr w:type="spellEnd"/>
+      <w:r>
+        <w:rPr>
+          <w:rFonts w:ascii="Times New Roman" w:hAnsi="Times New Roman" w:cs="Times New Roman"/>
+          <w:sz w:val="28"/>
+          <w:szCs w:val="28"/>
+          <w:lang w:val="en-US"/>
+        </w:rPr>
+        <w:t>) {</w:t>
+      </w:r>
+    </w:p>
+    <w:p>
+      <w:pPr>
+        <w:spacing w:line="360" w:lineRule="auto"/>
+        <w:rPr>
+          <w:rFonts w:ascii="Times New Roman" w:hAnsi="Times New Roman" w:cs="Times New Roman"/>
+          <w:sz w:val="28"/>
+          <w:szCs w:val="28"/>
+          <w:lang w:val="en-US"/>
+        </w:rPr>
+      </w:pPr>
+      <w:r>
+        <w:rPr>
+          <w:rFonts w:ascii="Times New Roman" w:hAnsi="Times New Roman" w:cs="Times New Roman"/>
+          <w:sz w:val="28"/>
+          <w:szCs w:val="28"/>
+          <w:lang w:val="en-US"/>
+        </w:rPr>
+        <w:t xml:space="preserve">        </w:t>
+      </w:r>
+      <w:proofErr w:type="spellStart"/>
+      <w:proofErr w:type="gramStart"/>
+      <w:r>
+        <w:rPr>
+          <w:rFonts w:ascii="Times New Roman" w:hAnsi="Times New Roman" w:cs="Times New Roman"/>
+          <w:sz w:val="28"/>
+          <w:szCs w:val="28"/>
+          <w:lang w:val="en-US"/>
+        </w:rPr>
+        <w:t>this.tasksByTaskId</w:t>
       </w:r>
       <w:proofErr w:type="spellEnd"/>
       <w:proofErr w:type="gramEnd"/>
@@ -12950,7 +14082,7 @@
           <w:szCs w:val="28"/>
           <w:lang w:val="en-US"/>
         </w:rPr>
-        <w:t>tasksOfPacksId</w:t>
+        <w:t>tasksByTaskId</w:t>
       </w:r>
       <w:proofErr w:type="spellEnd"/>
       <w:r>
@@ -13011,27 +14143,47 @@
           <w:szCs w:val="28"/>
           <w:lang w:val="en-US"/>
         </w:rPr>
-        <w:t xml:space="preserve">    @Override</w:t>
-      </w:r>
-    </w:p>
-    <w:p>
-      <w:pPr>
-        <w:spacing w:line="360" w:lineRule="auto"/>
-        <w:rPr>
-          <w:rFonts w:ascii="Times New Roman" w:hAnsi="Times New Roman" w:cs="Times New Roman"/>
-          <w:sz w:val="28"/>
-          <w:szCs w:val="28"/>
-          <w:lang w:val="en-US"/>
-        </w:rPr>
-      </w:pPr>
-      <w:r>
-        <w:rPr>
-          <w:rFonts w:ascii="Times New Roman" w:hAnsi="Times New Roman" w:cs="Times New Roman"/>
-          <w:sz w:val="28"/>
-          <w:szCs w:val="28"/>
-          <w:lang w:val="en-US"/>
-        </w:rPr>
-        <w:t xml:space="preserve">    public </w:t>
+        <w:t xml:space="preserve">    @ManyToOne</w:t>
+      </w:r>
+    </w:p>
+    <w:p>
+      <w:pPr>
+        <w:spacing w:line="360" w:lineRule="auto"/>
+        <w:rPr>
+          <w:rFonts w:ascii="Times New Roman" w:hAnsi="Times New Roman" w:cs="Times New Roman"/>
+          <w:sz w:val="28"/>
+          <w:szCs w:val="28"/>
+          <w:lang w:val="en-US"/>
+        </w:rPr>
+      </w:pPr>
+      <w:r>
+        <w:rPr>
+          <w:rFonts w:ascii="Times New Roman" w:hAnsi="Times New Roman" w:cs="Times New Roman"/>
+          <w:sz w:val="28"/>
+          <w:szCs w:val="28"/>
+          <w:lang w:val="en-US"/>
+        </w:rPr>
+        <w:t xml:space="preserve">    @</w:t>
+      </w:r>
+      <w:proofErr w:type="gramStart"/>
+      <w:r>
+        <w:rPr>
+          <w:rFonts w:ascii="Times New Roman" w:hAnsi="Times New Roman" w:cs="Times New Roman"/>
+          <w:sz w:val="28"/>
+          <w:szCs w:val="28"/>
+          <w:lang w:val="en-US"/>
+        </w:rPr>
+        <w:t>JoinColumn(</w:t>
+      </w:r>
+      <w:proofErr w:type="gramEnd"/>
+      <w:r>
+        <w:rPr>
+          <w:rFonts w:ascii="Times New Roman" w:hAnsi="Times New Roman" w:cs="Times New Roman"/>
+          <w:sz w:val="28"/>
+          <w:szCs w:val="28"/>
+          <w:lang w:val="en-US"/>
+        </w:rPr>
+        <w:t>name = "</w:t>
       </w:r>
       <w:proofErr w:type="spellStart"/>
       <w:r>
@@ -13041,7 +14193,7 @@
           <w:szCs w:val="28"/>
           <w:lang w:val="en-US"/>
         </w:rPr>
-        <w:t>boolean</w:t>
+        <w:t>PackId</w:t>
       </w:r>
       <w:proofErr w:type="spellEnd"/>
       <w:r>
@@ -13051,67 +14203,67 @@
           <w:szCs w:val="28"/>
           <w:lang w:val="en-US"/>
         </w:rPr>
-        <w:t xml:space="preserve"> </w:t>
-      </w:r>
-      <w:proofErr w:type="gramStart"/>
-      <w:r>
-        <w:rPr>
-          <w:rFonts w:ascii="Times New Roman" w:hAnsi="Times New Roman" w:cs="Times New Roman"/>
-          <w:sz w:val="28"/>
-          <w:szCs w:val="28"/>
-          <w:lang w:val="en-US"/>
-        </w:rPr>
-        <w:t>equals(</w:t>
-      </w:r>
-      <w:proofErr w:type="gramEnd"/>
-      <w:r>
-        <w:rPr>
-          <w:rFonts w:ascii="Times New Roman" w:hAnsi="Times New Roman" w:cs="Times New Roman"/>
-          <w:sz w:val="28"/>
-          <w:szCs w:val="28"/>
-          <w:lang w:val="en-US"/>
-        </w:rPr>
-        <w:t>Object o) {</w:t>
-      </w:r>
-    </w:p>
-    <w:p>
-      <w:pPr>
-        <w:spacing w:line="360" w:lineRule="auto"/>
-        <w:rPr>
-          <w:rFonts w:ascii="Times New Roman" w:hAnsi="Times New Roman" w:cs="Times New Roman"/>
-          <w:sz w:val="28"/>
-          <w:szCs w:val="28"/>
-          <w:lang w:val="en-US"/>
-        </w:rPr>
-      </w:pPr>
-      <w:r>
-        <w:rPr>
-          <w:rFonts w:ascii="Times New Roman" w:hAnsi="Times New Roman" w:cs="Times New Roman"/>
-          <w:sz w:val="28"/>
-          <w:szCs w:val="28"/>
-          <w:lang w:val="en-US"/>
-        </w:rPr>
-        <w:t xml:space="preserve">        if (this == o) return true;</w:t>
-      </w:r>
-    </w:p>
-    <w:p>
-      <w:pPr>
-        <w:spacing w:line="360" w:lineRule="auto"/>
-        <w:rPr>
-          <w:rFonts w:ascii="Times New Roman" w:hAnsi="Times New Roman" w:cs="Times New Roman"/>
-          <w:sz w:val="28"/>
-          <w:szCs w:val="28"/>
-          <w:lang w:val="en-US"/>
-        </w:rPr>
-      </w:pPr>
-      <w:r>
-        <w:rPr>
-          <w:rFonts w:ascii="Times New Roman" w:hAnsi="Times New Roman" w:cs="Times New Roman"/>
-          <w:sz w:val="28"/>
-          <w:szCs w:val="28"/>
-          <w:lang w:val="en-US"/>
-        </w:rPr>
-        <w:t xml:space="preserve">        if (o == null || </w:t>
+        <w:t xml:space="preserve">", </w:t>
+      </w:r>
+      <w:proofErr w:type="spellStart"/>
+      <w:r>
+        <w:rPr>
+          <w:rFonts w:ascii="Times New Roman" w:hAnsi="Times New Roman" w:cs="Times New Roman"/>
+          <w:sz w:val="28"/>
+          <w:szCs w:val="28"/>
+          <w:lang w:val="en-US"/>
+        </w:rPr>
+        <w:t>referencedColumnName</w:t>
+      </w:r>
+      <w:proofErr w:type="spellEnd"/>
+      <w:r>
+        <w:rPr>
+          <w:rFonts w:ascii="Times New Roman" w:hAnsi="Times New Roman" w:cs="Times New Roman"/>
+          <w:sz w:val="28"/>
+          <w:szCs w:val="28"/>
+          <w:lang w:val="en-US"/>
+        </w:rPr>
+        <w:t xml:space="preserve"> = "</w:t>
+      </w:r>
+      <w:proofErr w:type="spellStart"/>
+      <w:r>
+        <w:rPr>
+          <w:rFonts w:ascii="Times New Roman" w:hAnsi="Times New Roman" w:cs="Times New Roman"/>
+          <w:sz w:val="28"/>
+          <w:szCs w:val="28"/>
+          <w:lang w:val="en-US"/>
+        </w:rPr>
+        <w:t>PackId</w:t>
+      </w:r>
+      <w:proofErr w:type="spellEnd"/>
+      <w:r>
+        <w:rPr>
+          <w:rFonts w:ascii="Times New Roman" w:hAnsi="Times New Roman" w:cs="Times New Roman"/>
+          <w:sz w:val="28"/>
+          <w:szCs w:val="28"/>
+          <w:lang w:val="en-US"/>
+        </w:rPr>
+        <w:t>", nullable = false)</w:t>
+      </w:r>
+    </w:p>
+    <w:p>
+      <w:pPr>
+        <w:spacing w:line="360" w:lineRule="auto"/>
+        <w:rPr>
+          <w:rFonts w:ascii="Times New Roman" w:hAnsi="Times New Roman" w:cs="Times New Roman"/>
+          <w:sz w:val="28"/>
+          <w:szCs w:val="28"/>
+          <w:lang w:val="en-US"/>
+        </w:rPr>
+      </w:pPr>
+      <w:r>
+        <w:rPr>
+          <w:rFonts w:ascii="Times New Roman" w:hAnsi="Times New Roman" w:cs="Times New Roman"/>
+          <w:sz w:val="28"/>
+          <w:szCs w:val="28"/>
+          <w:lang w:val="en-US"/>
+        </w:rPr>
+        <w:t xml:space="preserve">    public Packs </w:t>
       </w:r>
       <w:proofErr w:type="spellStart"/>
       <w:proofErr w:type="gramStart"/>
@@ -13122,7 +14274,7 @@
           <w:szCs w:val="28"/>
           <w:lang w:val="en-US"/>
         </w:rPr>
-        <w:t>getClass</w:t>
+        <w:t>getPacksByPackId</w:t>
       </w:r>
       <w:proofErr w:type="spellEnd"/>
       <w:r>
@@ -13142,7 +14294,27 @@
           <w:szCs w:val="28"/>
           <w:lang w:val="en-US"/>
         </w:rPr>
-        <w:t xml:space="preserve">) != </w:t>
+        <w:t>) {</w:t>
+      </w:r>
+    </w:p>
+    <w:p>
+      <w:pPr>
+        <w:spacing w:line="360" w:lineRule="auto"/>
+        <w:rPr>
+          <w:rFonts w:ascii="Times New Roman" w:hAnsi="Times New Roman" w:cs="Times New Roman"/>
+          <w:sz w:val="28"/>
+          <w:szCs w:val="28"/>
+          <w:lang w:val="en-US"/>
+        </w:rPr>
+      </w:pPr>
+      <w:r>
+        <w:rPr>
+          <w:rFonts w:ascii="Times New Roman" w:hAnsi="Times New Roman" w:cs="Times New Roman"/>
+          <w:sz w:val="28"/>
+          <w:szCs w:val="28"/>
+          <w:lang w:val="en-US"/>
+        </w:rPr>
+        <w:t xml:space="preserve">        return </w:t>
       </w:r>
       <w:proofErr w:type="spellStart"/>
       <w:r>
@@ -13152,7 +14324,7 @@
           <w:szCs w:val="28"/>
           <w:lang w:val="en-US"/>
         </w:rPr>
-        <w:t>o.getClass</w:t>
+        <w:t>packsByPackId</w:t>
       </w:r>
       <w:proofErr w:type="spellEnd"/>
       <w:r>
@@ -13162,109 +14334,58 @@
           <w:szCs w:val="28"/>
           <w:lang w:val="en-US"/>
         </w:rPr>
-        <w:t>()) return false;</w:t>
-      </w:r>
-    </w:p>
-    <w:p>
-      <w:pPr>
-        <w:spacing w:line="360" w:lineRule="auto"/>
-        <w:rPr>
-          <w:rFonts w:ascii="Times New Roman" w:hAnsi="Times New Roman" w:cs="Times New Roman"/>
-          <w:sz w:val="28"/>
-          <w:szCs w:val="28"/>
-          <w:lang w:val="en-US"/>
-        </w:rPr>
-      </w:pPr>
-    </w:p>
-    <w:p>
-      <w:pPr>
-        <w:spacing w:line="360" w:lineRule="auto"/>
-        <w:rPr>
-          <w:rFonts w:ascii="Times New Roman" w:hAnsi="Times New Roman" w:cs="Times New Roman"/>
-          <w:sz w:val="28"/>
-          <w:szCs w:val="28"/>
-          <w:lang w:val="en-US"/>
-        </w:rPr>
-      </w:pPr>
-      <w:r>
-        <w:rPr>
-          <w:rFonts w:ascii="Times New Roman" w:hAnsi="Times New Roman" w:cs="Times New Roman"/>
-          <w:sz w:val="28"/>
-          <w:szCs w:val="28"/>
-          <w:lang w:val="en-US"/>
-        </w:rPr>
-        <w:t xml:space="preserve">        </w:t>
-      </w:r>
-      <w:proofErr w:type="spellStart"/>
-      <w:r>
-        <w:rPr>
-          <w:rFonts w:ascii="Times New Roman" w:hAnsi="Times New Roman" w:cs="Times New Roman"/>
-          <w:sz w:val="28"/>
-          <w:szCs w:val="28"/>
-          <w:lang w:val="en-US"/>
-        </w:rPr>
-        <w:t>TasksOfPacks</w:t>
-      </w:r>
-      <w:proofErr w:type="spellEnd"/>
-      <w:r>
-        <w:rPr>
-          <w:rFonts w:ascii="Times New Roman" w:hAnsi="Times New Roman" w:cs="Times New Roman"/>
-          <w:sz w:val="28"/>
-          <w:szCs w:val="28"/>
-          <w:lang w:val="en-US"/>
-        </w:rPr>
-        <w:t xml:space="preserve"> that = (</w:t>
-      </w:r>
-      <w:proofErr w:type="spellStart"/>
-      <w:r>
-        <w:rPr>
-          <w:rFonts w:ascii="Times New Roman" w:hAnsi="Times New Roman" w:cs="Times New Roman"/>
-          <w:sz w:val="28"/>
-          <w:szCs w:val="28"/>
-          <w:lang w:val="en-US"/>
-        </w:rPr>
-        <w:t>TasksOfPacks</w:t>
-      </w:r>
-      <w:proofErr w:type="spellEnd"/>
-      <w:r>
-        <w:rPr>
-          <w:rFonts w:ascii="Times New Roman" w:hAnsi="Times New Roman" w:cs="Times New Roman"/>
-          <w:sz w:val="28"/>
-          <w:szCs w:val="28"/>
-          <w:lang w:val="en-US"/>
-        </w:rPr>
-        <w:t>) o;</w:t>
-      </w:r>
-    </w:p>
-    <w:p>
-      <w:pPr>
-        <w:spacing w:line="360" w:lineRule="auto"/>
-        <w:rPr>
-          <w:rFonts w:ascii="Times New Roman" w:hAnsi="Times New Roman" w:cs="Times New Roman"/>
-          <w:sz w:val="28"/>
-          <w:szCs w:val="28"/>
-          <w:lang w:val="en-US"/>
-        </w:rPr>
-      </w:pPr>
-    </w:p>
-    <w:p>
-      <w:pPr>
-        <w:spacing w:line="360" w:lineRule="auto"/>
-        <w:rPr>
-          <w:rFonts w:ascii="Times New Roman" w:hAnsi="Times New Roman" w:cs="Times New Roman"/>
-          <w:sz w:val="28"/>
-          <w:szCs w:val="28"/>
-          <w:lang w:val="en-US"/>
-        </w:rPr>
-      </w:pPr>
-      <w:r>
-        <w:rPr>
-          <w:rFonts w:ascii="Times New Roman" w:hAnsi="Times New Roman" w:cs="Times New Roman"/>
-          <w:sz w:val="28"/>
-          <w:szCs w:val="28"/>
-          <w:lang w:val="en-US"/>
-        </w:rPr>
-        <w:t xml:space="preserve">        if (</w:t>
+        <w:t>;</w:t>
+      </w:r>
+    </w:p>
+    <w:p>
+      <w:pPr>
+        <w:spacing w:line="360" w:lineRule="auto"/>
+        <w:rPr>
+          <w:rFonts w:ascii="Times New Roman" w:hAnsi="Times New Roman" w:cs="Times New Roman"/>
+          <w:sz w:val="28"/>
+          <w:szCs w:val="28"/>
+          <w:lang w:val="en-US"/>
+        </w:rPr>
+      </w:pPr>
+      <w:r>
+        <w:rPr>
+          <w:rFonts w:ascii="Times New Roman" w:hAnsi="Times New Roman" w:cs="Times New Roman"/>
+          <w:sz w:val="28"/>
+          <w:szCs w:val="28"/>
+          <w:lang w:val="en-US"/>
+        </w:rPr>
+        <w:t xml:space="preserve">    }</w:t>
+      </w:r>
+    </w:p>
+    <w:p>
+      <w:pPr>
+        <w:spacing w:line="360" w:lineRule="auto"/>
+        <w:rPr>
+          <w:rFonts w:ascii="Times New Roman" w:hAnsi="Times New Roman" w:cs="Times New Roman"/>
+          <w:sz w:val="28"/>
+          <w:szCs w:val="28"/>
+          <w:lang w:val="en-US"/>
+        </w:rPr>
+      </w:pPr>
+    </w:p>
+    <w:p>
+      <w:pPr>
+        <w:spacing w:line="360" w:lineRule="auto"/>
+        <w:rPr>
+          <w:rFonts w:ascii="Times New Roman" w:hAnsi="Times New Roman" w:cs="Times New Roman"/>
+          <w:sz w:val="28"/>
+          <w:szCs w:val="28"/>
+          <w:lang w:val="en-US"/>
+        </w:rPr>
+      </w:pPr>
+      <w:r>
+        <w:rPr>
+          <w:rFonts w:ascii="Times New Roman" w:hAnsi="Times New Roman" w:cs="Times New Roman"/>
+          <w:sz w:val="28"/>
+          <w:szCs w:val="28"/>
+          <w:lang w:val="en-US"/>
+        </w:rPr>
+        <w:t xml:space="preserve">    public void </w:t>
       </w:r>
       <w:proofErr w:type="spellStart"/>
       <w:proofErr w:type="gramStart"/>
@@ -13275,7 +14396,7 @@
           <w:szCs w:val="28"/>
           <w:lang w:val="en-US"/>
         </w:rPr>
-        <w:t>tasksOfPacksId</w:t>
+        <w:t>setPacksByPackId</w:t>
       </w:r>
       <w:proofErr w:type="spellEnd"/>
       <w:r>
@@ -13285,7 +14406,7 @@
           <w:szCs w:val="28"/>
           <w:lang w:val="en-US"/>
         </w:rPr>
-        <w:t xml:space="preserve"> !</w:t>
+        <w:t>(</w:t>
       </w:r>
       <w:proofErr w:type="gramEnd"/>
       <w:r>
@@ -13295,7 +14416,7 @@
           <w:szCs w:val="28"/>
           <w:lang w:val="en-US"/>
         </w:rPr>
-        <w:t xml:space="preserve">= </w:t>
+        <w:t xml:space="preserve">Packs </w:t>
       </w:r>
       <w:proofErr w:type="spellStart"/>
       <w:r>
@@ -13305,7 +14426,7 @@
           <w:szCs w:val="28"/>
           <w:lang w:val="en-US"/>
         </w:rPr>
-        <w:t>that.tasksOfPacksId</w:t>
+        <w:t>packsByPackId</w:t>
       </w:r>
       <w:proofErr w:type="spellEnd"/>
       <w:r>
@@ -13315,578 +14436,54 @@
           <w:szCs w:val="28"/>
           <w:lang w:val="en-US"/>
         </w:rPr>
-        <w:t>) return false;</w:t>
-      </w:r>
-    </w:p>
-    <w:p>
-      <w:pPr>
-        <w:spacing w:line="360" w:lineRule="auto"/>
-        <w:rPr>
-          <w:rFonts w:ascii="Times New Roman" w:hAnsi="Times New Roman" w:cs="Times New Roman"/>
-          <w:sz w:val="28"/>
-          <w:szCs w:val="28"/>
-          <w:lang w:val="en-US"/>
-        </w:rPr>
-      </w:pPr>
-    </w:p>
-    <w:p>
-      <w:pPr>
-        <w:spacing w:line="360" w:lineRule="auto"/>
-        <w:rPr>
-          <w:rFonts w:ascii="Times New Roman" w:hAnsi="Times New Roman" w:cs="Times New Roman"/>
-          <w:sz w:val="28"/>
-          <w:szCs w:val="28"/>
-          <w:lang w:val="en-US"/>
-        </w:rPr>
-      </w:pPr>
-      <w:r>
-        <w:rPr>
-          <w:rFonts w:ascii="Times New Roman" w:hAnsi="Times New Roman" w:cs="Times New Roman"/>
-          <w:sz w:val="28"/>
-          <w:szCs w:val="28"/>
-          <w:lang w:val="en-US"/>
-        </w:rPr>
-        <w:t xml:space="preserve">        return true;</w:t>
-      </w:r>
-    </w:p>
-    <w:p>
-      <w:pPr>
-        <w:spacing w:line="360" w:lineRule="auto"/>
-        <w:rPr>
-          <w:rFonts w:ascii="Times New Roman" w:hAnsi="Times New Roman" w:cs="Times New Roman"/>
-          <w:sz w:val="28"/>
-          <w:szCs w:val="28"/>
-          <w:lang w:val="en-US"/>
-        </w:rPr>
-      </w:pPr>
-      <w:r>
-        <w:rPr>
-          <w:rFonts w:ascii="Times New Roman" w:hAnsi="Times New Roman" w:cs="Times New Roman"/>
-          <w:sz w:val="28"/>
-          <w:szCs w:val="28"/>
-          <w:lang w:val="en-US"/>
-        </w:rPr>
-        <w:t xml:space="preserve">    }</w:t>
-      </w:r>
-    </w:p>
-    <w:p>
-      <w:pPr>
-        <w:spacing w:line="360" w:lineRule="auto"/>
-        <w:rPr>
-          <w:rFonts w:ascii="Times New Roman" w:hAnsi="Times New Roman" w:cs="Times New Roman"/>
-          <w:sz w:val="28"/>
-          <w:szCs w:val="28"/>
-          <w:lang w:val="en-US"/>
-        </w:rPr>
-      </w:pPr>
-    </w:p>
-    <w:p>
-      <w:pPr>
-        <w:spacing w:line="360" w:lineRule="auto"/>
-        <w:rPr>
-          <w:rFonts w:ascii="Times New Roman" w:hAnsi="Times New Roman" w:cs="Times New Roman"/>
-          <w:sz w:val="28"/>
-          <w:szCs w:val="28"/>
-          <w:lang w:val="en-US"/>
-        </w:rPr>
-      </w:pPr>
-      <w:r>
-        <w:rPr>
-          <w:rFonts w:ascii="Times New Roman" w:hAnsi="Times New Roman" w:cs="Times New Roman"/>
-          <w:sz w:val="28"/>
-          <w:szCs w:val="28"/>
-          <w:lang w:val="en-US"/>
-        </w:rPr>
-        <w:t xml:space="preserve">    @Override</w:t>
-      </w:r>
-    </w:p>
-    <w:p>
-      <w:pPr>
-        <w:spacing w:line="360" w:lineRule="auto"/>
-        <w:rPr>
-          <w:rFonts w:ascii="Times New Roman" w:hAnsi="Times New Roman" w:cs="Times New Roman"/>
-          <w:sz w:val="28"/>
-          <w:szCs w:val="28"/>
-          <w:lang w:val="en-US"/>
-        </w:rPr>
-      </w:pPr>
-      <w:r>
-        <w:rPr>
-          <w:rFonts w:ascii="Times New Roman" w:hAnsi="Times New Roman" w:cs="Times New Roman"/>
-          <w:sz w:val="28"/>
-          <w:szCs w:val="28"/>
-          <w:lang w:val="en-US"/>
-        </w:rPr>
-        <w:t xml:space="preserve">    public int </w:t>
+        <w:t>) {</w:t>
+      </w:r>
+    </w:p>
+    <w:p>
+      <w:pPr>
+        <w:spacing w:line="360" w:lineRule="auto"/>
+        <w:rPr>
+          <w:rFonts w:ascii="Times New Roman" w:hAnsi="Times New Roman" w:cs="Times New Roman"/>
+          <w:sz w:val="28"/>
+          <w:szCs w:val="28"/>
+        </w:rPr>
+      </w:pPr>
+      <w:r>
+        <w:rPr>
+          <w:rFonts w:ascii="Times New Roman" w:hAnsi="Times New Roman" w:cs="Times New Roman"/>
+          <w:sz w:val="28"/>
+          <w:szCs w:val="28"/>
+          <w:lang w:val="en-US"/>
+        </w:rPr>
+        <w:t xml:space="preserve">        </w:t>
+      </w:r>
+      <w:proofErr w:type="gramStart"/>
+      <w:r>
+        <w:rPr>
+          <w:rFonts w:ascii="Times New Roman" w:hAnsi="Times New Roman" w:cs="Times New Roman"/>
+          <w:sz w:val="28"/>
+          <w:szCs w:val="28"/>
+          <w:lang w:val="en-US"/>
+        </w:rPr>
+        <w:t>this</w:t>
+      </w:r>
+      <w:r>
+        <w:rPr>
+          <w:rFonts w:ascii="Times New Roman" w:hAnsi="Times New Roman" w:cs="Times New Roman"/>
+          <w:sz w:val="28"/>
+          <w:szCs w:val="28"/>
+        </w:rPr>
+        <w:t>.</w:t>
       </w:r>
       <w:proofErr w:type="spellStart"/>
-      <w:proofErr w:type="gramStart"/>
-      <w:r>
-        <w:rPr>
-          <w:rFonts w:ascii="Times New Roman" w:hAnsi="Times New Roman" w:cs="Times New Roman"/>
-          <w:sz w:val="28"/>
-          <w:szCs w:val="28"/>
-          <w:lang w:val="en-US"/>
-        </w:rPr>
-        <w:t>hashCode</w:t>
-      </w:r>
-      <w:proofErr w:type="spellEnd"/>
-      <w:r>
-        <w:rPr>
-          <w:rFonts w:ascii="Times New Roman" w:hAnsi="Times New Roman" w:cs="Times New Roman"/>
-          <w:sz w:val="28"/>
-          <w:szCs w:val="28"/>
-          <w:lang w:val="en-US"/>
-        </w:rPr>
-        <w:t>(</w:t>
-      </w:r>
-      <w:proofErr w:type="gramEnd"/>
-      <w:r>
-        <w:rPr>
-          <w:rFonts w:ascii="Times New Roman" w:hAnsi="Times New Roman" w:cs="Times New Roman"/>
-          <w:sz w:val="28"/>
-          <w:szCs w:val="28"/>
-          <w:lang w:val="en-US"/>
-        </w:rPr>
-        <w:t>) {</w:t>
-      </w:r>
-    </w:p>
-    <w:p>
-      <w:pPr>
-        <w:spacing w:line="360" w:lineRule="auto"/>
-        <w:rPr>
-          <w:rFonts w:ascii="Times New Roman" w:hAnsi="Times New Roman" w:cs="Times New Roman"/>
-          <w:sz w:val="28"/>
-          <w:szCs w:val="28"/>
-          <w:lang w:val="en-US"/>
-        </w:rPr>
-      </w:pPr>
-      <w:r>
-        <w:rPr>
-          <w:rFonts w:ascii="Times New Roman" w:hAnsi="Times New Roman" w:cs="Times New Roman"/>
-          <w:sz w:val="28"/>
-          <w:szCs w:val="28"/>
-          <w:lang w:val="en-US"/>
-        </w:rPr>
-        <w:t xml:space="preserve">        return </w:t>
-      </w:r>
-      <w:proofErr w:type="spellStart"/>
-      <w:r>
-        <w:rPr>
-          <w:rFonts w:ascii="Times New Roman" w:hAnsi="Times New Roman" w:cs="Times New Roman"/>
-          <w:sz w:val="28"/>
-          <w:szCs w:val="28"/>
-          <w:lang w:val="en-US"/>
-        </w:rPr>
-        <w:t>tasksOfPacksId</w:t>
-      </w:r>
-      <w:proofErr w:type="spellEnd"/>
-      <w:r>
-        <w:rPr>
-          <w:rFonts w:ascii="Times New Roman" w:hAnsi="Times New Roman" w:cs="Times New Roman"/>
-          <w:sz w:val="28"/>
-          <w:szCs w:val="28"/>
-          <w:lang w:val="en-US"/>
-        </w:rPr>
-        <w:t>;</w:t>
-      </w:r>
-    </w:p>
-    <w:p>
-      <w:pPr>
-        <w:spacing w:line="360" w:lineRule="auto"/>
-        <w:rPr>
-          <w:rFonts w:ascii="Times New Roman" w:hAnsi="Times New Roman" w:cs="Times New Roman"/>
-          <w:sz w:val="28"/>
-          <w:szCs w:val="28"/>
-          <w:lang w:val="en-US"/>
-        </w:rPr>
-      </w:pPr>
-      <w:r>
-        <w:rPr>
-          <w:rFonts w:ascii="Times New Roman" w:hAnsi="Times New Roman" w:cs="Times New Roman"/>
-          <w:sz w:val="28"/>
-          <w:szCs w:val="28"/>
-          <w:lang w:val="en-US"/>
-        </w:rPr>
-        <w:t xml:space="preserve">    }</w:t>
-      </w:r>
-    </w:p>
-    <w:p>
-      <w:pPr>
-        <w:spacing w:line="360" w:lineRule="auto"/>
-        <w:rPr>
-          <w:rFonts w:ascii="Times New Roman" w:hAnsi="Times New Roman" w:cs="Times New Roman"/>
-          <w:sz w:val="28"/>
-          <w:szCs w:val="28"/>
-          <w:lang w:val="en-US"/>
-        </w:rPr>
-      </w:pPr>
-    </w:p>
-    <w:p>
-      <w:pPr>
-        <w:spacing w:line="360" w:lineRule="auto"/>
-        <w:rPr>
-          <w:rFonts w:ascii="Times New Roman" w:hAnsi="Times New Roman" w:cs="Times New Roman"/>
-          <w:sz w:val="28"/>
-          <w:szCs w:val="28"/>
-          <w:lang w:val="en-US"/>
-        </w:rPr>
-      </w:pPr>
-      <w:r>
-        <w:rPr>
-          <w:rFonts w:ascii="Times New Roman" w:hAnsi="Times New Roman" w:cs="Times New Roman"/>
-          <w:sz w:val="28"/>
-          <w:szCs w:val="28"/>
-          <w:lang w:val="en-US"/>
-        </w:rPr>
-        <w:t xml:space="preserve">    @</w:t>
-      </w:r>
-      <w:proofErr w:type="spellStart"/>
-      <w:r>
-        <w:rPr>
-          <w:rFonts w:ascii="Times New Roman" w:hAnsi="Times New Roman" w:cs="Times New Roman"/>
-          <w:sz w:val="28"/>
-          <w:szCs w:val="28"/>
-          <w:lang w:val="en-US"/>
-        </w:rPr>
-        <w:t>ManyToOne</w:t>
-      </w:r>
-      <w:proofErr w:type="spellEnd"/>
-    </w:p>
-    <w:p>
-      <w:pPr>
-        <w:spacing w:line="360" w:lineRule="auto"/>
-        <w:rPr>
-          <w:rFonts w:ascii="Times New Roman" w:hAnsi="Times New Roman" w:cs="Times New Roman"/>
-          <w:sz w:val="28"/>
-          <w:szCs w:val="28"/>
-          <w:lang w:val="en-US"/>
-        </w:rPr>
-      </w:pPr>
-      <w:r>
-        <w:rPr>
-          <w:rFonts w:ascii="Times New Roman" w:hAnsi="Times New Roman" w:cs="Times New Roman"/>
-          <w:sz w:val="28"/>
-          <w:szCs w:val="28"/>
-          <w:lang w:val="en-US"/>
-        </w:rPr>
-        <w:t xml:space="preserve">    @</w:t>
-      </w:r>
-      <w:proofErr w:type="spellStart"/>
-      <w:proofErr w:type="gramStart"/>
-      <w:r>
-        <w:rPr>
-          <w:rFonts w:ascii="Times New Roman" w:hAnsi="Times New Roman" w:cs="Times New Roman"/>
-          <w:sz w:val="28"/>
-          <w:szCs w:val="28"/>
-          <w:lang w:val="en-US"/>
-        </w:rPr>
-        <w:t>JoinColumn</w:t>
-      </w:r>
-      <w:proofErr w:type="spellEnd"/>
-      <w:r>
-        <w:rPr>
-          <w:rFonts w:ascii="Times New Roman" w:hAnsi="Times New Roman" w:cs="Times New Roman"/>
-          <w:sz w:val="28"/>
-          <w:szCs w:val="28"/>
-          <w:lang w:val="en-US"/>
-        </w:rPr>
-        <w:t>(</w:t>
-      </w:r>
-      <w:proofErr w:type="gramEnd"/>
-      <w:r>
-        <w:rPr>
-          <w:rFonts w:ascii="Times New Roman" w:hAnsi="Times New Roman" w:cs="Times New Roman"/>
-          <w:sz w:val="28"/>
-          <w:szCs w:val="28"/>
-          <w:lang w:val="en-US"/>
-        </w:rPr>
-        <w:t>name = "</w:t>
-      </w:r>
-      <w:proofErr w:type="spellStart"/>
-      <w:r>
-        <w:rPr>
-          <w:rFonts w:ascii="Times New Roman" w:hAnsi="Times New Roman" w:cs="Times New Roman"/>
-          <w:sz w:val="28"/>
-          <w:szCs w:val="28"/>
-          <w:lang w:val="en-US"/>
-        </w:rPr>
-        <w:t>TaskId</w:t>
-      </w:r>
-      <w:proofErr w:type="spellEnd"/>
-      <w:r>
-        <w:rPr>
-          <w:rFonts w:ascii="Times New Roman" w:hAnsi="Times New Roman" w:cs="Times New Roman"/>
-          <w:sz w:val="28"/>
-          <w:szCs w:val="28"/>
-          <w:lang w:val="en-US"/>
-        </w:rPr>
-        <w:t xml:space="preserve">", </w:t>
-      </w:r>
-      <w:proofErr w:type="spellStart"/>
-      <w:r>
-        <w:rPr>
-          <w:rFonts w:ascii="Times New Roman" w:hAnsi="Times New Roman" w:cs="Times New Roman"/>
-          <w:sz w:val="28"/>
-          <w:szCs w:val="28"/>
-          <w:lang w:val="en-US"/>
-        </w:rPr>
-        <w:t>referencedColumnName</w:t>
-      </w:r>
-      <w:proofErr w:type="spellEnd"/>
-      <w:r>
-        <w:rPr>
-          <w:rFonts w:ascii="Times New Roman" w:hAnsi="Times New Roman" w:cs="Times New Roman"/>
-          <w:sz w:val="28"/>
-          <w:szCs w:val="28"/>
-          <w:lang w:val="en-US"/>
-        </w:rPr>
-        <w:t xml:space="preserve"> = "</w:t>
-      </w:r>
-      <w:proofErr w:type="spellStart"/>
-      <w:r>
-        <w:rPr>
-          <w:rFonts w:ascii="Times New Roman" w:hAnsi="Times New Roman" w:cs="Times New Roman"/>
-          <w:sz w:val="28"/>
-          <w:szCs w:val="28"/>
-          <w:lang w:val="en-US"/>
-        </w:rPr>
-        <w:t>TaskId</w:t>
-      </w:r>
-      <w:proofErr w:type="spellEnd"/>
-      <w:r>
-        <w:rPr>
-          <w:rFonts w:ascii="Times New Roman" w:hAnsi="Times New Roman" w:cs="Times New Roman"/>
-          <w:sz w:val="28"/>
-          <w:szCs w:val="28"/>
-          <w:lang w:val="en-US"/>
-        </w:rPr>
-        <w:t>", nullable = false)</w:t>
-      </w:r>
-    </w:p>
-    <w:p>
-      <w:pPr>
-        <w:spacing w:line="360" w:lineRule="auto"/>
-        <w:rPr>
-          <w:rFonts w:ascii="Times New Roman" w:hAnsi="Times New Roman" w:cs="Times New Roman"/>
-          <w:sz w:val="28"/>
-          <w:szCs w:val="28"/>
-          <w:lang w:val="en-US"/>
-        </w:rPr>
-      </w:pPr>
-      <w:r>
-        <w:rPr>
-          <w:rFonts w:ascii="Times New Roman" w:hAnsi="Times New Roman" w:cs="Times New Roman"/>
-          <w:sz w:val="28"/>
-          <w:szCs w:val="28"/>
-          <w:lang w:val="en-US"/>
-        </w:rPr>
-        <w:lastRenderedPageBreak/>
-        <w:t xml:space="preserve">    public Tasks </w:t>
-      </w:r>
-      <w:proofErr w:type="spellStart"/>
-      <w:proofErr w:type="gramStart"/>
-      <w:r>
-        <w:rPr>
-          <w:rFonts w:ascii="Times New Roman" w:hAnsi="Times New Roman" w:cs="Times New Roman"/>
-          <w:sz w:val="28"/>
-          <w:szCs w:val="28"/>
-          <w:lang w:val="en-US"/>
-        </w:rPr>
-        <w:t>getTasksByTaskId</w:t>
-      </w:r>
-      <w:proofErr w:type="spellEnd"/>
-      <w:r>
-        <w:rPr>
-          <w:rFonts w:ascii="Times New Roman" w:hAnsi="Times New Roman" w:cs="Times New Roman"/>
-          <w:sz w:val="28"/>
-          <w:szCs w:val="28"/>
-          <w:lang w:val="en-US"/>
-        </w:rPr>
-        <w:t>(</w:t>
-      </w:r>
-      <w:proofErr w:type="gramEnd"/>
-      <w:r>
-        <w:rPr>
-          <w:rFonts w:ascii="Times New Roman" w:hAnsi="Times New Roman" w:cs="Times New Roman"/>
-          <w:sz w:val="28"/>
-          <w:szCs w:val="28"/>
-          <w:lang w:val="en-US"/>
-        </w:rPr>
-        <w:t>) {</w:t>
-      </w:r>
-    </w:p>
-    <w:p>
-      <w:pPr>
-        <w:spacing w:line="360" w:lineRule="auto"/>
-        <w:rPr>
-          <w:rFonts w:ascii="Times New Roman" w:hAnsi="Times New Roman" w:cs="Times New Roman"/>
-          <w:sz w:val="28"/>
-          <w:szCs w:val="28"/>
-          <w:lang w:val="en-US"/>
-        </w:rPr>
-      </w:pPr>
-      <w:r>
-        <w:rPr>
-          <w:rFonts w:ascii="Times New Roman" w:hAnsi="Times New Roman" w:cs="Times New Roman"/>
-          <w:sz w:val="28"/>
-          <w:szCs w:val="28"/>
-          <w:lang w:val="en-US"/>
-        </w:rPr>
-        <w:t xml:space="preserve">        return </w:t>
-      </w:r>
-      <w:proofErr w:type="spellStart"/>
-      <w:r>
-        <w:rPr>
-          <w:rFonts w:ascii="Times New Roman" w:hAnsi="Times New Roman" w:cs="Times New Roman"/>
-          <w:sz w:val="28"/>
-          <w:szCs w:val="28"/>
-          <w:lang w:val="en-US"/>
-        </w:rPr>
-        <w:t>tasksByTaskId</w:t>
-      </w:r>
-      <w:proofErr w:type="spellEnd"/>
-      <w:r>
-        <w:rPr>
-          <w:rFonts w:ascii="Times New Roman" w:hAnsi="Times New Roman" w:cs="Times New Roman"/>
-          <w:sz w:val="28"/>
-          <w:szCs w:val="28"/>
-          <w:lang w:val="en-US"/>
-        </w:rPr>
-        <w:t>;</w:t>
-      </w:r>
-    </w:p>
-    <w:p>
-      <w:pPr>
-        <w:spacing w:line="360" w:lineRule="auto"/>
-        <w:rPr>
-          <w:rFonts w:ascii="Times New Roman" w:hAnsi="Times New Roman" w:cs="Times New Roman"/>
-          <w:sz w:val="28"/>
-          <w:szCs w:val="28"/>
-          <w:lang w:val="en-US"/>
-        </w:rPr>
-      </w:pPr>
-      <w:r>
-        <w:rPr>
-          <w:rFonts w:ascii="Times New Roman" w:hAnsi="Times New Roman" w:cs="Times New Roman"/>
-          <w:sz w:val="28"/>
-          <w:szCs w:val="28"/>
-          <w:lang w:val="en-US"/>
-        </w:rPr>
-        <w:t xml:space="preserve">    }</w:t>
-      </w:r>
-    </w:p>
-    <w:p>
-      <w:pPr>
-        <w:spacing w:line="360" w:lineRule="auto"/>
-        <w:rPr>
-          <w:rFonts w:ascii="Times New Roman" w:hAnsi="Times New Roman" w:cs="Times New Roman"/>
-          <w:sz w:val="28"/>
-          <w:szCs w:val="28"/>
-          <w:lang w:val="en-US"/>
-        </w:rPr>
-      </w:pPr>
-    </w:p>
-    <w:p>
-      <w:pPr>
-        <w:spacing w:line="360" w:lineRule="auto"/>
-        <w:rPr>
-          <w:rFonts w:ascii="Times New Roman" w:hAnsi="Times New Roman" w:cs="Times New Roman"/>
-          <w:sz w:val="28"/>
-          <w:szCs w:val="28"/>
-          <w:lang w:val="en-US"/>
-        </w:rPr>
-      </w:pPr>
-      <w:r>
-        <w:rPr>
-          <w:rFonts w:ascii="Times New Roman" w:hAnsi="Times New Roman" w:cs="Times New Roman"/>
-          <w:sz w:val="28"/>
-          <w:szCs w:val="28"/>
-          <w:lang w:val="en-US"/>
-        </w:rPr>
-        <w:t xml:space="preserve">    public void </w:t>
-      </w:r>
-      <w:proofErr w:type="spellStart"/>
-      <w:proofErr w:type="gramStart"/>
-      <w:r>
-        <w:rPr>
-          <w:rFonts w:ascii="Times New Roman" w:hAnsi="Times New Roman" w:cs="Times New Roman"/>
-          <w:sz w:val="28"/>
-          <w:szCs w:val="28"/>
-          <w:lang w:val="en-US"/>
-        </w:rPr>
-        <w:t>setTasksByTaskId</w:t>
-      </w:r>
-      <w:proofErr w:type="spellEnd"/>
-      <w:r>
-        <w:rPr>
-          <w:rFonts w:ascii="Times New Roman" w:hAnsi="Times New Roman" w:cs="Times New Roman"/>
-          <w:sz w:val="28"/>
-          <w:szCs w:val="28"/>
-          <w:lang w:val="en-US"/>
-        </w:rPr>
-        <w:t>(</w:t>
-      </w:r>
-      <w:proofErr w:type="gramEnd"/>
-      <w:r>
-        <w:rPr>
-          <w:rFonts w:ascii="Times New Roman" w:hAnsi="Times New Roman" w:cs="Times New Roman"/>
-          <w:sz w:val="28"/>
-          <w:szCs w:val="28"/>
-          <w:lang w:val="en-US"/>
-        </w:rPr>
-        <w:t xml:space="preserve">Tasks </w:t>
-      </w:r>
-      <w:proofErr w:type="spellStart"/>
-      <w:r>
-        <w:rPr>
-          <w:rFonts w:ascii="Times New Roman" w:hAnsi="Times New Roman" w:cs="Times New Roman"/>
-          <w:sz w:val="28"/>
-          <w:szCs w:val="28"/>
-          <w:lang w:val="en-US"/>
-        </w:rPr>
-        <w:t>tasksByTaskId</w:t>
-      </w:r>
-      <w:proofErr w:type="spellEnd"/>
-      <w:r>
-        <w:rPr>
-          <w:rFonts w:ascii="Times New Roman" w:hAnsi="Times New Roman" w:cs="Times New Roman"/>
-          <w:sz w:val="28"/>
-          <w:szCs w:val="28"/>
-          <w:lang w:val="en-US"/>
-        </w:rPr>
-        <w:t>) {</w:t>
-      </w:r>
-    </w:p>
-    <w:p>
-      <w:pPr>
-        <w:spacing w:line="360" w:lineRule="auto"/>
-        <w:rPr>
-          <w:rFonts w:ascii="Times New Roman" w:hAnsi="Times New Roman" w:cs="Times New Roman"/>
-          <w:sz w:val="28"/>
-          <w:szCs w:val="28"/>
-          <w:lang w:val="en-US"/>
-        </w:rPr>
-      </w:pPr>
-      <w:r>
-        <w:rPr>
-          <w:rFonts w:ascii="Times New Roman" w:hAnsi="Times New Roman" w:cs="Times New Roman"/>
-          <w:sz w:val="28"/>
-          <w:szCs w:val="28"/>
-          <w:lang w:val="en-US"/>
-        </w:rPr>
-        <w:t xml:space="preserve">        </w:t>
-      </w:r>
-      <w:proofErr w:type="spellStart"/>
-      <w:proofErr w:type="gramStart"/>
-      <w:r>
-        <w:rPr>
-          <w:rFonts w:ascii="Times New Roman" w:hAnsi="Times New Roman" w:cs="Times New Roman"/>
-          <w:sz w:val="28"/>
-          <w:szCs w:val="28"/>
-          <w:lang w:val="en-US"/>
-        </w:rPr>
-        <w:t>this.tasksByTaskId</w:t>
+      <w:r>
+        <w:rPr>
+          <w:rFonts w:ascii="Times New Roman" w:hAnsi="Times New Roman" w:cs="Times New Roman"/>
+          <w:sz w:val="28"/>
+          <w:szCs w:val="28"/>
+          <w:lang w:val="en-US"/>
+        </w:rPr>
+        <w:t>packsByPackId</w:t>
       </w:r>
       <w:proofErr w:type="spellEnd"/>
       <w:proofErr w:type="gramEnd"/>
@@ -13895,7 +14492,6 @@
           <w:rFonts w:ascii="Times New Roman" w:hAnsi="Times New Roman" w:cs="Times New Roman"/>
           <w:sz w:val="28"/>
           <w:szCs w:val="28"/>
-          <w:lang w:val="en-US"/>
         </w:rPr>
         <w:t xml:space="preserve"> = </w:t>
       </w:r>
@@ -13907,7 +14503,7 @@
           <w:szCs w:val="28"/>
           <w:lang w:val="en-US"/>
         </w:rPr>
-        <w:t>tasksByTaskId</w:t>
+        <w:t>packsByPackId</w:t>
       </w:r>
       <w:proofErr w:type="spellEnd"/>
       <w:r>
@@ -13915,7 +14511,6 @@
           <w:rFonts w:ascii="Times New Roman" w:hAnsi="Times New Roman" w:cs="Times New Roman"/>
           <w:sz w:val="28"/>
           <w:szCs w:val="28"/>
-          <w:lang w:val="en-US"/>
         </w:rPr>
         <w:t>;</w:t>
       </w:r>
@@ -13927,15 +14522,13 @@
           <w:rFonts w:ascii="Times New Roman" w:hAnsi="Times New Roman" w:cs="Times New Roman"/>
           <w:sz w:val="28"/>
           <w:szCs w:val="28"/>
-          <w:lang w:val="en-US"/>
-        </w:rPr>
-      </w:pPr>
-      <w:r>
-        <w:rPr>
-          <w:rFonts w:ascii="Times New Roman" w:hAnsi="Times New Roman" w:cs="Times New Roman"/>
-          <w:sz w:val="28"/>
-          <w:szCs w:val="28"/>
-          <w:lang w:val="en-US"/>
+        </w:rPr>
+      </w:pPr>
+      <w:r>
+        <w:rPr>
+          <w:rFonts w:ascii="Times New Roman" w:hAnsi="Times New Roman" w:cs="Times New Roman"/>
+          <w:sz w:val="28"/>
+          <w:szCs w:val="28"/>
         </w:rPr>
         <w:t xml:space="preserve">    }</w:t>
       </w:r>
@@ -13947,435 +14540,6 @@
           <w:rFonts w:ascii="Times New Roman" w:hAnsi="Times New Roman" w:cs="Times New Roman"/>
           <w:sz w:val="28"/>
           <w:szCs w:val="28"/>
-          <w:lang w:val="en-US"/>
-        </w:rPr>
-      </w:pPr>
-    </w:p>
-    <w:p>
-      <w:pPr>
-        <w:spacing w:line="360" w:lineRule="auto"/>
-        <w:rPr>
-          <w:rFonts w:ascii="Times New Roman" w:hAnsi="Times New Roman" w:cs="Times New Roman"/>
-          <w:sz w:val="28"/>
-          <w:szCs w:val="28"/>
-          <w:lang w:val="en-US"/>
-        </w:rPr>
-      </w:pPr>
-      <w:r>
-        <w:rPr>
-          <w:rFonts w:ascii="Times New Roman" w:hAnsi="Times New Roman" w:cs="Times New Roman"/>
-          <w:sz w:val="28"/>
-          <w:szCs w:val="28"/>
-          <w:lang w:val="en-US"/>
-        </w:rPr>
-        <w:t xml:space="preserve">    @</w:t>
-      </w:r>
-      <w:proofErr w:type="spellStart"/>
-      <w:r>
-        <w:rPr>
-          <w:rFonts w:ascii="Times New Roman" w:hAnsi="Times New Roman" w:cs="Times New Roman"/>
-          <w:sz w:val="28"/>
-          <w:szCs w:val="28"/>
-          <w:lang w:val="en-US"/>
-        </w:rPr>
-        <w:t>ManyToOne</w:t>
-      </w:r>
-      <w:proofErr w:type="spellEnd"/>
-    </w:p>
-    <w:p>
-      <w:pPr>
-        <w:spacing w:line="360" w:lineRule="auto"/>
-        <w:rPr>
-          <w:rFonts w:ascii="Times New Roman" w:hAnsi="Times New Roman" w:cs="Times New Roman"/>
-          <w:sz w:val="28"/>
-          <w:szCs w:val="28"/>
-          <w:lang w:val="en-US"/>
-        </w:rPr>
-      </w:pPr>
-      <w:r>
-        <w:rPr>
-          <w:rFonts w:ascii="Times New Roman" w:hAnsi="Times New Roman" w:cs="Times New Roman"/>
-          <w:sz w:val="28"/>
-          <w:szCs w:val="28"/>
-          <w:lang w:val="en-US"/>
-        </w:rPr>
-        <w:t xml:space="preserve">    @</w:t>
-      </w:r>
-      <w:proofErr w:type="spellStart"/>
-      <w:proofErr w:type="gramStart"/>
-      <w:r>
-        <w:rPr>
-          <w:rFonts w:ascii="Times New Roman" w:hAnsi="Times New Roman" w:cs="Times New Roman"/>
-          <w:sz w:val="28"/>
-          <w:szCs w:val="28"/>
-          <w:lang w:val="en-US"/>
-        </w:rPr>
-        <w:t>JoinColumn</w:t>
-      </w:r>
-      <w:proofErr w:type="spellEnd"/>
-      <w:r>
-        <w:rPr>
-          <w:rFonts w:ascii="Times New Roman" w:hAnsi="Times New Roman" w:cs="Times New Roman"/>
-          <w:sz w:val="28"/>
-          <w:szCs w:val="28"/>
-          <w:lang w:val="en-US"/>
-        </w:rPr>
-        <w:t>(</w:t>
-      </w:r>
-      <w:proofErr w:type="gramEnd"/>
-      <w:r>
-        <w:rPr>
-          <w:rFonts w:ascii="Times New Roman" w:hAnsi="Times New Roman" w:cs="Times New Roman"/>
-          <w:sz w:val="28"/>
-          <w:szCs w:val="28"/>
-          <w:lang w:val="en-US"/>
-        </w:rPr>
-        <w:t>name = "</w:t>
-      </w:r>
-      <w:proofErr w:type="spellStart"/>
-      <w:r>
-        <w:rPr>
-          <w:rFonts w:ascii="Times New Roman" w:hAnsi="Times New Roman" w:cs="Times New Roman"/>
-          <w:sz w:val="28"/>
-          <w:szCs w:val="28"/>
-          <w:lang w:val="en-US"/>
-        </w:rPr>
-        <w:t>PackId</w:t>
-      </w:r>
-      <w:proofErr w:type="spellEnd"/>
-      <w:r>
-        <w:rPr>
-          <w:rFonts w:ascii="Times New Roman" w:hAnsi="Times New Roman" w:cs="Times New Roman"/>
-          <w:sz w:val="28"/>
-          <w:szCs w:val="28"/>
-          <w:lang w:val="en-US"/>
-        </w:rPr>
-        <w:t xml:space="preserve">", </w:t>
-      </w:r>
-      <w:proofErr w:type="spellStart"/>
-      <w:r>
-        <w:rPr>
-          <w:rFonts w:ascii="Times New Roman" w:hAnsi="Times New Roman" w:cs="Times New Roman"/>
-          <w:sz w:val="28"/>
-          <w:szCs w:val="28"/>
-          <w:lang w:val="en-US"/>
-        </w:rPr>
-        <w:t>referencedColumnName</w:t>
-      </w:r>
-      <w:proofErr w:type="spellEnd"/>
-      <w:r>
-        <w:rPr>
-          <w:rFonts w:ascii="Times New Roman" w:hAnsi="Times New Roman" w:cs="Times New Roman"/>
-          <w:sz w:val="28"/>
-          <w:szCs w:val="28"/>
-          <w:lang w:val="en-US"/>
-        </w:rPr>
-        <w:t xml:space="preserve"> = "</w:t>
-      </w:r>
-      <w:proofErr w:type="spellStart"/>
-      <w:r>
-        <w:rPr>
-          <w:rFonts w:ascii="Times New Roman" w:hAnsi="Times New Roman" w:cs="Times New Roman"/>
-          <w:sz w:val="28"/>
-          <w:szCs w:val="28"/>
-          <w:lang w:val="en-US"/>
-        </w:rPr>
-        <w:t>PackId</w:t>
-      </w:r>
-      <w:proofErr w:type="spellEnd"/>
-      <w:r>
-        <w:rPr>
-          <w:rFonts w:ascii="Times New Roman" w:hAnsi="Times New Roman" w:cs="Times New Roman"/>
-          <w:sz w:val="28"/>
-          <w:szCs w:val="28"/>
-          <w:lang w:val="en-US"/>
-        </w:rPr>
-        <w:t>", nullable = false)</w:t>
-      </w:r>
-    </w:p>
-    <w:p>
-      <w:pPr>
-        <w:spacing w:line="360" w:lineRule="auto"/>
-        <w:rPr>
-          <w:rFonts w:ascii="Times New Roman" w:hAnsi="Times New Roman" w:cs="Times New Roman"/>
-          <w:sz w:val="28"/>
-          <w:szCs w:val="28"/>
-          <w:lang w:val="en-US"/>
-        </w:rPr>
-      </w:pPr>
-      <w:r>
-        <w:rPr>
-          <w:rFonts w:ascii="Times New Roman" w:hAnsi="Times New Roman" w:cs="Times New Roman"/>
-          <w:sz w:val="28"/>
-          <w:szCs w:val="28"/>
-          <w:lang w:val="en-US"/>
-        </w:rPr>
-        <w:t xml:space="preserve">    public Packs </w:t>
-      </w:r>
-      <w:proofErr w:type="spellStart"/>
-      <w:proofErr w:type="gramStart"/>
-      <w:r>
-        <w:rPr>
-          <w:rFonts w:ascii="Times New Roman" w:hAnsi="Times New Roman" w:cs="Times New Roman"/>
-          <w:sz w:val="28"/>
-          <w:szCs w:val="28"/>
-          <w:lang w:val="en-US"/>
-        </w:rPr>
-        <w:t>getPacksByPackId</w:t>
-      </w:r>
-      <w:proofErr w:type="spellEnd"/>
-      <w:r>
-        <w:rPr>
-          <w:rFonts w:ascii="Times New Roman" w:hAnsi="Times New Roman" w:cs="Times New Roman"/>
-          <w:sz w:val="28"/>
-          <w:szCs w:val="28"/>
-          <w:lang w:val="en-US"/>
-        </w:rPr>
-        <w:t>(</w:t>
-      </w:r>
-      <w:proofErr w:type="gramEnd"/>
-      <w:r>
-        <w:rPr>
-          <w:rFonts w:ascii="Times New Roman" w:hAnsi="Times New Roman" w:cs="Times New Roman"/>
-          <w:sz w:val="28"/>
-          <w:szCs w:val="28"/>
-          <w:lang w:val="en-US"/>
-        </w:rPr>
-        <w:t>) {</w:t>
-      </w:r>
-    </w:p>
-    <w:p>
-      <w:pPr>
-        <w:spacing w:line="360" w:lineRule="auto"/>
-        <w:rPr>
-          <w:rFonts w:ascii="Times New Roman" w:hAnsi="Times New Roman" w:cs="Times New Roman"/>
-          <w:sz w:val="28"/>
-          <w:szCs w:val="28"/>
-          <w:lang w:val="en-US"/>
-        </w:rPr>
-      </w:pPr>
-      <w:r>
-        <w:rPr>
-          <w:rFonts w:ascii="Times New Roman" w:hAnsi="Times New Roman" w:cs="Times New Roman"/>
-          <w:sz w:val="28"/>
-          <w:szCs w:val="28"/>
-          <w:lang w:val="en-US"/>
-        </w:rPr>
-        <w:t xml:space="preserve">        return </w:t>
-      </w:r>
-      <w:proofErr w:type="spellStart"/>
-      <w:r>
-        <w:rPr>
-          <w:rFonts w:ascii="Times New Roman" w:hAnsi="Times New Roman" w:cs="Times New Roman"/>
-          <w:sz w:val="28"/>
-          <w:szCs w:val="28"/>
-          <w:lang w:val="en-US"/>
-        </w:rPr>
-        <w:t>packsByPackId</w:t>
-      </w:r>
-      <w:proofErr w:type="spellEnd"/>
-      <w:r>
-        <w:rPr>
-          <w:rFonts w:ascii="Times New Roman" w:hAnsi="Times New Roman" w:cs="Times New Roman"/>
-          <w:sz w:val="28"/>
-          <w:szCs w:val="28"/>
-          <w:lang w:val="en-US"/>
-        </w:rPr>
-        <w:t>;</w:t>
-      </w:r>
-    </w:p>
-    <w:p>
-      <w:pPr>
-        <w:spacing w:line="360" w:lineRule="auto"/>
-        <w:rPr>
-          <w:rFonts w:ascii="Times New Roman" w:hAnsi="Times New Roman" w:cs="Times New Roman"/>
-          <w:sz w:val="28"/>
-          <w:szCs w:val="28"/>
-          <w:lang w:val="en-US"/>
-        </w:rPr>
-      </w:pPr>
-      <w:r>
-        <w:rPr>
-          <w:rFonts w:ascii="Times New Roman" w:hAnsi="Times New Roman" w:cs="Times New Roman"/>
-          <w:sz w:val="28"/>
-          <w:szCs w:val="28"/>
-          <w:lang w:val="en-US"/>
-        </w:rPr>
-        <w:t xml:space="preserve">    }</w:t>
-      </w:r>
-    </w:p>
-    <w:p>
-      <w:pPr>
-        <w:spacing w:line="360" w:lineRule="auto"/>
-        <w:rPr>
-          <w:rFonts w:ascii="Times New Roman" w:hAnsi="Times New Roman" w:cs="Times New Roman"/>
-          <w:sz w:val="28"/>
-          <w:szCs w:val="28"/>
-          <w:lang w:val="en-US"/>
-        </w:rPr>
-      </w:pPr>
-    </w:p>
-    <w:p>
-      <w:pPr>
-        <w:spacing w:line="360" w:lineRule="auto"/>
-        <w:rPr>
-          <w:rFonts w:ascii="Times New Roman" w:hAnsi="Times New Roman" w:cs="Times New Roman"/>
-          <w:sz w:val="28"/>
-          <w:szCs w:val="28"/>
-          <w:lang w:val="en-US"/>
-        </w:rPr>
-      </w:pPr>
-      <w:r>
-        <w:rPr>
-          <w:rFonts w:ascii="Times New Roman" w:hAnsi="Times New Roman" w:cs="Times New Roman"/>
-          <w:sz w:val="28"/>
-          <w:szCs w:val="28"/>
-          <w:lang w:val="en-US"/>
-        </w:rPr>
-        <w:t xml:space="preserve">    public void </w:t>
-      </w:r>
-      <w:proofErr w:type="spellStart"/>
-      <w:proofErr w:type="gramStart"/>
-      <w:r>
-        <w:rPr>
-          <w:rFonts w:ascii="Times New Roman" w:hAnsi="Times New Roman" w:cs="Times New Roman"/>
-          <w:sz w:val="28"/>
-          <w:szCs w:val="28"/>
-          <w:lang w:val="en-US"/>
-        </w:rPr>
-        <w:t>setPacksByPackId</w:t>
-      </w:r>
-      <w:proofErr w:type="spellEnd"/>
-      <w:r>
-        <w:rPr>
-          <w:rFonts w:ascii="Times New Roman" w:hAnsi="Times New Roman" w:cs="Times New Roman"/>
-          <w:sz w:val="28"/>
-          <w:szCs w:val="28"/>
-          <w:lang w:val="en-US"/>
-        </w:rPr>
-        <w:t>(</w:t>
-      </w:r>
-      <w:proofErr w:type="gramEnd"/>
-      <w:r>
-        <w:rPr>
-          <w:rFonts w:ascii="Times New Roman" w:hAnsi="Times New Roman" w:cs="Times New Roman"/>
-          <w:sz w:val="28"/>
-          <w:szCs w:val="28"/>
-          <w:lang w:val="en-US"/>
-        </w:rPr>
-        <w:t xml:space="preserve">Packs </w:t>
-      </w:r>
-      <w:proofErr w:type="spellStart"/>
-      <w:r>
-        <w:rPr>
-          <w:rFonts w:ascii="Times New Roman" w:hAnsi="Times New Roman" w:cs="Times New Roman"/>
-          <w:sz w:val="28"/>
-          <w:szCs w:val="28"/>
-          <w:lang w:val="en-US"/>
-        </w:rPr>
-        <w:t>packsByPackId</w:t>
-      </w:r>
-      <w:proofErr w:type="spellEnd"/>
-      <w:r>
-        <w:rPr>
-          <w:rFonts w:ascii="Times New Roman" w:hAnsi="Times New Roman" w:cs="Times New Roman"/>
-          <w:sz w:val="28"/>
-          <w:szCs w:val="28"/>
-          <w:lang w:val="en-US"/>
-        </w:rPr>
-        <w:t>) {</w:t>
-      </w:r>
-    </w:p>
-    <w:p>
-      <w:pPr>
-        <w:spacing w:line="360" w:lineRule="auto"/>
-        <w:rPr>
-          <w:rFonts w:ascii="Times New Roman" w:hAnsi="Times New Roman" w:cs="Times New Roman"/>
-          <w:sz w:val="28"/>
-          <w:szCs w:val="28"/>
-          <w:lang w:val="en-US"/>
-        </w:rPr>
-      </w:pPr>
-      <w:r>
-        <w:rPr>
-          <w:rFonts w:ascii="Times New Roman" w:hAnsi="Times New Roman" w:cs="Times New Roman"/>
-          <w:sz w:val="28"/>
-          <w:szCs w:val="28"/>
-          <w:lang w:val="en-US"/>
-        </w:rPr>
-        <w:t xml:space="preserve">        </w:t>
-      </w:r>
-      <w:proofErr w:type="spellStart"/>
-      <w:proofErr w:type="gramStart"/>
-      <w:r>
-        <w:rPr>
-          <w:rFonts w:ascii="Times New Roman" w:hAnsi="Times New Roman" w:cs="Times New Roman"/>
-          <w:sz w:val="28"/>
-          <w:szCs w:val="28"/>
-          <w:lang w:val="en-US"/>
-        </w:rPr>
-        <w:t>this.packsByPackId</w:t>
-      </w:r>
-      <w:proofErr w:type="spellEnd"/>
-      <w:proofErr w:type="gramEnd"/>
-      <w:r>
-        <w:rPr>
-          <w:rFonts w:ascii="Times New Roman" w:hAnsi="Times New Roman" w:cs="Times New Roman"/>
-          <w:sz w:val="28"/>
-          <w:szCs w:val="28"/>
-          <w:lang w:val="en-US"/>
-        </w:rPr>
-        <w:t xml:space="preserve"> = </w:t>
-      </w:r>
-      <w:proofErr w:type="spellStart"/>
-      <w:r>
-        <w:rPr>
-          <w:rFonts w:ascii="Times New Roman" w:hAnsi="Times New Roman" w:cs="Times New Roman"/>
-          <w:sz w:val="28"/>
-          <w:szCs w:val="28"/>
-          <w:lang w:val="en-US"/>
-        </w:rPr>
-        <w:t>packsByPackId</w:t>
-      </w:r>
-      <w:proofErr w:type="spellEnd"/>
-      <w:r>
-        <w:rPr>
-          <w:rFonts w:ascii="Times New Roman" w:hAnsi="Times New Roman" w:cs="Times New Roman"/>
-          <w:sz w:val="28"/>
-          <w:szCs w:val="28"/>
-          <w:lang w:val="en-US"/>
-        </w:rPr>
-        <w:t>;</w:t>
-      </w:r>
-    </w:p>
-    <w:p>
-      <w:pPr>
-        <w:spacing w:line="360" w:lineRule="auto"/>
-        <w:rPr>
-          <w:rFonts w:ascii="Times New Roman" w:hAnsi="Times New Roman" w:cs="Times New Roman"/>
-          <w:sz w:val="28"/>
-          <w:szCs w:val="28"/>
-          <w:lang w:val="en-US"/>
-        </w:rPr>
-      </w:pPr>
-      <w:r>
-        <w:rPr>
-          <w:rFonts w:ascii="Times New Roman" w:hAnsi="Times New Roman" w:cs="Times New Roman"/>
-          <w:sz w:val="28"/>
-          <w:szCs w:val="28"/>
-          <w:lang w:val="en-US"/>
-        </w:rPr>
-        <w:t xml:space="preserve">    }</w:t>
-      </w:r>
-    </w:p>
-    <w:p>
-      <w:pPr>
-        <w:spacing w:line="360" w:lineRule="auto"/>
-        <w:rPr>
-          <w:rFonts w:ascii="Times New Roman" w:hAnsi="Times New Roman" w:cs="Times New Roman"/>
-          <w:sz w:val="28"/>
-          <w:szCs w:val="28"/>
-          <w:lang w:val="en-US"/>
         </w:rPr>
         <w:sectPr>
           <w:pgSz w:w="11906" w:h="16838"/>
@@ -14390,7 +14554,6 @@
           <w:rFonts w:ascii="Times New Roman" w:hAnsi="Times New Roman" w:cs="Times New Roman"/>
           <w:sz w:val="28"/>
           <w:szCs w:val="28"/>
-          <w:lang w:val="en-US"/>
         </w:rPr>
         <w:t>}</w:t>
       </w:r>
@@ -14608,17 +14771,7 @@
           <w:sz w:val="28"/>
           <w:szCs w:val="28"/>
         </w:rPr>
-        <w:t>Результаты тестирования, в</w:t>
-      </w:r>
-      <w:bookmarkStart w:id="1" w:name="_GoBack"/>
-      <w:bookmarkEnd w:id="1"/>
-      <w:r>
-        <w:rPr>
-          <w:rFonts w:ascii="Times New Roman" w:hAnsi="Times New Roman" w:cs="Times New Roman"/>
-          <w:sz w:val="28"/>
-          <w:szCs w:val="28"/>
-        </w:rPr>
-        <w:t>ыводы, перспективы развития.</w:t>
+        <w:t>Результаты тестирования, выводы, перспективы развития.</w:t>
       </w:r>
     </w:p>
     <w:p>
@@ -14680,7 +14833,7 @@
                     </pic:cNvPicPr>
                   </pic:nvPicPr>
                   <pic:blipFill>
-                    <a:blip r:embed="rId21" cstate="print">
+                    <a:blip r:embed="rId22" cstate="print">
                       <a:extLst>
                         <a:ext uri="{28A0092B-C50C-407E-A947-70E740481C1C}">
                           <a14:useLocalDpi xmlns:a14="http://schemas.microsoft.com/office/drawing/2010/main" val="0"/>
@@ -14734,65 +14887,6 @@
                 <pic:pic xmlns:pic="http://schemas.openxmlformats.org/drawingml/2006/picture">
                   <pic:nvPicPr>
                     <pic:cNvPr id="0" name="Picture 7"/>
-                    <pic:cNvPicPr>
-                      <a:picLocks noChangeAspect="1" noChangeArrowheads="1"/>
-                    </pic:cNvPicPr>
-                  </pic:nvPicPr>
-                  <pic:blipFill>
-                    <a:blip r:embed="rId22" cstate="print">
-                      <a:extLst>
-                        <a:ext uri="{28A0092B-C50C-407E-A947-70E740481C1C}">
-                          <a14:useLocalDpi xmlns:a14="http://schemas.microsoft.com/office/drawing/2010/main" val="0"/>
-                        </a:ext>
-                      </a:extLst>
-                    </a:blip>
-                    <a:srcRect/>
-                    <a:stretch>
-                      <a:fillRect/>
-                    </a:stretch>
-                  </pic:blipFill>
-                  <pic:spPr bwMode="auto">
-                    <a:xfrm>
-                      <a:off x="0" y="0"/>
-                      <a:ext cx="8653145" cy="6120130"/>
-                    </a:xfrm>
-                    <a:prstGeom prst="rect">
-                      <a:avLst/>
-                    </a:prstGeom>
-                    <a:noFill/>
-                    <a:ln>
-                      <a:noFill/>
-                    </a:ln>
-                  </pic:spPr>
-                </pic:pic>
-              </a:graphicData>
-            </a:graphic>
-          </wp:inline>
-        </w:drawing>
-      </w:r>
-    </w:p>
-    <w:p>
-      <w:pPr>
-        <w:jc w:val="center"/>
-      </w:pPr>
-      <w:r>
-        <w:rPr>
-          <w:noProof/>
-        </w:rPr>
-        <w:lastRenderedPageBreak/>
-        <w:drawing>
-          <wp:inline distT="0" distB="0" distL="0" distR="0" wp14:anchorId="0BF84194" wp14:editId="0761DDAB">
-            <wp:extent cx="8653145" cy="6120130"/>
-            <wp:effectExtent l="0" t="0" r="0" b="0"/>
-            <wp:docPr id="21" name="Рисунок 21"/>
-            <wp:cNvGraphicFramePr>
-              <a:graphicFrameLocks xmlns:a="http://schemas.openxmlformats.org/drawingml/2006/main" noChangeAspect="1"/>
-            </wp:cNvGraphicFramePr>
-            <a:graphic xmlns:a="http://schemas.openxmlformats.org/drawingml/2006/main">
-              <a:graphicData uri="http://schemas.openxmlformats.org/drawingml/2006/picture">
-                <pic:pic xmlns:pic="http://schemas.openxmlformats.org/drawingml/2006/picture">
-                  <pic:nvPicPr>
-                    <pic:cNvPr id="0" name="Picture 9"/>
                     <pic:cNvPicPr>
                       <a:picLocks noChangeAspect="1" noChangeArrowheads="1"/>
                     </pic:cNvPicPr>
@@ -14840,10 +14934,10 @@
         </w:rPr>
         <w:lastRenderedPageBreak/>
         <w:drawing>
-          <wp:inline distT="0" distB="0" distL="0" distR="0" wp14:anchorId="148AE300" wp14:editId="33552DD3">
+          <wp:inline distT="0" distB="0" distL="0" distR="0" wp14:anchorId="0BF84194" wp14:editId="0761DDAB">
             <wp:extent cx="8653145" cy="6120130"/>
             <wp:effectExtent l="0" t="0" r="0" b="0"/>
-            <wp:docPr id="22" name="Рисунок 22"/>
+            <wp:docPr id="21" name="Рисунок 21"/>
             <wp:cNvGraphicFramePr>
               <a:graphicFrameLocks xmlns:a="http://schemas.openxmlformats.org/drawingml/2006/main" noChangeAspect="1"/>
             </wp:cNvGraphicFramePr>
@@ -14851,7 +14945,7 @@
               <a:graphicData uri="http://schemas.openxmlformats.org/drawingml/2006/picture">
                 <pic:pic xmlns:pic="http://schemas.openxmlformats.org/drawingml/2006/picture">
                   <pic:nvPicPr>
-                    <pic:cNvPr id="0" name="Picture 11"/>
+                    <pic:cNvPr id="0" name="Picture 9"/>
                     <pic:cNvPicPr>
                       <a:picLocks noChangeAspect="1" noChangeArrowheads="1"/>
                     </pic:cNvPicPr>
@@ -14899,10 +14993,10 @@
         </w:rPr>
         <w:lastRenderedPageBreak/>
         <w:drawing>
-          <wp:inline distT="0" distB="0" distL="0" distR="0" wp14:anchorId="5AF06875" wp14:editId="2A691CCE">
+          <wp:inline distT="0" distB="0" distL="0" distR="0" wp14:anchorId="148AE300" wp14:editId="33552DD3">
             <wp:extent cx="8653145" cy="6120130"/>
             <wp:effectExtent l="0" t="0" r="0" b="0"/>
-            <wp:docPr id="23" name="Рисунок 23"/>
+            <wp:docPr id="22" name="Рисунок 22"/>
             <wp:cNvGraphicFramePr>
               <a:graphicFrameLocks xmlns:a="http://schemas.openxmlformats.org/drawingml/2006/main" noChangeAspect="1"/>
             </wp:cNvGraphicFramePr>
@@ -14910,7 +15004,7 @@
               <a:graphicData uri="http://schemas.openxmlformats.org/drawingml/2006/picture">
                 <pic:pic xmlns:pic="http://schemas.openxmlformats.org/drawingml/2006/picture">
                   <pic:nvPicPr>
-                    <pic:cNvPr id="0" name="Picture 13"/>
+                    <pic:cNvPr id="0" name="Picture 11"/>
                     <pic:cNvPicPr>
                       <a:picLocks noChangeAspect="1" noChangeArrowheads="1"/>
                     </pic:cNvPicPr>
@@ -14958,10 +15052,10 @@
         </w:rPr>
         <w:lastRenderedPageBreak/>
         <w:drawing>
-          <wp:inline distT="0" distB="0" distL="0" distR="0" wp14:anchorId="2C1F3E48" wp14:editId="03516F66">
+          <wp:inline distT="0" distB="0" distL="0" distR="0" wp14:anchorId="5AF06875" wp14:editId="2A691CCE">
             <wp:extent cx="8653145" cy="6120130"/>
             <wp:effectExtent l="0" t="0" r="0" b="0"/>
-            <wp:docPr id="24" name="Рисунок 24"/>
+            <wp:docPr id="23" name="Рисунок 23"/>
             <wp:cNvGraphicFramePr>
               <a:graphicFrameLocks xmlns:a="http://schemas.openxmlformats.org/drawingml/2006/main" noChangeAspect="1"/>
             </wp:cNvGraphicFramePr>
@@ -14969,7 +15063,7 @@
               <a:graphicData uri="http://schemas.openxmlformats.org/drawingml/2006/picture">
                 <pic:pic xmlns:pic="http://schemas.openxmlformats.org/drawingml/2006/picture">
                   <pic:nvPicPr>
-                    <pic:cNvPr id="0" name="Picture 15"/>
+                    <pic:cNvPr id="0" name="Picture 13"/>
                     <pic:cNvPicPr>
                       <a:picLocks noChangeAspect="1" noChangeArrowheads="1"/>
                     </pic:cNvPicPr>
@@ -15007,6 +15101,65 @@
         </w:drawing>
       </w:r>
     </w:p>
+    <w:p>
+      <w:pPr>
+        <w:jc w:val="center"/>
+      </w:pPr>
+      <w:r>
+        <w:rPr>
+          <w:noProof/>
+        </w:rPr>
+        <w:lastRenderedPageBreak/>
+        <w:drawing>
+          <wp:inline distT="0" distB="0" distL="0" distR="0" wp14:anchorId="2C1F3E48" wp14:editId="03516F66">
+            <wp:extent cx="8653145" cy="6120130"/>
+            <wp:effectExtent l="0" t="0" r="0" b="0"/>
+            <wp:docPr id="24" name="Рисунок 24"/>
+            <wp:cNvGraphicFramePr>
+              <a:graphicFrameLocks xmlns:a="http://schemas.openxmlformats.org/drawingml/2006/main" noChangeAspect="1"/>
+            </wp:cNvGraphicFramePr>
+            <a:graphic xmlns:a="http://schemas.openxmlformats.org/drawingml/2006/main">
+              <a:graphicData uri="http://schemas.openxmlformats.org/drawingml/2006/picture">
+                <pic:pic xmlns:pic="http://schemas.openxmlformats.org/drawingml/2006/picture">
+                  <pic:nvPicPr>
+                    <pic:cNvPr id="0" name="Picture 15"/>
+                    <pic:cNvPicPr>
+                      <a:picLocks noChangeAspect="1" noChangeArrowheads="1"/>
+                    </pic:cNvPicPr>
+                  </pic:nvPicPr>
+                  <pic:blipFill>
+                    <a:blip r:embed="rId27" cstate="print">
+                      <a:extLst>
+                        <a:ext uri="{28A0092B-C50C-407E-A947-70E740481C1C}">
+                          <a14:useLocalDpi xmlns:a14="http://schemas.microsoft.com/office/drawing/2010/main" val="0"/>
+                        </a:ext>
+                      </a:extLst>
+                    </a:blip>
+                    <a:srcRect/>
+                    <a:stretch>
+                      <a:fillRect/>
+                    </a:stretch>
+                  </pic:blipFill>
+                  <pic:spPr bwMode="auto">
+                    <a:xfrm>
+                      <a:off x="0" y="0"/>
+                      <a:ext cx="8653145" cy="6120130"/>
+                    </a:xfrm>
+                    <a:prstGeom prst="rect">
+                      <a:avLst/>
+                    </a:prstGeom>
+                    <a:noFill/>
+                    <a:ln>
+                      <a:noFill/>
+                    </a:ln>
+                  </pic:spPr>
+                </pic:pic>
+              </a:graphicData>
+            </a:graphic>
+          </wp:inline>
+        </w:drawing>
+      </w:r>
+    </w:p>
     <w:sectPr>
       <w:pgSz w:w="16838" w:h="11906" w:orient="landscape"/>
       <w:pgMar w:top="1701" w:right="1134" w:bottom="567" w:left="1134" w:header="709" w:footer="709" w:gutter="0"/>
@@ -15019,7 +15172,7 @@
 </file>
 
 <file path=word/endnotes.xml><?xml version="1.0" encoding="utf-8"?>
-<w:endnotes xmlns:wpc="http://schemas.microsoft.com/office/word/2010/wordprocessingCanvas" xmlns:cx="http://schemas.microsoft.com/office/drawing/2014/chartex" xmlns:cx1="http://schemas.microsoft.com/office/drawing/2015/9/8/chartex" xmlns:cx2="http://schemas.microsoft.com/office/drawing/2015/10/21/chartex" xmlns:cx3="http://schemas.microsoft.com/office/drawing/2016/5/9/chartex" xmlns:cx4="http://schemas.microsoft.com/office/drawing/2016/5/10/chartex" xmlns:cx5="http://schemas.microsoft.com/office/drawing/2016/5/11/chartex" xmlns:cx6="http://schemas.microsoft.com/office/drawing/2016/5/12/chartex" xmlns:cx7="http://schemas.microsoft.com/office/drawing/2016/5/13/chartex" xmlns:cx8="http://schemas.microsoft.com/office/drawing/2016/5/14/chartex" xmlns:mc="http://schemas.openxmlformats.org/markup-compatibility/2006" xmlns:aink="http://schemas.microsoft.com/office/drawing/2016/ink" xmlns:am3d="http://schemas.microsoft.com/office/drawing/2017/model3d" xmlns:o="urn:schemas-microsoft-com:office:office" xmlns:r="http://schemas.openxmlformats.org/officeDocument/2006/relationships" xmlns:m="http://schemas.openxmlformats.org/officeDocument/2006/math" xmlns:v="urn:schemas-microsoft-com:vml" xmlns:wp14="http://schemas.microsoft.com/office/word/2010/wordprocessingDrawing" xmlns:wp="http://schemas.openxmlformats.org/drawingml/2006/wordprocessingDrawing" xmlns:w10="urn:schemas-microsoft-com:office:word" xmlns:w="http://schemas.openxmlformats.org/wordprocessingml/2006/main" xmlns:w14="http://schemas.microsoft.com/office/word/2010/wordml" xmlns:w15="http://schemas.microsoft.com/office/word/2012/wordml" xmlns:w16cid="http://schemas.microsoft.com/office/word/2016/wordml/cid" xmlns:w16se="http://schemas.microsoft.com/office/word/2015/wordml/symex" xmlns:wpg="http://schemas.microsoft.com/office/word/2010/wordprocessingGroup" xmlns:wpi="http://schemas.microsoft.com/office/word/2010/wordprocessingInk" xmlns:wne="http://schemas.microsoft.com/office/word/2006/wordml" xmlns:wps="http://schemas.microsoft.com/office/word/2010/wordprocessingShape" mc:Ignorable="w14 w15 w16se w16cid wp14">
+<w:endnotes xmlns:wpc="http://schemas.microsoft.com/office/word/2010/wordprocessingCanvas" xmlns:cx="http://schemas.microsoft.com/office/drawing/2014/chartex" xmlns:cx1="http://schemas.microsoft.com/office/drawing/2015/9/8/chartex" xmlns:cx2="http://schemas.microsoft.com/office/drawing/2015/10/21/chartex" xmlns:cx3="http://schemas.microsoft.com/office/drawing/2016/5/9/chartex" xmlns:cx4="http://schemas.microsoft.com/office/drawing/2016/5/10/chartex" xmlns:cx5="http://schemas.microsoft.com/office/drawing/2016/5/11/chartex" xmlns:cx6="http://schemas.microsoft.com/office/drawing/2016/5/12/chartex" xmlns:cx7="http://schemas.microsoft.com/office/drawing/2016/5/13/chartex" xmlns:cx8="http://schemas.microsoft.com/office/drawing/2016/5/14/chartex" xmlns:mc="http://schemas.openxmlformats.org/markup-compatibility/2006" xmlns:aink="http://schemas.microsoft.com/office/drawing/2016/ink" xmlns:am3d="http://schemas.microsoft.com/office/drawing/2017/model3d" xmlns:o="urn:schemas-microsoft-com:office:office" xmlns:r="http://schemas.openxmlformats.org/officeDocument/2006/relationships" xmlns:m="http://schemas.openxmlformats.org/officeDocument/2006/math" xmlns:v="urn:schemas-microsoft-com:vml" xmlns:wp14="http://schemas.microsoft.com/office/word/2010/wordprocessingDrawing" xmlns:wp="http://schemas.openxmlformats.org/drawingml/2006/wordprocessingDrawing" xmlns:w10="urn:schemas-microsoft-com:office:word" xmlns:w="http://schemas.openxmlformats.org/wordprocessingml/2006/main" xmlns:w14="http://schemas.microsoft.com/office/word/2010/wordml" xmlns:w15="http://schemas.microsoft.com/office/word/2012/wordml" xmlns:w16cex="http://schemas.microsoft.com/office/word/2018/wordml/cex" xmlns:w16cid="http://schemas.microsoft.com/office/word/2016/wordml/cid" xmlns:w16="http://schemas.microsoft.com/office/word/2018/wordml" xmlns:w16se="http://schemas.microsoft.com/office/word/2015/wordml/symex" xmlns:wpg="http://schemas.microsoft.com/office/word/2010/wordprocessingGroup" xmlns:wpi="http://schemas.microsoft.com/office/word/2010/wordprocessingInk" xmlns:wne="http://schemas.microsoft.com/office/word/2006/wordml" xmlns:wps="http://schemas.microsoft.com/office/word/2010/wordprocessingShape" mc:Ignorable="w14 w15 w16se w16cid w16 w16cex wp14">
   <w:endnote w:type="separator" w:id="-1">
     <w:p>
       <w:pPr>
@@ -15044,7 +15197,7 @@
 </file>
 
 <file path=word/footer1.xml><?xml version="1.0" encoding="utf-8"?>
-<w:ftr xmlns:wpc="http://schemas.microsoft.com/office/word/2010/wordprocessingCanvas" xmlns:cx="http://schemas.microsoft.com/office/drawing/2014/chartex" xmlns:cx1="http://schemas.microsoft.com/office/drawing/2015/9/8/chartex" xmlns:cx2="http://schemas.microsoft.com/office/drawing/2015/10/21/chartex" xmlns:cx3="http://schemas.microsoft.com/office/drawing/2016/5/9/chartex" xmlns:cx4="http://schemas.microsoft.com/office/drawing/2016/5/10/chartex" xmlns:cx5="http://schemas.microsoft.com/office/drawing/2016/5/11/chartex" xmlns:cx6="http://schemas.microsoft.com/office/drawing/2016/5/12/chartex" xmlns:cx7="http://schemas.microsoft.com/office/drawing/2016/5/13/chartex" xmlns:cx8="http://schemas.microsoft.com/office/drawing/2016/5/14/chartex" xmlns:mc="http://schemas.openxmlformats.org/markup-compatibility/2006" xmlns:aink="http://schemas.microsoft.com/office/drawing/2016/ink" xmlns:am3d="http://schemas.microsoft.com/office/drawing/2017/model3d" xmlns:o="urn:schemas-microsoft-com:office:office" xmlns:r="http://schemas.openxmlformats.org/officeDocument/2006/relationships" xmlns:m="http://schemas.openxmlformats.org/officeDocument/2006/math" xmlns:v="urn:schemas-microsoft-com:vml" xmlns:wp14="http://schemas.microsoft.com/office/word/2010/wordprocessingDrawing" xmlns:wp="http://schemas.openxmlformats.org/drawingml/2006/wordprocessingDrawing" xmlns:w10="urn:schemas-microsoft-com:office:word" xmlns:w="http://schemas.openxmlformats.org/wordprocessingml/2006/main" xmlns:w14="http://schemas.microsoft.com/office/word/2010/wordml" xmlns:w15="http://schemas.microsoft.com/office/word/2012/wordml" xmlns:w16cid="http://schemas.microsoft.com/office/word/2016/wordml/cid" xmlns:w16se="http://schemas.microsoft.com/office/word/2015/wordml/symex" xmlns:wpg="http://schemas.microsoft.com/office/word/2010/wordprocessingGroup" xmlns:wpi="http://schemas.microsoft.com/office/word/2010/wordprocessingInk" xmlns:wne="http://schemas.microsoft.com/office/word/2006/wordml" xmlns:wps="http://schemas.microsoft.com/office/word/2010/wordprocessingShape" mc:Ignorable="w14 w15 w16se w16cid wp14">
+<w:ftr xmlns:wpc="http://schemas.microsoft.com/office/word/2010/wordprocessingCanvas" xmlns:cx="http://schemas.microsoft.com/office/drawing/2014/chartex" xmlns:cx1="http://schemas.microsoft.com/office/drawing/2015/9/8/chartex" xmlns:cx2="http://schemas.microsoft.com/office/drawing/2015/10/21/chartex" xmlns:cx3="http://schemas.microsoft.com/office/drawing/2016/5/9/chartex" xmlns:cx4="http://schemas.microsoft.com/office/drawing/2016/5/10/chartex" xmlns:cx5="http://schemas.microsoft.com/office/drawing/2016/5/11/chartex" xmlns:cx6="http://schemas.microsoft.com/office/drawing/2016/5/12/chartex" xmlns:cx7="http://schemas.microsoft.com/office/drawing/2016/5/13/chartex" xmlns:cx8="http://schemas.microsoft.com/office/drawing/2016/5/14/chartex" xmlns:mc="http://schemas.openxmlformats.org/markup-compatibility/2006" xmlns:aink="http://schemas.microsoft.com/office/drawing/2016/ink" xmlns:am3d="http://schemas.microsoft.com/office/drawing/2017/model3d" xmlns:o="urn:schemas-microsoft-com:office:office" xmlns:r="http://schemas.openxmlformats.org/officeDocument/2006/relationships" xmlns:m="http://schemas.openxmlformats.org/officeDocument/2006/math" xmlns:v="urn:schemas-microsoft-com:vml" xmlns:wp14="http://schemas.microsoft.com/office/word/2010/wordprocessingDrawing" xmlns:wp="http://schemas.openxmlformats.org/drawingml/2006/wordprocessingDrawing" xmlns:w10="urn:schemas-microsoft-com:office:word" xmlns:w="http://schemas.openxmlformats.org/wordprocessingml/2006/main" xmlns:w14="http://schemas.microsoft.com/office/word/2010/wordml" xmlns:w15="http://schemas.microsoft.com/office/word/2012/wordml" xmlns:w16cex="http://schemas.microsoft.com/office/word/2018/wordml/cex" xmlns:w16cid="http://schemas.microsoft.com/office/word/2016/wordml/cid" xmlns:w16="http://schemas.microsoft.com/office/word/2018/wordml" xmlns:w16se="http://schemas.microsoft.com/office/word/2015/wordml/symex" xmlns:wpg="http://schemas.microsoft.com/office/word/2010/wordprocessingGroup" xmlns:wpi="http://schemas.microsoft.com/office/word/2010/wordprocessingInk" xmlns:wne="http://schemas.microsoft.com/office/word/2006/wordml" xmlns:wps="http://schemas.microsoft.com/office/word/2010/wordprocessingShape" mc:Ignorable="w14 w15 w16se w16cid w16 w16cex wp14">
   <w:sdt>
     <w:sdtPr>
       <w:id w:val="-403846671"/>
@@ -15053,6 +15206,7 @@
         <w:docPartUnique/>
       </w:docPartObj>
     </w:sdtPr>
+    <w:sdtEndPr/>
     <w:sdtContent>
       <w:p>
         <w:pPr>
@@ -15086,7 +15240,7 @@
 </file>
 
 <file path=word/footnotes.xml><?xml version="1.0" encoding="utf-8"?>
-<w:footnotes xmlns:wpc="http://schemas.microsoft.com/office/word/2010/wordprocessingCanvas" xmlns:cx="http://schemas.microsoft.com/office/drawing/2014/chartex" xmlns:cx1="http://schemas.microsoft.com/office/drawing/2015/9/8/chartex" xmlns:cx2="http://schemas.microsoft.com/office/drawing/2015/10/21/chartex" xmlns:cx3="http://schemas.microsoft.com/office/drawing/2016/5/9/chartex" xmlns:cx4="http://schemas.microsoft.com/office/drawing/2016/5/10/chartex" xmlns:cx5="http://schemas.microsoft.com/office/drawing/2016/5/11/chartex" xmlns:cx6="http://schemas.microsoft.com/office/drawing/2016/5/12/chartex" xmlns:cx7="http://schemas.microsoft.com/office/drawing/2016/5/13/chartex" xmlns:cx8="http://schemas.microsoft.com/office/drawing/2016/5/14/chartex" xmlns:mc="http://schemas.openxmlformats.org/markup-compatibility/2006" xmlns:aink="http://schemas.microsoft.com/office/drawing/2016/ink" xmlns:am3d="http://schemas.microsoft.com/office/drawing/2017/model3d" xmlns:o="urn:schemas-microsoft-com:office:office" xmlns:r="http://schemas.openxmlformats.org/officeDocument/2006/relationships" xmlns:m="http://schemas.openxmlformats.org/officeDocument/2006/math" xmlns:v="urn:schemas-microsoft-com:vml" xmlns:wp14="http://schemas.microsoft.com/office/word/2010/wordprocessingDrawing" xmlns:wp="http://schemas.openxmlformats.org/drawingml/2006/wordprocessingDrawing" xmlns:w10="urn:schemas-microsoft-com:office:word" xmlns:w="http://schemas.openxmlformats.org/wordprocessingml/2006/main" xmlns:w14="http://schemas.microsoft.com/office/word/2010/wordml" xmlns:w15="http://schemas.microsoft.com/office/word/2012/wordml" xmlns:w16cid="http://schemas.microsoft.com/office/word/2016/wordml/cid" xmlns:w16se="http://schemas.microsoft.com/office/word/2015/wordml/symex" xmlns:wpg="http://schemas.microsoft.com/office/word/2010/wordprocessingGroup" xmlns:wpi="http://schemas.microsoft.com/office/word/2010/wordprocessingInk" xmlns:wne="http://schemas.microsoft.com/office/word/2006/wordml" xmlns:wps="http://schemas.microsoft.com/office/word/2010/wordprocessingShape" mc:Ignorable="w14 w15 w16se w16cid wp14">
+<w:footnotes xmlns:wpc="http://schemas.microsoft.com/office/word/2010/wordprocessingCanvas" xmlns:cx="http://schemas.microsoft.com/office/drawing/2014/chartex" xmlns:cx1="http://schemas.microsoft.com/office/drawing/2015/9/8/chartex" xmlns:cx2="http://schemas.microsoft.com/office/drawing/2015/10/21/chartex" xmlns:cx3="http://schemas.microsoft.com/office/drawing/2016/5/9/chartex" xmlns:cx4="http://schemas.microsoft.com/office/drawing/2016/5/10/chartex" xmlns:cx5="http://schemas.microsoft.com/office/drawing/2016/5/11/chartex" xmlns:cx6="http://schemas.microsoft.com/office/drawing/2016/5/12/chartex" xmlns:cx7="http://schemas.microsoft.com/office/drawing/2016/5/13/chartex" xmlns:cx8="http://schemas.microsoft.com/office/drawing/2016/5/14/chartex" xmlns:mc="http://schemas.openxmlformats.org/markup-compatibility/2006" xmlns:aink="http://schemas.microsoft.com/office/drawing/2016/ink" xmlns:am3d="http://schemas.microsoft.com/office/drawing/2017/model3d" xmlns:o="urn:schemas-microsoft-com:office:office" xmlns:r="http://schemas.openxmlformats.org/officeDocument/2006/relationships" xmlns:m="http://schemas.openxmlformats.org/officeDocument/2006/math" xmlns:v="urn:schemas-microsoft-com:vml" xmlns:wp14="http://schemas.microsoft.com/office/word/2010/wordprocessingDrawing" xmlns:wp="http://schemas.openxmlformats.org/drawingml/2006/wordprocessingDrawing" xmlns:w10="urn:schemas-microsoft-com:office:word" xmlns:w="http://schemas.openxmlformats.org/wordprocessingml/2006/main" xmlns:w14="http://schemas.microsoft.com/office/word/2010/wordml" xmlns:w15="http://schemas.microsoft.com/office/word/2012/wordml" xmlns:w16cex="http://schemas.microsoft.com/office/word/2018/wordml/cex" xmlns:w16cid="http://schemas.microsoft.com/office/word/2016/wordml/cid" xmlns:w16="http://schemas.microsoft.com/office/word/2018/wordml" xmlns:w16se="http://schemas.microsoft.com/office/word/2015/wordml/symex" xmlns:wpg="http://schemas.microsoft.com/office/word/2010/wordprocessingGroup" xmlns:wpi="http://schemas.microsoft.com/office/word/2010/wordprocessingInk" xmlns:wne="http://schemas.microsoft.com/office/word/2006/wordml" xmlns:wps="http://schemas.microsoft.com/office/word/2010/wordprocessingShape" mc:Ignorable="w14 w15 w16se w16cid w16 w16cex wp14">
   <w:footnote w:type="separator" w:id="-1">
     <w:p>
       <w:pPr>
@@ -15111,7 +15265,7 @@
 </file>
 
 <file path=word/numbering.xml><?xml version="1.0" encoding="utf-8"?>
-<w:numbering xmlns:wpc="http://schemas.microsoft.com/office/word/2010/wordprocessingCanvas" xmlns:cx="http://schemas.microsoft.com/office/drawing/2014/chartex" xmlns:cx1="http://schemas.microsoft.com/office/drawing/2015/9/8/chartex" xmlns:cx2="http://schemas.microsoft.com/office/drawing/2015/10/21/chartex" xmlns:cx3="http://schemas.microsoft.com/office/drawing/2016/5/9/chartex" xmlns:cx4="http://schemas.microsoft.com/office/drawing/2016/5/10/chartex" xmlns:cx5="http://schemas.microsoft.com/office/drawing/2016/5/11/chartex" xmlns:cx6="http://schemas.microsoft.com/office/drawing/2016/5/12/chartex" xmlns:cx7="http://schemas.microsoft.com/office/drawing/2016/5/13/chartex" xmlns:cx8="http://schemas.microsoft.com/office/drawing/2016/5/14/chartex" xmlns:mc="http://schemas.openxmlformats.org/markup-compatibility/2006" xmlns:aink="http://schemas.microsoft.com/office/drawing/2016/ink" xmlns:am3d="http://schemas.microsoft.com/office/drawing/2017/model3d" xmlns:o="urn:schemas-microsoft-com:office:office" xmlns:r="http://schemas.openxmlformats.org/officeDocument/2006/relationships" xmlns:m="http://schemas.openxmlformats.org/officeDocument/2006/math" xmlns:v="urn:schemas-microsoft-com:vml" xmlns:wp14="http://schemas.microsoft.com/office/word/2010/wordprocessingDrawing" xmlns:wp="http://schemas.openxmlformats.org/drawingml/2006/wordprocessingDrawing" xmlns:w10="urn:schemas-microsoft-com:office:word" xmlns:w="http://schemas.openxmlformats.org/wordprocessingml/2006/main" xmlns:w14="http://schemas.microsoft.com/office/word/2010/wordml" xmlns:w15="http://schemas.microsoft.com/office/word/2012/wordml" xmlns:w16cid="http://schemas.microsoft.com/office/word/2016/wordml/cid" xmlns:w16se="http://schemas.microsoft.com/office/word/2015/wordml/symex" xmlns:wpg="http://schemas.microsoft.com/office/word/2010/wordprocessingGroup" xmlns:wpi="http://schemas.microsoft.com/office/word/2010/wordprocessingInk" xmlns:wne="http://schemas.microsoft.com/office/word/2006/wordml" xmlns:wps="http://schemas.microsoft.com/office/word/2010/wordprocessingShape" mc:Ignorable="w14 w15 w16se w16cid wp14">
+<w:numbering xmlns:wpc="http://schemas.microsoft.com/office/word/2010/wordprocessingCanvas" xmlns:cx="http://schemas.microsoft.com/office/drawing/2014/chartex" xmlns:cx1="http://schemas.microsoft.com/office/drawing/2015/9/8/chartex" xmlns:cx2="http://schemas.microsoft.com/office/drawing/2015/10/21/chartex" xmlns:cx3="http://schemas.microsoft.com/office/drawing/2016/5/9/chartex" xmlns:cx4="http://schemas.microsoft.com/office/drawing/2016/5/10/chartex" xmlns:cx5="http://schemas.microsoft.com/office/drawing/2016/5/11/chartex" xmlns:cx6="http://schemas.microsoft.com/office/drawing/2016/5/12/chartex" xmlns:cx7="http://schemas.microsoft.com/office/drawing/2016/5/13/chartex" xmlns:cx8="http://schemas.microsoft.com/office/drawing/2016/5/14/chartex" xmlns:mc="http://schemas.openxmlformats.org/markup-compatibility/2006" xmlns:aink="http://schemas.microsoft.com/office/drawing/2016/ink" xmlns:am3d="http://schemas.microsoft.com/office/drawing/2017/model3d" xmlns:o="urn:schemas-microsoft-com:office:office" xmlns:r="http://schemas.openxmlformats.org/officeDocument/2006/relationships" xmlns:m="http://schemas.openxmlformats.org/officeDocument/2006/math" xmlns:v="urn:schemas-microsoft-com:vml" xmlns:wp14="http://schemas.microsoft.com/office/word/2010/wordprocessingDrawing" xmlns:wp="http://schemas.openxmlformats.org/drawingml/2006/wordprocessingDrawing" xmlns:w10="urn:schemas-microsoft-com:office:word" xmlns:w="http://schemas.openxmlformats.org/wordprocessingml/2006/main" xmlns:w14="http://schemas.microsoft.com/office/word/2010/wordml" xmlns:w15="http://schemas.microsoft.com/office/word/2012/wordml" xmlns:w16cex="http://schemas.microsoft.com/office/word/2018/wordml/cex" xmlns:w16cid="http://schemas.microsoft.com/office/word/2016/wordml/cid" xmlns:w16="http://schemas.microsoft.com/office/word/2018/wordml" xmlns:w16se="http://schemas.microsoft.com/office/word/2015/wordml/symex" xmlns:wpg="http://schemas.microsoft.com/office/word/2010/wordprocessingGroup" xmlns:wpi="http://schemas.microsoft.com/office/word/2010/wordprocessingInk" xmlns:wne="http://schemas.microsoft.com/office/word/2006/wordml" xmlns:wps="http://schemas.microsoft.com/office/word/2010/wordprocessingShape" mc:Ignorable="w14 w15 w16se w16cid w16 w16cex wp14">
   <w:abstractNum w:abstractNumId="0" w15:restartNumberingAfterBreak="0">
     <w:nsid w:val="2F8C43EF"/>
     <w:multiLevelType w:val="hybridMultilevel"/>
@@ -15535,7 +15689,7 @@
 </file>
 
 <file path=word/styles.xml><?xml version="1.0" encoding="utf-8"?>
-<w:styles xmlns:mc="http://schemas.openxmlformats.org/markup-compatibility/2006" xmlns:r="http://schemas.openxmlformats.org/officeDocument/2006/relationships" xmlns:w="http://schemas.openxmlformats.org/wordprocessingml/2006/main" xmlns:w14="http://schemas.microsoft.com/office/word/2010/wordml" xmlns:w15="http://schemas.microsoft.com/office/word/2012/wordml" xmlns:w16cid="http://schemas.microsoft.com/office/word/2016/wordml/cid" xmlns:w16se="http://schemas.microsoft.com/office/word/2015/wordml/symex" mc:Ignorable="w14 w15 w16se w16cid">
+<w:styles xmlns:mc="http://schemas.openxmlformats.org/markup-compatibility/2006" xmlns:r="http://schemas.openxmlformats.org/officeDocument/2006/relationships" xmlns:w="http://schemas.openxmlformats.org/wordprocessingml/2006/main" xmlns:w14="http://schemas.microsoft.com/office/word/2010/wordml" xmlns:w15="http://schemas.microsoft.com/office/word/2012/wordml" xmlns:w16cex="http://schemas.microsoft.com/office/word/2018/wordml/cex" xmlns:w16cid="http://schemas.microsoft.com/office/word/2016/wordml/cid" xmlns:w16="http://schemas.microsoft.com/office/word/2018/wordml" xmlns:w16se="http://schemas.microsoft.com/office/word/2015/wordml/symex" mc:Ignorable="w14 w15 w16se w16cid w16 w16cex">
   <w:docDefaults>
     <w:rPrDefault>
       <w:rPr>
@@ -15551,7 +15705,7 @@
       </w:pPr>
     </w:pPrDefault>
   </w:docDefaults>
-  <w:latentStyles w:defLockedState="0" w:defUIPriority="99" w:defSemiHidden="0" w:defUnhideWhenUsed="0" w:defQFormat="0" w:count="375">
+  <w:latentStyles w:defLockedState="0" w:defUIPriority="99" w:defSemiHidden="0" w:defUnhideWhenUsed="0" w:defQFormat="0" w:count="376">
     <w:lsdException w:name="Normal" w:uiPriority="0" w:qFormat="1"/>
     <w:lsdException w:name="heading 1" w:uiPriority="9" w:qFormat="1"/>
     <w:lsdException w:name="heading 2" w:semiHidden="1" w:uiPriority="9" w:unhideWhenUsed="1" w:qFormat="1"/>
@@ -15657,7 +15811,6 @@
     <w:lsdException w:name="HTML Sample" w:semiHidden="1" w:unhideWhenUsed="1"/>
     <w:lsdException w:name="HTML Typewriter" w:semiHidden="1" w:unhideWhenUsed="1"/>
     <w:lsdException w:name="HTML Variable" w:semiHidden="1" w:unhideWhenUsed="1"/>
-    <w:lsdException w:name="Normal Table" w:semiHidden="1" w:unhideWhenUsed="1"/>
     <w:lsdException w:name="annotation subject" w:semiHidden="1" w:unhideWhenUsed="1"/>
     <w:lsdException w:name="No List" w:semiHidden="1" w:unhideWhenUsed="1"/>
     <w:lsdException w:name="Outline List 1" w:semiHidden="1" w:unhideWhenUsed="1"/>
@@ -15704,10 +15857,8 @@
     <w:lsdException w:name="Table Subtle 2" w:semiHidden="1" w:unhideWhenUsed="1"/>
     <w:lsdException w:name="Table Web 1" w:semiHidden="1" w:unhideWhenUsed="1"/>
     <w:lsdException w:name="Table Web 2" w:semiHidden="1" w:unhideWhenUsed="1"/>
-    <w:lsdException w:name="Table Web 3" w:semiHidden="1" w:unhideWhenUsed="1"/>
     <w:lsdException w:name="Balloon Text" w:semiHidden="1" w:unhideWhenUsed="1"/>
     <w:lsdException w:name="Table Grid" w:uiPriority="39"/>
-    <w:lsdException w:name="Table Theme" w:semiHidden="1" w:unhideWhenUsed="1"/>
     <w:lsdException w:name="Placeholder Text" w:semiHidden="1"/>
     <w:lsdException w:name="No Spacing" w:uiPriority="1" w:qFormat="1"/>
     <w:lsdException w:name="Light Shading" w:uiPriority="60"/>
@@ -15927,6 +16078,7 @@
     <w:lsdException w:name="Smart Hyperlink" w:semiHidden="1" w:unhideWhenUsed="1"/>
     <w:lsdException w:name="Hashtag" w:semiHidden="1" w:unhideWhenUsed="1"/>
     <w:lsdException w:name="Unresolved Mention" w:semiHidden="1" w:unhideWhenUsed="1"/>
+    <w:lsdException w:name="Smart Link" w:semiHidden="1" w:unhideWhenUsed="1"/>
   </w:latentStyles>
   <w:style w:type="paragraph" w:default="1" w:styleId="a">
     <w:name w:val="Normal"/>
@@ -15935,6 +16087,7 @@
   <w:style w:type="character" w:default="1" w:styleId="a0">
     <w:name w:val="Default Paragraph Font"/>
     <w:uiPriority w:val="1"/>
+    <w:semiHidden/>
     <w:unhideWhenUsed/>
   </w:style>
   <w:style w:type="table" w:default="1" w:styleId="a1">

--- a/Документация к Диплому/Приложения.docx
+++ b/Документация к Диплому/Приложения.docx
@@ -1,6 +1,6 @@
 
 <file path=word/document.xml><?xml version="1.0" encoding="utf-8"?>
-<w:document xmlns:wpc="http://schemas.microsoft.com/office/word/2010/wordprocessingCanvas" xmlns:cx="http://schemas.microsoft.com/office/drawing/2014/chartex" xmlns:cx1="http://schemas.microsoft.com/office/drawing/2015/9/8/chartex" xmlns:cx2="http://schemas.microsoft.com/office/drawing/2015/10/21/chartex" xmlns:cx3="http://schemas.microsoft.com/office/drawing/2016/5/9/chartex" xmlns:cx4="http://schemas.microsoft.com/office/drawing/2016/5/10/chartex" xmlns:cx5="http://schemas.microsoft.com/office/drawing/2016/5/11/chartex" xmlns:cx6="http://schemas.microsoft.com/office/drawing/2016/5/12/chartex" xmlns:cx7="http://schemas.microsoft.com/office/drawing/2016/5/13/chartex" xmlns:cx8="http://schemas.microsoft.com/office/drawing/2016/5/14/chartex" xmlns:mc="http://schemas.openxmlformats.org/markup-compatibility/2006" xmlns:aink="http://schemas.microsoft.com/office/drawing/2016/ink" xmlns:am3d="http://schemas.microsoft.com/office/drawing/2017/model3d" xmlns:o="urn:schemas-microsoft-com:office:office" xmlns:r="http://schemas.openxmlformats.org/officeDocument/2006/relationships" xmlns:m="http://schemas.openxmlformats.org/officeDocument/2006/math" xmlns:v="urn:schemas-microsoft-com:vml" xmlns:wp14="http://schemas.microsoft.com/office/word/2010/wordprocessingDrawing" xmlns:wp="http://schemas.openxmlformats.org/drawingml/2006/wordprocessingDrawing" xmlns:w10="urn:schemas-microsoft-com:office:word" xmlns:w="http://schemas.openxmlformats.org/wordprocessingml/2006/main" xmlns:w14="http://schemas.microsoft.com/office/word/2010/wordml" xmlns:w15="http://schemas.microsoft.com/office/word/2012/wordml" xmlns:w16cex="http://schemas.microsoft.com/office/word/2018/wordml/cex" xmlns:w16cid="http://schemas.microsoft.com/office/word/2016/wordml/cid" xmlns:w16="http://schemas.microsoft.com/office/word/2018/wordml" xmlns:w16se="http://schemas.microsoft.com/office/word/2015/wordml/symex" xmlns:wpg="http://schemas.microsoft.com/office/word/2010/wordprocessingGroup" xmlns:wpi="http://schemas.microsoft.com/office/word/2010/wordprocessingInk" xmlns:wne="http://schemas.microsoft.com/office/word/2006/wordml" xmlns:wps="http://schemas.microsoft.com/office/word/2010/wordprocessingShape" mc:Ignorable="w14 w15 w16se w16cid w16 w16cex wp14">
+<w:document xmlns:wpc="http://schemas.microsoft.com/office/word/2010/wordprocessingCanvas" xmlns:cx="http://schemas.microsoft.com/office/drawing/2014/chartex" xmlns:cx1="http://schemas.microsoft.com/office/drawing/2015/9/8/chartex" xmlns:cx2="http://schemas.microsoft.com/office/drawing/2015/10/21/chartex" xmlns:cx3="http://schemas.microsoft.com/office/drawing/2016/5/9/chartex" xmlns:cx4="http://schemas.microsoft.com/office/drawing/2016/5/10/chartex" xmlns:cx5="http://schemas.microsoft.com/office/drawing/2016/5/11/chartex" xmlns:cx6="http://schemas.microsoft.com/office/drawing/2016/5/12/chartex" xmlns:cx7="http://schemas.microsoft.com/office/drawing/2016/5/13/chartex" xmlns:cx8="http://schemas.microsoft.com/office/drawing/2016/5/14/chartex" xmlns:mc="http://schemas.openxmlformats.org/markup-compatibility/2006" xmlns:aink="http://schemas.microsoft.com/office/drawing/2016/ink" xmlns:am3d="http://schemas.microsoft.com/office/drawing/2017/model3d" xmlns:o="urn:schemas-microsoft-com:office:office" xmlns:r="http://schemas.openxmlformats.org/officeDocument/2006/relationships" xmlns:m="http://schemas.openxmlformats.org/officeDocument/2006/math" xmlns:v="urn:schemas-microsoft-com:vml" xmlns:wp14="http://schemas.microsoft.com/office/word/2010/wordprocessingDrawing" xmlns:wp="http://schemas.openxmlformats.org/drawingml/2006/wordprocessingDrawing" xmlns:w10="urn:schemas-microsoft-com:office:word" xmlns:w="http://schemas.openxmlformats.org/wordprocessingml/2006/main" xmlns:w14="http://schemas.microsoft.com/office/word/2010/wordml" xmlns:w15="http://schemas.microsoft.com/office/word/2012/wordml" xmlns:w16cid="http://schemas.microsoft.com/office/word/2016/wordml/cid" xmlns:w16se="http://schemas.microsoft.com/office/word/2015/wordml/symex" xmlns:wpg="http://schemas.microsoft.com/office/word/2010/wordprocessingGroup" xmlns:wpi="http://schemas.microsoft.com/office/word/2010/wordprocessingInk" xmlns:wne="http://schemas.microsoft.com/office/word/2006/wordml" xmlns:wps="http://schemas.microsoft.com/office/word/2010/wordprocessingShape" mc:Ignorable="w14 w15 w16se w16cid wp14">
   <w:body>
     <w:p>
       <w:pPr>
@@ -4400,27 +4400,7 @@
                 <w:szCs w:val="24"/>
                 <w:lang w:eastAsia="ru-RU"/>
               </w:rPr>
-              <w:t xml:space="preserve">, проверка на </w:t>
-            </w:r>
-            <w:proofErr w:type="spellStart"/>
-            <w:r>
-              <w:rPr>
-                <w:rFonts w:ascii="Times New Roman" w:eastAsia="Times New Roman" w:hAnsi="Times New Roman" w:cs="Times New Roman"/>
-                <w:sz w:val="24"/>
-                <w:szCs w:val="24"/>
-                <w:lang w:eastAsia="ru-RU"/>
-              </w:rPr>
-              <w:t>антиплагиат</w:t>
-            </w:r>
-            <w:proofErr w:type="spellEnd"/>
-            <w:r>
-              <w:rPr>
-                <w:rFonts w:ascii="Times New Roman" w:eastAsia="Times New Roman" w:hAnsi="Times New Roman" w:cs="Times New Roman"/>
-                <w:sz w:val="24"/>
-                <w:szCs w:val="24"/>
-                <w:lang w:eastAsia="ru-RU"/>
-              </w:rPr>
-              <w:t>, получение рецензии, подготовка доклада и предзащита.</w:t>
+              <w:t>, проверка на антиплагиат, получение рецензии, подготовка доклада и предзащита.</w:t>
             </w:r>
           </w:p>
         </w:tc>
@@ -5006,6 +4986,7 @@
           <w:szCs w:val="28"/>
         </w:rPr>
       </w:pPr>
+      <w:bookmarkStart w:id="0" w:name="_Hlk41604205"/>
       <w:r>
         <w:rPr>
           <w:rFonts w:ascii="Times New Roman" w:hAnsi="Times New Roman" w:cs="Times New Roman"/>
@@ -5015,6 +4996,7 @@
         <w:t>Руководство пользователя для менеджера</w:t>
       </w:r>
     </w:p>
+    <w:bookmarkEnd w:id="0"/>
     <w:p>
       <w:pPr>
         <w:jc w:val="center"/>
@@ -5046,8 +5028,1441 @@
           <w:sz w:val="28"/>
           <w:szCs w:val="28"/>
         </w:rPr>
-        <w:t xml:space="preserve"> 7</w:t>
-      </w:r>
+        <w:t xml:space="preserve"> </w:t>
+      </w:r>
+      <w:r>
+        <w:rPr>
+          <w:rFonts w:ascii="Times New Roman" w:hAnsi="Times New Roman" w:cs="Times New Roman"/>
+          <w:sz w:val="28"/>
+          <w:szCs w:val="28"/>
+        </w:rPr>
+        <w:t>8</w:t>
+      </w:r>
+    </w:p>
+    <w:p>
+      <w:pPr>
+        <w:spacing w:after="0" w:line="240" w:lineRule="auto"/>
+        <w:jc w:val="center"/>
+        <w:rPr>
+          <w:rFonts w:ascii="Times New Roman" w:eastAsia="Times New Roman" w:hAnsi="Times New Roman" w:cs="Times New Roman"/>
+          <w:b/>
+          <w:sz w:val="24"/>
+          <w:szCs w:val="24"/>
+          <w:lang w:eastAsia="ru-RU"/>
+        </w:rPr>
+      </w:pPr>
+      <w:r>
+        <w:rPr>
+          <w:rFonts w:ascii="Times New Roman" w:eastAsia="Times New Roman" w:hAnsi="Times New Roman" w:cs="Times New Roman"/>
+          <w:b/>
+          <w:sz w:val="24"/>
+          <w:szCs w:val="24"/>
+          <w:lang w:eastAsia="ru-RU"/>
+        </w:rPr>
+        <w:lastRenderedPageBreak/>
+        <w:t>Министерство науки и высшего образования Российской Федерации</w:t>
+      </w:r>
+    </w:p>
+    <w:p>
+      <w:pPr>
+        <w:spacing w:after="0" w:line="240" w:lineRule="auto"/>
+        <w:jc w:val="center"/>
+        <w:rPr>
+          <w:rFonts w:ascii="Times New Roman" w:eastAsia="Times New Roman" w:hAnsi="Times New Roman" w:cs="Times New Roman"/>
+          <w:b/>
+          <w:sz w:val="24"/>
+          <w:szCs w:val="24"/>
+          <w:lang w:eastAsia="ru-RU"/>
+        </w:rPr>
+      </w:pPr>
+      <w:r>
+        <w:rPr>
+          <w:rFonts w:ascii="Times New Roman" w:eastAsia="Times New Roman" w:hAnsi="Times New Roman" w:cs="Times New Roman"/>
+          <w:b/>
+          <w:sz w:val="24"/>
+          <w:szCs w:val="24"/>
+          <w:lang w:eastAsia="ru-RU"/>
+        </w:rPr>
+        <w:t xml:space="preserve">Федеральное государственное бюджетное образовательное учреждение </w:t>
+      </w:r>
+    </w:p>
+    <w:p>
+      <w:pPr>
+        <w:spacing w:after="0" w:line="240" w:lineRule="auto"/>
+        <w:jc w:val="center"/>
+        <w:rPr>
+          <w:rFonts w:ascii="Times New Roman" w:eastAsia="Times New Roman" w:hAnsi="Times New Roman" w:cs="Times New Roman"/>
+          <w:b/>
+          <w:sz w:val="24"/>
+          <w:szCs w:val="24"/>
+          <w:lang w:eastAsia="ru-RU"/>
+        </w:rPr>
+      </w:pPr>
+      <w:r>
+        <w:rPr>
+          <w:rFonts w:ascii="Times New Roman" w:eastAsia="Times New Roman" w:hAnsi="Times New Roman" w:cs="Times New Roman"/>
+          <w:b/>
+          <w:sz w:val="24"/>
+          <w:szCs w:val="24"/>
+          <w:lang w:eastAsia="ru-RU"/>
+        </w:rPr>
+        <w:t>высшего образования</w:t>
+      </w:r>
+    </w:p>
+    <w:p>
+      <w:pPr>
+        <w:spacing w:after="0" w:line="240" w:lineRule="auto"/>
+        <w:jc w:val="center"/>
+        <w:rPr>
+          <w:rFonts w:ascii="Times New Roman" w:eastAsia="Times New Roman" w:hAnsi="Times New Roman" w:cs="Times New Roman"/>
+          <w:b/>
+          <w:sz w:val="24"/>
+          <w:szCs w:val="24"/>
+          <w:lang w:eastAsia="ru-RU"/>
+        </w:rPr>
+      </w:pPr>
+      <w:r>
+        <w:rPr>
+          <w:rFonts w:ascii="Times New Roman" w:eastAsia="Times New Roman" w:hAnsi="Times New Roman" w:cs="Times New Roman"/>
+          <w:b/>
+          <w:sz w:val="24"/>
+          <w:szCs w:val="24"/>
+          <w:lang w:eastAsia="ru-RU"/>
+        </w:rPr>
+        <w:t>«Московский государственный технический университет имени Н.Э. Баумана</w:t>
+      </w:r>
+    </w:p>
+    <w:p>
+      <w:pPr>
+        <w:spacing w:after="0" w:line="240" w:lineRule="auto"/>
+        <w:jc w:val="center"/>
+        <w:rPr>
+          <w:rFonts w:ascii="Times New Roman" w:eastAsia="Times New Roman" w:hAnsi="Times New Roman" w:cs="Times New Roman"/>
+          <w:b/>
+          <w:sz w:val="24"/>
+          <w:szCs w:val="24"/>
+          <w:lang w:eastAsia="ru-RU"/>
+        </w:rPr>
+      </w:pPr>
+      <w:r>
+        <w:rPr>
+          <w:rFonts w:ascii="Times New Roman" w:eastAsia="Times New Roman" w:hAnsi="Times New Roman" w:cs="Times New Roman"/>
+          <w:b/>
+          <w:sz w:val="24"/>
+          <w:szCs w:val="24"/>
+          <w:lang w:eastAsia="ru-RU"/>
+        </w:rPr>
+        <w:t>(национальный исследовательский университет)»</w:t>
+      </w:r>
+    </w:p>
+    <w:p>
+      <w:pPr>
+        <w:pBdr>
+          <w:bottom w:val="thinThickSmallGap" w:sz="24" w:space="1" w:color="auto"/>
+        </w:pBdr>
+        <w:spacing w:after="0" w:line="240" w:lineRule="auto"/>
+        <w:jc w:val="center"/>
+        <w:rPr>
+          <w:rFonts w:ascii="Times New Roman" w:eastAsia="Times New Roman" w:hAnsi="Times New Roman" w:cs="Times New Roman"/>
+          <w:b/>
+          <w:sz w:val="24"/>
+          <w:szCs w:val="24"/>
+          <w:lang w:eastAsia="ru-RU"/>
+        </w:rPr>
+      </w:pPr>
+      <w:r>
+        <w:rPr>
+          <w:rFonts w:ascii="Times New Roman" w:eastAsia="Times New Roman" w:hAnsi="Times New Roman" w:cs="Times New Roman"/>
+          <w:b/>
+          <w:sz w:val="24"/>
+          <w:szCs w:val="24"/>
+          <w:lang w:eastAsia="ru-RU"/>
+        </w:rPr>
+        <w:t>(МГТУ им. Н.Э. Баумана)</w:t>
+      </w:r>
+    </w:p>
+    <w:p>
+      <w:pPr>
+        <w:spacing w:after="0" w:line="240" w:lineRule="auto"/>
+        <w:jc w:val="center"/>
+        <w:rPr>
+          <w:rFonts w:ascii="Times New Roman" w:eastAsia="Times New Roman" w:hAnsi="Times New Roman" w:cs="Times New Roman"/>
+          <w:b/>
+          <w:sz w:val="14"/>
+          <w:szCs w:val="24"/>
+          <w:lang w:eastAsia="ru-RU"/>
+        </w:rPr>
+      </w:pPr>
+    </w:p>
+    <w:p>
+      <w:pPr>
+        <w:spacing w:after="0" w:line="360" w:lineRule="auto"/>
+        <w:ind w:right="990"/>
+        <w:jc w:val="right"/>
+        <w:rPr>
+          <w:rFonts w:ascii="Times New Roman" w:eastAsia="Times New Roman" w:hAnsi="Times New Roman" w:cs="Times New Roman"/>
+          <w:sz w:val="24"/>
+          <w:szCs w:val="24"/>
+          <w:lang w:eastAsia="ru-RU"/>
+        </w:rPr>
+      </w:pPr>
+      <w:r>
+        <w:rPr>
+          <w:rFonts w:ascii="Times New Roman" w:eastAsia="Times New Roman" w:hAnsi="Times New Roman" w:cs="Times New Roman"/>
+          <w:sz w:val="24"/>
+          <w:szCs w:val="24"/>
+          <w:lang w:eastAsia="ru-RU"/>
+        </w:rPr>
+        <w:t xml:space="preserve">       УТВЕРЖДАЮ</w:t>
+      </w:r>
+    </w:p>
+    <w:p>
+      <w:pPr>
+        <w:spacing w:after="0" w:line="240" w:lineRule="auto"/>
+        <w:rPr>
+          <w:rFonts w:ascii="Times New Roman" w:eastAsia="Times New Roman" w:hAnsi="Times New Roman" w:cs="Times New Roman"/>
+          <w:sz w:val="24"/>
+          <w:szCs w:val="24"/>
+          <w:lang w:eastAsia="ru-RU"/>
+        </w:rPr>
+      </w:pPr>
+      <w:r>
+        <w:rPr>
+          <w:rFonts w:ascii="Times New Roman" w:eastAsia="Times New Roman" w:hAnsi="Times New Roman" w:cs="Times New Roman"/>
+          <w:sz w:val="24"/>
+          <w:szCs w:val="24"/>
+          <w:lang w:eastAsia="ru-RU"/>
+        </w:rPr>
+        <w:t xml:space="preserve">                                                                                                                     Зав. кафедрой ИУ6,</w:t>
+      </w:r>
+    </w:p>
+    <w:p>
+      <w:pPr>
+        <w:spacing w:after="0" w:line="240" w:lineRule="auto"/>
+        <w:rPr>
+          <w:rFonts w:ascii="Times New Roman" w:eastAsia="Times New Roman" w:hAnsi="Times New Roman" w:cs="Times New Roman"/>
+          <w:sz w:val="24"/>
+          <w:szCs w:val="24"/>
+          <w:lang w:eastAsia="ru-RU"/>
+        </w:rPr>
+      </w:pPr>
+      <w:r>
+        <w:rPr>
+          <w:rFonts w:ascii="Times New Roman" w:eastAsia="Times New Roman" w:hAnsi="Times New Roman" w:cs="Times New Roman"/>
+          <w:sz w:val="24"/>
+          <w:szCs w:val="24"/>
+          <w:lang w:eastAsia="ru-RU"/>
+        </w:rPr>
+        <w:t xml:space="preserve">                                                                              д.т.н., проф. ___________А.В. Пролетарский</w:t>
+      </w:r>
+    </w:p>
+    <w:p>
+      <w:pPr>
+        <w:spacing w:after="0" w:line="240" w:lineRule="auto"/>
+        <w:rPr>
+          <w:rFonts w:ascii="Times New Roman" w:eastAsia="Times New Roman" w:hAnsi="Times New Roman" w:cs="Times New Roman"/>
+          <w:sz w:val="24"/>
+          <w:szCs w:val="24"/>
+          <w:lang w:eastAsia="ru-RU"/>
+        </w:rPr>
+      </w:pPr>
+      <w:r>
+        <w:rPr>
+          <w:rFonts w:ascii="Times New Roman" w:eastAsia="Times New Roman" w:hAnsi="Times New Roman" w:cs="Times New Roman"/>
+          <w:sz w:val="24"/>
+          <w:szCs w:val="24"/>
+          <w:lang w:eastAsia="ru-RU"/>
+        </w:rPr>
+        <w:t xml:space="preserve">                                                                                                                   " __</w:t>
+      </w:r>
+      <w:r>
+        <w:rPr>
+          <w:rFonts w:ascii="Times New Roman" w:eastAsia="Times New Roman" w:hAnsi="Times New Roman" w:cs="Times New Roman"/>
+          <w:sz w:val="24"/>
+          <w:szCs w:val="24"/>
+          <w:lang w:eastAsia="ru-RU"/>
+        </w:rPr>
+        <w:t>_</w:t>
+      </w:r>
+      <w:r>
+        <w:rPr>
+          <w:rFonts w:ascii="Times New Roman" w:eastAsia="Times New Roman" w:hAnsi="Times New Roman" w:cs="Times New Roman"/>
+          <w:sz w:val="24"/>
+          <w:szCs w:val="24"/>
+          <w:lang w:eastAsia="ru-RU"/>
+        </w:rPr>
+        <w:t>" _</w:t>
+      </w:r>
+      <w:r>
+        <w:rPr>
+          <w:rFonts w:ascii="Times New Roman" w:eastAsia="Times New Roman" w:hAnsi="Times New Roman" w:cs="Times New Roman"/>
+          <w:sz w:val="24"/>
+          <w:szCs w:val="24"/>
+          <w:lang w:eastAsia="ru-RU"/>
+        </w:rPr>
+        <w:t>____</w:t>
+      </w:r>
+      <w:bookmarkStart w:id="1" w:name="_GoBack"/>
+      <w:bookmarkEnd w:id="1"/>
+      <w:r>
+        <w:rPr>
+          <w:rFonts w:ascii="Times New Roman" w:eastAsia="Times New Roman" w:hAnsi="Times New Roman" w:cs="Times New Roman"/>
+          <w:sz w:val="24"/>
+          <w:szCs w:val="24"/>
+          <w:lang w:eastAsia="ru-RU"/>
+        </w:rPr>
+        <w:t>___</w:t>
+      </w:r>
+      <w:r>
+        <w:rPr>
+          <w:rFonts w:ascii="Times New Roman" w:eastAsia="Times New Roman" w:hAnsi="Times New Roman" w:cs="Times New Roman"/>
+          <w:sz w:val="24"/>
+          <w:szCs w:val="24"/>
+          <w:lang w:eastAsia="ru-RU"/>
+        </w:rPr>
+        <w:t>_2020 г.</w:t>
+      </w:r>
+    </w:p>
+    <w:p>
+      <w:pPr>
+        <w:spacing w:after="0" w:line="240" w:lineRule="auto"/>
+        <w:rPr>
+          <w:rFonts w:ascii="Times New Roman" w:eastAsia="Times New Roman" w:hAnsi="Times New Roman" w:cs="Times New Roman"/>
+          <w:sz w:val="24"/>
+          <w:szCs w:val="24"/>
+          <w:lang w:eastAsia="ru-RU"/>
+        </w:rPr>
+      </w:pPr>
+    </w:p>
+    <w:p>
+      <w:pPr>
+        <w:spacing w:after="0" w:line="240" w:lineRule="auto"/>
+        <w:rPr>
+          <w:rFonts w:ascii="Times New Roman" w:eastAsia="Times New Roman" w:hAnsi="Times New Roman" w:cs="Times New Roman"/>
+          <w:i/>
+          <w:iCs/>
+          <w:sz w:val="24"/>
+          <w:szCs w:val="24"/>
+          <w:lang w:eastAsia="ru-RU"/>
+        </w:rPr>
+      </w:pPr>
+    </w:p>
+    <w:p>
+      <w:pPr>
+        <w:spacing w:after="0" w:line="240" w:lineRule="auto"/>
+        <w:rPr>
+          <w:rFonts w:ascii="Times New Roman" w:eastAsia="Times New Roman" w:hAnsi="Times New Roman" w:cs="Times New Roman"/>
+          <w:i/>
+          <w:iCs/>
+          <w:sz w:val="24"/>
+          <w:szCs w:val="24"/>
+          <w:lang w:eastAsia="ru-RU"/>
+        </w:rPr>
+      </w:pPr>
+    </w:p>
+    <w:p>
+      <w:pPr>
+        <w:spacing w:after="0" w:line="240" w:lineRule="auto"/>
+        <w:rPr>
+          <w:rFonts w:ascii="Times New Roman" w:eastAsia="Times New Roman" w:hAnsi="Times New Roman" w:cs="Times New Roman"/>
+          <w:i/>
+          <w:iCs/>
+          <w:sz w:val="24"/>
+          <w:szCs w:val="24"/>
+          <w:lang w:eastAsia="ru-RU"/>
+        </w:rPr>
+      </w:pPr>
+    </w:p>
+    <w:p>
+      <w:pPr>
+        <w:spacing w:after="0" w:line="240" w:lineRule="auto"/>
+        <w:rPr>
+          <w:rFonts w:ascii="Times New Roman" w:eastAsia="Times New Roman" w:hAnsi="Times New Roman" w:cs="Times New Roman"/>
+          <w:i/>
+          <w:iCs/>
+          <w:sz w:val="24"/>
+          <w:szCs w:val="24"/>
+          <w:lang w:eastAsia="ru-RU"/>
+        </w:rPr>
+      </w:pPr>
+    </w:p>
+    <w:p>
+      <w:pPr>
+        <w:spacing w:after="0" w:line="240" w:lineRule="auto"/>
+        <w:rPr>
+          <w:rFonts w:ascii="Times New Roman" w:eastAsia="Times New Roman" w:hAnsi="Times New Roman" w:cs="Times New Roman"/>
+          <w:i/>
+          <w:iCs/>
+          <w:sz w:val="24"/>
+          <w:szCs w:val="24"/>
+          <w:lang w:eastAsia="ru-RU"/>
+        </w:rPr>
+      </w:pPr>
+    </w:p>
+    <w:p>
+      <w:pPr>
+        <w:spacing w:after="0" w:line="240" w:lineRule="auto"/>
+        <w:rPr>
+          <w:rFonts w:ascii="Times New Roman" w:eastAsia="Times New Roman" w:hAnsi="Times New Roman" w:cs="Times New Roman"/>
+          <w:i/>
+          <w:iCs/>
+          <w:sz w:val="24"/>
+          <w:szCs w:val="24"/>
+          <w:lang w:eastAsia="ru-RU"/>
+        </w:rPr>
+      </w:pPr>
+    </w:p>
+    <w:p>
+      <w:pPr>
+        <w:spacing w:after="0" w:line="240" w:lineRule="auto"/>
+        <w:rPr>
+          <w:rFonts w:ascii="Times New Roman" w:eastAsia="Times New Roman" w:hAnsi="Times New Roman" w:cs="Times New Roman"/>
+          <w:i/>
+          <w:iCs/>
+          <w:sz w:val="24"/>
+          <w:szCs w:val="24"/>
+          <w:lang w:eastAsia="ru-RU"/>
+        </w:rPr>
+      </w:pPr>
+    </w:p>
+    <w:p>
+      <w:pPr>
+        <w:spacing w:after="0" w:line="240" w:lineRule="auto"/>
+        <w:jc w:val="center"/>
+        <w:rPr>
+          <w:rFonts w:ascii="Times New Roman" w:eastAsia="Times New Roman" w:hAnsi="Times New Roman" w:cs="Times New Roman"/>
+          <w:caps/>
+          <w:sz w:val="28"/>
+          <w:szCs w:val="24"/>
+          <w:lang w:eastAsia="ru-RU"/>
+        </w:rPr>
+      </w:pPr>
+    </w:p>
+    <w:p>
+      <w:pPr>
+        <w:spacing w:after="0" w:line="240" w:lineRule="auto"/>
+        <w:jc w:val="center"/>
+        <w:rPr>
+          <w:rFonts w:ascii="Times New Roman" w:eastAsia="Times New Roman" w:hAnsi="Times New Roman" w:cs="Times New Roman"/>
+          <w:caps/>
+          <w:sz w:val="28"/>
+          <w:szCs w:val="24"/>
+          <w:lang w:eastAsia="ru-RU"/>
+        </w:rPr>
+      </w:pPr>
+      <w:r>
+        <w:rPr>
+          <w:rFonts w:ascii="Times New Roman" w:eastAsia="Times New Roman" w:hAnsi="Times New Roman" w:cs="Times New Roman"/>
+          <w:caps/>
+          <w:sz w:val="28"/>
+          <w:szCs w:val="24"/>
+          <w:lang w:eastAsia="ru-RU"/>
+        </w:rPr>
+        <w:t>СИСТЕМА КОНТРОЛЯ ЗНАНИЙ ЯЗЫКА ЗАПРОСОВ К БАЗЕ ДАННЫХ</w:t>
+      </w:r>
+    </w:p>
+    <w:p>
+      <w:pPr>
+        <w:spacing w:after="0" w:line="240" w:lineRule="auto"/>
+        <w:rPr>
+          <w:rFonts w:ascii="Times New Roman" w:eastAsia="Times New Roman" w:hAnsi="Times New Roman" w:cs="Times New Roman"/>
+          <w:i/>
+          <w:iCs/>
+          <w:sz w:val="24"/>
+          <w:szCs w:val="24"/>
+          <w:lang w:eastAsia="ru-RU"/>
+        </w:rPr>
+      </w:pPr>
+    </w:p>
+    <w:p>
+      <w:pPr>
+        <w:spacing w:after="0" w:line="240" w:lineRule="auto"/>
+        <w:jc w:val="center"/>
+        <w:rPr>
+          <w:rFonts w:ascii="Times New Roman" w:eastAsia="Times New Roman" w:hAnsi="Times New Roman" w:cs="Times New Roman"/>
+          <w:sz w:val="24"/>
+          <w:szCs w:val="24"/>
+          <w:lang w:eastAsia="ru-RU"/>
+        </w:rPr>
+      </w:pPr>
+      <w:r>
+        <w:rPr>
+          <w:rFonts w:ascii="Times New Roman" w:eastAsia="Times New Roman" w:hAnsi="Times New Roman" w:cs="Times New Roman"/>
+          <w:sz w:val="24"/>
+          <w:szCs w:val="24"/>
+          <w:lang w:eastAsia="ru-RU"/>
+        </w:rPr>
+        <w:t>Руководство пользователя для менеджера</w:t>
+      </w:r>
+    </w:p>
+    <w:p>
+      <w:pPr>
+        <w:spacing w:after="0" w:line="240" w:lineRule="auto"/>
+        <w:jc w:val="center"/>
+        <w:rPr>
+          <w:rFonts w:ascii="Times New Roman" w:eastAsia="Times New Roman" w:hAnsi="Times New Roman" w:cs="Times New Roman"/>
+          <w:szCs w:val="24"/>
+          <w:lang w:eastAsia="ru-RU"/>
+        </w:rPr>
+      </w:pPr>
+    </w:p>
+    <w:p>
+      <w:pPr>
+        <w:spacing w:after="0" w:line="240" w:lineRule="auto"/>
+        <w:jc w:val="center"/>
+        <w:rPr>
+          <w:rFonts w:ascii="Times New Roman" w:eastAsia="Times New Roman" w:hAnsi="Times New Roman" w:cs="Times New Roman"/>
+          <w:color w:val="FF6600"/>
+          <w:sz w:val="24"/>
+          <w:szCs w:val="24"/>
+          <w:lang w:eastAsia="ru-RU"/>
+        </w:rPr>
+      </w:pPr>
+      <w:r>
+        <w:rPr>
+          <w:rFonts w:ascii="Times New Roman" w:eastAsia="Times New Roman" w:hAnsi="Times New Roman" w:cs="Times New Roman"/>
+          <w:sz w:val="24"/>
+          <w:szCs w:val="24"/>
+          <w:lang w:eastAsia="ru-RU"/>
+        </w:rPr>
+        <w:t xml:space="preserve">Листов </w:t>
+      </w:r>
+      <w:r>
+        <w:rPr>
+          <w:rFonts w:ascii="Times New Roman" w:eastAsia="Times New Roman" w:hAnsi="Times New Roman" w:cs="Times New Roman"/>
+          <w:sz w:val="24"/>
+          <w:szCs w:val="24"/>
+          <w:lang w:eastAsia="ru-RU"/>
+        </w:rPr>
+        <w:t>8</w:t>
+      </w:r>
+    </w:p>
+    <w:p>
+      <w:pPr>
+        <w:spacing w:after="0" w:line="240" w:lineRule="auto"/>
+        <w:rPr>
+          <w:rFonts w:ascii="Times New Roman" w:eastAsia="Times New Roman" w:hAnsi="Times New Roman" w:cs="Times New Roman"/>
+          <w:i/>
+          <w:iCs/>
+          <w:sz w:val="24"/>
+          <w:szCs w:val="24"/>
+          <w:lang w:eastAsia="ru-RU"/>
+        </w:rPr>
+      </w:pPr>
+    </w:p>
+    <w:p>
+      <w:pPr>
+        <w:spacing w:after="0" w:line="240" w:lineRule="auto"/>
+        <w:rPr>
+          <w:rFonts w:ascii="Times New Roman" w:eastAsia="Times New Roman" w:hAnsi="Times New Roman" w:cs="Times New Roman"/>
+          <w:i/>
+          <w:iCs/>
+          <w:sz w:val="24"/>
+          <w:szCs w:val="24"/>
+          <w:lang w:eastAsia="ru-RU"/>
+        </w:rPr>
+      </w:pPr>
+    </w:p>
+    <w:p>
+      <w:pPr>
+        <w:spacing w:after="0" w:line="240" w:lineRule="auto"/>
+        <w:rPr>
+          <w:rFonts w:ascii="Times New Roman" w:eastAsia="Times New Roman" w:hAnsi="Times New Roman" w:cs="Times New Roman"/>
+          <w:i/>
+          <w:iCs/>
+          <w:sz w:val="24"/>
+          <w:szCs w:val="24"/>
+          <w:lang w:eastAsia="ru-RU"/>
+        </w:rPr>
+      </w:pPr>
+    </w:p>
+    <w:p>
+      <w:pPr>
+        <w:spacing w:after="0" w:line="240" w:lineRule="auto"/>
+        <w:rPr>
+          <w:rFonts w:ascii="Times New Roman" w:eastAsia="Times New Roman" w:hAnsi="Times New Roman" w:cs="Times New Roman"/>
+          <w:i/>
+          <w:iCs/>
+          <w:sz w:val="24"/>
+          <w:szCs w:val="24"/>
+          <w:lang w:eastAsia="ru-RU"/>
+        </w:rPr>
+      </w:pPr>
+    </w:p>
+    <w:p>
+      <w:pPr>
+        <w:spacing w:after="0" w:line="240" w:lineRule="auto"/>
+        <w:rPr>
+          <w:rFonts w:ascii="Times New Roman" w:eastAsia="Times New Roman" w:hAnsi="Times New Roman" w:cs="Times New Roman"/>
+          <w:i/>
+          <w:iCs/>
+          <w:sz w:val="24"/>
+          <w:szCs w:val="24"/>
+          <w:lang w:eastAsia="ru-RU"/>
+        </w:rPr>
+      </w:pPr>
+    </w:p>
+    <w:p>
+      <w:pPr>
+        <w:spacing w:after="0" w:line="240" w:lineRule="auto"/>
+        <w:rPr>
+          <w:rFonts w:ascii="Times New Roman" w:eastAsia="Times New Roman" w:hAnsi="Times New Roman" w:cs="Times New Roman"/>
+          <w:i/>
+          <w:iCs/>
+          <w:sz w:val="24"/>
+          <w:szCs w:val="24"/>
+          <w:lang w:eastAsia="ru-RU"/>
+        </w:rPr>
+      </w:pPr>
+    </w:p>
+    <w:p>
+      <w:pPr>
+        <w:spacing w:after="0" w:line="240" w:lineRule="auto"/>
+        <w:rPr>
+          <w:rFonts w:ascii="Times New Roman" w:eastAsia="Times New Roman" w:hAnsi="Times New Roman" w:cs="Times New Roman"/>
+          <w:i/>
+          <w:iCs/>
+          <w:sz w:val="24"/>
+          <w:szCs w:val="24"/>
+          <w:lang w:eastAsia="ru-RU"/>
+        </w:rPr>
+      </w:pPr>
+    </w:p>
+    <w:p>
+      <w:pPr>
+        <w:spacing w:after="0" w:line="240" w:lineRule="auto"/>
+        <w:rPr>
+          <w:rFonts w:ascii="Times New Roman" w:eastAsia="Times New Roman" w:hAnsi="Times New Roman" w:cs="Times New Roman"/>
+          <w:i/>
+          <w:iCs/>
+          <w:sz w:val="24"/>
+          <w:szCs w:val="24"/>
+          <w:lang w:eastAsia="ru-RU"/>
+        </w:rPr>
+      </w:pPr>
+    </w:p>
+    <w:p>
+      <w:pPr>
+        <w:spacing w:after="0" w:line="240" w:lineRule="auto"/>
+        <w:rPr>
+          <w:rFonts w:ascii="Times New Roman" w:eastAsia="Times New Roman" w:hAnsi="Times New Roman" w:cs="Times New Roman"/>
+          <w:i/>
+          <w:iCs/>
+          <w:sz w:val="24"/>
+          <w:szCs w:val="24"/>
+          <w:lang w:eastAsia="ru-RU"/>
+        </w:rPr>
+      </w:pPr>
+    </w:p>
+    <w:p>
+      <w:pPr>
+        <w:spacing w:after="0" w:line="240" w:lineRule="auto"/>
+        <w:rPr>
+          <w:rFonts w:ascii="Times New Roman" w:eastAsia="Times New Roman" w:hAnsi="Times New Roman" w:cs="Times New Roman"/>
+          <w:i/>
+          <w:iCs/>
+          <w:sz w:val="24"/>
+          <w:szCs w:val="24"/>
+          <w:lang w:eastAsia="ru-RU"/>
+        </w:rPr>
+      </w:pPr>
+    </w:p>
+    <w:p>
+      <w:pPr>
+        <w:spacing w:after="0" w:line="240" w:lineRule="auto"/>
+        <w:rPr>
+          <w:rFonts w:ascii="Times New Roman" w:eastAsia="Times New Roman" w:hAnsi="Times New Roman" w:cs="Times New Roman"/>
+          <w:i/>
+          <w:iCs/>
+          <w:sz w:val="24"/>
+          <w:szCs w:val="24"/>
+          <w:lang w:eastAsia="ru-RU"/>
+        </w:rPr>
+      </w:pPr>
+    </w:p>
+    <w:p>
+      <w:pPr>
+        <w:spacing w:after="0" w:line="240" w:lineRule="auto"/>
+        <w:rPr>
+          <w:rFonts w:ascii="Times New Roman" w:eastAsia="Times New Roman" w:hAnsi="Times New Roman" w:cs="Times New Roman"/>
+          <w:i/>
+          <w:iCs/>
+          <w:sz w:val="24"/>
+          <w:szCs w:val="24"/>
+          <w:lang w:eastAsia="ru-RU"/>
+        </w:rPr>
+      </w:pPr>
+    </w:p>
+    <w:p>
+      <w:pPr>
+        <w:spacing w:after="0" w:line="240" w:lineRule="auto"/>
+        <w:rPr>
+          <w:rFonts w:ascii="Times New Roman" w:eastAsia="Times New Roman" w:hAnsi="Times New Roman" w:cs="Times New Roman"/>
+          <w:i/>
+          <w:iCs/>
+          <w:sz w:val="24"/>
+          <w:szCs w:val="24"/>
+          <w:lang w:eastAsia="ru-RU"/>
+        </w:rPr>
+      </w:pPr>
+    </w:p>
+    <w:p>
+      <w:pPr>
+        <w:spacing w:after="0" w:line="240" w:lineRule="auto"/>
+        <w:rPr>
+          <w:rFonts w:ascii="Times New Roman" w:eastAsia="Times New Roman" w:hAnsi="Times New Roman" w:cs="Times New Roman"/>
+          <w:i/>
+          <w:iCs/>
+          <w:sz w:val="24"/>
+          <w:szCs w:val="24"/>
+          <w:lang w:eastAsia="ru-RU"/>
+        </w:rPr>
+      </w:pPr>
+    </w:p>
+    <w:p>
+      <w:pPr>
+        <w:spacing w:after="0" w:line="240" w:lineRule="auto"/>
+        <w:rPr>
+          <w:rFonts w:ascii="Times New Roman" w:eastAsia="Times New Roman" w:hAnsi="Times New Roman" w:cs="Times New Roman"/>
+          <w:i/>
+          <w:iCs/>
+          <w:sz w:val="24"/>
+          <w:szCs w:val="24"/>
+          <w:lang w:eastAsia="ru-RU"/>
+        </w:rPr>
+      </w:pPr>
+    </w:p>
+    <w:tbl>
+      <w:tblPr>
+        <w:tblW w:w="0" w:type="auto"/>
+        <w:tblInd w:w="392" w:type="dxa"/>
+        <w:tblLook w:val="04A0" w:firstRow="1" w:lastRow="0" w:firstColumn="1" w:lastColumn="0" w:noHBand="0" w:noVBand="1"/>
+      </w:tblPr>
+      <w:tblGrid>
+        <w:gridCol w:w="1738"/>
+        <w:gridCol w:w="1450"/>
+        <w:gridCol w:w="1156"/>
+        <w:gridCol w:w="2251"/>
+        <w:gridCol w:w="2651"/>
+      </w:tblGrid>
+      <w:tr>
+        <w:tc>
+          <w:tcPr>
+            <w:tcW w:w="1743" w:type="dxa"/>
+            <w:shd w:val="clear" w:color="auto" w:fill="auto"/>
+          </w:tcPr>
+          <w:p>
+            <w:pPr>
+              <w:spacing w:after="0" w:line="240" w:lineRule="auto"/>
+              <w:rPr>
+                <w:rFonts w:ascii="Times New Roman" w:eastAsia="Times New Roman" w:hAnsi="Times New Roman" w:cs="Times New Roman"/>
+                <w:sz w:val="24"/>
+                <w:szCs w:val="24"/>
+                <w:lang w:eastAsia="ru-RU"/>
+              </w:rPr>
+            </w:pPr>
+            <w:r>
+              <w:rPr>
+                <w:rFonts w:ascii="Times New Roman" w:eastAsia="Times New Roman" w:hAnsi="Times New Roman" w:cs="Times New Roman"/>
+                <w:sz w:val="24"/>
+                <w:szCs w:val="24"/>
+                <w:lang w:eastAsia="ru-RU"/>
+              </w:rPr>
+              <w:t>Студент</w:t>
+            </w:r>
+          </w:p>
+        </w:tc>
+        <w:tc>
+          <w:tcPr>
+            <w:tcW w:w="1477" w:type="dxa"/>
+            <w:shd w:val="clear" w:color="auto" w:fill="auto"/>
+          </w:tcPr>
+          <w:p>
+            <w:pPr>
+              <w:pBdr>
+                <w:bottom w:val="single" w:sz="6" w:space="1" w:color="auto"/>
+              </w:pBdr>
+              <w:spacing w:after="0" w:line="240" w:lineRule="auto"/>
+              <w:jc w:val="center"/>
+              <w:rPr>
+                <w:rFonts w:ascii="Times New Roman" w:eastAsia="Times New Roman" w:hAnsi="Times New Roman" w:cs="Times New Roman"/>
+                <w:sz w:val="24"/>
+                <w:szCs w:val="24"/>
+                <w:lang w:eastAsia="ru-RU"/>
+              </w:rPr>
+            </w:pPr>
+            <w:r>
+              <w:rPr>
+                <w:rFonts w:ascii="Times New Roman" w:eastAsia="Times New Roman" w:hAnsi="Times New Roman" w:cs="Times New Roman"/>
+                <w:sz w:val="24"/>
+                <w:szCs w:val="24"/>
+                <w:lang w:eastAsia="ru-RU"/>
+              </w:rPr>
+              <w:t>ИУ6-83Б</w:t>
+            </w:r>
+          </w:p>
+        </w:tc>
+        <w:tc>
+          <w:tcPr>
+            <w:tcW w:w="1202" w:type="dxa"/>
+          </w:tcPr>
+          <w:p>
+            <w:pPr>
+              <w:spacing w:after="0" w:line="240" w:lineRule="auto"/>
+              <w:rPr>
+                <w:rFonts w:ascii="Times New Roman" w:eastAsia="Times New Roman" w:hAnsi="Times New Roman" w:cs="Times New Roman"/>
+                <w:sz w:val="24"/>
+                <w:szCs w:val="24"/>
+                <w:lang w:eastAsia="ru-RU"/>
+              </w:rPr>
+            </w:pPr>
+          </w:p>
+        </w:tc>
+        <w:tc>
+          <w:tcPr>
+            <w:tcW w:w="2313" w:type="dxa"/>
+            <w:shd w:val="clear" w:color="auto" w:fill="auto"/>
+          </w:tcPr>
+          <w:p>
+            <w:pPr>
+              <w:pBdr>
+                <w:bottom w:val="single" w:sz="6" w:space="1" w:color="auto"/>
+              </w:pBdr>
+              <w:spacing w:after="0" w:line="240" w:lineRule="auto"/>
+              <w:rPr>
+                <w:rFonts w:ascii="Times New Roman" w:eastAsia="Times New Roman" w:hAnsi="Times New Roman" w:cs="Times New Roman"/>
+                <w:sz w:val="28"/>
+                <w:szCs w:val="28"/>
+                <w:lang w:eastAsia="ru-RU"/>
+              </w:rPr>
+            </w:pPr>
+            <w:r>
+              <w:rPr>
+                <w:noProof/>
+              </w:rPr>
+              <w:drawing>
+                <wp:anchor distT="0" distB="0" distL="114300" distR="114300" simplePos="0" relativeHeight="251660288" behindDoc="0" locked="0" layoutInCell="1" allowOverlap="1" wp14:anchorId="440E92B0" wp14:editId="4848EB3E">
+                  <wp:simplePos x="0" y="0"/>
+                  <wp:positionH relativeFrom="column">
+                    <wp:posOffset>-294640</wp:posOffset>
+                  </wp:positionH>
+                  <wp:positionV relativeFrom="paragraph">
+                    <wp:posOffset>-34290</wp:posOffset>
+                  </wp:positionV>
+                  <wp:extent cx="1685925" cy="266700"/>
+                  <wp:effectExtent l="0" t="0" r="9525" b="0"/>
+                  <wp:wrapNone/>
+                  <wp:docPr id="35" name="Рисунок 35"/>
+                  <wp:cNvGraphicFramePr>
+                    <a:graphicFrameLocks xmlns:a="http://schemas.openxmlformats.org/drawingml/2006/main" noChangeAspect="1"/>
+                  </wp:cNvGraphicFramePr>
+                  <a:graphic xmlns:a="http://schemas.openxmlformats.org/drawingml/2006/main">
+                    <a:graphicData uri="http://schemas.openxmlformats.org/drawingml/2006/picture">
+                      <pic:pic xmlns:pic="http://schemas.openxmlformats.org/drawingml/2006/picture">
+                        <pic:nvPicPr>
+                          <pic:cNvPr id="1" name=""/>
+                          <pic:cNvPicPr/>
+                        </pic:nvPicPr>
+                        <pic:blipFill>
+                          <a:blip r:embed="rId9">
+                            <a:extLst>
+                              <a:ext uri="{28A0092B-C50C-407E-A947-70E740481C1C}">
+                                <a14:useLocalDpi xmlns:a14="http://schemas.microsoft.com/office/drawing/2010/main" val="0"/>
+                              </a:ext>
+                            </a:extLst>
+                          </a:blip>
+                          <a:stretch>
+                            <a:fillRect/>
+                          </a:stretch>
+                        </pic:blipFill>
+                        <pic:spPr>
+                          <a:xfrm>
+                            <a:off x="0" y="0"/>
+                            <a:ext cx="1685925" cy="266700"/>
+                          </a:xfrm>
+                          <a:prstGeom prst="rect">
+                            <a:avLst/>
+                          </a:prstGeom>
+                        </pic:spPr>
+                      </pic:pic>
+                    </a:graphicData>
+                  </a:graphic>
+                </wp:anchor>
+              </w:drawing>
+            </w:r>
+          </w:p>
+        </w:tc>
+        <w:tc>
+          <w:tcPr>
+            <w:tcW w:w="2726" w:type="dxa"/>
+            <w:shd w:val="clear" w:color="auto" w:fill="auto"/>
+          </w:tcPr>
+          <w:p>
+            <w:pPr>
+              <w:pBdr>
+                <w:bottom w:val="single" w:sz="6" w:space="1" w:color="auto"/>
+              </w:pBdr>
+              <w:spacing w:after="0" w:line="240" w:lineRule="auto"/>
+              <w:jc w:val="center"/>
+              <w:rPr>
+                <w:rFonts w:ascii="Times New Roman" w:eastAsia="Times New Roman" w:hAnsi="Times New Roman" w:cs="Times New Roman"/>
+                <w:sz w:val="24"/>
+                <w:szCs w:val="24"/>
+                <w:lang w:eastAsia="ru-RU"/>
+              </w:rPr>
+            </w:pPr>
+            <w:r>
+              <w:rPr>
+                <w:rFonts w:ascii="Times New Roman" w:eastAsia="Times New Roman" w:hAnsi="Times New Roman" w:cs="Times New Roman"/>
+                <w:sz w:val="24"/>
+                <w:szCs w:val="24"/>
+                <w:lang w:eastAsia="ru-RU"/>
+              </w:rPr>
+              <w:t>Ю.А. Шашкин</w:t>
+            </w:r>
+          </w:p>
+        </w:tc>
+      </w:tr>
+      <w:tr>
+        <w:tc>
+          <w:tcPr>
+            <w:tcW w:w="1743" w:type="dxa"/>
+            <w:shd w:val="clear" w:color="auto" w:fill="auto"/>
+          </w:tcPr>
+          <w:p>
+            <w:pPr>
+              <w:spacing w:after="0" w:line="240" w:lineRule="auto"/>
+              <w:jc w:val="center"/>
+              <w:rPr>
+                <w:rFonts w:ascii="Times New Roman" w:eastAsia="Times New Roman" w:hAnsi="Times New Roman" w:cs="Times New Roman"/>
+                <w:sz w:val="18"/>
+                <w:szCs w:val="24"/>
+                <w:lang w:eastAsia="ru-RU"/>
+              </w:rPr>
+            </w:pPr>
+          </w:p>
+        </w:tc>
+        <w:tc>
+          <w:tcPr>
+            <w:tcW w:w="1477" w:type="dxa"/>
+            <w:shd w:val="clear" w:color="auto" w:fill="auto"/>
+          </w:tcPr>
+          <w:p>
+            <w:pPr>
+              <w:spacing w:after="0" w:line="240" w:lineRule="auto"/>
+              <w:jc w:val="center"/>
+              <w:rPr>
+                <w:rFonts w:ascii="Times New Roman" w:eastAsia="Times New Roman" w:hAnsi="Times New Roman" w:cs="Times New Roman"/>
+                <w:sz w:val="18"/>
+                <w:szCs w:val="24"/>
+                <w:lang w:eastAsia="ru-RU"/>
+              </w:rPr>
+            </w:pPr>
+            <w:r>
+              <w:rPr>
+                <w:rFonts w:ascii="Times New Roman" w:eastAsia="Times New Roman" w:hAnsi="Times New Roman" w:cs="Times New Roman"/>
+                <w:sz w:val="18"/>
+                <w:szCs w:val="24"/>
+                <w:lang w:eastAsia="ru-RU"/>
+              </w:rPr>
+              <w:t>(Группа)</w:t>
+            </w:r>
+          </w:p>
+        </w:tc>
+        <w:tc>
+          <w:tcPr>
+            <w:tcW w:w="1202" w:type="dxa"/>
+          </w:tcPr>
+          <w:p>
+            <w:pPr>
+              <w:spacing w:after="0" w:line="240" w:lineRule="auto"/>
+              <w:jc w:val="center"/>
+              <w:rPr>
+                <w:rFonts w:ascii="Times New Roman" w:eastAsia="Times New Roman" w:hAnsi="Times New Roman" w:cs="Times New Roman"/>
+                <w:sz w:val="18"/>
+                <w:szCs w:val="24"/>
+                <w:lang w:eastAsia="ru-RU"/>
+              </w:rPr>
+            </w:pPr>
+          </w:p>
+        </w:tc>
+        <w:tc>
+          <w:tcPr>
+            <w:tcW w:w="2313" w:type="dxa"/>
+            <w:shd w:val="clear" w:color="auto" w:fill="auto"/>
+          </w:tcPr>
+          <w:p>
+            <w:pPr>
+              <w:spacing w:after="0" w:line="240" w:lineRule="auto"/>
+              <w:jc w:val="center"/>
+              <w:rPr>
+                <w:rFonts w:ascii="Times New Roman" w:eastAsia="Times New Roman" w:hAnsi="Times New Roman" w:cs="Times New Roman"/>
+                <w:sz w:val="18"/>
+                <w:szCs w:val="18"/>
+                <w:lang w:eastAsia="ru-RU"/>
+              </w:rPr>
+            </w:pPr>
+            <w:r>
+              <w:rPr>
+                <w:rFonts w:ascii="Times New Roman" w:eastAsia="Times New Roman" w:hAnsi="Times New Roman" w:cs="Times New Roman"/>
+                <w:sz w:val="18"/>
+                <w:szCs w:val="18"/>
+                <w:lang w:eastAsia="ru-RU"/>
+              </w:rPr>
+              <w:t>(Подпись, дата)</w:t>
+            </w:r>
+          </w:p>
+        </w:tc>
+        <w:tc>
+          <w:tcPr>
+            <w:tcW w:w="2726" w:type="dxa"/>
+            <w:shd w:val="clear" w:color="auto" w:fill="auto"/>
+          </w:tcPr>
+          <w:p>
+            <w:pPr>
+              <w:spacing w:after="0" w:line="240" w:lineRule="auto"/>
+              <w:jc w:val="center"/>
+              <w:rPr>
+                <w:rFonts w:ascii="Times New Roman" w:eastAsia="Times New Roman" w:hAnsi="Times New Roman" w:cs="Times New Roman"/>
+                <w:sz w:val="18"/>
+                <w:szCs w:val="18"/>
+                <w:lang w:eastAsia="ru-RU"/>
+              </w:rPr>
+            </w:pPr>
+            <w:r>
+              <w:rPr>
+                <w:rFonts w:ascii="Times New Roman" w:eastAsia="Times New Roman" w:hAnsi="Times New Roman" w:cs="Times New Roman"/>
+                <w:sz w:val="18"/>
+                <w:szCs w:val="18"/>
+                <w:lang w:eastAsia="ru-RU"/>
+              </w:rPr>
+              <w:t>(И.О. Фамилия)</w:t>
+            </w:r>
+          </w:p>
+        </w:tc>
+      </w:tr>
+      <w:tr>
+        <w:tc>
+          <w:tcPr>
+            <w:tcW w:w="1743" w:type="dxa"/>
+            <w:shd w:val="clear" w:color="auto" w:fill="auto"/>
+          </w:tcPr>
+          <w:p>
+            <w:pPr>
+              <w:spacing w:after="0" w:line="240" w:lineRule="auto"/>
+              <w:jc w:val="center"/>
+              <w:rPr>
+                <w:rFonts w:ascii="Times New Roman" w:eastAsia="Times New Roman" w:hAnsi="Times New Roman" w:cs="Times New Roman"/>
+                <w:sz w:val="24"/>
+                <w:szCs w:val="24"/>
+                <w:lang w:eastAsia="ru-RU"/>
+              </w:rPr>
+            </w:pPr>
+          </w:p>
+        </w:tc>
+        <w:tc>
+          <w:tcPr>
+            <w:tcW w:w="1477" w:type="dxa"/>
+            <w:shd w:val="clear" w:color="auto" w:fill="auto"/>
+          </w:tcPr>
+          <w:p>
+            <w:pPr>
+              <w:spacing w:after="0" w:line="240" w:lineRule="auto"/>
+              <w:jc w:val="center"/>
+              <w:rPr>
+                <w:rFonts w:ascii="Times New Roman" w:eastAsia="Times New Roman" w:hAnsi="Times New Roman" w:cs="Times New Roman"/>
+                <w:sz w:val="24"/>
+                <w:szCs w:val="24"/>
+                <w:lang w:eastAsia="ru-RU"/>
+              </w:rPr>
+            </w:pPr>
+          </w:p>
+        </w:tc>
+        <w:tc>
+          <w:tcPr>
+            <w:tcW w:w="1202" w:type="dxa"/>
+          </w:tcPr>
+          <w:p>
+            <w:pPr>
+              <w:spacing w:after="0" w:line="240" w:lineRule="auto"/>
+              <w:jc w:val="center"/>
+              <w:rPr>
+                <w:rFonts w:ascii="Times New Roman" w:eastAsia="Times New Roman" w:hAnsi="Times New Roman" w:cs="Times New Roman"/>
+                <w:sz w:val="24"/>
+                <w:szCs w:val="24"/>
+                <w:lang w:eastAsia="ru-RU"/>
+              </w:rPr>
+            </w:pPr>
+          </w:p>
+        </w:tc>
+        <w:tc>
+          <w:tcPr>
+            <w:tcW w:w="2313" w:type="dxa"/>
+            <w:shd w:val="clear" w:color="auto" w:fill="auto"/>
+          </w:tcPr>
+          <w:p>
+            <w:pPr>
+              <w:spacing w:after="0" w:line="240" w:lineRule="auto"/>
+              <w:jc w:val="center"/>
+              <w:rPr>
+                <w:rFonts w:ascii="Times New Roman" w:eastAsia="Times New Roman" w:hAnsi="Times New Roman" w:cs="Times New Roman"/>
+                <w:sz w:val="24"/>
+                <w:szCs w:val="24"/>
+                <w:lang w:eastAsia="ru-RU"/>
+              </w:rPr>
+            </w:pPr>
+          </w:p>
+        </w:tc>
+        <w:tc>
+          <w:tcPr>
+            <w:tcW w:w="2726" w:type="dxa"/>
+            <w:shd w:val="clear" w:color="auto" w:fill="auto"/>
+          </w:tcPr>
+          <w:p>
+            <w:pPr>
+              <w:spacing w:after="0" w:line="240" w:lineRule="auto"/>
+              <w:jc w:val="center"/>
+              <w:rPr>
+                <w:rFonts w:ascii="Times New Roman" w:eastAsia="Times New Roman" w:hAnsi="Times New Roman" w:cs="Times New Roman"/>
+                <w:sz w:val="24"/>
+                <w:szCs w:val="24"/>
+                <w:lang w:eastAsia="ru-RU"/>
+              </w:rPr>
+            </w:pPr>
+          </w:p>
+        </w:tc>
+      </w:tr>
+      <w:tr>
+        <w:tc>
+          <w:tcPr>
+            <w:tcW w:w="1743" w:type="dxa"/>
+            <w:shd w:val="clear" w:color="auto" w:fill="auto"/>
+          </w:tcPr>
+          <w:p>
+            <w:pPr>
+              <w:spacing w:after="0" w:line="240" w:lineRule="auto"/>
+              <w:rPr>
+                <w:rFonts w:ascii="Times New Roman" w:eastAsia="Times New Roman" w:hAnsi="Times New Roman" w:cs="Times New Roman"/>
+                <w:sz w:val="24"/>
+                <w:szCs w:val="24"/>
+                <w:lang w:eastAsia="ru-RU"/>
+              </w:rPr>
+            </w:pPr>
+            <w:r>
+              <w:rPr>
+                <w:rFonts w:ascii="Times New Roman" w:eastAsia="Times New Roman" w:hAnsi="Times New Roman" w:cs="Times New Roman"/>
+                <w:sz w:val="24"/>
+                <w:szCs w:val="24"/>
+                <w:lang w:eastAsia="ru-RU"/>
+              </w:rPr>
+              <w:t>Руководитель</w:t>
+            </w:r>
+          </w:p>
+        </w:tc>
+        <w:tc>
+          <w:tcPr>
+            <w:tcW w:w="1477" w:type="dxa"/>
+            <w:shd w:val="clear" w:color="auto" w:fill="auto"/>
+          </w:tcPr>
+          <w:p>
+            <w:pPr>
+              <w:spacing w:after="0" w:line="240" w:lineRule="auto"/>
+              <w:rPr>
+                <w:rFonts w:ascii="Times New Roman" w:eastAsia="Times New Roman" w:hAnsi="Times New Roman" w:cs="Times New Roman"/>
+                <w:sz w:val="24"/>
+                <w:szCs w:val="24"/>
+                <w:lang w:eastAsia="ru-RU"/>
+              </w:rPr>
+            </w:pPr>
+          </w:p>
+        </w:tc>
+        <w:tc>
+          <w:tcPr>
+            <w:tcW w:w="1202" w:type="dxa"/>
+          </w:tcPr>
+          <w:p>
+            <w:pPr>
+              <w:spacing w:after="0" w:line="240" w:lineRule="auto"/>
+              <w:rPr>
+                <w:rFonts w:ascii="Times New Roman" w:eastAsia="Times New Roman" w:hAnsi="Times New Roman" w:cs="Times New Roman"/>
+                <w:sz w:val="24"/>
+                <w:szCs w:val="24"/>
+                <w:lang w:eastAsia="ru-RU"/>
+              </w:rPr>
+            </w:pPr>
+          </w:p>
+        </w:tc>
+        <w:tc>
+          <w:tcPr>
+            <w:tcW w:w="2313" w:type="dxa"/>
+            <w:shd w:val="clear" w:color="auto" w:fill="auto"/>
+          </w:tcPr>
+          <w:p>
+            <w:pPr>
+              <w:pBdr>
+                <w:bottom w:val="single" w:sz="6" w:space="1" w:color="auto"/>
+              </w:pBdr>
+              <w:spacing w:after="0" w:line="240" w:lineRule="auto"/>
+              <w:rPr>
+                <w:rFonts w:ascii="Times New Roman" w:eastAsia="Times New Roman" w:hAnsi="Times New Roman" w:cs="Times New Roman"/>
+                <w:sz w:val="18"/>
+                <w:szCs w:val="18"/>
+                <w:lang w:eastAsia="ru-RU"/>
+              </w:rPr>
+            </w:pPr>
+          </w:p>
+        </w:tc>
+        <w:tc>
+          <w:tcPr>
+            <w:tcW w:w="2726" w:type="dxa"/>
+            <w:shd w:val="clear" w:color="auto" w:fill="auto"/>
+          </w:tcPr>
+          <w:p>
+            <w:pPr>
+              <w:pBdr>
+                <w:bottom w:val="single" w:sz="6" w:space="1" w:color="auto"/>
+              </w:pBdr>
+              <w:spacing w:after="0" w:line="240" w:lineRule="auto"/>
+              <w:jc w:val="center"/>
+              <w:rPr>
+                <w:rFonts w:ascii="Times New Roman" w:eastAsia="Times New Roman" w:hAnsi="Times New Roman" w:cs="Times New Roman"/>
+                <w:sz w:val="24"/>
+                <w:szCs w:val="24"/>
+                <w:lang w:eastAsia="ru-RU"/>
+              </w:rPr>
+            </w:pPr>
+            <w:r>
+              <w:rPr>
+                <w:rFonts w:ascii="Times New Roman" w:eastAsia="Times New Roman" w:hAnsi="Times New Roman" w:cs="Times New Roman"/>
+                <w:sz w:val="24"/>
+                <w:szCs w:val="24"/>
+                <w:lang w:eastAsia="ru-RU"/>
+              </w:rPr>
+              <w:t>М.М. Фомин</w:t>
+            </w:r>
+          </w:p>
+        </w:tc>
+      </w:tr>
+      <w:tr>
+        <w:tc>
+          <w:tcPr>
+            <w:tcW w:w="1743" w:type="dxa"/>
+            <w:shd w:val="clear" w:color="auto" w:fill="auto"/>
+          </w:tcPr>
+          <w:p>
+            <w:pPr>
+              <w:spacing w:after="0" w:line="240" w:lineRule="auto"/>
+              <w:jc w:val="center"/>
+              <w:rPr>
+                <w:rFonts w:ascii="Times New Roman" w:eastAsia="Times New Roman" w:hAnsi="Times New Roman" w:cs="Times New Roman"/>
+                <w:sz w:val="18"/>
+                <w:szCs w:val="24"/>
+                <w:lang w:eastAsia="ru-RU"/>
+              </w:rPr>
+            </w:pPr>
+          </w:p>
+        </w:tc>
+        <w:tc>
+          <w:tcPr>
+            <w:tcW w:w="1477" w:type="dxa"/>
+            <w:shd w:val="clear" w:color="auto" w:fill="auto"/>
+          </w:tcPr>
+          <w:p>
+            <w:pPr>
+              <w:spacing w:after="0" w:line="240" w:lineRule="auto"/>
+              <w:jc w:val="center"/>
+              <w:rPr>
+                <w:rFonts w:ascii="Times New Roman" w:eastAsia="Times New Roman" w:hAnsi="Times New Roman" w:cs="Times New Roman"/>
+                <w:sz w:val="18"/>
+                <w:szCs w:val="24"/>
+                <w:lang w:eastAsia="ru-RU"/>
+              </w:rPr>
+            </w:pPr>
+          </w:p>
+        </w:tc>
+        <w:tc>
+          <w:tcPr>
+            <w:tcW w:w="1202" w:type="dxa"/>
+          </w:tcPr>
+          <w:p>
+            <w:pPr>
+              <w:spacing w:after="0" w:line="240" w:lineRule="auto"/>
+              <w:jc w:val="center"/>
+              <w:rPr>
+                <w:rFonts w:ascii="Times New Roman" w:eastAsia="Times New Roman" w:hAnsi="Times New Roman" w:cs="Times New Roman"/>
+                <w:sz w:val="18"/>
+                <w:szCs w:val="24"/>
+                <w:lang w:eastAsia="ru-RU"/>
+              </w:rPr>
+            </w:pPr>
+          </w:p>
+        </w:tc>
+        <w:tc>
+          <w:tcPr>
+            <w:tcW w:w="2313" w:type="dxa"/>
+            <w:shd w:val="clear" w:color="auto" w:fill="auto"/>
+          </w:tcPr>
+          <w:p>
+            <w:pPr>
+              <w:spacing w:after="0" w:line="240" w:lineRule="auto"/>
+              <w:jc w:val="center"/>
+              <w:rPr>
+                <w:rFonts w:ascii="Times New Roman" w:eastAsia="Times New Roman" w:hAnsi="Times New Roman" w:cs="Times New Roman"/>
+                <w:sz w:val="18"/>
+                <w:szCs w:val="18"/>
+                <w:lang w:eastAsia="ru-RU"/>
+              </w:rPr>
+            </w:pPr>
+            <w:r>
+              <w:rPr>
+                <w:rFonts w:ascii="Times New Roman" w:eastAsia="Times New Roman" w:hAnsi="Times New Roman" w:cs="Times New Roman"/>
+                <w:sz w:val="18"/>
+                <w:szCs w:val="18"/>
+                <w:lang w:eastAsia="ru-RU"/>
+              </w:rPr>
+              <w:t>(Подпись, дата)</w:t>
+            </w:r>
+          </w:p>
+        </w:tc>
+        <w:tc>
+          <w:tcPr>
+            <w:tcW w:w="2726" w:type="dxa"/>
+            <w:shd w:val="clear" w:color="auto" w:fill="auto"/>
+          </w:tcPr>
+          <w:p>
+            <w:pPr>
+              <w:spacing w:after="0" w:line="240" w:lineRule="auto"/>
+              <w:jc w:val="center"/>
+              <w:rPr>
+                <w:rFonts w:ascii="Times New Roman" w:eastAsia="Times New Roman" w:hAnsi="Times New Roman" w:cs="Times New Roman"/>
+                <w:sz w:val="18"/>
+                <w:szCs w:val="18"/>
+                <w:lang w:eastAsia="ru-RU"/>
+              </w:rPr>
+            </w:pPr>
+            <w:r>
+              <w:rPr>
+                <w:rFonts w:ascii="Times New Roman" w:eastAsia="Times New Roman" w:hAnsi="Times New Roman" w:cs="Times New Roman"/>
+                <w:sz w:val="18"/>
+                <w:szCs w:val="18"/>
+                <w:lang w:eastAsia="ru-RU"/>
+              </w:rPr>
+              <w:t>(И.О. Фамилия)</w:t>
+            </w:r>
+          </w:p>
+        </w:tc>
+      </w:tr>
+    </w:tbl>
+    <w:p>
+      <w:pPr>
+        <w:spacing w:after="0" w:line="240" w:lineRule="auto"/>
+        <w:rPr>
+          <w:rFonts w:ascii="Times New Roman" w:eastAsia="Times New Roman" w:hAnsi="Times New Roman" w:cs="Times New Roman"/>
+          <w:i/>
+          <w:iCs/>
+          <w:sz w:val="24"/>
+          <w:szCs w:val="24"/>
+          <w:lang w:eastAsia="ru-RU"/>
+        </w:rPr>
+      </w:pPr>
+    </w:p>
+    <w:p>
+      <w:pPr>
+        <w:spacing w:after="0" w:line="240" w:lineRule="auto"/>
+        <w:rPr>
+          <w:rFonts w:ascii="Times New Roman" w:eastAsia="Times New Roman" w:hAnsi="Times New Roman" w:cs="Times New Roman"/>
+          <w:i/>
+          <w:iCs/>
+          <w:sz w:val="24"/>
+          <w:szCs w:val="24"/>
+          <w:lang w:eastAsia="ru-RU"/>
+        </w:rPr>
+      </w:pPr>
+    </w:p>
+    <w:p>
+      <w:pPr>
+        <w:spacing w:after="0" w:line="240" w:lineRule="auto"/>
+        <w:rPr>
+          <w:rFonts w:ascii="Times New Roman" w:eastAsia="Times New Roman" w:hAnsi="Times New Roman" w:cs="Times New Roman"/>
+          <w:i/>
+          <w:iCs/>
+          <w:sz w:val="24"/>
+          <w:szCs w:val="24"/>
+          <w:lang w:eastAsia="ru-RU"/>
+        </w:rPr>
+      </w:pPr>
+    </w:p>
+    <w:p>
+      <w:pPr>
+        <w:spacing w:after="0" w:line="240" w:lineRule="auto"/>
+        <w:rPr>
+          <w:rFonts w:ascii="Times New Roman" w:eastAsia="Times New Roman" w:hAnsi="Times New Roman" w:cs="Times New Roman"/>
+          <w:i/>
+          <w:iCs/>
+          <w:sz w:val="24"/>
+          <w:szCs w:val="24"/>
+          <w:lang w:eastAsia="ru-RU"/>
+        </w:rPr>
+      </w:pPr>
+    </w:p>
+    <w:p>
+      <w:pPr>
+        <w:spacing w:after="0" w:line="240" w:lineRule="auto"/>
+        <w:rPr>
+          <w:rFonts w:ascii="Times New Roman" w:eastAsia="Times New Roman" w:hAnsi="Times New Roman" w:cs="Times New Roman"/>
+          <w:i/>
+          <w:iCs/>
+          <w:sz w:val="24"/>
+          <w:szCs w:val="24"/>
+          <w:lang w:eastAsia="ru-RU"/>
+        </w:rPr>
+      </w:pPr>
+    </w:p>
+    <w:p>
+      <w:pPr>
+        <w:spacing w:after="0" w:line="240" w:lineRule="auto"/>
+        <w:rPr>
+          <w:rFonts w:ascii="Times New Roman" w:eastAsia="Times New Roman" w:hAnsi="Times New Roman" w:cs="Times New Roman"/>
+          <w:i/>
+          <w:iCs/>
+          <w:sz w:val="24"/>
+          <w:szCs w:val="24"/>
+          <w:lang w:eastAsia="ru-RU"/>
+        </w:rPr>
+      </w:pPr>
+    </w:p>
+    <w:p>
+      <w:pPr>
+        <w:spacing w:after="0" w:line="240" w:lineRule="auto"/>
+        <w:jc w:val="center"/>
+        <w:rPr>
+          <w:rFonts w:ascii="Times New Roman" w:eastAsia="Times New Roman" w:hAnsi="Times New Roman" w:cs="Times New Roman"/>
+          <w:sz w:val="24"/>
+          <w:szCs w:val="24"/>
+          <w:lang w:eastAsia="ru-RU"/>
+        </w:rPr>
+      </w:pPr>
+      <w:r>
+        <w:rPr>
+          <w:rFonts w:ascii="Times New Roman" w:eastAsia="Times New Roman" w:hAnsi="Times New Roman" w:cs="Times New Roman"/>
+          <w:sz w:val="24"/>
+          <w:szCs w:val="24"/>
+          <w:lang w:eastAsia="ru-RU"/>
+        </w:rPr>
+        <w:t>2020 г.</w:t>
+      </w:r>
+    </w:p>
+    <w:p>
+      <w:pPr>
+        <w:pStyle w:val="a7"/>
+        <w:spacing w:line="360" w:lineRule="auto"/>
+        <w:rPr>
+          <w:rFonts w:ascii="Times New Roman" w:hAnsi="Times New Roman" w:cs="Times New Roman"/>
+          <w:b/>
+          <w:sz w:val="28"/>
+          <w:szCs w:val="28"/>
+        </w:rPr>
+      </w:pPr>
     </w:p>
     <w:p>
       <w:pPr>
@@ -5072,7 +6487,68 @@
           <w:sz w:val="28"/>
           <w:szCs w:val="28"/>
         </w:rPr>
-        <w:lastRenderedPageBreak/>
+        <w:t>Введение</w:t>
+      </w:r>
+    </w:p>
+    <w:p>
+      <w:pPr>
+        <w:spacing w:line="360" w:lineRule="auto"/>
+        <w:ind w:firstLine="708"/>
+        <w:jc w:val="both"/>
+        <w:rPr>
+          <w:rFonts w:ascii="Times New Roman" w:hAnsi="Times New Roman" w:cs="Times New Roman"/>
+          <w:sz w:val="28"/>
+          <w:szCs w:val="28"/>
+        </w:rPr>
+      </w:pPr>
+      <w:r>
+        <w:rPr>
+          <w:rFonts w:ascii="Times New Roman" w:hAnsi="Times New Roman" w:cs="Times New Roman"/>
+          <w:sz w:val="28"/>
+          <w:szCs w:val="28"/>
+        </w:rPr>
+        <w:t>Н</w:t>
+      </w:r>
+      <w:r>
+        <w:rPr>
+          <w:rFonts w:ascii="Times New Roman" w:hAnsi="Times New Roman" w:cs="Times New Roman"/>
+          <w:sz w:val="28"/>
+          <w:szCs w:val="28"/>
+        </w:rPr>
+        <w:t>астоящая инструкция предназначена для менеджера и определяет его действия в системе</w:t>
+      </w:r>
+      <w:r>
+        <w:rPr>
+          <w:rFonts w:ascii="Times New Roman" w:hAnsi="Times New Roman" w:cs="Times New Roman"/>
+          <w:sz w:val="28"/>
+          <w:szCs w:val="28"/>
+        </w:rPr>
+        <w:t xml:space="preserve"> контроля знаний языка запросов к базе данных.</w:t>
+      </w:r>
+    </w:p>
+    <w:p>
+      <w:pPr>
+        <w:pStyle w:val="a7"/>
+        <w:numPr>
+          <w:ilvl w:val="0"/>
+          <w:numId w:val="3"/>
+        </w:numPr>
+        <w:spacing w:line="360" w:lineRule="auto"/>
+        <w:jc w:val="center"/>
+        <w:rPr>
+          <w:rFonts w:ascii="Times New Roman" w:hAnsi="Times New Roman" w:cs="Times New Roman"/>
+          <w:b/>
+          <w:sz w:val="28"/>
+          <w:szCs w:val="28"/>
+        </w:rPr>
+      </w:pPr>
+      <w:r>
+        <w:rPr>
+          <w:rFonts w:ascii="Times New Roman" w:hAnsi="Times New Roman" w:cs="Times New Roman"/>
+          <w:b/>
+          <w:sz w:val="28"/>
+          <w:szCs w:val="28"/>
+        </w:rPr>
         <w:t>Вход в систему</w:t>
       </w:r>
     </w:p>
@@ -5144,7 +6620,7 @@
                     </pic:cNvPicPr>
                   </pic:nvPicPr>
                   <pic:blipFill>
-                    <a:blip r:embed="rId9">
+                    <a:blip r:embed="rId10">
                       <a:extLst>
                         <a:ext uri="{28A0092B-C50C-407E-A947-70E740481C1C}">
                           <a14:useLocalDpi xmlns:a14="http://schemas.microsoft.com/office/drawing/2010/main" val="0"/>
@@ -5283,178 +6759,12 @@
         <w:rPr>
           <w:noProof/>
         </w:rPr>
+        <w:lastRenderedPageBreak/>
         <w:drawing>
           <wp:inline distT="0" distB="0" distL="0" distR="0" wp14:anchorId="70742284" wp14:editId="325D0370">
             <wp:extent cx="5591175" cy="1800225"/>
             <wp:effectExtent l="0" t="0" r="9525" b="9525"/>
             <wp:docPr id="3" name="Рисунок 3"/>
-            <wp:cNvGraphicFramePr>
-              <a:graphicFrameLocks xmlns:a="http://schemas.openxmlformats.org/drawingml/2006/main" noChangeAspect="1"/>
-            </wp:cNvGraphicFramePr>
-            <a:graphic xmlns:a="http://schemas.openxmlformats.org/drawingml/2006/main">
-              <a:graphicData uri="http://schemas.openxmlformats.org/drawingml/2006/picture">
-                <pic:pic xmlns:pic="http://schemas.openxmlformats.org/drawingml/2006/picture">
-                  <pic:nvPicPr>
-                    <pic:cNvPr id="1" name=""/>
-                    <pic:cNvPicPr/>
-                  </pic:nvPicPr>
-                  <pic:blipFill>
-                    <a:blip r:embed="rId10"/>
-                    <a:stretch>
-                      <a:fillRect/>
-                    </a:stretch>
-                  </pic:blipFill>
-                  <pic:spPr>
-                    <a:xfrm>
-                      <a:off x="0" y="0"/>
-                      <a:ext cx="5591175" cy="1800225"/>
-                    </a:xfrm>
-                    <a:prstGeom prst="rect">
-                      <a:avLst/>
-                    </a:prstGeom>
-                  </pic:spPr>
-                </pic:pic>
-              </a:graphicData>
-            </a:graphic>
-          </wp:inline>
-        </w:drawing>
-      </w:r>
-    </w:p>
-    <w:p>
-      <w:pPr>
-        <w:spacing w:line="360" w:lineRule="auto"/>
-        <w:jc w:val="center"/>
-        <w:rPr>
-          <w:rFonts w:ascii="Times New Roman" w:hAnsi="Times New Roman" w:cs="Times New Roman"/>
-          <w:sz w:val="28"/>
-          <w:szCs w:val="28"/>
-        </w:rPr>
-      </w:pPr>
-      <w:r>
-        <w:rPr>
-          <w:rFonts w:ascii="Times New Roman" w:hAnsi="Times New Roman" w:cs="Times New Roman"/>
-          <w:sz w:val="28"/>
-          <w:szCs w:val="28"/>
-        </w:rPr>
-        <w:t>Рисунок Б.2 – Кнопка для создания нового задания</w:t>
-      </w:r>
-    </w:p>
-    <w:p>
-      <w:pPr>
-        <w:spacing w:line="360" w:lineRule="auto"/>
-        <w:ind w:firstLine="708"/>
-        <w:jc w:val="both"/>
-        <w:rPr>
-          <w:rFonts w:ascii="Times New Roman" w:hAnsi="Times New Roman" w:cs="Times New Roman"/>
-          <w:sz w:val="28"/>
-          <w:szCs w:val="28"/>
-        </w:rPr>
-      </w:pPr>
-      <w:r>
-        <w:rPr>
-          <w:rFonts w:ascii="Times New Roman" w:hAnsi="Times New Roman" w:cs="Times New Roman"/>
-          <w:sz w:val="28"/>
-          <w:szCs w:val="28"/>
-        </w:rPr>
-        <w:t xml:space="preserve">2. На форме создания задания выберите СУБД, которая будет использоваться для задания. </w:t>
-      </w:r>
-    </w:p>
-    <w:p>
-      <w:pPr>
-        <w:spacing w:line="360" w:lineRule="auto"/>
-        <w:ind w:firstLine="708"/>
-        <w:jc w:val="both"/>
-        <w:rPr>
-          <w:rFonts w:ascii="Times New Roman" w:hAnsi="Times New Roman" w:cs="Times New Roman"/>
-          <w:sz w:val="28"/>
-          <w:szCs w:val="28"/>
-        </w:rPr>
-      </w:pPr>
-      <w:r>
-        <w:rPr>
-          <w:rFonts w:ascii="Times New Roman" w:hAnsi="Times New Roman" w:cs="Times New Roman"/>
-          <w:sz w:val="28"/>
-          <w:szCs w:val="28"/>
-        </w:rPr>
-        <w:lastRenderedPageBreak/>
-        <w:t>3. Выберите схему</w:t>
-      </w:r>
-      <w:r>
-        <w:rPr>
-          <w:rFonts w:ascii="Times New Roman" w:hAnsi="Times New Roman" w:cs="Times New Roman"/>
-          <w:sz w:val="28"/>
-          <w:szCs w:val="28"/>
-        </w:rPr>
-        <w:t xml:space="preserve"> БД. После выбора на экран будут выведены все объекты выбранной схемы (рисунок Б.3).</w:t>
-      </w:r>
-      <w:r>
-        <w:rPr>
-          <w:rFonts w:ascii="Times New Roman" w:hAnsi="Times New Roman" w:cs="Times New Roman"/>
-          <w:sz w:val="28"/>
-          <w:szCs w:val="28"/>
-        </w:rPr>
-        <w:t xml:space="preserve"> Если ни одна из схем не удовлетворяет вашим требованиям, то вы можете создать новую путем загрузки</w:t>
-      </w:r>
-      <w:r>
-        <w:rPr>
-          <w:rFonts w:ascii="Times New Roman" w:hAnsi="Times New Roman" w:cs="Times New Roman"/>
-          <w:sz w:val="28"/>
-          <w:szCs w:val="28"/>
-        </w:rPr>
-        <w:t xml:space="preserve"> </w:t>
-      </w:r>
-      <w:r>
-        <w:rPr>
-          <w:rFonts w:ascii="Times New Roman" w:hAnsi="Times New Roman" w:cs="Times New Roman"/>
-          <w:sz w:val="28"/>
-          <w:szCs w:val="28"/>
-        </w:rPr>
-        <w:t>файла</w:t>
-      </w:r>
-      <w:r>
-        <w:rPr>
-          <w:rFonts w:ascii="Times New Roman" w:hAnsi="Times New Roman" w:cs="Times New Roman"/>
-          <w:sz w:val="28"/>
-          <w:szCs w:val="28"/>
-        </w:rPr>
-        <w:t>, содержащего операторы создания таблиц, представлений, ограничений и других объектов схемы</w:t>
-      </w:r>
-      <w:r>
-        <w:rPr>
-          <w:rFonts w:ascii="Times New Roman" w:hAnsi="Times New Roman" w:cs="Times New Roman"/>
-          <w:sz w:val="28"/>
-          <w:szCs w:val="28"/>
-        </w:rPr>
-        <w:t xml:space="preserve"> при нажатии на кнопку «Создать новую схему»</w:t>
-      </w:r>
-      <w:r>
-        <w:rPr>
-          <w:rFonts w:ascii="Times New Roman" w:hAnsi="Times New Roman" w:cs="Times New Roman"/>
-          <w:sz w:val="28"/>
-          <w:szCs w:val="28"/>
-        </w:rPr>
-        <w:t>.</w:t>
-      </w:r>
-    </w:p>
-    <w:p>
-      <w:pPr>
-        <w:spacing w:line="360" w:lineRule="auto"/>
-        <w:jc w:val="center"/>
-        <w:rPr>
-          <w:rFonts w:ascii="Times New Roman" w:hAnsi="Times New Roman" w:cs="Times New Roman"/>
-          <w:sz w:val="28"/>
-          <w:szCs w:val="28"/>
-        </w:rPr>
-      </w:pPr>
-      <w:r>
-        <w:rPr>
-          <w:noProof/>
-        </w:rPr>
-        <w:drawing>
-          <wp:inline distT="0" distB="0" distL="0" distR="0" wp14:anchorId="6904BB37" wp14:editId="2ECD16BA">
-            <wp:extent cx="5953125" cy="4106965"/>
-            <wp:effectExtent l="0" t="0" r="0" b="8255"/>
-            <wp:docPr id="5" name="Рисунок 5"/>
             <wp:cNvGraphicFramePr>
               <a:graphicFrameLocks xmlns:a="http://schemas.openxmlformats.org/drawingml/2006/main" noChangeAspect="1"/>
             </wp:cNvGraphicFramePr>
@@ -5474,7 +6784,7 @@
                   <pic:spPr>
                     <a:xfrm>
                       <a:off x="0" y="0"/>
-                      <a:ext cx="5955787" cy="4108801"/>
+                      <a:ext cx="5591175" cy="1800225"/>
                     </a:xfrm>
                     <a:prstGeom prst="rect">
                       <a:avLst/>
@@ -5503,31 +6813,7 @@
           <w:sz w:val="28"/>
           <w:szCs w:val="28"/>
         </w:rPr>
-        <w:t>Рисунок Б.</w:t>
-      </w:r>
-      <w:r>
-        <w:rPr>
-          <w:rFonts w:ascii="Times New Roman" w:hAnsi="Times New Roman" w:cs="Times New Roman"/>
-          <w:sz w:val="28"/>
-          <w:szCs w:val="28"/>
-        </w:rPr>
-        <w:t>3</w:t>
-      </w:r>
-      <w:r>
-        <w:rPr>
-          <w:rFonts w:ascii="Times New Roman" w:hAnsi="Times New Roman" w:cs="Times New Roman"/>
-          <w:sz w:val="28"/>
-          <w:szCs w:val="28"/>
-        </w:rPr>
-        <w:t xml:space="preserve"> – </w:t>
-      </w:r>
-      <w:r>
-        <w:rPr>
-          <w:rFonts w:ascii="Times New Roman" w:hAnsi="Times New Roman" w:cs="Times New Roman"/>
-          <w:sz w:val="28"/>
-          <w:szCs w:val="28"/>
-        </w:rPr>
-        <w:t>Выбор схемы БД</w:t>
+        <w:t>Рисунок Б.2 – Кнопка для создания нового задания</w:t>
       </w:r>
     </w:p>
     <w:p>
@@ -5547,15 +6833,7 @@
           <w:sz w:val="28"/>
           <w:szCs w:val="28"/>
         </w:rPr>
-        <w:t xml:space="preserve">4. </w:t>
-      </w:r>
-      <w:r>
-        <w:rPr>
-          <w:rFonts w:ascii="Times New Roman" w:hAnsi="Times New Roman" w:cs="Times New Roman"/>
-          <w:sz w:val="28"/>
-          <w:szCs w:val="28"/>
-        </w:rPr>
-        <w:t>Вам будет предложено получить логин с паролем для прямого подключения к БД для прямых манипуляций с объектами базы данных.</w:t>
+        <w:t xml:space="preserve">2. На форме создания задания выберите СУБД, которая будет использоваться для задания. </w:t>
       </w:r>
     </w:p>
     <w:p>
@@ -5575,76 +6853,63 @@
           <w:sz w:val="28"/>
           <w:szCs w:val="28"/>
         </w:rPr>
-        <w:t xml:space="preserve">5. </w:t>
-      </w:r>
-      <w:r>
-        <w:rPr>
-          <w:rFonts w:ascii="Times New Roman" w:hAnsi="Times New Roman" w:cs="Times New Roman"/>
-          <w:sz w:val="28"/>
-          <w:szCs w:val="28"/>
-        </w:rPr>
-        <w:t>Далее введите условие тестового задания в поле, находящееся в левой стороне экрана (рисунок Б.4).</w:t>
-      </w:r>
-    </w:p>
-    <w:p>
-      <w:pPr>
-        <w:spacing w:line="360" w:lineRule="auto"/>
-        <w:ind w:firstLine="708"/>
-        <w:jc w:val="both"/>
-        <w:rPr>
-          <w:rFonts w:ascii="Times New Roman" w:hAnsi="Times New Roman" w:cs="Times New Roman"/>
-          <w:sz w:val="28"/>
-          <w:szCs w:val="28"/>
-        </w:rPr>
-      </w:pPr>
-      <w:r>
-        <w:rPr>
-          <w:rFonts w:ascii="Times New Roman" w:hAnsi="Times New Roman" w:cs="Times New Roman"/>
-          <w:sz w:val="28"/>
-          <w:szCs w:val="28"/>
-        </w:rPr>
-        <w:t>6. Введите эталонное решение в поле в правой части экрана (рисунок Б.4).</w:t>
-      </w:r>
-    </w:p>
-    <w:p>
-      <w:pPr>
-        <w:spacing w:line="360" w:lineRule="auto"/>
-        <w:ind w:firstLine="708"/>
-        <w:jc w:val="both"/>
-        <w:rPr>
-          <w:rFonts w:ascii="Times New Roman" w:hAnsi="Times New Roman" w:cs="Times New Roman"/>
-          <w:sz w:val="28"/>
-          <w:szCs w:val="28"/>
-        </w:rPr>
-      </w:pPr>
-      <w:r>
-        <w:rPr>
-          <w:rFonts w:ascii="Times New Roman" w:hAnsi="Times New Roman" w:cs="Times New Roman"/>
-          <w:sz w:val="28"/>
-          <w:szCs w:val="28"/>
-        </w:rPr>
-        <w:t>7. Для загрузки изображения для задания воспользуйтесь полем выбора изображения (рисунок Б.5).</w:t>
-      </w:r>
-    </w:p>
-    <w:p>
-      <w:pPr>
-        <w:spacing w:line="360" w:lineRule="auto"/>
-        <w:ind w:firstLine="708"/>
-        <w:jc w:val="both"/>
-        <w:rPr>
-          <w:rFonts w:ascii="Times New Roman" w:hAnsi="Times New Roman" w:cs="Times New Roman"/>
-          <w:sz w:val="28"/>
-          <w:szCs w:val="28"/>
-        </w:rPr>
-      </w:pPr>
-      <w:r>
-        <w:rPr>
-          <w:rFonts w:ascii="Times New Roman" w:hAnsi="Times New Roman" w:cs="Times New Roman"/>
-          <w:sz w:val="28"/>
-          <w:szCs w:val="28"/>
-        </w:rPr>
-        <w:lastRenderedPageBreak/>
-        <w:t xml:space="preserve">8. По завершению написания текста задания, ввода эталонного решения и загрузки изображения нажмите на кнопку «Сохранить». Если введенное эталонное решение содержит ошибки, то вы получите соответствующее сообщение об этом. </w:t>
+        <w:t>3. Выберите схему</w:t>
+      </w:r>
+      <w:r>
+        <w:rPr>
+          <w:rFonts w:ascii="Times New Roman" w:hAnsi="Times New Roman" w:cs="Times New Roman"/>
+          <w:sz w:val="28"/>
+          <w:szCs w:val="28"/>
+        </w:rPr>
+        <w:t xml:space="preserve"> БД. После выбора на экран будут выведены все объекты выбранной схемы (рисунок Б.3).</w:t>
+      </w:r>
+      <w:r>
+        <w:rPr>
+          <w:rFonts w:ascii="Times New Roman" w:hAnsi="Times New Roman" w:cs="Times New Roman"/>
+          <w:sz w:val="28"/>
+          <w:szCs w:val="28"/>
+        </w:rPr>
+        <w:t xml:space="preserve"> Если ни одна из схем не удовлетворяет вашим требованиям, то вы можете создать новую путем загрузки</w:t>
+      </w:r>
+      <w:r>
+        <w:rPr>
+          <w:rFonts w:ascii="Times New Roman" w:hAnsi="Times New Roman" w:cs="Times New Roman"/>
+          <w:sz w:val="28"/>
+          <w:szCs w:val="28"/>
+        </w:rPr>
+        <w:t xml:space="preserve"> </w:t>
+      </w:r>
+      <w:r>
+        <w:rPr>
+          <w:rFonts w:ascii="Times New Roman" w:hAnsi="Times New Roman" w:cs="Times New Roman"/>
+          <w:sz w:val="28"/>
+          <w:szCs w:val="28"/>
+        </w:rPr>
+        <w:t>файла</w:t>
+      </w:r>
+      <w:r>
+        <w:rPr>
+          <w:rFonts w:ascii="Times New Roman" w:hAnsi="Times New Roman" w:cs="Times New Roman"/>
+          <w:sz w:val="28"/>
+          <w:szCs w:val="28"/>
+        </w:rPr>
+        <w:t>, содержащего операторы создания таблиц, представлений, ограничений и других объектов схемы</w:t>
+      </w:r>
+      <w:r>
+        <w:rPr>
+          <w:rFonts w:ascii="Times New Roman" w:hAnsi="Times New Roman" w:cs="Times New Roman"/>
+          <w:sz w:val="28"/>
+          <w:szCs w:val="28"/>
+        </w:rPr>
+        <w:t xml:space="preserve"> при нажатии на кнопку «Создать новую схему»</w:t>
+      </w:r>
+      <w:r>
+        <w:rPr>
+          <w:rFonts w:ascii="Times New Roman" w:hAnsi="Times New Roman" w:cs="Times New Roman"/>
+          <w:sz w:val="28"/>
+          <w:szCs w:val="28"/>
+        </w:rPr>
+        <w:t>.</w:t>
       </w:r>
     </w:p>
     <w:p>
@@ -5659,15 +6924,13 @@
       </w:pPr>
       <w:r>
         <w:rPr>
-          <w:rFonts w:ascii="Times New Roman" w:hAnsi="Times New Roman" w:cs="Times New Roman"/>
-          <w:sz w:val="28"/>
-          <w:szCs w:val="28"/>
+          <w:noProof/>
         </w:rPr>
         <w:drawing>
-          <wp:inline distT="0" distB="0" distL="0" distR="0" wp14:anchorId="15E33832" wp14:editId="2110E5B4">
-            <wp:extent cx="6120130" cy="3439160"/>
-            <wp:effectExtent l="0" t="0" r="1270" b="2540"/>
-            <wp:docPr id="4" name="Рисунок 4" descr="Изображение выглядит как снимок экрана&#10;&#10;Автоматически созданное описание"/>
+          <wp:inline distT="0" distB="0" distL="0" distR="0" wp14:anchorId="6904BB37" wp14:editId="2ECD16BA">
+            <wp:extent cx="5953125" cy="4106965"/>
+            <wp:effectExtent l="0" t="0" r="0" b="8255"/>
+            <wp:docPr id="5" name="Рисунок 5"/>
             <wp:cNvGraphicFramePr>
               <a:graphicFrameLocks xmlns:a="http://schemas.openxmlformats.org/drawingml/2006/main" noChangeAspect="1"/>
             </wp:cNvGraphicFramePr>
@@ -5687,6 +6950,220 @@
                   <pic:spPr>
                     <a:xfrm>
                       <a:off x="0" y="0"/>
+                      <a:ext cx="5955787" cy="4108801"/>
+                    </a:xfrm>
+                    <a:prstGeom prst="rect">
+                      <a:avLst/>
+                    </a:prstGeom>
+                  </pic:spPr>
+                </pic:pic>
+              </a:graphicData>
+            </a:graphic>
+          </wp:inline>
+        </w:drawing>
+      </w:r>
+    </w:p>
+    <w:p>
+      <w:pPr>
+        <w:spacing w:line="360" w:lineRule="auto"/>
+        <w:jc w:val="center"/>
+        <w:rPr>
+          <w:rFonts w:ascii="Times New Roman" w:hAnsi="Times New Roman" w:cs="Times New Roman"/>
+          <w:sz w:val="28"/>
+          <w:szCs w:val="28"/>
+        </w:rPr>
+      </w:pPr>
+      <w:r>
+        <w:rPr>
+          <w:rFonts w:ascii="Times New Roman" w:hAnsi="Times New Roman" w:cs="Times New Roman"/>
+          <w:sz w:val="28"/>
+          <w:szCs w:val="28"/>
+        </w:rPr>
+        <w:lastRenderedPageBreak/>
+        <w:t>Рисунок Б.</w:t>
+      </w:r>
+      <w:r>
+        <w:rPr>
+          <w:rFonts w:ascii="Times New Roman" w:hAnsi="Times New Roman" w:cs="Times New Roman"/>
+          <w:sz w:val="28"/>
+          <w:szCs w:val="28"/>
+        </w:rPr>
+        <w:t>3</w:t>
+      </w:r>
+      <w:r>
+        <w:rPr>
+          <w:rFonts w:ascii="Times New Roman" w:hAnsi="Times New Roman" w:cs="Times New Roman"/>
+          <w:sz w:val="28"/>
+          <w:szCs w:val="28"/>
+        </w:rPr>
+        <w:t xml:space="preserve"> – </w:t>
+      </w:r>
+      <w:r>
+        <w:rPr>
+          <w:rFonts w:ascii="Times New Roman" w:hAnsi="Times New Roman" w:cs="Times New Roman"/>
+          <w:sz w:val="28"/>
+          <w:szCs w:val="28"/>
+        </w:rPr>
+        <w:t>Выбор схемы БД</w:t>
+      </w:r>
+    </w:p>
+    <w:p>
+      <w:pPr>
+        <w:spacing w:line="360" w:lineRule="auto"/>
+        <w:ind w:firstLine="708"/>
+        <w:jc w:val="both"/>
+        <w:rPr>
+          <w:rFonts w:ascii="Times New Roman" w:hAnsi="Times New Roman" w:cs="Times New Roman"/>
+          <w:sz w:val="28"/>
+          <w:szCs w:val="28"/>
+        </w:rPr>
+      </w:pPr>
+      <w:r>
+        <w:rPr>
+          <w:rFonts w:ascii="Times New Roman" w:hAnsi="Times New Roman" w:cs="Times New Roman"/>
+          <w:sz w:val="28"/>
+          <w:szCs w:val="28"/>
+        </w:rPr>
+        <w:t xml:space="preserve">4. </w:t>
+      </w:r>
+      <w:r>
+        <w:rPr>
+          <w:rFonts w:ascii="Times New Roman" w:hAnsi="Times New Roman" w:cs="Times New Roman"/>
+          <w:sz w:val="28"/>
+          <w:szCs w:val="28"/>
+        </w:rPr>
+        <w:t>Вам будет предложено получить логин с паролем для прямого подключения к БД для прямых манипуляций с объектами базы данных.</w:t>
+      </w:r>
+    </w:p>
+    <w:p>
+      <w:pPr>
+        <w:spacing w:line="360" w:lineRule="auto"/>
+        <w:ind w:firstLine="708"/>
+        <w:jc w:val="both"/>
+        <w:rPr>
+          <w:rFonts w:ascii="Times New Roman" w:hAnsi="Times New Roman" w:cs="Times New Roman"/>
+          <w:sz w:val="28"/>
+          <w:szCs w:val="28"/>
+        </w:rPr>
+      </w:pPr>
+      <w:r>
+        <w:rPr>
+          <w:rFonts w:ascii="Times New Roman" w:hAnsi="Times New Roman" w:cs="Times New Roman"/>
+          <w:sz w:val="28"/>
+          <w:szCs w:val="28"/>
+        </w:rPr>
+        <w:t xml:space="preserve">5. </w:t>
+      </w:r>
+      <w:r>
+        <w:rPr>
+          <w:rFonts w:ascii="Times New Roman" w:hAnsi="Times New Roman" w:cs="Times New Roman"/>
+          <w:sz w:val="28"/>
+          <w:szCs w:val="28"/>
+        </w:rPr>
+        <w:t>Далее введите условие тестового задания в поле, находящееся в левой стороне экрана (рисунок Б.4).</w:t>
+      </w:r>
+    </w:p>
+    <w:p>
+      <w:pPr>
+        <w:spacing w:line="360" w:lineRule="auto"/>
+        <w:ind w:firstLine="708"/>
+        <w:jc w:val="both"/>
+        <w:rPr>
+          <w:rFonts w:ascii="Times New Roman" w:hAnsi="Times New Roman" w:cs="Times New Roman"/>
+          <w:sz w:val="28"/>
+          <w:szCs w:val="28"/>
+        </w:rPr>
+      </w:pPr>
+      <w:r>
+        <w:rPr>
+          <w:rFonts w:ascii="Times New Roman" w:hAnsi="Times New Roman" w:cs="Times New Roman"/>
+          <w:sz w:val="28"/>
+          <w:szCs w:val="28"/>
+        </w:rPr>
+        <w:t>6. Введите эталонное решение в поле в правой части экрана (рисунок Б.4).</w:t>
+      </w:r>
+    </w:p>
+    <w:p>
+      <w:pPr>
+        <w:spacing w:line="360" w:lineRule="auto"/>
+        <w:ind w:firstLine="708"/>
+        <w:jc w:val="both"/>
+        <w:rPr>
+          <w:rFonts w:ascii="Times New Roman" w:hAnsi="Times New Roman" w:cs="Times New Roman"/>
+          <w:sz w:val="28"/>
+          <w:szCs w:val="28"/>
+        </w:rPr>
+      </w:pPr>
+      <w:r>
+        <w:rPr>
+          <w:rFonts w:ascii="Times New Roman" w:hAnsi="Times New Roman" w:cs="Times New Roman"/>
+          <w:sz w:val="28"/>
+          <w:szCs w:val="28"/>
+        </w:rPr>
+        <w:t>7. Для загрузки изображения для задания воспользуйтесь полем выбора изображения (рисунок Б.5).</w:t>
+      </w:r>
+    </w:p>
+    <w:p>
+      <w:pPr>
+        <w:spacing w:line="360" w:lineRule="auto"/>
+        <w:ind w:firstLine="708"/>
+        <w:jc w:val="both"/>
+        <w:rPr>
+          <w:rFonts w:ascii="Times New Roman" w:hAnsi="Times New Roman" w:cs="Times New Roman"/>
+          <w:sz w:val="28"/>
+          <w:szCs w:val="28"/>
+        </w:rPr>
+      </w:pPr>
+      <w:r>
+        <w:rPr>
+          <w:rFonts w:ascii="Times New Roman" w:hAnsi="Times New Roman" w:cs="Times New Roman"/>
+          <w:sz w:val="28"/>
+          <w:szCs w:val="28"/>
+        </w:rPr>
+        <w:t xml:space="preserve">8. По завершению написания текста задания, ввода эталонного решения и загрузки изображения нажмите на кнопку «Сохранить». Если введенное эталонное решение содержит ошибки, то вы получите соответствующее сообщение об этом. </w:t>
+      </w:r>
+    </w:p>
+    <w:p>
+      <w:pPr>
+        <w:spacing w:line="360" w:lineRule="auto"/>
+        <w:jc w:val="center"/>
+        <w:rPr>
+          <w:rFonts w:ascii="Times New Roman" w:hAnsi="Times New Roman" w:cs="Times New Roman"/>
+          <w:sz w:val="28"/>
+          <w:szCs w:val="28"/>
+        </w:rPr>
+      </w:pPr>
+      <w:r>
+        <w:rPr>
+          <w:rFonts w:ascii="Times New Roman" w:hAnsi="Times New Roman" w:cs="Times New Roman"/>
+          <w:noProof/>
+          <w:sz w:val="28"/>
+          <w:szCs w:val="28"/>
+        </w:rPr>
+        <w:drawing>
+          <wp:inline distT="0" distB="0" distL="0" distR="0" wp14:anchorId="15E33832" wp14:editId="2110E5B4">
+            <wp:extent cx="6120130" cy="3439160"/>
+            <wp:effectExtent l="0" t="0" r="1270" b="2540"/>
+            <wp:docPr id="4" name="Рисунок 4" descr="Изображение выглядит как снимок экрана&#10;&#10;Автоматически созданное описание"/>
+            <wp:cNvGraphicFramePr>
+              <a:graphicFrameLocks xmlns:a="http://schemas.openxmlformats.org/drawingml/2006/main" noChangeAspect="1"/>
+            </wp:cNvGraphicFramePr>
+            <a:graphic xmlns:a="http://schemas.openxmlformats.org/drawingml/2006/main">
+              <a:graphicData uri="http://schemas.openxmlformats.org/drawingml/2006/picture">
+                <pic:pic xmlns:pic="http://schemas.openxmlformats.org/drawingml/2006/picture">
+                  <pic:nvPicPr>
+                    <pic:cNvPr id="1" name=""/>
+                    <pic:cNvPicPr/>
+                  </pic:nvPicPr>
+                  <pic:blipFill>
+                    <a:blip r:embed="rId13"/>
+                    <a:stretch>
+                      <a:fillRect/>
+                    </a:stretch>
+                  </pic:blipFill>
+                  <pic:spPr>
+                    <a:xfrm>
+                      <a:off x="0" y="0"/>
                       <a:ext cx="6120130" cy="3439160"/>
                     </a:xfrm>
                     <a:prstGeom prst="rect">
@@ -5743,7 +7220,7 @@
                     <pic:cNvPicPr/>
                   </pic:nvPicPr>
                   <pic:blipFill rotWithShape="1">
-                    <a:blip r:embed="rId13"/>
+                    <a:blip r:embed="rId14"/>
                     <a:srcRect t="81947"/>
                     <a:stretch/>
                   </pic:blipFill>
@@ -5787,6 +7264,7 @@
           <w:sz w:val="28"/>
           <w:szCs w:val="28"/>
         </w:rPr>
+        <w:lastRenderedPageBreak/>
         <w:t>Рисунок Б.5 – Поле</w:t>
       </w:r>
       <w:r>
@@ -5859,7 +7337,6 @@
           <w:sz w:val="28"/>
           <w:szCs w:val="28"/>
         </w:rPr>
-        <w:lastRenderedPageBreak/>
         <w:drawing>
           <wp:inline distT="0" distB="0" distL="0" distR="0" wp14:anchorId="1EB6AD97" wp14:editId="0CF1E40B">
             <wp:extent cx="4324350" cy="3365981"/>
@@ -5876,7 +7353,7 @@
                     <pic:cNvPicPr/>
                   </pic:nvPicPr>
                   <pic:blipFill rotWithShape="1">
-                    <a:blip r:embed="rId14"/>
+                    <a:blip r:embed="rId15"/>
                     <a:srcRect l="32683" r="32766"/>
                     <a:stretch/>
                   </pic:blipFill>
@@ -5968,7 +7445,7 @@
         </w:rPr>
         <w:t>1</w:t>
       </w:r>
-      <w:bookmarkStart w:id="0" w:name="_Hlk41268264"/>
+      <w:bookmarkStart w:id="2" w:name="_Hlk41268264"/>
       <w:r>
         <w:rPr>
           <w:rFonts w:ascii="Times New Roman" w:hAnsi="Times New Roman" w:cs="Times New Roman"/>
@@ -5997,126 +7474,6 @@
             <wp:extent cx="5810250" cy="1009650"/>
             <wp:effectExtent l="0" t="0" r="0" b="0"/>
             <wp:docPr id="11" name="Рисунок 11"/>
-            <wp:cNvGraphicFramePr>
-              <a:graphicFrameLocks xmlns:a="http://schemas.openxmlformats.org/drawingml/2006/main" noChangeAspect="1"/>
-            </wp:cNvGraphicFramePr>
-            <a:graphic xmlns:a="http://schemas.openxmlformats.org/drawingml/2006/main">
-              <a:graphicData uri="http://schemas.openxmlformats.org/drawingml/2006/picture">
-                <pic:pic xmlns:pic="http://schemas.openxmlformats.org/drawingml/2006/picture">
-                  <pic:nvPicPr>
-                    <pic:cNvPr id="1" name=""/>
-                    <pic:cNvPicPr/>
-                  </pic:nvPicPr>
-                  <pic:blipFill>
-                    <a:blip r:embed="rId15"/>
-                    <a:stretch>
-                      <a:fillRect/>
-                    </a:stretch>
-                  </pic:blipFill>
-                  <pic:spPr>
-                    <a:xfrm>
-                      <a:off x="0" y="0"/>
-                      <a:ext cx="5810250" cy="1009650"/>
-                    </a:xfrm>
-                    <a:prstGeom prst="rect">
-                      <a:avLst/>
-                    </a:prstGeom>
-                  </pic:spPr>
-                </pic:pic>
-              </a:graphicData>
-            </a:graphic>
-          </wp:inline>
-        </w:drawing>
-      </w:r>
-    </w:p>
-    <w:p>
-      <w:pPr>
-        <w:spacing w:line="360" w:lineRule="auto"/>
-        <w:jc w:val="center"/>
-        <w:rPr>
-          <w:rFonts w:ascii="Times New Roman" w:hAnsi="Times New Roman" w:cs="Times New Roman"/>
-          <w:sz w:val="28"/>
-          <w:szCs w:val="28"/>
-        </w:rPr>
-      </w:pPr>
-      <w:r>
-        <w:rPr>
-          <w:rFonts w:ascii="Times New Roman" w:hAnsi="Times New Roman" w:cs="Times New Roman"/>
-          <w:sz w:val="28"/>
-          <w:szCs w:val="28"/>
-        </w:rPr>
-        <w:t>Рисунок Б.7 – Вкладка комплекты</w:t>
-      </w:r>
-    </w:p>
-    <w:p>
-      <w:pPr>
-        <w:spacing w:line="360" w:lineRule="auto"/>
-        <w:ind w:firstLine="708"/>
-        <w:jc w:val="both"/>
-        <w:rPr>
-          <w:rFonts w:ascii="Times New Roman" w:hAnsi="Times New Roman" w:cs="Times New Roman"/>
-          <w:sz w:val="28"/>
-          <w:szCs w:val="28"/>
-        </w:rPr>
-      </w:pPr>
-      <w:r>
-        <w:rPr>
-          <w:rFonts w:ascii="Times New Roman" w:hAnsi="Times New Roman" w:cs="Times New Roman"/>
-          <w:sz w:val="28"/>
-          <w:szCs w:val="28"/>
-        </w:rPr>
-        <w:t>2. Далее вы получите список всех существующих комплектов и при нажатии на кнопку «Создать комплект» внизу страницы попадете на форму создания комплекта.</w:t>
-      </w:r>
-    </w:p>
-    <w:bookmarkEnd w:id="0"/>
-    <w:p>
-      <w:pPr>
-        <w:spacing w:line="360" w:lineRule="auto"/>
-        <w:jc w:val="both"/>
-        <w:rPr>
-          <w:rFonts w:ascii="Times New Roman" w:hAnsi="Times New Roman" w:cs="Times New Roman"/>
-          <w:sz w:val="28"/>
-          <w:szCs w:val="28"/>
-        </w:rPr>
-      </w:pPr>
-      <w:r>
-        <w:rPr>
-          <w:rFonts w:ascii="Times New Roman" w:hAnsi="Times New Roman" w:cs="Times New Roman"/>
-          <w:sz w:val="28"/>
-          <w:szCs w:val="28"/>
-        </w:rPr>
-        <w:tab/>
-        <w:t xml:space="preserve">3. </w:t>
-      </w:r>
-      <w:r>
-        <w:rPr>
-          <w:rFonts w:ascii="Times New Roman" w:hAnsi="Times New Roman" w:cs="Times New Roman"/>
-          <w:sz w:val="28"/>
-          <w:szCs w:val="28"/>
-        </w:rPr>
-        <w:t>Вам будут представлены задания системы на выбор. Добавление задания в комплект происходит при нажатии кнопки «Добавить в комплект» (рисунок Б.8). Вы можете получить подробное описание задания по нажатию на кнопку «Подробнее».</w:t>
-      </w:r>
-    </w:p>
-    <w:p>
-      <w:pPr>
-        <w:spacing w:line="360" w:lineRule="auto"/>
-        <w:jc w:val="center"/>
-        <w:rPr>
-          <w:rFonts w:ascii="Times New Roman" w:hAnsi="Times New Roman" w:cs="Times New Roman"/>
-          <w:sz w:val="28"/>
-          <w:szCs w:val="28"/>
-        </w:rPr>
-      </w:pPr>
-      <w:r>
-        <w:rPr>
-          <w:noProof/>
-        </w:rPr>
-        <w:lastRenderedPageBreak/>
-        <w:drawing>
-          <wp:inline distT="0" distB="0" distL="0" distR="0" wp14:anchorId="4DD04884" wp14:editId="3AE3F392">
-            <wp:extent cx="6120130" cy="1635760"/>
-            <wp:effectExtent l="0" t="0" r="0" b="2540"/>
-            <wp:docPr id="14" name="Рисунок 14"/>
             <wp:cNvGraphicFramePr>
               <a:graphicFrameLocks xmlns:a="http://schemas.openxmlformats.org/drawingml/2006/main" noChangeAspect="1"/>
             </wp:cNvGraphicFramePr>
@@ -6136,7 +7493,7 @@
                   <pic:spPr>
                     <a:xfrm>
                       <a:off x="0" y="0"/>
-                      <a:ext cx="6120130" cy="1635760"/>
+                      <a:ext cx="5810250" cy="1009650"/>
                     </a:xfrm>
                     <a:prstGeom prst="rect">
                       <a:avLst/>
@@ -6165,7 +7522,7 @@
           <w:sz w:val="28"/>
           <w:szCs w:val="28"/>
         </w:rPr>
-        <w:t>Рисунок Б.8 – Добавление заданий в комплект</w:t>
+        <w:t>Рисунок Б.7 – Вкладка комплекты</w:t>
       </w:r>
     </w:p>
     <w:p>
@@ -6185,113 +7542,45 @@
           <w:sz w:val="28"/>
           <w:szCs w:val="28"/>
         </w:rPr>
-        <w:t>4. Для завершения создания комплекта нажмите на кнопку «Сохранить комплект» внизу страницы.</w:t>
-      </w:r>
-    </w:p>
-    <w:p>
-      <w:pPr>
-        <w:pStyle w:val="a7"/>
-        <w:numPr>
-          <w:ilvl w:val="0"/>
-          <w:numId w:val="3"/>
-        </w:numPr>
+        <w:t>2. Далее вы получите список всех существующих комплектов и при нажатии на кнопку «Создать комплект» внизу страницы попадете на форму создания комплекта.</w:t>
+      </w:r>
+    </w:p>
+    <w:bookmarkEnd w:id="2"/>
+    <w:p>
+      <w:pPr>
+        <w:spacing w:line="360" w:lineRule="auto"/>
+        <w:jc w:val="both"/>
+        <w:rPr>
+          <w:rFonts w:ascii="Times New Roman" w:hAnsi="Times New Roman" w:cs="Times New Roman"/>
+          <w:sz w:val="28"/>
+          <w:szCs w:val="28"/>
+        </w:rPr>
+      </w:pPr>
+      <w:r>
+        <w:rPr>
+          <w:rFonts w:ascii="Times New Roman" w:hAnsi="Times New Roman" w:cs="Times New Roman"/>
+          <w:sz w:val="28"/>
+          <w:szCs w:val="28"/>
+        </w:rPr>
+        <w:lastRenderedPageBreak/>
+        <w:tab/>
+        <w:t xml:space="preserve">3. </w:t>
+      </w:r>
+      <w:r>
+        <w:rPr>
+          <w:rFonts w:ascii="Times New Roman" w:hAnsi="Times New Roman" w:cs="Times New Roman"/>
+          <w:sz w:val="28"/>
+          <w:szCs w:val="28"/>
+        </w:rPr>
+        <w:t>Вам будут представлены задания системы на выбор. Добавление задания в комплект происходит при нажатии кнопки «Добавить в комплект» (рисунок Б.8). Вы можете получить подробное описание задания по нажатию на кнопку «Подробнее».</w:t>
+      </w:r>
+    </w:p>
+    <w:p>
+      <w:pPr>
         <w:spacing w:line="360" w:lineRule="auto"/>
         <w:jc w:val="center"/>
         <w:rPr>
           <w:rFonts w:ascii="Times New Roman" w:hAnsi="Times New Roman" w:cs="Times New Roman"/>
-          <w:b/>
-          <w:sz w:val="28"/>
-          <w:szCs w:val="28"/>
-        </w:rPr>
-      </w:pPr>
-      <w:r>
-        <w:rPr>
-          <w:rFonts w:ascii="Times New Roman" w:hAnsi="Times New Roman" w:cs="Times New Roman"/>
-          <w:b/>
-          <w:sz w:val="28"/>
-          <w:szCs w:val="28"/>
-        </w:rPr>
-        <w:t>Отправка комплекта заданий</w:t>
-      </w:r>
-    </w:p>
-    <w:p>
-      <w:pPr>
-        <w:spacing w:line="360" w:lineRule="auto"/>
-        <w:ind w:firstLine="708"/>
-        <w:jc w:val="both"/>
-        <w:rPr>
-          <w:rFonts w:ascii="Times New Roman" w:hAnsi="Times New Roman" w:cs="Times New Roman"/>
-          <w:sz w:val="28"/>
-          <w:szCs w:val="28"/>
-        </w:rPr>
-      </w:pPr>
-      <w:r>
-        <w:rPr>
-          <w:rFonts w:ascii="Times New Roman" w:hAnsi="Times New Roman" w:cs="Times New Roman"/>
-          <w:sz w:val="28"/>
-          <w:szCs w:val="28"/>
-        </w:rPr>
-        <w:t>1</w:t>
-      </w:r>
-      <w:r>
-        <w:rPr>
-          <w:rFonts w:ascii="Times New Roman" w:hAnsi="Times New Roman" w:cs="Times New Roman"/>
-          <w:sz w:val="28"/>
-          <w:szCs w:val="28"/>
-        </w:rPr>
-        <w:t>. Для создания комплекта заданий перейдите во вкладку комплекты (рисунок Б.7).</w:t>
-      </w:r>
-    </w:p>
-    <w:p>
-      <w:pPr>
-        <w:spacing w:line="360" w:lineRule="auto"/>
-        <w:ind w:firstLine="708"/>
-        <w:jc w:val="both"/>
-        <w:rPr>
-          <w:rFonts w:ascii="Times New Roman" w:hAnsi="Times New Roman" w:cs="Times New Roman"/>
-          <w:sz w:val="28"/>
-          <w:szCs w:val="28"/>
-        </w:rPr>
-      </w:pPr>
-      <w:r>
-        <w:rPr>
-          <w:rFonts w:ascii="Times New Roman" w:hAnsi="Times New Roman" w:cs="Times New Roman"/>
-          <w:sz w:val="28"/>
-          <w:szCs w:val="28"/>
-        </w:rPr>
-        <w:t>2. Далее вы получите список всех существующих комплектов и при нажатии на кнопку «</w:t>
-      </w:r>
-      <w:r>
-        <w:rPr>
-          <w:rFonts w:ascii="Times New Roman" w:hAnsi="Times New Roman" w:cs="Times New Roman"/>
-          <w:sz w:val="28"/>
-          <w:szCs w:val="28"/>
-        </w:rPr>
-        <w:t>Отправить</w:t>
-      </w:r>
-      <w:r>
-        <w:rPr>
-          <w:rFonts w:ascii="Times New Roman" w:hAnsi="Times New Roman" w:cs="Times New Roman"/>
-          <w:sz w:val="28"/>
-          <w:szCs w:val="28"/>
-        </w:rPr>
-        <w:t xml:space="preserve">» </w:t>
-      </w:r>
-      <w:r>
-        <w:rPr>
-          <w:rFonts w:ascii="Times New Roman" w:hAnsi="Times New Roman" w:cs="Times New Roman"/>
-          <w:sz w:val="28"/>
-          <w:szCs w:val="28"/>
-        </w:rPr>
-        <w:t>(рисунок Б.9) вам откроется форма ввода электронной почты для отправки письма с комплектом заданий.</w:t>
-      </w:r>
-    </w:p>
-    <w:p>
-      <w:pPr>
-        <w:spacing w:line="360" w:lineRule="auto"/>
-        <w:jc w:val="center"/>
-        <w:rPr>
-          <w:rFonts w:ascii="Times New Roman" w:hAnsi="Times New Roman" w:cs="Times New Roman"/>
           <w:sz w:val="28"/>
           <w:szCs w:val="28"/>
         </w:rPr>
@@ -6301,10 +7590,10 @@
           <w:noProof/>
         </w:rPr>
         <w:drawing>
-          <wp:inline distT="0" distB="0" distL="0" distR="0" wp14:anchorId="44F71AC8" wp14:editId="56CB312A">
-            <wp:extent cx="6115050" cy="2114550"/>
-            <wp:effectExtent l="0" t="0" r="0" b="0"/>
-            <wp:docPr id="12" name="Рисунок 12"/>
+          <wp:inline distT="0" distB="0" distL="0" distR="0" wp14:anchorId="4DD04884" wp14:editId="3AE3F392">
+            <wp:extent cx="6120130" cy="1635760"/>
+            <wp:effectExtent l="0" t="0" r="0" b="2540"/>
+            <wp:docPr id="14" name="Рисунок 14"/>
             <wp:cNvGraphicFramePr>
               <a:graphicFrameLocks xmlns:a="http://schemas.openxmlformats.org/drawingml/2006/main" noChangeAspect="1"/>
             </wp:cNvGraphicFramePr>
@@ -6324,7 +7613,7 @@
                   <pic:spPr>
                     <a:xfrm>
                       <a:off x="0" y="0"/>
-                      <a:ext cx="6115050" cy="2114550"/>
+                      <a:ext cx="6120130" cy="1635760"/>
                     </a:xfrm>
                     <a:prstGeom prst="rect">
                       <a:avLst/>
@@ -6353,7 +7642,7 @@
           <w:sz w:val="28"/>
           <w:szCs w:val="28"/>
         </w:rPr>
-        <w:t>Рисунок Б.9 – Кнопка отправки комплекта заданий</w:t>
+        <w:t>Рисунок Б.8 – Добавление заданий в комплект</w:t>
       </w:r>
     </w:p>
     <w:p>
@@ -6373,47 +7662,126 @@
           <w:sz w:val="28"/>
           <w:szCs w:val="28"/>
         </w:rPr>
-        <w:t>3. Введите электронную почту и ФИО кандидата в форму и нажмите кнопку «Отправить»</w:t>
-      </w:r>
-      <w:r>
-        <w:rPr>
-          <w:rFonts w:ascii="Times New Roman" w:hAnsi="Times New Roman" w:cs="Times New Roman"/>
-          <w:sz w:val="28"/>
-          <w:szCs w:val="28"/>
-        </w:rPr>
-        <w:t xml:space="preserve"> (рисунок Б.10)</w:t>
-      </w:r>
-      <w:r>
-        <w:rPr>
-          <w:rFonts w:ascii="Times New Roman" w:hAnsi="Times New Roman" w:cs="Times New Roman"/>
-          <w:sz w:val="28"/>
-          <w:szCs w:val="28"/>
-        </w:rPr>
-        <w:t>.</w:t>
-      </w:r>
-    </w:p>
-    <w:p>
-      <w:pPr>
+        <w:t>4. Для завершения создания комплекта нажмите на кнопку «Сохранить комплект» внизу страницы.</w:t>
+      </w:r>
+    </w:p>
+    <w:p>
+      <w:pPr>
+        <w:pStyle w:val="a7"/>
+        <w:numPr>
+          <w:ilvl w:val="0"/>
+          <w:numId w:val="3"/>
+        </w:numPr>
         <w:spacing w:line="360" w:lineRule="auto"/>
         <w:jc w:val="center"/>
         <w:rPr>
           <w:rFonts w:ascii="Times New Roman" w:hAnsi="Times New Roman" w:cs="Times New Roman"/>
-          <w:sz w:val="28"/>
-          <w:szCs w:val="28"/>
-        </w:rPr>
-      </w:pPr>
-      <w:r>
-        <w:rPr>
-          <w:rFonts w:ascii="Times New Roman" w:hAnsi="Times New Roman" w:cs="Times New Roman"/>
-          <w:sz w:val="28"/>
-          <w:szCs w:val="28"/>
-        </w:rPr>
-        <w:lastRenderedPageBreak/>
+          <w:b/>
+          <w:sz w:val="28"/>
+          <w:szCs w:val="28"/>
+        </w:rPr>
+      </w:pPr>
+      <w:r>
+        <w:rPr>
+          <w:rFonts w:ascii="Times New Roman" w:hAnsi="Times New Roman" w:cs="Times New Roman"/>
+          <w:b/>
+          <w:sz w:val="28"/>
+          <w:szCs w:val="28"/>
+        </w:rPr>
+        <w:t>Отправка комплекта заданий</w:t>
+      </w:r>
+    </w:p>
+    <w:p>
+      <w:pPr>
+        <w:spacing w:line="360" w:lineRule="auto"/>
+        <w:ind w:firstLine="708"/>
+        <w:jc w:val="both"/>
+        <w:rPr>
+          <w:rFonts w:ascii="Times New Roman" w:hAnsi="Times New Roman" w:cs="Times New Roman"/>
+          <w:sz w:val="28"/>
+          <w:szCs w:val="28"/>
+        </w:rPr>
+      </w:pPr>
+      <w:r>
+        <w:rPr>
+          <w:rFonts w:ascii="Times New Roman" w:hAnsi="Times New Roman" w:cs="Times New Roman"/>
+          <w:sz w:val="28"/>
+          <w:szCs w:val="28"/>
+        </w:rPr>
+        <w:t>1</w:t>
+      </w:r>
+      <w:r>
+        <w:rPr>
+          <w:rFonts w:ascii="Times New Roman" w:hAnsi="Times New Roman" w:cs="Times New Roman"/>
+          <w:sz w:val="28"/>
+          <w:szCs w:val="28"/>
+        </w:rPr>
+        <w:t>. Для создания комплекта заданий перейдите во вкладку комплекты (рисунок Б.7).</w:t>
+      </w:r>
+    </w:p>
+    <w:p>
+      <w:pPr>
+        <w:spacing w:line="360" w:lineRule="auto"/>
+        <w:ind w:firstLine="708"/>
+        <w:jc w:val="both"/>
+        <w:rPr>
+          <w:rFonts w:ascii="Times New Roman" w:hAnsi="Times New Roman" w:cs="Times New Roman"/>
+          <w:sz w:val="28"/>
+          <w:szCs w:val="28"/>
+        </w:rPr>
+      </w:pPr>
+      <w:r>
+        <w:rPr>
+          <w:rFonts w:ascii="Times New Roman" w:hAnsi="Times New Roman" w:cs="Times New Roman"/>
+          <w:sz w:val="28"/>
+          <w:szCs w:val="28"/>
+        </w:rPr>
+        <w:t>2. Далее вы получите список всех существующих комплектов и при нажатии на кнопку «</w:t>
+      </w:r>
+      <w:r>
+        <w:rPr>
+          <w:rFonts w:ascii="Times New Roman" w:hAnsi="Times New Roman" w:cs="Times New Roman"/>
+          <w:sz w:val="28"/>
+          <w:szCs w:val="28"/>
+        </w:rPr>
+        <w:t>Отправить</w:t>
+      </w:r>
+      <w:r>
+        <w:rPr>
+          <w:rFonts w:ascii="Times New Roman" w:hAnsi="Times New Roman" w:cs="Times New Roman"/>
+          <w:sz w:val="28"/>
+          <w:szCs w:val="28"/>
+        </w:rPr>
+        <w:t xml:space="preserve">» </w:t>
+      </w:r>
+      <w:r>
+        <w:rPr>
+          <w:rFonts w:ascii="Times New Roman" w:hAnsi="Times New Roman" w:cs="Times New Roman"/>
+          <w:sz w:val="28"/>
+          <w:szCs w:val="28"/>
+        </w:rPr>
+        <w:t>(рисунок Б.9) вам откроется форма ввода электронной почты для отправки письма с комплектом заданий.</w:t>
+      </w:r>
+    </w:p>
+    <w:p>
+      <w:pPr>
+        <w:spacing w:line="360" w:lineRule="auto"/>
+        <w:jc w:val="center"/>
+        <w:rPr>
+          <w:rFonts w:ascii="Times New Roman" w:hAnsi="Times New Roman" w:cs="Times New Roman"/>
+          <w:sz w:val="28"/>
+          <w:szCs w:val="28"/>
+        </w:rPr>
+      </w:pPr>
+      <w:r>
+        <w:rPr>
+          <w:noProof/>
+        </w:rPr>
         <w:drawing>
-          <wp:inline distT="0" distB="0" distL="0" distR="0" wp14:anchorId="1C50D890" wp14:editId="206DB57F">
-            <wp:extent cx="6120130" cy="2713355"/>
-            <wp:effectExtent l="0" t="0" r="1270" b="4445"/>
-            <wp:docPr id="6" name="Рисунок 6" descr="Изображение выглядит как снимок экрана&#10;&#10;Автоматически созданное описание"/>
+          <wp:inline distT="0" distB="0" distL="0" distR="0" wp14:anchorId="44F71AC8" wp14:editId="56CB312A">
+            <wp:extent cx="6115050" cy="2114550"/>
+            <wp:effectExtent l="0" t="0" r="0" b="0"/>
+            <wp:docPr id="12" name="Рисунок 12"/>
             <wp:cNvGraphicFramePr>
               <a:graphicFrameLocks xmlns:a="http://schemas.openxmlformats.org/drawingml/2006/main" noChangeAspect="1"/>
             </wp:cNvGraphicFramePr>
@@ -6433,7 +7801,7 @@
                   <pic:spPr>
                     <a:xfrm>
                       <a:off x="0" y="0"/>
-                      <a:ext cx="6120130" cy="2713355"/>
+                      <a:ext cx="6115050" cy="2114550"/>
                     </a:xfrm>
                     <a:prstGeom prst="rect">
                       <a:avLst/>
@@ -6462,33 +7830,7 @@
           <w:sz w:val="28"/>
           <w:szCs w:val="28"/>
         </w:rPr>
-        <w:t>Рисунок Б.10 – Форма отправки комплекта заданий кандидату</w:t>
-      </w:r>
-    </w:p>
-    <w:p>
-      <w:pPr>
-        <w:pStyle w:val="a7"/>
-        <w:numPr>
-          <w:ilvl w:val="0"/>
-          <w:numId w:val="3"/>
-        </w:numPr>
-        <w:spacing w:line="360" w:lineRule="auto"/>
-        <w:jc w:val="center"/>
-        <w:rPr>
-          <w:rFonts w:ascii="Times New Roman" w:hAnsi="Times New Roman" w:cs="Times New Roman"/>
-          <w:b/>
-          <w:sz w:val="28"/>
-          <w:szCs w:val="28"/>
-        </w:rPr>
-      </w:pPr>
-      <w:r>
-        <w:rPr>
-          <w:rFonts w:ascii="Times New Roman" w:hAnsi="Times New Roman" w:cs="Times New Roman"/>
-          <w:b/>
-          <w:sz w:val="28"/>
-          <w:szCs w:val="28"/>
-        </w:rPr>
-        <w:t>Получение результатов</w:t>
+        <w:t>Рисунок Б.9 – Кнопка отправки комплекта заданий</w:t>
       </w:r>
     </w:p>
     <w:p>
@@ -6508,78 +7850,48 @@
           <w:sz w:val="28"/>
           <w:szCs w:val="28"/>
         </w:rPr>
-        <w:t xml:space="preserve">1. Для </w:t>
-      </w:r>
-      <w:r>
-        <w:rPr>
-          <w:rFonts w:ascii="Times New Roman" w:hAnsi="Times New Roman" w:cs="Times New Roman"/>
-          <w:sz w:val="28"/>
-          <w:szCs w:val="28"/>
-        </w:rPr>
-        <w:t>получения результатов</w:t>
-      </w:r>
-      <w:r>
-        <w:rPr>
-          <w:rFonts w:ascii="Times New Roman" w:hAnsi="Times New Roman" w:cs="Times New Roman"/>
-          <w:sz w:val="28"/>
-          <w:szCs w:val="28"/>
-        </w:rPr>
-        <w:t xml:space="preserve"> перейдите во вкладку </w:t>
-      </w:r>
-      <w:r>
-        <w:rPr>
-          <w:rFonts w:ascii="Times New Roman" w:hAnsi="Times New Roman" w:cs="Times New Roman"/>
-          <w:sz w:val="28"/>
-          <w:szCs w:val="28"/>
-        </w:rPr>
-        <w:t xml:space="preserve">результаты </w:t>
-      </w:r>
-      <w:r>
-        <w:rPr>
-          <w:rFonts w:ascii="Times New Roman" w:hAnsi="Times New Roman" w:cs="Times New Roman"/>
-          <w:sz w:val="28"/>
-          <w:szCs w:val="28"/>
-        </w:rPr>
-        <w:t>(рисунок Б.</w:t>
-      </w:r>
-      <w:r>
-        <w:rPr>
-          <w:rFonts w:ascii="Times New Roman" w:hAnsi="Times New Roman" w:cs="Times New Roman"/>
-          <w:sz w:val="28"/>
-          <w:szCs w:val="28"/>
-        </w:rPr>
-        <w:t>1</w:t>
-      </w:r>
-      <w:r>
-        <w:rPr>
-          <w:rFonts w:ascii="Times New Roman" w:hAnsi="Times New Roman" w:cs="Times New Roman"/>
-          <w:sz w:val="28"/>
-          <w:szCs w:val="28"/>
-        </w:rPr>
-        <w:t>1</w:t>
-      </w:r>
-      <w:r>
-        <w:rPr>
-          <w:rFonts w:ascii="Times New Roman" w:hAnsi="Times New Roman" w:cs="Times New Roman"/>
-          <w:sz w:val="28"/>
-          <w:szCs w:val="28"/>
-        </w:rPr>
-        <w:t>).</w:t>
-      </w:r>
-    </w:p>
-    <w:p>
-      <w:pPr>
+        <w:lastRenderedPageBreak/>
+        <w:t>3. Введите электронную почту и ФИО кандидата в форму и нажмите кнопку «Отправить»</w:t>
+      </w:r>
+      <w:r>
+        <w:rPr>
+          <w:rFonts w:ascii="Times New Roman" w:hAnsi="Times New Roman" w:cs="Times New Roman"/>
+          <w:sz w:val="28"/>
+          <w:szCs w:val="28"/>
+        </w:rPr>
+        <w:t xml:space="preserve"> (рисунок Б.10)</w:t>
+      </w:r>
+      <w:r>
+        <w:rPr>
+          <w:rFonts w:ascii="Times New Roman" w:hAnsi="Times New Roman" w:cs="Times New Roman"/>
+          <w:sz w:val="28"/>
+          <w:szCs w:val="28"/>
+        </w:rPr>
+        <w:t>.</w:t>
+      </w:r>
+    </w:p>
+    <w:p>
+      <w:pPr>
+        <w:spacing w:line="360" w:lineRule="auto"/>
         <w:jc w:val="center"/>
-      </w:pPr>
-      <w:r>
-        <w:rPr>
+        <w:rPr>
+          <w:rFonts w:ascii="Times New Roman" w:hAnsi="Times New Roman" w:cs="Times New Roman"/>
+          <w:sz w:val="28"/>
+          <w:szCs w:val="28"/>
+        </w:rPr>
+      </w:pPr>
+      <w:r>
+        <w:rPr>
+          <w:rFonts w:ascii="Times New Roman" w:hAnsi="Times New Roman" w:cs="Times New Roman"/>
           <w:noProof/>
+          <w:sz w:val="28"/>
+          <w:szCs w:val="28"/>
         </w:rPr>
         <w:drawing>
-          <wp:inline distT="0" distB="0" distL="0" distR="0" wp14:anchorId="51633228" wp14:editId="65880511">
-            <wp:extent cx="5810250" cy="1104900"/>
-            <wp:effectExtent l="0" t="0" r="0" b="0"/>
-            <wp:docPr id="10" name="Рисунок 10"/>
+          <wp:inline distT="0" distB="0" distL="0" distR="0" wp14:anchorId="1C50D890" wp14:editId="206DB57F">
+            <wp:extent cx="6120130" cy="2713355"/>
+            <wp:effectExtent l="0" t="0" r="1270" b="4445"/>
+            <wp:docPr id="6" name="Рисунок 6" descr="Изображение выглядит как снимок экрана&#10;&#10;Автоматически созданное описание"/>
             <wp:cNvGraphicFramePr>
               <a:graphicFrameLocks xmlns:a="http://schemas.openxmlformats.org/drawingml/2006/main" noChangeAspect="1"/>
             </wp:cNvGraphicFramePr>
@@ -6599,7 +7911,7 @@
                   <pic:spPr>
                     <a:xfrm>
                       <a:off x="0" y="0"/>
-                      <a:ext cx="5810250" cy="1104900"/>
+                      <a:ext cx="6120130" cy="2713355"/>
                     </a:xfrm>
                     <a:prstGeom prst="rect">
                       <a:avLst/>
@@ -6628,31 +7940,33 @@
           <w:sz w:val="28"/>
           <w:szCs w:val="28"/>
         </w:rPr>
-        <w:t>Рисунок Б.</w:t>
-      </w:r>
-      <w:r>
-        <w:rPr>
-          <w:rFonts w:ascii="Times New Roman" w:hAnsi="Times New Roman" w:cs="Times New Roman"/>
-          <w:sz w:val="28"/>
-          <w:szCs w:val="28"/>
-        </w:rPr>
-        <w:t>1</w:t>
-      </w:r>
-      <w:r>
-        <w:rPr>
-          <w:rFonts w:ascii="Times New Roman" w:hAnsi="Times New Roman" w:cs="Times New Roman"/>
-          <w:sz w:val="28"/>
-          <w:szCs w:val="28"/>
-        </w:rPr>
-        <w:t>1</w:t>
-      </w:r>
-      <w:r>
-        <w:rPr>
-          <w:rFonts w:ascii="Times New Roman" w:hAnsi="Times New Roman" w:cs="Times New Roman"/>
-          <w:sz w:val="28"/>
-          <w:szCs w:val="28"/>
-        </w:rPr>
-        <w:t xml:space="preserve"> – Вкладка результаты</w:t>
+        <w:t>Рисунок Б.10 – Форма отправки комплекта заданий кандидату</w:t>
+      </w:r>
+    </w:p>
+    <w:p>
+      <w:pPr>
+        <w:pStyle w:val="a7"/>
+        <w:numPr>
+          <w:ilvl w:val="0"/>
+          <w:numId w:val="3"/>
+        </w:numPr>
+        <w:spacing w:line="360" w:lineRule="auto"/>
+        <w:jc w:val="center"/>
+        <w:rPr>
+          <w:rFonts w:ascii="Times New Roman" w:hAnsi="Times New Roman" w:cs="Times New Roman"/>
+          <w:b/>
+          <w:sz w:val="28"/>
+          <w:szCs w:val="28"/>
+        </w:rPr>
+      </w:pPr>
+      <w:r>
+        <w:rPr>
+          <w:rFonts w:ascii="Times New Roman" w:hAnsi="Times New Roman" w:cs="Times New Roman"/>
+          <w:b/>
+          <w:sz w:val="28"/>
+          <w:szCs w:val="28"/>
+        </w:rPr>
+        <w:t>Получение результатов</w:t>
       </w:r>
     </w:p>
     <w:p>
@@ -6672,23 +7986,55 @@
           <w:sz w:val="28"/>
           <w:szCs w:val="28"/>
         </w:rPr>
-        <w:t xml:space="preserve">2. </w:t>
-      </w:r>
-      <w:r>
-        <w:rPr>
-          <w:rFonts w:ascii="Times New Roman" w:hAnsi="Times New Roman" w:cs="Times New Roman"/>
-          <w:sz w:val="28"/>
-          <w:szCs w:val="28"/>
-        </w:rPr>
-        <w:t>Далее вы получаете краткую статистику решения заданий. Для получения более детального результата каждого из заданий с решениями кандидата нажмите на кнопку «Показать решение» у соответствующего результата (рисунок Б.1</w:t>
-      </w:r>
-      <w:r>
-        <w:rPr>
-          <w:rFonts w:ascii="Times New Roman" w:hAnsi="Times New Roman" w:cs="Times New Roman"/>
-          <w:sz w:val="28"/>
-          <w:szCs w:val="28"/>
-        </w:rPr>
-        <w:t>2</w:t>
+        <w:t xml:space="preserve">1. Для </w:t>
+      </w:r>
+      <w:r>
+        <w:rPr>
+          <w:rFonts w:ascii="Times New Roman" w:hAnsi="Times New Roman" w:cs="Times New Roman"/>
+          <w:sz w:val="28"/>
+          <w:szCs w:val="28"/>
+        </w:rPr>
+        <w:t>получения результатов</w:t>
+      </w:r>
+      <w:r>
+        <w:rPr>
+          <w:rFonts w:ascii="Times New Roman" w:hAnsi="Times New Roman" w:cs="Times New Roman"/>
+          <w:sz w:val="28"/>
+          <w:szCs w:val="28"/>
+        </w:rPr>
+        <w:t xml:space="preserve"> перейдите во вкладку </w:t>
+      </w:r>
+      <w:r>
+        <w:rPr>
+          <w:rFonts w:ascii="Times New Roman" w:hAnsi="Times New Roman" w:cs="Times New Roman"/>
+          <w:sz w:val="28"/>
+          <w:szCs w:val="28"/>
+        </w:rPr>
+        <w:t xml:space="preserve">результаты </w:t>
+      </w:r>
+      <w:r>
+        <w:rPr>
+          <w:rFonts w:ascii="Times New Roman" w:hAnsi="Times New Roman" w:cs="Times New Roman"/>
+          <w:sz w:val="28"/>
+          <w:szCs w:val="28"/>
+        </w:rPr>
+        <w:t>(рисунок Б.</w:t>
+      </w:r>
+      <w:r>
+        <w:rPr>
+          <w:rFonts w:ascii="Times New Roman" w:hAnsi="Times New Roman" w:cs="Times New Roman"/>
+          <w:sz w:val="28"/>
+          <w:szCs w:val="28"/>
+        </w:rPr>
+        <w:t>1</w:t>
+      </w:r>
+      <w:r>
+        <w:rPr>
+          <w:rFonts w:ascii="Times New Roman" w:hAnsi="Times New Roman" w:cs="Times New Roman"/>
+          <w:sz w:val="28"/>
+          <w:szCs w:val="28"/>
+        </w:rPr>
+        <w:t>1</w:t>
       </w:r>
       <w:r>
         <w:rPr>
@@ -6701,23 +8047,17 @@
     </w:p>
     <w:p>
       <w:pPr>
-        <w:spacing w:line="360" w:lineRule="auto"/>
         <w:jc w:val="center"/>
-        <w:rPr>
-          <w:rFonts w:ascii="Times New Roman" w:hAnsi="Times New Roman" w:cs="Times New Roman"/>
-          <w:sz w:val="28"/>
-          <w:szCs w:val="28"/>
-        </w:rPr>
       </w:pPr>
       <w:r>
         <w:rPr>
           <w:noProof/>
         </w:rPr>
         <w:drawing>
-          <wp:inline distT="0" distB="0" distL="0" distR="0" wp14:anchorId="1D268CE0" wp14:editId="22D20F2B">
-            <wp:extent cx="6120130" cy="1097280"/>
-            <wp:effectExtent l="0" t="0" r="0" b="7620"/>
-            <wp:docPr id="17" name="Рисунок 17"/>
+          <wp:inline distT="0" distB="0" distL="0" distR="0" wp14:anchorId="51633228" wp14:editId="65880511">
+            <wp:extent cx="5810250" cy="1104900"/>
+            <wp:effectExtent l="0" t="0" r="0" b="0"/>
+            <wp:docPr id="10" name="Рисунок 10"/>
             <wp:cNvGraphicFramePr>
               <a:graphicFrameLocks xmlns:a="http://schemas.openxmlformats.org/drawingml/2006/main" noChangeAspect="1"/>
             </wp:cNvGraphicFramePr>
@@ -6737,7 +8077,7 @@
                   <pic:spPr>
                     <a:xfrm>
                       <a:off x="0" y="0"/>
-                      <a:ext cx="6120130" cy="1097280"/>
+                      <a:ext cx="5810250" cy="1104900"/>
                     </a:xfrm>
                     <a:prstGeom prst="rect">
                       <a:avLst/>
@@ -6766,23 +8106,31 @@
           <w:sz w:val="28"/>
           <w:szCs w:val="28"/>
         </w:rPr>
-        <w:t>Рисунок Б.1</w:t>
-      </w:r>
-      <w:r>
-        <w:rPr>
-          <w:rFonts w:ascii="Times New Roman" w:hAnsi="Times New Roman" w:cs="Times New Roman"/>
-          <w:sz w:val="28"/>
-          <w:szCs w:val="28"/>
-        </w:rPr>
-        <w:t>2</w:t>
-      </w:r>
-      <w:r>
-        <w:rPr>
-          <w:rFonts w:ascii="Times New Roman" w:hAnsi="Times New Roman" w:cs="Times New Roman"/>
-          <w:sz w:val="28"/>
-          <w:szCs w:val="28"/>
-        </w:rPr>
-        <w:t xml:space="preserve"> – Просмотр результатов тестирования</w:t>
+        <w:t>Рисунок Б.</w:t>
+      </w:r>
+      <w:r>
+        <w:rPr>
+          <w:rFonts w:ascii="Times New Roman" w:hAnsi="Times New Roman" w:cs="Times New Roman"/>
+          <w:sz w:val="28"/>
+          <w:szCs w:val="28"/>
+        </w:rPr>
+        <w:t>1</w:t>
+      </w:r>
+      <w:r>
+        <w:rPr>
+          <w:rFonts w:ascii="Times New Roman" w:hAnsi="Times New Roman" w:cs="Times New Roman"/>
+          <w:sz w:val="28"/>
+          <w:szCs w:val="28"/>
+        </w:rPr>
+        <w:t>1</w:t>
+      </w:r>
+      <w:r>
+        <w:rPr>
+          <w:rFonts w:ascii="Times New Roman" w:hAnsi="Times New Roman" w:cs="Times New Roman"/>
+          <w:sz w:val="28"/>
+          <w:szCs w:val="28"/>
+        </w:rPr>
+        <w:t xml:space="preserve"> – Вкладка результаты</w:t>
       </w:r>
     </w:p>
     <w:p>
@@ -6802,47 +8150,53 @@
           <w:sz w:val="28"/>
           <w:szCs w:val="28"/>
         </w:rPr>
+        <w:t xml:space="preserve">2. </w:t>
+      </w:r>
+      <w:r>
+        <w:rPr>
+          <w:rFonts w:ascii="Times New Roman" w:hAnsi="Times New Roman" w:cs="Times New Roman"/>
+          <w:sz w:val="28"/>
+          <w:szCs w:val="28"/>
+        </w:rPr>
+        <w:t>Далее вы получаете краткую статистику решения заданий. Для получения более детального результата каждого из заданий с решениями кандидата нажмите на кнопку «Показать решение» у соответствующего результата (рисунок Б.1</w:t>
+      </w:r>
+      <w:r>
+        <w:rPr>
+          <w:rFonts w:ascii="Times New Roman" w:hAnsi="Times New Roman" w:cs="Times New Roman"/>
+          <w:sz w:val="28"/>
+          <w:szCs w:val="28"/>
+        </w:rPr>
+        <w:t>2</w:t>
+      </w:r>
+      <w:r>
+        <w:rPr>
+          <w:rFonts w:ascii="Times New Roman" w:hAnsi="Times New Roman" w:cs="Times New Roman"/>
+          <w:sz w:val="28"/>
+          <w:szCs w:val="28"/>
+        </w:rPr>
+        <w:t>).</w:t>
+      </w:r>
+    </w:p>
+    <w:p>
+      <w:pPr>
+        <w:spacing w:line="360" w:lineRule="auto"/>
+        <w:jc w:val="center"/>
+        <w:rPr>
+          <w:rFonts w:ascii="Times New Roman" w:hAnsi="Times New Roman" w:cs="Times New Roman"/>
+          <w:sz w:val="28"/>
+          <w:szCs w:val="28"/>
+        </w:rPr>
+      </w:pPr>
+      <w:r>
+        <w:rPr>
+          <w:noProof/>
+        </w:rPr>
         <w:lastRenderedPageBreak/>
-        <w:t>3. Для навигации по решениям и выходу из режима детального просмотра используйте панель для навигации в нижней части экрана (рисунок Б.1</w:t>
-      </w:r>
-      <w:r>
-        <w:rPr>
-          <w:rFonts w:ascii="Times New Roman" w:hAnsi="Times New Roman" w:cs="Times New Roman"/>
-          <w:sz w:val="28"/>
-          <w:szCs w:val="28"/>
-        </w:rPr>
-        <w:t>3</w:t>
-      </w:r>
-      <w:r>
-        <w:rPr>
-          <w:rFonts w:ascii="Times New Roman" w:hAnsi="Times New Roman" w:cs="Times New Roman"/>
-          <w:sz w:val="28"/>
-          <w:szCs w:val="28"/>
-        </w:rPr>
-        <w:t>).</w:t>
-      </w:r>
-    </w:p>
-    <w:p>
-      <w:pPr>
-        <w:spacing w:line="360" w:lineRule="auto"/>
-        <w:jc w:val="center"/>
-        <w:rPr>
-          <w:rFonts w:ascii="Times New Roman" w:hAnsi="Times New Roman" w:cs="Times New Roman"/>
-          <w:sz w:val="28"/>
-          <w:szCs w:val="28"/>
-        </w:rPr>
-      </w:pPr>
-      <w:r>
-        <w:rPr>
-          <w:rFonts w:ascii="Times New Roman" w:hAnsi="Times New Roman" w:cs="Times New Roman"/>
-          <w:sz w:val="28"/>
-          <w:szCs w:val="28"/>
-        </w:rPr>
         <w:drawing>
-          <wp:inline distT="0" distB="0" distL="0" distR="0" wp14:anchorId="4634C102" wp14:editId="573DAC79">
-            <wp:extent cx="6120130" cy="3449320"/>
-            <wp:effectExtent l="0" t="0" r="1270" b="5080"/>
-            <wp:docPr id="7" name="Рисунок 7" descr="Изображение выглядит как снимок экрана&#10;&#10;Автоматически созданное описание"/>
+          <wp:inline distT="0" distB="0" distL="0" distR="0" wp14:anchorId="1D268CE0" wp14:editId="22D20F2B">
+            <wp:extent cx="6120130" cy="1097280"/>
+            <wp:effectExtent l="0" t="0" r="0" b="7620"/>
+            <wp:docPr id="17" name="Рисунок 17"/>
             <wp:cNvGraphicFramePr>
               <a:graphicFrameLocks xmlns:a="http://schemas.openxmlformats.org/drawingml/2006/main" noChangeAspect="1"/>
             </wp:cNvGraphicFramePr>
@@ -6862,6 +8216,131 @@
                   <pic:spPr>
                     <a:xfrm>
                       <a:off x="0" y="0"/>
+                      <a:ext cx="6120130" cy="1097280"/>
+                    </a:xfrm>
+                    <a:prstGeom prst="rect">
+                      <a:avLst/>
+                    </a:prstGeom>
+                  </pic:spPr>
+                </pic:pic>
+              </a:graphicData>
+            </a:graphic>
+          </wp:inline>
+        </w:drawing>
+      </w:r>
+    </w:p>
+    <w:p>
+      <w:pPr>
+        <w:spacing w:line="360" w:lineRule="auto"/>
+        <w:jc w:val="center"/>
+        <w:rPr>
+          <w:rFonts w:ascii="Times New Roman" w:hAnsi="Times New Roman" w:cs="Times New Roman"/>
+          <w:sz w:val="28"/>
+          <w:szCs w:val="28"/>
+        </w:rPr>
+      </w:pPr>
+      <w:r>
+        <w:rPr>
+          <w:rFonts w:ascii="Times New Roman" w:hAnsi="Times New Roman" w:cs="Times New Roman"/>
+          <w:sz w:val="28"/>
+          <w:szCs w:val="28"/>
+        </w:rPr>
+        <w:t>Рисунок Б.1</w:t>
+      </w:r>
+      <w:r>
+        <w:rPr>
+          <w:rFonts w:ascii="Times New Roman" w:hAnsi="Times New Roman" w:cs="Times New Roman"/>
+          <w:sz w:val="28"/>
+          <w:szCs w:val="28"/>
+        </w:rPr>
+        <w:t>2</w:t>
+      </w:r>
+      <w:r>
+        <w:rPr>
+          <w:rFonts w:ascii="Times New Roman" w:hAnsi="Times New Roman" w:cs="Times New Roman"/>
+          <w:sz w:val="28"/>
+          <w:szCs w:val="28"/>
+        </w:rPr>
+        <w:t xml:space="preserve"> – Просмотр результатов тестирования</w:t>
+      </w:r>
+    </w:p>
+    <w:p>
+      <w:pPr>
+        <w:spacing w:line="360" w:lineRule="auto"/>
+        <w:ind w:firstLine="708"/>
+        <w:jc w:val="both"/>
+        <w:rPr>
+          <w:rFonts w:ascii="Times New Roman" w:hAnsi="Times New Roman" w:cs="Times New Roman"/>
+          <w:sz w:val="28"/>
+          <w:szCs w:val="28"/>
+        </w:rPr>
+      </w:pPr>
+      <w:r>
+        <w:rPr>
+          <w:rFonts w:ascii="Times New Roman" w:hAnsi="Times New Roman" w:cs="Times New Roman"/>
+          <w:sz w:val="28"/>
+          <w:szCs w:val="28"/>
+        </w:rPr>
+        <w:t>3. Для навигации по решениям и выходу из режима детального просмотра используйте панель для навигации в нижней части экрана (рисунок Б.1</w:t>
+      </w:r>
+      <w:r>
+        <w:rPr>
+          <w:rFonts w:ascii="Times New Roman" w:hAnsi="Times New Roman" w:cs="Times New Roman"/>
+          <w:sz w:val="28"/>
+          <w:szCs w:val="28"/>
+        </w:rPr>
+        <w:t>3</w:t>
+      </w:r>
+      <w:r>
+        <w:rPr>
+          <w:rFonts w:ascii="Times New Roman" w:hAnsi="Times New Roman" w:cs="Times New Roman"/>
+          <w:sz w:val="28"/>
+          <w:szCs w:val="28"/>
+        </w:rPr>
+        <w:t>).</w:t>
+      </w:r>
+    </w:p>
+    <w:p>
+      <w:pPr>
+        <w:spacing w:line="360" w:lineRule="auto"/>
+        <w:jc w:val="center"/>
+        <w:rPr>
+          <w:rFonts w:ascii="Times New Roman" w:hAnsi="Times New Roman" w:cs="Times New Roman"/>
+          <w:sz w:val="28"/>
+          <w:szCs w:val="28"/>
+        </w:rPr>
+      </w:pPr>
+      <w:r>
+        <w:rPr>
+          <w:rFonts w:ascii="Times New Roman" w:hAnsi="Times New Roman" w:cs="Times New Roman"/>
+          <w:noProof/>
+          <w:sz w:val="28"/>
+          <w:szCs w:val="28"/>
+        </w:rPr>
+        <w:drawing>
+          <wp:inline distT="0" distB="0" distL="0" distR="0" wp14:anchorId="4634C102" wp14:editId="573DAC79">
+            <wp:extent cx="6120130" cy="3449320"/>
+            <wp:effectExtent l="0" t="0" r="1270" b="5080"/>
+            <wp:docPr id="7" name="Рисунок 7" descr="Изображение выглядит как снимок экрана&#10;&#10;Автоматически созданное описание"/>
+            <wp:cNvGraphicFramePr>
+              <a:graphicFrameLocks xmlns:a="http://schemas.openxmlformats.org/drawingml/2006/main" noChangeAspect="1"/>
+            </wp:cNvGraphicFramePr>
+            <a:graphic xmlns:a="http://schemas.openxmlformats.org/drawingml/2006/main">
+              <a:graphicData uri="http://schemas.openxmlformats.org/drawingml/2006/picture">
+                <pic:pic xmlns:pic="http://schemas.openxmlformats.org/drawingml/2006/picture">
+                  <pic:nvPicPr>
+                    <pic:cNvPr id="1" name=""/>
+                    <pic:cNvPicPr/>
+                  </pic:nvPicPr>
+                  <pic:blipFill>
+                    <a:blip r:embed="rId22"/>
+                    <a:stretch>
+                      <a:fillRect/>
+                    </a:stretch>
+                  </pic:blipFill>
+                  <pic:spPr>
+                    <a:xfrm>
+                      <a:off x="0" y="0"/>
                       <a:ext cx="6120130" cy="3449320"/>
                     </a:xfrm>
                     <a:prstGeom prst="rect">
@@ -6889,6 +8368,7 @@
           <w:pgMar w:top="1134" w:right="567" w:bottom="1134" w:left="1701" w:header="709" w:footer="709" w:gutter="0"/>
           <w:pgNumType w:start="1"/>
           <w:cols w:space="708"/>
+          <w:titlePg/>
           <w:docGrid w:linePitch="360"/>
         </w:sectPr>
       </w:pPr>
@@ -12803,126 +14283,6 @@
         </w:rPr>
         <w:t xml:space="preserve">    @</w:t>
       </w:r>
-      <w:proofErr w:type="gramStart"/>
-      <w:r>
-        <w:rPr>
-          <w:rFonts w:ascii="Times New Roman" w:hAnsi="Times New Roman" w:cs="Times New Roman"/>
-          <w:sz w:val="28"/>
-          <w:szCs w:val="28"/>
-          <w:lang w:val="en-US"/>
-        </w:rPr>
-        <w:t>GeneratedValue(</w:t>
-      </w:r>
-      <w:proofErr w:type="gramEnd"/>
-      <w:r>
-        <w:rPr>
-          <w:rFonts w:ascii="Times New Roman" w:hAnsi="Times New Roman" w:cs="Times New Roman"/>
-          <w:sz w:val="28"/>
-          <w:szCs w:val="28"/>
-          <w:lang w:val="en-US"/>
-        </w:rPr>
-        <w:t xml:space="preserve">strategy = </w:t>
-      </w:r>
-      <w:proofErr w:type="spellStart"/>
-      <w:r>
-        <w:rPr>
-          <w:rFonts w:ascii="Times New Roman" w:hAnsi="Times New Roman" w:cs="Times New Roman"/>
-          <w:sz w:val="28"/>
-          <w:szCs w:val="28"/>
-          <w:lang w:val="en-US"/>
-        </w:rPr>
-        <w:t>GenerationType.IDENTITY</w:t>
-      </w:r>
-      <w:proofErr w:type="spellEnd"/>
-      <w:r>
-        <w:rPr>
-          <w:rFonts w:ascii="Times New Roman" w:hAnsi="Times New Roman" w:cs="Times New Roman"/>
-          <w:sz w:val="28"/>
-          <w:szCs w:val="28"/>
-          <w:lang w:val="en-US"/>
-        </w:rPr>
-        <w:t>)</w:t>
-      </w:r>
-    </w:p>
-    <w:p>
-      <w:pPr>
-        <w:spacing w:line="360" w:lineRule="auto"/>
-        <w:rPr>
-          <w:rFonts w:ascii="Times New Roman" w:hAnsi="Times New Roman" w:cs="Times New Roman"/>
-          <w:sz w:val="28"/>
-          <w:szCs w:val="28"/>
-          <w:lang w:val="en-US"/>
-        </w:rPr>
-      </w:pPr>
-      <w:r>
-        <w:rPr>
-          <w:rFonts w:ascii="Times New Roman" w:hAnsi="Times New Roman" w:cs="Times New Roman"/>
-          <w:sz w:val="28"/>
-          <w:szCs w:val="28"/>
-          <w:lang w:val="en-US"/>
-        </w:rPr>
-        <w:t xml:space="preserve">    @</w:t>
-      </w:r>
-      <w:proofErr w:type="gramStart"/>
-      <w:r>
-        <w:rPr>
-          <w:rFonts w:ascii="Times New Roman" w:hAnsi="Times New Roman" w:cs="Times New Roman"/>
-          <w:sz w:val="28"/>
-          <w:szCs w:val="28"/>
-          <w:lang w:val="en-US"/>
-        </w:rPr>
-        <w:t>Column(</w:t>
-      </w:r>
-      <w:proofErr w:type="gramEnd"/>
-      <w:r>
-        <w:rPr>
-          <w:rFonts w:ascii="Times New Roman" w:hAnsi="Times New Roman" w:cs="Times New Roman"/>
-          <w:sz w:val="28"/>
-          <w:szCs w:val="28"/>
-          <w:lang w:val="en-US"/>
-        </w:rPr>
-        <w:t>name = "</w:t>
-      </w:r>
-      <w:proofErr w:type="spellStart"/>
-      <w:r>
-        <w:rPr>
-          <w:rFonts w:ascii="Times New Roman" w:hAnsi="Times New Roman" w:cs="Times New Roman"/>
-          <w:sz w:val="28"/>
-          <w:szCs w:val="28"/>
-          <w:lang w:val="en-US"/>
-        </w:rPr>
-        <w:t>TasksOfPacksId</w:t>
-      </w:r>
-      <w:proofErr w:type="spellEnd"/>
-      <w:r>
-        <w:rPr>
-          <w:rFonts w:ascii="Times New Roman" w:hAnsi="Times New Roman" w:cs="Times New Roman"/>
-          <w:sz w:val="28"/>
-          <w:szCs w:val="28"/>
-          <w:lang w:val="en-US"/>
-        </w:rPr>
-        <w:t>", nullable = false)</w:t>
-      </w:r>
-    </w:p>
-    <w:p>
-      <w:pPr>
-        <w:spacing w:line="360" w:lineRule="auto"/>
-        <w:rPr>
-          <w:rFonts w:ascii="Times New Roman" w:hAnsi="Times New Roman" w:cs="Times New Roman"/>
-          <w:sz w:val="28"/>
-          <w:szCs w:val="28"/>
-          <w:lang w:val="en-US"/>
-        </w:rPr>
-      </w:pPr>
-      <w:r>
-        <w:rPr>
-          <w:rFonts w:ascii="Times New Roman" w:hAnsi="Times New Roman" w:cs="Times New Roman"/>
-          <w:sz w:val="28"/>
-          <w:szCs w:val="28"/>
-          <w:lang w:val="en-US"/>
-        </w:rPr>
-        <w:t xml:space="preserve">    public int </w:t>
-      </w:r>
       <w:proofErr w:type="spellStart"/>
       <w:proofErr w:type="gramStart"/>
       <w:r>
@@ -12932,7 +14292,7 @@
           <w:szCs w:val="28"/>
           <w:lang w:val="en-US"/>
         </w:rPr>
-        <w:t>getTasksOfPacksId</w:t>
+        <w:t>GeneratedValue</w:t>
       </w:r>
       <w:proofErr w:type="spellEnd"/>
       <w:r>
@@ -12952,27 +14312,7 @@
           <w:szCs w:val="28"/>
           <w:lang w:val="en-US"/>
         </w:rPr>
-        <w:t>) {</w:t>
-      </w:r>
-    </w:p>
-    <w:p>
-      <w:pPr>
-        <w:spacing w:line="360" w:lineRule="auto"/>
-        <w:rPr>
-          <w:rFonts w:ascii="Times New Roman" w:hAnsi="Times New Roman" w:cs="Times New Roman"/>
-          <w:sz w:val="28"/>
-          <w:szCs w:val="28"/>
-          <w:lang w:val="en-US"/>
-        </w:rPr>
-      </w:pPr>
-      <w:r>
-        <w:rPr>
-          <w:rFonts w:ascii="Times New Roman" w:hAnsi="Times New Roman" w:cs="Times New Roman"/>
-          <w:sz w:val="28"/>
-          <w:szCs w:val="28"/>
-          <w:lang w:val="en-US"/>
-        </w:rPr>
-        <w:t xml:space="preserve">        return </w:t>
+        <w:t xml:space="preserve">strategy = </w:t>
       </w:r>
       <w:proofErr w:type="spellStart"/>
       <w:r>
@@ -12982,7 +14322,7 @@
           <w:szCs w:val="28"/>
           <w:lang w:val="en-US"/>
         </w:rPr>
-        <w:t>tasksOfPacksId</w:t>
+        <w:t>GenerationType.IDENTITY</w:t>
       </w:r>
       <w:proofErr w:type="spellEnd"/>
       <w:r>
@@ -12992,58 +14332,87 @@
           <w:szCs w:val="28"/>
           <w:lang w:val="en-US"/>
         </w:rPr>
-        <w:t>;</w:t>
-      </w:r>
-    </w:p>
-    <w:p>
-      <w:pPr>
-        <w:spacing w:line="360" w:lineRule="auto"/>
-        <w:rPr>
-          <w:rFonts w:ascii="Times New Roman" w:hAnsi="Times New Roman" w:cs="Times New Roman"/>
-          <w:sz w:val="28"/>
-          <w:szCs w:val="28"/>
-          <w:lang w:val="en-US"/>
-        </w:rPr>
-      </w:pPr>
-      <w:r>
-        <w:rPr>
-          <w:rFonts w:ascii="Times New Roman" w:hAnsi="Times New Roman" w:cs="Times New Roman"/>
-          <w:sz w:val="28"/>
-          <w:szCs w:val="28"/>
-          <w:lang w:val="en-US"/>
-        </w:rPr>
-        <w:t xml:space="preserve">    }</w:t>
-      </w:r>
-    </w:p>
-    <w:p>
-      <w:pPr>
-        <w:spacing w:line="360" w:lineRule="auto"/>
-        <w:rPr>
-          <w:rFonts w:ascii="Times New Roman" w:hAnsi="Times New Roman" w:cs="Times New Roman"/>
-          <w:sz w:val="28"/>
-          <w:szCs w:val="28"/>
-          <w:lang w:val="en-US"/>
-        </w:rPr>
-      </w:pPr>
-    </w:p>
-    <w:p>
-      <w:pPr>
-        <w:spacing w:line="360" w:lineRule="auto"/>
-        <w:rPr>
-          <w:rFonts w:ascii="Times New Roman" w:hAnsi="Times New Roman" w:cs="Times New Roman"/>
-          <w:sz w:val="28"/>
-          <w:szCs w:val="28"/>
-          <w:lang w:val="en-US"/>
-        </w:rPr>
-      </w:pPr>
-      <w:r>
-        <w:rPr>
-          <w:rFonts w:ascii="Times New Roman" w:hAnsi="Times New Roman" w:cs="Times New Roman"/>
-          <w:sz w:val="28"/>
-          <w:szCs w:val="28"/>
-          <w:lang w:val="en-US"/>
-        </w:rPr>
-        <w:t xml:space="preserve">    public void </w:t>
+        <w:t>)</w:t>
+      </w:r>
+    </w:p>
+    <w:p>
+      <w:pPr>
+        <w:spacing w:line="360" w:lineRule="auto"/>
+        <w:rPr>
+          <w:rFonts w:ascii="Times New Roman" w:hAnsi="Times New Roman" w:cs="Times New Roman"/>
+          <w:sz w:val="28"/>
+          <w:szCs w:val="28"/>
+          <w:lang w:val="en-US"/>
+        </w:rPr>
+      </w:pPr>
+      <w:r>
+        <w:rPr>
+          <w:rFonts w:ascii="Times New Roman" w:hAnsi="Times New Roman" w:cs="Times New Roman"/>
+          <w:sz w:val="28"/>
+          <w:szCs w:val="28"/>
+          <w:lang w:val="en-US"/>
+        </w:rPr>
+        <w:t xml:space="preserve">    @</w:t>
+      </w:r>
+      <w:proofErr w:type="gramStart"/>
+      <w:r>
+        <w:rPr>
+          <w:rFonts w:ascii="Times New Roman" w:hAnsi="Times New Roman" w:cs="Times New Roman"/>
+          <w:sz w:val="28"/>
+          <w:szCs w:val="28"/>
+          <w:lang w:val="en-US"/>
+        </w:rPr>
+        <w:t>Column(</w:t>
+      </w:r>
+      <w:proofErr w:type="gramEnd"/>
+      <w:r>
+        <w:rPr>
+          <w:rFonts w:ascii="Times New Roman" w:hAnsi="Times New Roman" w:cs="Times New Roman"/>
+          <w:sz w:val="28"/>
+          <w:szCs w:val="28"/>
+          <w:lang w:val="en-US"/>
+        </w:rPr>
+        <w:t>name = "</w:t>
+      </w:r>
+      <w:proofErr w:type="spellStart"/>
+      <w:r>
+        <w:rPr>
+          <w:rFonts w:ascii="Times New Roman" w:hAnsi="Times New Roman" w:cs="Times New Roman"/>
+          <w:sz w:val="28"/>
+          <w:szCs w:val="28"/>
+          <w:lang w:val="en-US"/>
+        </w:rPr>
+        <w:t>TasksOfPacksId</w:t>
+      </w:r>
+      <w:proofErr w:type="spellEnd"/>
+      <w:r>
+        <w:rPr>
+          <w:rFonts w:ascii="Times New Roman" w:hAnsi="Times New Roman" w:cs="Times New Roman"/>
+          <w:sz w:val="28"/>
+          <w:szCs w:val="28"/>
+          <w:lang w:val="en-US"/>
+        </w:rPr>
+        <w:t>", nullable = false)</w:t>
+      </w:r>
+    </w:p>
+    <w:p>
+      <w:pPr>
+        <w:spacing w:line="360" w:lineRule="auto"/>
+        <w:rPr>
+          <w:rFonts w:ascii="Times New Roman" w:hAnsi="Times New Roman" w:cs="Times New Roman"/>
+          <w:sz w:val="28"/>
+          <w:szCs w:val="28"/>
+          <w:lang w:val="en-US"/>
+        </w:rPr>
+      </w:pPr>
+      <w:r>
+        <w:rPr>
+          <w:rFonts w:ascii="Times New Roman" w:hAnsi="Times New Roman" w:cs="Times New Roman"/>
+          <w:sz w:val="28"/>
+          <w:szCs w:val="28"/>
+          <w:lang w:val="en-US"/>
+        </w:rPr>
+        <w:t xml:space="preserve">    public int </w:t>
       </w:r>
       <w:proofErr w:type="spellStart"/>
       <w:proofErr w:type="gramStart"/>
@@ -13054,6 +14423,128 @@
           <w:szCs w:val="28"/>
           <w:lang w:val="en-US"/>
         </w:rPr>
+        <w:t>getTasksOfPacksId</w:t>
+      </w:r>
+      <w:proofErr w:type="spellEnd"/>
+      <w:r>
+        <w:rPr>
+          <w:rFonts w:ascii="Times New Roman" w:hAnsi="Times New Roman" w:cs="Times New Roman"/>
+          <w:sz w:val="28"/>
+          <w:szCs w:val="28"/>
+          <w:lang w:val="en-US"/>
+        </w:rPr>
+        <w:t>(</w:t>
+      </w:r>
+      <w:proofErr w:type="gramEnd"/>
+      <w:r>
+        <w:rPr>
+          <w:rFonts w:ascii="Times New Roman" w:hAnsi="Times New Roman" w:cs="Times New Roman"/>
+          <w:sz w:val="28"/>
+          <w:szCs w:val="28"/>
+          <w:lang w:val="en-US"/>
+        </w:rPr>
+        <w:t>) {</w:t>
+      </w:r>
+    </w:p>
+    <w:p>
+      <w:pPr>
+        <w:spacing w:line="360" w:lineRule="auto"/>
+        <w:rPr>
+          <w:rFonts w:ascii="Times New Roman" w:hAnsi="Times New Roman" w:cs="Times New Roman"/>
+          <w:sz w:val="28"/>
+          <w:szCs w:val="28"/>
+          <w:lang w:val="en-US"/>
+        </w:rPr>
+      </w:pPr>
+      <w:r>
+        <w:rPr>
+          <w:rFonts w:ascii="Times New Roman" w:hAnsi="Times New Roman" w:cs="Times New Roman"/>
+          <w:sz w:val="28"/>
+          <w:szCs w:val="28"/>
+          <w:lang w:val="en-US"/>
+        </w:rPr>
+        <w:t xml:space="preserve">        return </w:t>
+      </w:r>
+      <w:proofErr w:type="spellStart"/>
+      <w:r>
+        <w:rPr>
+          <w:rFonts w:ascii="Times New Roman" w:hAnsi="Times New Roman" w:cs="Times New Roman"/>
+          <w:sz w:val="28"/>
+          <w:szCs w:val="28"/>
+          <w:lang w:val="en-US"/>
+        </w:rPr>
+        <w:t>tasksOfPacksId</w:t>
+      </w:r>
+      <w:proofErr w:type="spellEnd"/>
+      <w:r>
+        <w:rPr>
+          <w:rFonts w:ascii="Times New Roman" w:hAnsi="Times New Roman" w:cs="Times New Roman"/>
+          <w:sz w:val="28"/>
+          <w:szCs w:val="28"/>
+          <w:lang w:val="en-US"/>
+        </w:rPr>
+        <w:t>;</w:t>
+      </w:r>
+    </w:p>
+    <w:p>
+      <w:pPr>
+        <w:spacing w:line="360" w:lineRule="auto"/>
+        <w:rPr>
+          <w:rFonts w:ascii="Times New Roman" w:hAnsi="Times New Roman" w:cs="Times New Roman"/>
+          <w:sz w:val="28"/>
+          <w:szCs w:val="28"/>
+          <w:lang w:val="en-US"/>
+        </w:rPr>
+      </w:pPr>
+      <w:r>
+        <w:rPr>
+          <w:rFonts w:ascii="Times New Roman" w:hAnsi="Times New Roman" w:cs="Times New Roman"/>
+          <w:sz w:val="28"/>
+          <w:szCs w:val="28"/>
+          <w:lang w:val="en-US"/>
+        </w:rPr>
+        <w:t xml:space="preserve">    }</w:t>
+      </w:r>
+    </w:p>
+    <w:p>
+      <w:pPr>
+        <w:spacing w:line="360" w:lineRule="auto"/>
+        <w:rPr>
+          <w:rFonts w:ascii="Times New Roman" w:hAnsi="Times New Roman" w:cs="Times New Roman"/>
+          <w:sz w:val="28"/>
+          <w:szCs w:val="28"/>
+          <w:lang w:val="en-US"/>
+        </w:rPr>
+      </w:pPr>
+    </w:p>
+    <w:p>
+      <w:pPr>
+        <w:spacing w:line="360" w:lineRule="auto"/>
+        <w:rPr>
+          <w:rFonts w:ascii="Times New Roman" w:hAnsi="Times New Roman" w:cs="Times New Roman"/>
+          <w:sz w:val="28"/>
+          <w:szCs w:val="28"/>
+          <w:lang w:val="en-US"/>
+        </w:rPr>
+      </w:pPr>
+      <w:r>
+        <w:rPr>
+          <w:rFonts w:ascii="Times New Roman" w:hAnsi="Times New Roman" w:cs="Times New Roman"/>
+          <w:sz w:val="28"/>
+          <w:szCs w:val="28"/>
+          <w:lang w:val="en-US"/>
+        </w:rPr>
+        <w:t xml:space="preserve">    public void </w:t>
+      </w:r>
+      <w:proofErr w:type="spellStart"/>
+      <w:proofErr w:type="gramStart"/>
+      <w:r>
+        <w:rPr>
+          <w:rFonts w:ascii="Times New Roman" w:hAnsi="Times New Roman" w:cs="Times New Roman"/>
+          <w:sz w:val="28"/>
+          <w:szCs w:val="28"/>
+          <w:lang w:val="en-US"/>
+        </w:rPr>
         <w:t>setTasksOfPacksId</w:t>
       </w:r>
       <w:proofErr w:type="spellEnd"/>
@@ -13758,6 +15249,7 @@
         </w:rPr>
         <w:t xml:space="preserve">    @</w:t>
       </w:r>
+      <w:proofErr w:type="spellStart"/>
       <w:proofErr w:type="gramStart"/>
       <w:r>
         <w:rPr>
@@ -13766,7 +15258,17 @@
           <w:szCs w:val="28"/>
           <w:lang w:val="en-US"/>
         </w:rPr>
-        <w:t>JoinColumn(</w:t>
+        <w:t>JoinColumn</w:t>
+      </w:r>
+      <w:proofErr w:type="spellEnd"/>
+      <w:r>
+        <w:rPr>
+          <w:rFonts w:ascii="Times New Roman" w:hAnsi="Times New Roman" w:cs="Times New Roman"/>
+          <w:sz w:val="28"/>
+          <w:szCs w:val="28"/>
+          <w:lang w:val="en-US"/>
+        </w:rPr>
+        <w:t>(</w:t>
       </w:r>
       <w:proofErr w:type="gramEnd"/>
       <w:r>
@@ -14165,6 +15667,7 @@
         </w:rPr>
         <w:t xml:space="preserve">    @</w:t>
       </w:r>
+      <w:proofErr w:type="spellStart"/>
       <w:proofErr w:type="gramStart"/>
       <w:r>
         <w:rPr>
@@ -14173,7 +15676,17 @@
           <w:szCs w:val="28"/>
           <w:lang w:val="en-US"/>
         </w:rPr>
-        <w:t>JoinColumn(</w:t>
+        <w:t>JoinColumn</w:t>
+      </w:r>
+      <w:proofErr w:type="spellEnd"/>
+      <w:r>
+        <w:rPr>
+          <w:rFonts w:ascii="Times New Roman" w:hAnsi="Times New Roman" w:cs="Times New Roman"/>
+          <w:sz w:val="28"/>
+          <w:szCs w:val="28"/>
+          <w:lang w:val="en-US"/>
+        </w:rPr>
+        <w:t>(</w:t>
       </w:r>
       <w:proofErr w:type="gramEnd"/>
       <w:r>
@@ -14833,7 +16346,7 @@
                     </pic:cNvPicPr>
                   </pic:nvPicPr>
                   <pic:blipFill>
-                    <a:blip r:embed="rId22" cstate="print">
+                    <a:blip r:embed="rId23" cstate="print">
                       <a:extLst>
                         <a:ext uri="{28A0092B-C50C-407E-A947-70E740481C1C}">
                           <a14:useLocalDpi xmlns:a14="http://schemas.microsoft.com/office/drawing/2010/main" val="0"/>
@@ -14887,65 +16400,6 @@
                 <pic:pic xmlns:pic="http://schemas.openxmlformats.org/drawingml/2006/picture">
                   <pic:nvPicPr>
                     <pic:cNvPr id="0" name="Picture 7"/>
-                    <pic:cNvPicPr>
-                      <a:picLocks noChangeAspect="1" noChangeArrowheads="1"/>
-                    </pic:cNvPicPr>
-                  </pic:nvPicPr>
-                  <pic:blipFill>
-                    <a:blip r:embed="rId23" cstate="print">
-                      <a:extLst>
-                        <a:ext uri="{28A0092B-C50C-407E-A947-70E740481C1C}">
-                          <a14:useLocalDpi xmlns:a14="http://schemas.microsoft.com/office/drawing/2010/main" val="0"/>
-                        </a:ext>
-                      </a:extLst>
-                    </a:blip>
-                    <a:srcRect/>
-                    <a:stretch>
-                      <a:fillRect/>
-                    </a:stretch>
-                  </pic:blipFill>
-                  <pic:spPr bwMode="auto">
-                    <a:xfrm>
-                      <a:off x="0" y="0"/>
-                      <a:ext cx="8653145" cy="6120130"/>
-                    </a:xfrm>
-                    <a:prstGeom prst="rect">
-                      <a:avLst/>
-                    </a:prstGeom>
-                    <a:noFill/>
-                    <a:ln>
-                      <a:noFill/>
-                    </a:ln>
-                  </pic:spPr>
-                </pic:pic>
-              </a:graphicData>
-            </a:graphic>
-          </wp:inline>
-        </w:drawing>
-      </w:r>
-    </w:p>
-    <w:p>
-      <w:pPr>
-        <w:jc w:val="center"/>
-      </w:pPr>
-      <w:r>
-        <w:rPr>
-          <w:noProof/>
-        </w:rPr>
-        <w:lastRenderedPageBreak/>
-        <w:drawing>
-          <wp:inline distT="0" distB="0" distL="0" distR="0" wp14:anchorId="0BF84194" wp14:editId="0761DDAB">
-            <wp:extent cx="8653145" cy="6120130"/>
-            <wp:effectExtent l="0" t="0" r="0" b="0"/>
-            <wp:docPr id="21" name="Рисунок 21"/>
-            <wp:cNvGraphicFramePr>
-              <a:graphicFrameLocks xmlns:a="http://schemas.openxmlformats.org/drawingml/2006/main" noChangeAspect="1"/>
-            </wp:cNvGraphicFramePr>
-            <a:graphic xmlns:a="http://schemas.openxmlformats.org/drawingml/2006/main">
-              <a:graphicData uri="http://schemas.openxmlformats.org/drawingml/2006/picture">
-                <pic:pic xmlns:pic="http://schemas.openxmlformats.org/drawingml/2006/picture">
-                  <pic:nvPicPr>
-                    <pic:cNvPr id="0" name="Picture 9"/>
                     <pic:cNvPicPr>
                       <a:picLocks noChangeAspect="1" noChangeArrowheads="1"/>
                     </pic:cNvPicPr>
@@ -14993,10 +16447,10 @@
         </w:rPr>
         <w:lastRenderedPageBreak/>
         <w:drawing>
-          <wp:inline distT="0" distB="0" distL="0" distR="0" wp14:anchorId="148AE300" wp14:editId="33552DD3">
+          <wp:inline distT="0" distB="0" distL="0" distR="0" wp14:anchorId="0BF84194" wp14:editId="0761DDAB">
             <wp:extent cx="8653145" cy="6120130"/>
             <wp:effectExtent l="0" t="0" r="0" b="0"/>
-            <wp:docPr id="22" name="Рисунок 22"/>
+            <wp:docPr id="21" name="Рисунок 21"/>
             <wp:cNvGraphicFramePr>
               <a:graphicFrameLocks xmlns:a="http://schemas.openxmlformats.org/drawingml/2006/main" noChangeAspect="1"/>
             </wp:cNvGraphicFramePr>
@@ -15004,7 +16458,7 @@
               <a:graphicData uri="http://schemas.openxmlformats.org/drawingml/2006/picture">
                 <pic:pic xmlns:pic="http://schemas.openxmlformats.org/drawingml/2006/picture">
                   <pic:nvPicPr>
-                    <pic:cNvPr id="0" name="Picture 11"/>
+                    <pic:cNvPr id="0" name="Picture 9"/>
                     <pic:cNvPicPr>
                       <a:picLocks noChangeAspect="1" noChangeArrowheads="1"/>
                     </pic:cNvPicPr>
@@ -15052,10 +16506,10 @@
         </w:rPr>
         <w:lastRenderedPageBreak/>
         <w:drawing>
-          <wp:inline distT="0" distB="0" distL="0" distR="0" wp14:anchorId="5AF06875" wp14:editId="2A691CCE">
+          <wp:inline distT="0" distB="0" distL="0" distR="0" wp14:anchorId="148AE300" wp14:editId="33552DD3">
             <wp:extent cx="8653145" cy="6120130"/>
             <wp:effectExtent l="0" t="0" r="0" b="0"/>
-            <wp:docPr id="23" name="Рисунок 23"/>
+            <wp:docPr id="22" name="Рисунок 22"/>
             <wp:cNvGraphicFramePr>
               <a:graphicFrameLocks xmlns:a="http://schemas.openxmlformats.org/drawingml/2006/main" noChangeAspect="1"/>
             </wp:cNvGraphicFramePr>
@@ -15063,7 +16517,7 @@
               <a:graphicData uri="http://schemas.openxmlformats.org/drawingml/2006/picture">
                 <pic:pic xmlns:pic="http://schemas.openxmlformats.org/drawingml/2006/picture">
                   <pic:nvPicPr>
-                    <pic:cNvPr id="0" name="Picture 13"/>
+                    <pic:cNvPr id="0" name="Picture 11"/>
                     <pic:cNvPicPr>
                       <a:picLocks noChangeAspect="1" noChangeArrowheads="1"/>
                     </pic:cNvPicPr>
@@ -15111,10 +16565,10 @@
         </w:rPr>
         <w:lastRenderedPageBreak/>
         <w:drawing>
-          <wp:inline distT="0" distB="0" distL="0" distR="0" wp14:anchorId="2C1F3E48" wp14:editId="03516F66">
+          <wp:inline distT="0" distB="0" distL="0" distR="0" wp14:anchorId="5AF06875" wp14:editId="2A691CCE">
             <wp:extent cx="8653145" cy="6120130"/>
             <wp:effectExtent l="0" t="0" r="0" b="0"/>
-            <wp:docPr id="24" name="Рисунок 24"/>
+            <wp:docPr id="23" name="Рисунок 23"/>
             <wp:cNvGraphicFramePr>
               <a:graphicFrameLocks xmlns:a="http://schemas.openxmlformats.org/drawingml/2006/main" noChangeAspect="1"/>
             </wp:cNvGraphicFramePr>
@@ -15122,7 +16576,7 @@
               <a:graphicData uri="http://schemas.openxmlformats.org/drawingml/2006/picture">
                 <pic:pic xmlns:pic="http://schemas.openxmlformats.org/drawingml/2006/picture">
                   <pic:nvPicPr>
-                    <pic:cNvPr id="0" name="Picture 15"/>
+                    <pic:cNvPr id="0" name="Picture 13"/>
                     <pic:cNvPicPr>
                       <a:picLocks noChangeAspect="1" noChangeArrowheads="1"/>
                     </pic:cNvPicPr>
@@ -15160,6 +16614,65 @@
         </w:drawing>
       </w:r>
     </w:p>
+    <w:p>
+      <w:pPr>
+        <w:jc w:val="center"/>
+      </w:pPr>
+      <w:r>
+        <w:rPr>
+          <w:noProof/>
+        </w:rPr>
+        <w:lastRenderedPageBreak/>
+        <w:drawing>
+          <wp:inline distT="0" distB="0" distL="0" distR="0" wp14:anchorId="2C1F3E48" wp14:editId="03516F66">
+            <wp:extent cx="8653145" cy="6120130"/>
+            <wp:effectExtent l="0" t="0" r="0" b="0"/>
+            <wp:docPr id="24" name="Рисунок 24"/>
+            <wp:cNvGraphicFramePr>
+              <a:graphicFrameLocks xmlns:a="http://schemas.openxmlformats.org/drawingml/2006/main" noChangeAspect="1"/>
+            </wp:cNvGraphicFramePr>
+            <a:graphic xmlns:a="http://schemas.openxmlformats.org/drawingml/2006/main">
+              <a:graphicData uri="http://schemas.openxmlformats.org/drawingml/2006/picture">
+                <pic:pic xmlns:pic="http://schemas.openxmlformats.org/drawingml/2006/picture">
+                  <pic:nvPicPr>
+                    <pic:cNvPr id="0" name="Picture 15"/>
+                    <pic:cNvPicPr>
+                      <a:picLocks noChangeAspect="1" noChangeArrowheads="1"/>
+                    </pic:cNvPicPr>
+                  </pic:nvPicPr>
+                  <pic:blipFill>
+                    <a:blip r:embed="rId28" cstate="print">
+                      <a:extLst>
+                        <a:ext uri="{28A0092B-C50C-407E-A947-70E740481C1C}">
+                          <a14:useLocalDpi xmlns:a14="http://schemas.microsoft.com/office/drawing/2010/main" val="0"/>
+                        </a:ext>
+                      </a:extLst>
+                    </a:blip>
+                    <a:srcRect/>
+                    <a:stretch>
+                      <a:fillRect/>
+                    </a:stretch>
+                  </pic:blipFill>
+                  <pic:spPr bwMode="auto">
+                    <a:xfrm>
+                      <a:off x="0" y="0"/>
+                      <a:ext cx="8653145" cy="6120130"/>
+                    </a:xfrm>
+                    <a:prstGeom prst="rect">
+                      <a:avLst/>
+                    </a:prstGeom>
+                    <a:noFill/>
+                    <a:ln>
+                      <a:noFill/>
+                    </a:ln>
+                  </pic:spPr>
+                </pic:pic>
+              </a:graphicData>
+            </a:graphic>
+          </wp:inline>
+        </w:drawing>
+      </w:r>
+    </w:p>
     <w:sectPr>
       <w:pgSz w:w="16838" w:h="11906" w:orient="landscape"/>
       <w:pgMar w:top="1701" w:right="1134" w:bottom="567" w:left="1134" w:header="709" w:footer="709" w:gutter="0"/>
@@ -15172,7 +16685,7 @@
 </file>
 
 <file path=word/endnotes.xml><?xml version="1.0" encoding="utf-8"?>
-<w:endnotes xmlns:wpc="http://schemas.microsoft.com/office/word/2010/wordprocessingCanvas" xmlns:cx="http://schemas.microsoft.com/office/drawing/2014/chartex" xmlns:cx1="http://schemas.microsoft.com/office/drawing/2015/9/8/chartex" xmlns:cx2="http://schemas.microsoft.com/office/drawing/2015/10/21/chartex" xmlns:cx3="http://schemas.microsoft.com/office/drawing/2016/5/9/chartex" xmlns:cx4="http://schemas.microsoft.com/office/drawing/2016/5/10/chartex" xmlns:cx5="http://schemas.microsoft.com/office/drawing/2016/5/11/chartex" xmlns:cx6="http://schemas.microsoft.com/office/drawing/2016/5/12/chartex" xmlns:cx7="http://schemas.microsoft.com/office/drawing/2016/5/13/chartex" xmlns:cx8="http://schemas.microsoft.com/office/drawing/2016/5/14/chartex" xmlns:mc="http://schemas.openxmlformats.org/markup-compatibility/2006" xmlns:aink="http://schemas.microsoft.com/office/drawing/2016/ink" xmlns:am3d="http://schemas.microsoft.com/office/drawing/2017/model3d" xmlns:o="urn:schemas-microsoft-com:office:office" xmlns:r="http://schemas.openxmlformats.org/officeDocument/2006/relationships" xmlns:m="http://schemas.openxmlformats.org/officeDocument/2006/math" xmlns:v="urn:schemas-microsoft-com:vml" xmlns:wp14="http://schemas.microsoft.com/office/word/2010/wordprocessingDrawing" xmlns:wp="http://schemas.openxmlformats.org/drawingml/2006/wordprocessingDrawing" xmlns:w10="urn:schemas-microsoft-com:office:word" xmlns:w="http://schemas.openxmlformats.org/wordprocessingml/2006/main" xmlns:w14="http://schemas.microsoft.com/office/word/2010/wordml" xmlns:w15="http://schemas.microsoft.com/office/word/2012/wordml" xmlns:w16cex="http://schemas.microsoft.com/office/word/2018/wordml/cex" xmlns:w16cid="http://schemas.microsoft.com/office/word/2016/wordml/cid" xmlns:w16="http://schemas.microsoft.com/office/word/2018/wordml" xmlns:w16se="http://schemas.microsoft.com/office/word/2015/wordml/symex" xmlns:wpg="http://schemas.microsoft.com/office/word/2010/wordprocessingGroup" xmlns:wpi="http://schemas.microsoft.com/office/word/2010/wordprocessingInk" xmlns:wne="http://schemas.microsoft.com/office/word/2006/wordml" xmlns:wps="http://schemas.microsoft.com/office/word/2010/wordprocessingShape" mc:Ignorable="w14 w15 w16se w16cid w16 w16cex wp14">
+<w:endnotes xmlns:wpc="http://schemas.microsoft.com/office/word/2010/wordprocessingCanvas" xmlns:cx="http://schemas.microsoft.com/office/drawing/2014/chartex" xmlns:cx1="http://schemas.microsoft.com/office/drawing/2015/9/8/chartex" xmlns:cx2="http://schemas.microsoft.com/office/drawing/2015/10/21/chartex" xmlns:cx3="http://schemas.microsoft.com/office/drawing/2016/5/9/chartex" xmlns:cx4="http://schemas.microsoft.com/office/drawing/2016/5/10/chartex" xmlns:cx5="http://schemas.microsoft.com/office/drawing/2016/5/11/chartex" xmlns:cx6="http://schemas.microsoft.com/office/drawing/2016/5/12/chartex" xmlns:cx7="http://schemas.microsoft.com/office/drawing/2016/5/13/chartex" xmlns:cx8="http://schemas.microsoft.com/office/drawing/2016/5/14/chartex" xmlns:mc="http://schemas.openxmlformats.org/markup-compatibility/2006" xmlns:aink="http://schemas.microsoft.com/office/drawing/2016/ink" xmlns:am3d="http://schemas.microsoft.com/office/drawing/2017/model3d" xmlns:o="urn:schemas-microsoft-com:office:office" xmlns:r="http://schemas.openxmlformats.org/officeDocument/2006/relationships" xmlns:m="http://schemas.openxmlformats.org/officeDocument/2006/math" xmlns:v="urn:schemas-microsoft-com:vml" xmlns:wp14="http://schemas.microsoft.com/office/word/2010/wordprocessingDrawing" xmlns:wp="http://schemas.openxmlformats.org/drawingml/2006/wordprocessingDrawing" xmlns:w10="urn:schemas-microsoft-com:office:word" xmlns:w="http://schemas.openxmlformats.org/wordprocessingml/2006/main" xmlns:w14="http://schemas.microsoft.com/office/word/2010/wordml" xmlns:w15="http://schemas.microsoft.com/office/word/2012/wordml" xmlns:w16cid="http://schemas.microsoft.com/office/word/2016/wordml/cid" xmlns:w16se="http://schemas.microsoft.com/office/word/2015/wordml/symex" xmlns:wpg="http://schemas.microsoft.com/office/word/2010/wordprocessingGroup" xmlns:wpi="http://schemas.microsoft.com/office/word/2010/wordprocessingInk" xmlns:wne="http://schemas.microsoft.com/office/word/2006/wordml" xmlns:wps="http://schemas.microsoft.com/office/word/2010/wordprocessingShape" mc:Ignorable="w14 w15 w16se w16cid wp14">
   <w:endnote w:type="separator" w:id="-1">
     <w:p>
       <w:pPr>
@@ -15197,7 +16710,7 @@
 </file>
 
 <file path=word/footer1.xml><?xml version="1.0" encoding="utf-8"?>
-<w:ftr xmlns:wpc="http://schemas.microsoft.com/office/word/2010/wordprocessingCanvas" xmlns:cx="http://schemas.microsoft.com/office/drawing/2014/chartex" xmlns:cx1="http://schemas.microsoft.com/office/drawing/2015/9/8/chartex" xmlns:cx2="http://schemas.microsoft.com/office/drawing/2015/10/21/chartex" xmlns:cx3="http://schemas.microsoft.com/office/drawing/2016/5/9/chartex" xmlns:cx4="http://schemas.microsoft.com/office/drawing/2016/5/10/chartex" xmlns:cx5="http://schemas.microsoft.com/office/drawing/2016/5/11/chartex" xmlns:cx6="http://schemas.microsoft.com/office/drawing/2016/5/12/chartex" xmlns:cx7="http://schemas.microsoft.com/office/drawing/2016/5/13/chartex" xmlns:cx8="http://schemas.microsoft.com/office/drawing/2016/5/14/chartex" xmlns:mc="http://schemas.openxmlformats.org/markup-compatibility/2006" xmlns:aink="http://schemas.microsoft.com/office/drawing/2016/ink" xmlns:am3d="http://schemas.microsoft.com/office/drawing/2017/model3d" xmlns:o="urn:schemas-microsoft-com:office:office" xmlns:r="http://schemas.openxmlformats.org/officeDocument/2006/relationships" xmlns:m="http://schemas.openxmlformats.org/officeDocument/2006/math" xmlns:v="urn:schemas-microsoft-com:vml" xmlns:wp14="http://schemas.microsoft.com/office/word/2010/wordprocessingDrawing" xmlns:wp="http://schemas.openxmlformats.org/drawingml/2006/wordprocessingDrawing" xmlns:w10="urn:schemas-microsoft-com:office:word" xmlns:w="http://schemas.openxmlformats.org/wordprocessingml/2006/main" xmlns:w14="http://schemas.microsoft.com/office/word/2010/wordml" xmlns:w15="http://schemas.microsoft.com/office/word/2012/wordml" xmlns:w16cex="http://schemas.microsoft.com/office/word/2018/wordml/cex" xmlns:w16cid="http://schemas.microsoft.com/office/word/2016/wordml/cid" xmlns:w16="http://schemas.microsoft.com/office/word/2018/wordml" xmlns:w16se="http://schemas.microsoft.com/office/word/2015/wordml/symex" xmlns:wpg="http://schemas.microsoft.com/office/word/2010/wordprocessingGroup" xmlns:wpi="http://schemas.microsoft.com/office/word/2010/wordprocessingInk" xmlns:wne="http://schemas.microsoft.com/office/word/2006/wordml" xmlns:wps="http://schemas.microsoft.com/office/word/2010/wordprocessingShape" mc:Ignorable="w14 w15 w16se w16cid w16 w16cex wp14">
+<w:ftr xmlns:wpc="http://schemas.microsoft.com/office/word/2010/wordprocessingCanvas" xmlns:cx="http://schemas.microsoft.com/office/drawing/2014/chartex" xmlns:cx1="http://schemas.microsoft.com/office/drawing/2015/9/8/chartex" xmlns:cx2="http://schemas.microsoft.com/office/drawing/2015/10/21/chartex" xmlns:cx3="http://schemas.microsoft.com/office/drawing/2016/5/9/chartex" xmlns:cx4="http://schemas.microsoft.com/office/drawing/2016/5/10/chartex" xmlns:cx5="http://schemas.microsoft.com/office/drawing/2016/5/11/chartex" xmlns:cx6="http://schemas.microsoft.com/office/drawing/2016/5/12/chartex" xmlns:cx7="http://schemas.microsoft.com/office/drawing/2016/5/13/chartex" xmlns:cx8="http://schemas.microsoft.com/office/drawing/2016/5/14/chartex" xmlns:mc="http://schemas.openxmlformats.org/markup-compatibility/2006" xmlns:aink="http://schemas.microsoft.com/office/drawing/2016/ink" xmlns:am3d="http://schemas.microsoft.com/office/drawing/2017/model3d" xmlns:o="urn:schemas-microsoft-com:office:office" xmlns:r="http://schemas.openxmlformats.org/officeDocument/2006/relationships" xmlns:m="http://schemas.openxmlformats.org/officeDocument/2006/math" xmlns:v="urn:schemas-microsoft-com:vml" xmlns:wp14="http://schemas.microsoft.com/office/word/2010/wordprocessingDrawing" xmlns:wp="http://schemas.openxmlformats.org/drawingml/2006/wordprocessingDrawing" xmlns:w10="urn:schemas-microsoft-com:office:word" xmlns:w="http://schemas.openxmlformats.org/wordprocessingml/2006/main" xmlns:w14="http://schemas.microsoft.com/office/word/2010/wordml" xmlns:w15="http://schemas.microsoft.com/office/word/2012/wordml" xmlns:w16cid="http://schemas.microsoft.com/office/word/2016/wordml/cid" xmlns:w16se="http://schemas.microsoft.com/office/word/2015/wordml/symex" xmlns:wpg="http://schemas.microsoft.com/office/word/2010/wordprocessingGroup" xmlns:wpi="http://schemas.microsoft.com/office/word/2010/wordprocessingInk" xmlns:wne="http://schemas.microsoft.com/office/word/2006/wordml" xmlns:wps="http://schemas.microsoft.com/office/word/2010/wordprocessingShape" mc:Ignorable="w14 w15 w16se w16cid wp14">
   <w:sdt>
     <w:sdtPr>
       <w:id w:val="-403846671"/>
@@ -15240,7 +16753,7 @@
 </file>
 
 <file path=word/footnotes.xml><?xml version="1.0" encoding="utf-8"?>
-<w:footnotes xmlns:wpc="http://schemas.microsoft.com/office/word/2010/wordprocessingCanvas" xmlns:cx="http://schemas.microsoft.com/office/drawing/2014/chartex" xmlns:cx1="http://schemas.microsoft.com/office/drawing/2015/9/8/chartex" xmlns:cx2="http://schemas.microsoft.com/office/drawing/2015/10/21/chartex" xmlns:cx3="http://schemas.microsoft.com/office/drawing/2016/5/9/chartex" xmlns:cx4="http://schemas.microsoft.com/office/drawing/2016/5/10/chartex" xmlns:cx5="http://schemas.microsoft.com/office/drawing/2016/5/11/chartex" xmlns:cx6="http://schemas.microsoft.com/office/drawing/2016/5/12/chartex" xmlns:cx7="http://schemas.microsoft.com/office/drawing/2016/5/13/chartex" xmlns:cx8="http://schemas.microsoft.com/office/drawing/2016/5/14/chartex" xmlns:mc="http://schemas.openxmlformats.org/markup-compatibility/2006" xmlns:aink="http://schemas.microsoft.com/office/drawing/2016/ink" xmlns:am3d="http://schemas.microsoft.com/office/drawing/2017/model3d" xmlns:o="urn:schemas-microsoft-com:office:office" xmlns:r="http://schemas.openxmlformats.org/officeDocument/2006/relationships" xmlns:m="http://schemas.openxmlformats.org/officeDocument/2006/math" xmlns:v="urn:schemas-microsoft-com:vml" xmlns:wp14="http://schemas.microsoft.com/office/word/2010/wordprocessingDrawing" xmlns:wp="http://schemas.openxmlformats.org/drawingml/2006/wordprocessingDrawing" xmlns:w10="urn:schemas-microsoft-com:office:word" xmlns:w="http://schemas.openxmlformats.org/wordprocessingml/2006/main" xmlns:w14="http://schemas.microsoft.com/office/word/2010/wordml" xmlns:w15="http://schemas.microsoft.com/office/word/2012/wordml" xmlns:w16cex="http://schemas.microsoft.com/office/word/2018/wordml/cex" xmlns:w16cid="http://schemas.microsoft.com/office/word/2016/wordml/cid" xmlns:w16="http://schemas.microsoft.com/office/word/2018/wordml" xmlns:w16se="http://schemas.microsoft.com/office/word/2015/wordml/symex" xmlns:wpg="http://schemas.microsoft.com/office/word/2010/wordprocessingGroup" xmlns:wpi="http://schemas.microsoft.com/office/word/2010/wordprocessingInk" xmlns:wne="http://schemas.microsoft.com/office/word/2006/wordml" xmlns:wps="http://schemas.microsoft.com/office/word/2010/wordprocessingShape" mc:Ignorable="w14 w15 w16se w16cid w16 w16cex wp14">
+<w:footnotes xmlns:wpc="http://schemas.microsoft.com/office/word/2010/wordprocessingCanvas" xmlns:cx="http://schemas.microsoft.com/office/drawing/2014/chartex" xmlns:cx1="http://schemas.microsoft.com/office/drawing/2015/9/8/chartex" xmlns:cx2="http://schemas.microsoft.com/office/drawing/2015/10/21/chartex" xmlns:cx3="http://schemas.microsoft.com/office/drawing/2016/5/9/chartex" xmlns:cx4="http://schemas.microsoft.com/office/drawing/2016/5/10/chartex" xmlns:cx5="http://schemas.microsoft.com/office/drawing/2016/5/11/chartex" xmlns:cx6="http://schemas.microsoft.com/office/drawing/2016/5/12/chartex" xmlns:cx7="http://schemas.microsoft.com/office/drawing/2016/5/13/chartex" xmlns:cx8="http://schemas.microsoft.com/office/drawing/2016/5/14/chartex" xmlns:mc="http://schemas.openxmlformats.org/markup-compatibility/2006" xmlns:aink="http://schemas.microsoft.com/office/drawing/2016/ink" xmlns:am3d="http://schemas.microsoft.com/office/drawing/2017/model3d" xmlns:o="urn:schemas-microsoft-com:office:office" xmlns:r="http://schemas.openxmlformats.org/officeDocument/2006/relationships" xmlns:m="http://schemas.openxmlformats.org/officeDocument/2006/math" xmlns:v="urn:schemas-microsoft-com:vml" xmlns:wp14="http://schemas.microsoft.com/office/word/2010/wordprocessingDrawing" xmlns:wp="http://schemas.openxmlformats.org/drawingml/2006/wordprocessingDrawing" xmlns:w10="urn:schemas-microsoft-com:office:word" xmlns:w="http://schemas.openxmlformats.org/wordprocessingml/2006/main" xmlns:w14="http://schemas.microsoft.com/office/word/2010/wordml" xmlns:w15="http://schemas.microsoft.com/office/word/2012/wordml" xmlns:w16cid="http://schemas.microsoft.com/office/word/2016/wordml/cid" xmlns:w16se="http://schemas.microsoft.com/office/word/2015/wordml/symex" xmlns:wpg="http://schemas.microsoft.com/office/word/2010/wordprocessingGroup" xmlns:wpi="http://schemas.microsoft.com/office/word/2010/wordprocessingInk" xmlns:wne="http://schemas.microsoft.com/office/word/2006/wordml" xmlns:wps="http://schemas.microsoft.com/office/word/2010/wordprocessingShape" mc:Ignorable="w14 w15 w16se w16cid wp14">
   <w:footnote w:type="separator" w:id="-1">
     <w:p>
       <w:pPr>
@@ -15265,7 +16778,7 @@
 </file>
 
 <file path=word/numbering.xml><?xml version="1.0" encoding="utf-8"?>
-<w:numbering xmlns:wpc="http://schemas.microsoft.com/office/word/2010/wordprocessingCanvas" xmlns:cx="http://schemas.microsoft.com/office/drawing/2014/chartex" xmlns:cx1="http://schemas.microsoft.com/office/drawing/2015/9/8/chartex" xmlns:cx2="http://schemas.microsoft.com/office/drawing/2015/10/21/chartex" xmlns:cx3="http://schemas.microsoft.com/office/drawing/2016/5/9/chartex" xmlns:cx4="http://schemas.microsoft.com/office/drawing/2016/5/10/chartex" xmlns:cx5="http://schemas.microsoft.com/office/drawing/2016/5/11/chartex" xmlns:cx6="http://schemas.microsoft.com/office/drawing/2016/5/12/chartex" xmlns:cx7="http://schemas.microsoft.com/office/drawing/2016/5/13/chartex" xmlns:cx8="http://schemas.microsoft.com/office/drawing/2016/5/14/chartex" xmlns:mc="http://schemas.openxmlformats.org/markup-compatibility/2006" xmlns:aink="http://schemas.microsoft.com/office/drawing/2016/ink" xmlns:am3d="http://schemas.microsoft.com/office/drawing/2017/model3d" xmlns:o="urn:schemas-microsoft-com:office:office" xmlns:r="http://schemas.openxmlformats.org/officeDocument/2006/relationships" xmlns:m="http://schemas.openxmlformats.org/officeDocument/2006/math" xmlns:v="urn:schemas-microsoft-com:vml" xmlns:wp14="http://schemas.microsoft.com/office/word/2010/wordprocessingDrawing" xmlns:wp="http://schemas.openxmlformats.org/drawingml/2006/wordprocessingDrawing" xmlns:w10="urn:schemas-microsoft-com:office:word" xmlns:w="http://schemas.openxmlformats.org/wordprocessingml/2006/main" xmlns:w14="http://schemas.microsoft.com/office/word/2010/wordml" xmlns:w15="http://schemas.microsoft.com/office/word/2012/wordml" xmlns:w16cex="http://schemas.microsoft.com/office/word/2018/wordml/cex" xmlns:w16cid="http://schemas.microsoft.com/office/word/2016/wordml/cid" xmlns:w16="http://schemas.microsoft.com/office/word/2018/wordml" xmlns:w16se="http://schemas.microsoft.com/office/word/2015/wordml/symex" xmlns:wpg="http://schemas.microsoft.com/office/word/2010/wordprocessingGroup" xmlns:wpi="http://schemas.microsoft.com/office/word/2010/wordprocessingInk" xmlns:wne="http://schemas.microsoft.com/office/word/2006/wordml" xmlns:wps="http://schemas.microsoft.com/office/word/2010/wordprocessingShape" mc:Ignorable="w14 w15 w16se w16cid w16 w16cex wp14">
+<w:numbering xmlns:wpc="http://schemas.microsoft.com/office/word/2010/wordprocessingCanvas" xmlns:cx="http://schemas.microsoft.com/office/drawing/2014/chartex" xmlns:cx1="http://schemas.microsoft.com/office/drawing/2015/9/8/chartex" xmlns:cx2="http://schemas.microsoft.com/office/drawing/2015/10/21/chartex" xmlns:cx3="http://schemas.microsoft.com/office/drawing/2016/5/9/chartex" xmlns:cx4="http://schemas.microsoft.com/office/drawing/2016/5/10/chartex" xmlns:cx5="http://schemas.microsoft.com/office/drawing/2016/5/11/chartex" xmlns:cx6="http://schemas.microsoft.com/office/drawing/2016/5/12/chartex" xmlns:cx7="http://schemas.microsoft.com/office/drawing/2016/5/13/chartex" xmlns:cx8="http://schemas.microsoft.com/office/drawing/2016/5/14/chartex" xmlns:mc="http://schemas.openxmlformats.org/markup-compatibility/2006" xmlns:aink="http://schemas.microsoft.com/office/drawing/2016/ink" xmlns:am3d="http://schemas.microsoft.com/office/drawing/2017/model3d" xmlns:o="urn:schemas-microsoft-com:office:office" xmlns:r="http://schemas.openxmlformats.org/officeDocument/2006/relationships" xmlns:m="http://schemas.openxmlformats.org/officeDocument/2006/math" xmlns:v="urn:schemas-microsoft-com:vml" xmlns:wp14="http://schemas.microsoft.com/office/word/2010/wordprocessingDrawing" xmlns:wp="http://schemas.openxmlformats.org/drawingml/2006/wordprocessingDrawing" xmlns:w10="urn:schemas-microsoft-com:office:word" xmlns:w="http://schemas.openxmlformats.org/wordprocessingml/2006/main" xmlns:w14="http://schemas.microsoft.com/office/word/2010/wordml" xmlns:w15="http://schemas.microsoft.com/office/word/2012/wordml" xmlns:w16cid="http://schemas.microsoft.com/office/word/2016/wordml/cid" xmlns:w16se="http://schemas.microsoft.com/office/word/2015/wordml/symex" xmlns:wpg="http://schemas.microsoft.com/office/word/2010/wordprocessingGroup" xmlns:wpi="http://schemas.microsoft.com/office/word/2010/wordprocessingInk" xmlns:wne="http://schemas.microsoft.com/office/word/2006/wordml" xmlns:wps="http://schemas.microsoft.com/office/word/2010/wordprocessingShape" mc:Ignorable="w14 w15 w16se w16cid wp14">
   <w:abstractNum w:abstractNumId="0" w15:restartNumberingAfterBreak="0">
     <w:nsid w:val="2F8C43EF"/>
     <w:multiLevelType w:val="hybridMultilevel"/>
@@ -15689,7 +17202,7 @@
 </file>
 
 <file path=word/styles.xml><?xml version="1.0" encoding="utf-8"?>
-<w:styles xmlns:mc="http://schemas.openxmlformats.org/markup-compatibility/2006" xmlns:r="http://schemas.openxmlformats.org/officeDocument/2006/relationships" xmlns:w="http://schemas.openxmlformats.org/wordprocessingml/2006/main" xmlns:w14="http://schemas.microsoft.com/office/word/2010/wordml" xmlns:w15="http://schemas.microsoft.com/office/word/2012/wordml" xmlns:w16cex="http://schemas.microsoft.com/office/word/2018/wordml/cex" xmlns:w16cid="http://schemas.microsoft.com/office/word/2016/wordml/cid" xmlns:w16="http://schemas.microsoft.com/office/word/2018/wordml" xmlns:w16se="http://schemas.microsoft.com/office/word/2015/wordml/symex" mc:Ignorable="w14 w15 w16se w16cid w16 w16cex">
+<w:styles xmlns:mc="http://schemas.openxmlformats.org/markup-compatibility/2006" xmlns:r="http://schemas.openxmlformats.org/officeDocument/2006/relationships" xmlns:w="http://schemas.openxmlformats.org/wordprocessingml/2006/main" xmlns:w14="http://schemas.microsoft.com/office/word/2010/wordml" xmlns:w15="http://schemas.microsoft.com/office/word/2012/wordml" xmlns:w16cid="http://schemas.microsoft.com/office/word/2016/wordml/cid" xmlns:w16se="http://schemas.microsoft.com/office/word/2015/wordml/symex" mc:Ignorable="w14 w15 w16se w16cid">
   <w:docDefaults>
     <w:rPrDefault>
       <w:rPr>
@@ -15705,7 +17218,7 @@
       </w:pPr>
     </w:pPrDefault>
   </w:docDefaults>
-  <w:latentStyles w:defLockedState="0" w:defUIPriority="99" w:defSemiHidden="0" w:defUnhideWhenUsed="0" w:defQFormat="0" w:count="376">
+  <w:latentStyles w:defLockedState="0" w:defUIPriority="99" w:defSemiHidden="0" w:defUnhideWhenUsed="0" w:defQFormat="0" w:count="375">
     <w:lsdException w:name="Normal" w:uiPriority="0" w:qFormat="1"/>
     <w:lsdException w:name="heading 1" w:uiPriority="9" w:qFormat="1"/>
     <w:lsdException w:name="heading 2" w:semiHidden="1" w:uiPriority="9" w:unhideWhenUsed="1" w:qFormat="1"/>
@@ -15811,6 +17324,7 @@
     <w:lsdException w:name="HTML Sample" w:semiHidden="1" w:unhideWhenUsed="1"/>
     <w:lsdException w:name="HTML Typewriter" w:semiHidden="1" w:unhideWhenUsed="1"/>
     <w:lsdException w:name="HTML Variable" w:semiHidden="1" w:unhideWhenUsed="1"/>
+    <w:lsdException w:name="Normal Table" w:semiHidden="1" w:unhideWhenUsed="1"/>
     <w:lsdException w:name="annotation subject" w:semiHidden="1" w:unhideWhenUsed="1"/>
     <w:lsdException w:name="No List" w:semiHidden="1" w:unhideWhenUsed="1"/>
     <w:lsdException w:name="Outline List 1" w:semiHidden="1" w:unhideWhenUsed="1"/>
@@ -15857,8 +17371,10 @@
     <w:lsdException w:name="Table Subtle 2" w:semiHidden="1" w:unhideWhenUsed="1"/>
     <w:lsdException w:name="Table Web 1" w:semiHidden="1" w:unhideWhenUsed="1"/>
     <w:lsdException w:name="Table Web 2" w:semiHidden="1" w:unhideWhenUsed="1"/>
+    <w:lsdException w:name="Table Web 3" w:semiHidden="1" w:unhideWhenUsed="1"/>
     <w:lsdException w:name="Balloon Text" w:semiHidden="1" w:unhideWhenUsed="1"/>
     <w:lsdException w:name="Table Grid" w:uiPriority="39"/>
+    <w:lsdException w:name="Table Theme" w:semiHidden="1" w:unhideWhenUsed="1"/>
     <w:lsdException w:name="Placeholder Text" w:semiHidden="1"/>
     <w:lsdException w:name="No Spacing" w:uiPriority="1" w:qFormat="1"/>
     <w:lsdException w:name="Light Shading" w:uiPriority="60"/>
@@ -16078,7 +17594,6 @@
     <w:lsdException w:name="Smart Hyperlink" w:semiHidden="1" w:unhideWhenUsed="1"/>
     <w:lsdException w:name="Hashtag" w:semiHidden="1" w:unhideWhenUsed="1"/>
     <w:lsdException w:name="Unresolved Mention" w:semiHidden="1" w:unhideWhenUsed="1"/>
-    <w:lsdException w:name="Smart Link" w:semiHidden="1" w:unhideWhenUsed="1"/>
   </w:latentStyles>
   <w:style w:type="paragraph" w:default="1" w:styleId="a">
     <w:name w:val="Normal"/>

--- a/Документация к Диплому/Приложения.docx
+++ b/Документация к Диплому/Приложения.docx
@@ -53,8 +53,10 @@
         </w:rPr>
         <w:sectPr>
           <w:footerReference w:type="default" r:id="rId7"/>
+          <w:footerReference w:type="first" r:id="rId8"/>
           <w:pgSz w:w="11906" w:h="16838"/>
           <w:pgMar w:top="1134" w:right="567" w:bottom="1134" w:left="1701" w:header="709" w:footer="709" w:gutter="0"/>
+          <w:pgNumType w:start="84"/>
           <w:cols w:space="708"/>
           <w:docGrid w:linePitch="360"/>
         </w:sectPr>
@@ -101,7 +103,7 @@
                     <pic:cNvPicPr/>
                   </pic:nvPicPr>
                   <pic:blipFill>
-                    <a:blip r:embed="rId8"/>
+                    <a:blip r:embed="rId9"/>
                     <a:stretch>
                       <a:fillRect/>
                     </a:stretch>
@@ -873,7 +875,29 @@
           <w:szCs w:val="24"/>
           <w:lang w:eastAsia="ru-RU"/>
         </w:rPr>
-        <w:t>5. Требования программному изделию</w:t>
+        <w:t>5. Требования</w:t>
+      </w:r>
+      <w:r>
+        <w:rPr>
+          <w:rFonts w:ascii="Times New Roman" w:eastAsia="Times New Roman" w:hAnsi="Times New Roman" w:cs="Times New Roman"/>
+          <w:iCs/>
+          <w:caps/>
+          <w:sz w:val="24"/>
+          <w:szCs w:val="24"/>
+          <w:lang w:eastAsia="ru-RU"/>
+        </w:rPr>
+        <w:t xml:space="preserve"> К</w:t>
+      </w:r>
+      <w:r>
+        <w:rPr>
+          <w:rFonts w:ascii="Times New Roman" w:eastAsia="Times New Roman" w:hAnsi="Times New Roman" w:cs="Times New Roman"/>
+          <w:iCs/>
+          <w:caps/>
+          <w:sz w:val="24"/>
+          <w:szCs w:val="24"/>
+          <w:lang w:eastAsia="ru-RU"/>
+        </w:rPr>
+        <w:t xml:space="preserve"> программному изделию</w:t>
       </w:r>
     </w:p>
     <w:p>
@@ -967,14 +991,9 @@
       <w:pPr>
         <w:numPr>
           <w:ilvl w:val="0"/>
-          <w:numId w:val="1"/>
+          <w:numId w:val="5"/>
         </w:numPr>
-        <w:tabs>
-          <w:tab w:val="clear" w:pos="720"/>
-          <w:tab w:val="num" w:pos="900"/>
-        </w:tabs>
         <w:spacing w:after="0" w:line="480" w:lineRule="auto"/>
-        <w:ind w:left="0" w:firstLine="720"/>
         <w:jc w:val="both"/>
         <w:rPr>
           <w:rFonts w:ascii="Times New Roman" w:eastAsia="Times New Roman" w:hAnsi="Times New Roman" w:cs="Times New Roman"/>
@@ -997,14 +1016,9 @@
       <w:pPr>
         <w:numPr>
           <w:ilvl w:val="0"/>
-          <w:numId w:val="1"/>
+          <w:numId w:val="5"/>
         </w:numPr>
-        <w:tabs>
-          <w:tab w:val="clear" w:pos="720"/>
-          <w:tab w:val="num" w:pos="900"/>
-        </w:tabs>
         <w:spacing w:after="0" w:line="480" w:lineRule="auto"/>
-        <w:ind w:left="0" w:firstLine="720"/>
         <w:jc w:val="both"/>
         <w:rPr>
           <w:rFonts w:ascii="Times New Roman" w:eastAsia="Times New Roman" w:hAnsi="Times New Roman" w:cs="Times New Roman"/>
@@ -1027,14 +1041,9 @@
       <w:pPr>
         <w:numPr>
           <w:ilvl w:val="0"/>
-          <w:numId w:val="1"/>
+          <w:numId w:val="5"/>
         </w:numPr>
-        <w:tabs>
-          <w:tab w:val="clear" w:pos="720"/>
-          <w:tab w:val="num" w:pos="900"/>
-        </w:tabs>
         <w:spacing w:after="0" w:line="480" w:lineRule="auto"/>
-        <w:ind w:left="0" w:firstLine="720"/>
         <w:jc w:val="both"/>
         <w:rPr>
           <w:rFonts w:ascii="Times New Roman" w:eastAsia="Times New Roman" w:hAnsi="Times New Roman" w:cs="Times New Roman"/>
@@ -1057,14 +1066,9 @@
       <w:pPr>
         <w:numPr>
           <w:ilvl w:val="0"/>
-          <w:numId w:val="1"/>
+          <w:numId w:val="5"/>
         </w:numPr>
-        <w:tabs>
-          <w:tab w:val="clear" w:pos="720"/>
-          <w:tab w:val="num" w:pos="900"/>
-        </w:tabs>
         <w:spacing w:after="0" w:line="480" w:lineRule="auto"/>
-        <w:ind w:left="0" w:firstLine="720"/>
         <w:jc w:val="both"/>
         <w:rPr>
           <w:rFonts w:ascii="Times New Roman" w:eastAsia="Times New Roman" w:hAnsi="Times New Roman" w:cs="Times New Roman"/>
@@ -1087,14 +1091,9 @@
       <w:pPr>
         <w:numPr>
           <w:ilvl w:val="0"/>
-          <w:numId w:val="1"/>
+          <w:numId w:val="5"/>
         </w:numPr>
-        <w:tabs>
-          <w:tab w:val="clear" w:pos="720"/>
-          <w:tab w:val="num" w:pos="900"/>
-        </w:tabs>
         <w:spacing w:after="0" w:line="480" w:lineRule="auto"/>
-        <w:ind w:left="0" w:firstLine="720"/>
         <w:jc w:val="both"/>
         <w:rPr>
           <w:rFonts w:ascii="Times New Roman" w:eastAsia="Times New Roman" w:hAnsi="Times New Roman" w:cs="Times New Roman"/>
@@ -1146,14 +1145,9 @@
       <w:pPr>
         <w:numPr>
           <w:ilvl w:val="0"/>
-          <w:numId w:val="1"/>
+          <w:numId w:val="6"/>
         </w:numPr>
-        <w:tabs>
-          <w:tab w:val="clear" w:pos="720"/>
-          <w:tab w:val="num" w:pos="900"/>
-        </w:tabs>
         <w:spacing w:after="0" w:line="480" w:lineRule="auto"/>
-        <w:ind w:left="0" w:firstLine="720"/>
         <w:jc w:val="both"/>
         <w:rPr>
           <w:rFonts w:ascii="Times New Roman" w:eastAsia="Times New Roman" w:hAnsi="Times New Roman" w:cs="Times New Roman"/>
@@ -1176,14 +1170,9 @@
       <w:pPr>
         <w:numPr>
           <w:ilvl w:val="0"/>
-          <w:numId w:val="1"/>
+          <w:numId w:val="6"/>
         </w:numPr>
-        <w:tabs>
-          <w:tab w:val="clear" w:pos="720"/>
-          <w:tab w:val="num" w:pos="900"/>
-        </w:tabs>
         <w:spacing w:after="0" w:line="480" w:lineRule="auto"/>
-        <w:ind w:left="0" w:firstLine="720"/>
         <w:jc w:val="both"/>
         <w:rPr>
           <w:rFonts w:ascii="Times New Roman" w:eastAsia="Times New Roman" w:hAnsi="Times New Roman" w:cs="Times New Roman"/>
@@ -1206,14 +1195,9 @@
       <w:pPr>
         <w:numPr>
           <w:ilvl w:val="0"/>
-          <w:numId w:val="1"/>
+          <w:numId w:val="6"/>
         </w:numPr>
-        <w:tabs>
-          <w:tab w:val="clear" w:pos="720"/>
-          <w:tab w:val="num" w:pos="900"/>
-        </w:tabs>
         <w:spacing w:after="0" w:line="480" w:lineRule="auto"/>
-        <w:ind w:left="0" w:firstLine="720"/>
         <w:jc w:val="both"/>
         <w:rPr>
           <w:rFonts w:ascii="Times New Roman" w:eastAsia="Times New Roman" w:hAnsi="Times New Roman" w:cs="Times New Roman"/>
@@ -1257,14 +1241,9 @@
       <w:pPr>
         <w:numPr>
           <w:ilvl w:val="0"/>
-          <w:numId w:val="1"/>
+          <w:numId w:val="6"/>
         </w:numPr>
-        <w:tabs>
-          <w:tab w:val="clear" w:pos="720"/>
-          <w:tab w:val="num" w:pos="900"/>
-        </w:tabs>
         <w:spacing w:after="0" w:line="480" w:lineRule="auto"/>
-        <w:ind w:left="0" w:firstLine="720"/>
         <w:jc w:val="both"/>
         <w:rPr>
           <w:rFonts w:ascii="Times New Roman" w:eastAsia="Times New Roman" w:hAnsi="Times New Roman" w:cs="Times New Roman"/>
@@ -1287,14 +1266,9 @@
       <w:pPr>
         <w:numPr>
           <w:ilvl w:val="0"/>
-          <w:numId w:val="1"/>
+          <w:numId w:val="6"/>
         </w:numPr>
-        <w:tabs>
-          <w:tab w:val="clear" w:pos="720"/>
-          <w:tab w:val="num" w:pos="900"/>
-        </w:tabs>
         <w:spacing w:after="0" w:line="480" w:lineRule="auto"/>
-        <w:ind w:left="0" w:firstLine="720"/>
         <w:jc w:val="both"/>
         <w:rPr>
           <w:rFonts w:ascii="Times New Roman" w:eastAsia="Times New Roman" w:hAnsi="Times New Roman" w:cs="Times New Roman"/>
@@ -1407,14 +1381,9 @@
       <w:pPr>
         <w:numPr>
           <w:ilvl w:val="0"/>
-          <w:numId w:val="1"/>
+          <w:numId w:val="6"/>
         </w:numPr>
-        <w:tabs>
-          <w:tab w:val="clear" w:pos="720"/>
-          <w:tab w:val="num" w:pos="900"/>
-        </w:tabs>
         <w:spacing w:after="0" w:line="480" w:lineRule="auto"/>
-        <w:ind w:left="0" w:firstLine="720"/>
         <w:jc w:val="both"/>
         <w:rPr>
           <w:rFonts w:ascii="Times New Roman" w:eastAsia="Times New Roman" w:hAnsi="Times New Roman" w:cs="Times New Roman"/>
@@ -1437,14 +1406,9 @@
       <w:pPr>
         <w:numPr>
           <w:ilvl w:val="0"/>
-          <w:numId w:val="1"/>
+          <w:numId w:val="6"/>
         </w:numPr>
-        <w:tabs>
-          <w:tab w:val="clear" w:pos="720"/>
-          <w:tab w:val="num" w:pos="900"/>
-        </w:tabs>
         <w:spacing w:after="0" w:line="480" w:lineRule="auto"/>
-        <w:ind w:left="0" w:firstLine="720"/>
         <w:jc w:val="both"/>
         <w:rPr>
           <w:rFonts w:ascii="Times New Roman" w:eastAsia="Times New Roman" w:hAnsi="Times New Roman" w:cs="Times New Roman"/>
@@ -1467,14 +1431,9 @@
       <w:pPr>
         <w:numPr>
           <w:ilvl w:val="0"/>
-          <w:numId w:val="1"/>
+          <w:numId w:val="6"/>
         </w:numPr>
-        <w:tabs>
-          <w:tab w:val="clear" w:pos="720"/>
-          <w:tab w:val="num" w:pos="900"/>
-        </w:tabs>
         <w:spacing w:after="0" w:line="480" w:lineRule="auto"/>
-        <w:ind w:left="0" w:firstLine="720"/>
         <w:jc w:val="both"/>
         <w:rPr>
           <w:rFonts w:ascii="Times New Roman" w:eastAsia="Times New Roman" w:hAnsi="Times New Roman" w:cs="Times New Roman"/>
@@ -1497,14 +1456,9 @@
       <w:pPr>
         <w:numPr>
           <w:ilvl w:val="0"/>
-          <w:numId w:val="1"/>
+          <w:numId w:val="6"/>
         </w:numPr>
-        <w:tabs>
-          <w:tab w:val="clear" w:pos="720"/>
-          <w:tab w:val="num" w:pos="900"/>
-        </w:tabs>
         <w:spacing w:after="0" w:line="480" w:lineRule="auto"/>
-        <w:ind w:left="0" w:firstLine="720"/>
         <w:jc w:val="both"/>
         <w:rPr>
           <w:rFonts w:ascii="Times New Roman" w:eastAsia="Times New Roman" w:hAnsi="Times New Roman" w:cs="Times New Roman"/>
@@ -1527,14 +1481,9 @@
       <w:pPr>
         <w:numPr>
           <w:ilvl w:val="0"/>
-          <w:numId w:val="1"/>
+          <w:numId w:val="6"/>
         </w:numPr>
-        <w:tabs>
-          <w:tab w:val="clear" w:pos="720"/>
-          <w:tab w:val="num" w:pos="900"/>
-        </w:tabs>
         <w:spacing w:after="0" w:line="480" w:lineRule="auto"/>
-        <w:ind w:left="0" w:firstLine="720"/>
         <w:jc w:val="both"/>
         <w:rPr>
           <w:rFonts w:ascii="Times New Roman" w:eastAsia="Times New Roman" w:hAnsi="Times New Roman" w:cs="Times New Roman"/>
@@ -1557,14 +1506,9 @@
       <w:pPr>
         <w:numPr>
           <w:ilvl w:val="0"/>
-          <w:numId w:val="1"/>
+          <w:numId w:val="6"/>
         </w:numPr>
-        <w:tabs>
-          <w:tab w:val="clear" w:pos="720"/>
-          <w:tab w:val="num" w:pos="900"/>
-        </w:tabs>
         <w:spacing w:after="0" w:line="480" w:lineRule="auto"/>
-        <w:ind w:left="0" w:firstLine="720"/>
         <w:jc w:val="both"/>
         <w:rPr>
           <w:rFonts w:ascii="Times New Roman" w:eastAsia="Times New Roman" w:hAnsi="Times New Roman" w:cs="Times New Roman"/>
@@ -4949,7 +4893,7 @@
         <w:sectPr>
           <w:pgSz w:w="11906" w:h="16838"/>
           <w:pgMar w:top="1134" w:right="567" w:bottom="1134" w:left="1701" w:header="709" w:footer="709" w:gutter="0"/>
-          <w:pgNumType w:start="1"/>
+          <w:pgNumType w:start="85"/>
           <w:cols w:space="708"/>
           <w:titlePg/>
           <w:docGrid w:linePitch="360"/>
@@ -5008,9 +4952,8 @@
         <w:sectPr>
           <w:pgSz w:w="11906" w:h="16838"/>
           <w:pgMar w:top="1134" w:right="567" w:bottom="1134" w:left="1701" w:header="709" w:footer="709" w:gutter="0"/>
-          <w:pgNumType w:start="1"/>
+          <w:pgNumType w:start="94"/>
           <w:cols w:space="708"/>
-          <w:titlePg/>
           <w:docGrid w:linePitch="360"/>
         </w:sectPr>
       </w:pPr>
@@ -5300,18 +5243,7 @@
           <w:szCs w:val="24"/>
           <w:lang w:eastAsia="ru-RU"/>
         </w:rPr>
-        <w:t>____</w:t>
-      </w:r>
-      <w:bookmarkStart w:id="1" w:name="_GoBack"/>
-      <w:bookmarkEnd w:id="1"/>
-      <w:r>
-        <w:rPr>
-          <w:rFonts w:ascii="Times New Roman" w:eastAsia="Times New Roman" w:hAnsi="Times New Roman" w:cs="Times New Roman"/>
-          <w:sz w:val="24"/>
-          <w:szCs w:val="24"/>
-          <w:lang w:eastAsia="ru-RU"/>
-        </w:rPr>
-        <w:t>___</w:t>
+        <w:t>_______</w:t>
       </w:r>
       <w:r>
         <w:rPr>
@@ -5864,7 +5796,7 @@
                           <pic:cNvPicPr/>
                         </pic:nvPicPr>
                         <pic:blipFill>
-                          <a:blip r:embed="rId9">
+                          <a:blip r:embed="rId10">
                             <a:extLst>
                               <a:ext uri="{28A0092B-C50C-407E-A947-70E740481C1C}">
                                 <a14:useLocalDpi xmlns:a14="http://schemas.microsoft.com/office/drawing/2010/main" val="0"/>
@@ -6620,7 +6552,7 @@
                     </pic:cNvPicPr>
                   </pic:nvPicPr>
                   <pic:blipFill>
-                    <a:blip r:embed="rId10">
+                    <a:blip r:embed="rId11">
                       <a:extLst>
                         <a:ext uri="{28A0092B-C50C-407E-A947-70E740481C1C}">
                           <a14:useLocalDpi xmlns:a14="http://schemas.microsoft.com/office/drawing/2010/main" val="0"/>
@@ -6776,7 +6708,7 @@
                     <pic:cNvPicPr/>
                   </pic:nvPicPr>
                   <pic:blipFill>
-                    <a:blip r:embed="rId11"/>
+                    <a:blip r:embed="rId12"/>
                     <a:stretch>
                       <a:fillRect/>
                     </a:stretch>
@@ -6931,220 +6863,6 @@
             <wp:extent cx="5953125" cy="4106965"/>
             <wp:effectExtent l="0" t="0" r="0" b="8255"/>
             <wp:docPr id="5" name="Рисунок 5"/>
-            <wp:cNvGraphicFramePr>
-              <a:graphicFrameLocks xmlns:a="http://schemas.openxmlformats.org/drawingml/2006/main" noChangeAspect="1"/>
-            </wp:cNvGraphicFramePr>
-            <a:graphic xmlns:a="http://schemas.openxmlformats.org/drawingml/2006/main">
-              <a:graphicData uri="http://schemas.openxmlformats.org/drawingml/2006/picture">
-                <pic:pic xmlns:pic="http://schemas.openxmlformats.org/drawingml/2006/picture">
-                  <pic:nvPicPr>
-                    <pic:cNvPr id="1" name=""/>
-                    <pic:cNvPicPr/>
-                  </pic:nvPicPr>
-                  <pic:blipFill>
-                    <a:blip r:embed="rId12"/>
-                    <a:stretch>
-                      <a:fillRect/>
-                    </a:stretch>
-                  </pic:blipFill>
-                  <pic:spPr>
-                    <a:xfrm>
-                      <a:off x="0" y="0"/>
-                      <a:ext cx="5955787" cy="4108801"/>
-                    </a:xfrm>
-                    <a:prstGeom prst="rect">
-                      <a:avLst/>
-                    </a:prstGeom>
-                  </pic:spPr>
-                </pic:pic>
-              </a:graphicData>
-            </a:graphic>
-          </wp:inline>
-        </w:drawing>
-      </w:r>
-    </w:p>
-    <w:p>
-      <w:pPr>
-        <w:spacing w:line="360" w:lineRule="auto"/>
-        <w:jc w:val="center"/>
-        <w:rPr>
-          <w:rFonts w:ascii="Times New Roman" w:hAnsi="Times New Roman" w:cs="Times New Roman"/>
-          <w:sz w:val="28"/>
-          <w:szCs w:val="28"/>
-        </w:rPr>
-      </w:pPr>
-      <w:r>
-        <w:rPr>
-          <w:rFonts w:ascii="Times New Roman" w:hAnsi="Times New Roman" w:cs="Times New Roman"/>
-          <w:sz w:val="28"/>
-          <w:szCs w:val="28"/>
-        </w:rPr>
-        <w:lastRenderedPageBreak/>
-        <w:t>Рисунок Б.</w:t>
-      </w:r>
-      <w:r>
-        <w:rPr>
-          <w:rFonts w:ascii="Times New Roman" w:hAnsi="Times New Roman" w:cs="Times New Roman"/>
-          <w:sz w:val="28"/>
-          <w:szCs w:val="28"/>
-        </w:rPr>
-        <w:t>3</w:t>
-      </w:r>
-      <w:r>
-        <w:rPr>
-          <w:rFonts w:ascii="Times New Roman" w:hAnsi="Times New Roman" w:cs="Times New Roman"/>
-          <w:sz w:val="28"/>
-          <w:szCs w:val="28"/>
-        </w:rPr>
-        <w:t xml:space="preserve"> – </w:t>
-      </w:r>
-      <w:r>
-        <w:rPr>
-          <w:rFonts w:ascii="Times New Roman" w:hAnsi="Times New Roman" w:cs="Times New Roman"/>
-          <w:sz w:val="28"/>
-          <w:szCs w:val="28"/>
-        </w:rPr>
-        <w:t>Выбор схемы БД</w:t>
-      </w:r>
-    </w:p>
-    <w:p>
-      <w:pPr>
-        <w:spacing w:line="360" w:lineRule="auto"/>
-        <w:ind w:firstLine="708"/>
-        <w:jc w:val="both"/>
-        <w:rPr>
-          <w:rFonts w:ascii="Times New Roman" w:hAnsi="Times New Roman" w:cs="Times New Roman"/>
-          <w:sz w:val="28"/>
-          <w:szCs w:val="28"/>
-        </w:rPr>
-      </w:pPr>
-      <w:r>
-        <w:rPr>
-          <w:rFonts w:ascii="Times New Roman" w:hAnsi="Times New Roman" w:cs="Times New Roman"/>
-          <w:sz w:val="28"/>
-          <w:szCs w:val="28"/>
-        </w:rPr>
-        <w:t xml:space="preserve">4. </w:t>
-      </w:r>
-      <w:r>
-        <w:rPr>
-          <w:rFonts w:ascii="Times New Roman" w:hAnsi="Times New Roman" w:cs="Times New Roman"/>
-          <w:sz w:val="28"/>
-          <w:szCs w:val="28"/>
-        </w:rPr>
-        <w:t>Вам будет предложено получить логин с паролем для прямого подключения к БД для прямых манипуляций с объектами базы данных.</w:t>
-      </w:r>
-    </w:p>
-    <w:p>
-      <w:pPr>
-        <w:spacing w:line="360" w:lineRule="auto"/>
-        <w:ind w:firstLine="708"/>
-        <w:jc w:val="both"/>
-        <w:rPr>
-          <w:rFonts w:ascii="Times New Roman" w:hAnsi="Times New Roman" w:cs="Times New Roman"/>
-          <w:sz w:val="28"/>
-          <w:szCs w:val="28"/>
-        </w:rPr>
-      </w:pPr>
-      <w:r>
-        <w:rPr>
-          <w:rFonts w:ascii="Times New Roman" w:hAnsi="Times New Roman" w:cs="Times New Roman"/>
-          <w:sz w:val="28"/>
-          <w:szCs w:val="28"/>
-        </w:rPr>
-        <w:t xml:space="preserve">5. </w:t>
-      </w:r>
-      <w:r>
-        <w:rPr>
-          <w:rFonts w:ascii="Times New Roman" w:hAnsi="Times New Roman" w:cs="Times New Roman"/>
-          <w:sz w:val="28"/>
-          <w:szCs w:val="28"/>
-        </w:rPr>
-        <w:t>Далее введите условие тестового задания в поле, находящееся в левой стороне экрана (рисунок Б.4).</w:t>
-      </w:r>
-    </w:p>
-    <w:p>
-      <w:pPr>
-        <w:spacing w:line="360" w:lineRule="auto"/>
-        <w:ind w:firstLine="708"/>
-        <w:jc w:val="both"/>
-        <w:rPr>
-          <w:rFonts w:ascii="Times New Roman" w:hAnsi="Times New Roman" w:cs="Times New Roman"/>
-          <w:sz w:val="28"/>
-          <w:szCs w:val="28"/>
-        </w:rPr>
-      </w:pPr>
-      <w:r>
-        <w:rPr>
-          <w:rFonts w:ascii="Times New Roman" w:hAnsi="Times New Roman" w:cs="Times New Roman"/>
-          <w:sz w:val="28"/>
-          <w:szCs w:val="28"/>
-        </w:rPr>
-        <w:t>6. Введите эталонное решение в поле в правой части экрана (рисунок Б.4).</w:t>
-      </w:r>
-    </w:p>
-    <w:p>
-      <w:pPr>
-        <w:spacing w:line="360" w:lineRule="auto"/>
-        <w:ind w:firstLine="708"/>
-        <w:jc w:val="both"/>
-        <w:rPr>
-          <w:rFonts w:ascii="Times New Roman" w:hAnsi="Times New Roman" w:cs="Times New Roman"/>
-          <w:sz w:val="28"/>
-          <w:szCs w:val="28"/>
-        </w:rPr>
-      </w:pPr>
-      <w:r>
-        <w:rPr>
-          <w:rFonts w:ascii="Times New Roman" w:hAnsi="Times New Roman" w:cs="Times New Roman"/>
-          <w:sz w:val="28"/>
-          <w:szCs w:val="28"/>
-        </w:rPr>
-        <w:t>7. Для загрузки изображения для задания воспользуйтесь полем выбора изображения (рисунок Б.5).</w:t>
-      </w:r>
-    </w:p>
-    <w:p>
-      <w:pPr>
-        <w:spacing w:line="360" w:lineRule="auto"/>
-        <w:ind w:firstLine="708"/>
-        <w:jc w:val="both"/>
-        <w:rPr>
-          <w:rFonts w:ascii="Times New Roman" w:hAnsi="Times New Roman" w:cs="Times New Roman"/>
-          <w:sz w:val="28"/>
-          <w:szCs w:val="28"/>
-        </w:rPr>
-      </w:pPr>
-      <w:r>
-        <w:rPr>
-          <w:rFonts w:ascii="Times New Roman" w:hAnsi="Times New Roman" w:cs="Times New Roman"/>
-          <w:sz w:val="28"/>
-          <w:szCs w:val="28"/>
-        </w:rPr>
-        <w:t xml:space="preserve">8. По завершению написания текста задания, ввода эталонного решения и загрузки изображения нажмите на кнопку «Сохранить». Если введенное эталонное решение содержит ошибки, то вы получите соответствующее сообщение об этом. </w:t>
-      </w:r>
-    </w:p>
-    <w:p>
-      <w:pPr>
-        <w:spacing w:line="360" w:lineRule="auto"/>
-        <w:jc w:val="center"/>
-        <w:rPr>
-          <w:rFonts w:ascii="Times New Roman" w:hAnsi="Times New Roman" w:cs="Times New Roman"/>
-          <w:sz w:val="28"/>
-          <w:szCs w:val="28"/>
-        </w:rPr>
-      </w:pPr>
-      <w:r>
-        <w:rPr>
-          <w:rFonts w:ascii="Times New Roman" w:hAnsi="Times New Roman" w:cs="Times New Roman"/>
-          <w:noProof/>
-          <w:sz w:val="28"/>
-          <w:szCs w:val="28"/>
-        </w:rPr>
-        <w:drawing>
-          <wp:inline distT="0" distB="0" distL="0" distR="0" wp14:anchorId="15E33832" wp14:editId="2110E5B4">
-            <wp:extent cx="6120130" cy="3439160"/>
-            <wp:effectExtent l="0" t="0" r="1270" b="2540"/>
-            <wp:docPr id="4" name="Рисунок 4" descr="Изображение выглядит как снимок экрана&#10;&#10;Автоматически созданное описание"/>
             <wp:cNvGraphicFramePr>
               <a:graphicFrameLocks xmlns:a="http://schemas.openxmlformats.org/drawingml/2006/main" noChangeAspect="1"/>
             </wp:cNvGraphicFramePr>
@@ -7164,6 +6882,220 @@
                   <pic:spPr>
                     <a:xfrm>
                       <a:off x="0" y="0"/>
+                      <a:ext cx="5955787" cy="4108801"/>
+                    </a:xfrm>
+                    <a:prstGeom prst="rect">
+                      <a:avLst/>
+                    </a:prstGeom>
+                  </pic:spPr>
+                </pic:pic>
+              </a:graphicData>
+            </a:graphic>
+          </wp:inline>
+        </w:drawing>
+      </w:r>
+    </w:p>
+    <w:p>
+      <w:pPr>
+        <w:spacing w:line="360" w:lineRule="auto"/>
+        <w:jc w:val="center"/>
+        <w:rPr>
+          <w:rFonts w:ascii="Times New Roman" w:hAnsi="Times New Roman" w:cs="Times New Roman"/>
+          <w:sz w:val="28"/>
+          <w:szCs w:val="28"/>
+        </w:rPr>
+      </w:pPr>
+      <w:r>
+        <w:rPr>
+          <w:rFonts w:ascii="Times New Roman" w:hAnsi="Times New Roman" w:cs="Times New Roman"/>
+          <w:sz w:val="28"/>
+          <w:szCs w:val="28"/>
+        </w:rPr>
+        <w:lastRenderedPageBreak/>
+        <w:t>Рисунок Б.</w:t>
+      </w:r>
+      <w:r>
+        <w:rPr>
+          <w:rFonts w:ascii="Times New Roman" w:hAnsi="Times New Roman" w:cs="Times New Roman"/>
+          <w:sz w:val="28"/>
+          <w:szCs w:val="28"/>
+        </w:rPr>
+        <w:t>3</w:t>
+      </w:r>
+      <w:r>
+        <w:rPr>
+          <w:rFonts w:ascii="Times New Roman" w:hAnsi="Times New Roman" w:cs="Times New Roman"/>
+          <w:sz w:val="28"/>
+          <w:szCs w:val="28"/>
+        </w:rPr>
+        <w:t xml:space="preserve"> – </w:t>
+      </w:r>
+      <w:r>
+        <w:rPr>
+          <w:rFonts w:ascii="Times New Roman" w:hAnsi="Times New Roman" w:cs="Times New Roman"/>
+          <w:sz w:val="28"/>
+          <w:szCs w:val="28"/>
+        </w:rPr>
+        <w:t>Выбор схемы БД</w:t>
+      </w:r>
+    </w:p>
+    <w:p>
+      <w:pPr>
+        <w:spacing w:line="360" w:lineRule="auto"/>
+        <w:ind w:firstLine="708"/>
+        <w:jc w:val="both"/>
+        <w:rPr>
+          <w:rFonts w:ascii="Times New Roman" w:hAnsi="Times New Roman" w:cs="Times New Roman"/>
+          <w:sz w:val="28"/>
+          <w:szCs w:val="28"/>
+        </w:rPr>
+      </w:pPr>
+      <w:r>
+        <w:rPr>
+          <w:rFonts w:ascii="Times New Roman" w:hAnsi="Times New Roman" w:cs="Times New Roman"/>
+          <w:sz w:val="28"/>
+          <w:szCs w:val="28"/>
+        </w:rPr>
+        <w:t xml:space="preserve">4. </w:t>
+      </w:r>
+      <w:r>
+        <w:rPr>
+          <w:rFonts w:ascii="Times New Roman" w:hAnsi="Times New Roman" w:cs="Times New Roman"/>
+          <w:sz w:val="28"/>
+          <w:szCs w:val="28"/>
+        </w:rPr>
+        <w:t>Вам будет предложено получить логин с паролем для прямого подключения к БД для прямых манипуляций с объектами базы данных.</w:t>
+      </w:r>
+    </w:p>
+    <w:p>
+      <w:pPr>
+        <w:spacing w:line="360" w:lineRule="auto"/>
+        <w:ind w:firstLine="708"/>
+        <w:jc w:val="both"/>
+        <w:rPr>
+          <w:rFonts w:ascii="Times New Roman" w:hAnsi="Times New Roman" w:cs="Times New Roman"/>
+          <w:sz w:val="28"/>
+          <w:szCs w:val="28"/>
+        </w:rPr>
+      </w:pPr>
+      <w:r>
+        <w:rPr>
+          <w:rFonts w:ascii="Times New Roman" w:hAnsi="Times New Roman" w:cs="Times New Roman"/>
+          <w:sz w:val="28"/>
+          <w:szCs w:val="28"/>
+        </w:rPr>
+        <w:t xml:space="preserve">5. </w:t>
+      </w:r>
+      <w:r>
+        <w:rPr>
+          <w:rFonts w:ascii="Times New Roman" w:hAnsi="Times New Roman" w:cs="Times New Roman"/>
+          <w:sz w:val="28"/>
+          <w:szCs w:val="28"/>
+        </w:rPr>
+        <w:t>Далее введите условие тестового задания в поле, находящееся в левой стороне экрана (рисунок Б.4).</w:t>
+      </w:r>
+    </w:p>
+    <w:p>
+      <w:pPr>
+        <w:spacing w:line="360" w:lineRule="auto"/>
+        <w:ind w:firstLine="708"/>
+        <w:jc w:val="both"/>
+        <w:rPr>
+          <w:rFonts w:ascii="Times New Roman" w:hAnsi="Times New Roman" w:cs="Times New Roman"/>
+          <w:sz w:val="28"/>
+          <w:szCs w:val="28"/>
+        </w:rPr>
+      </w:pPr>
+      <w:r>
+        <w:rPr>
+          <w:rFonts w:ascii="Times New Roman" w:hAnsi="Times New Roman" w:cs="Times New Roman"/>
+          <w:sz w:val="28"/>
+          <w:szCs w:val="28"/>
+        </w:rPr>
+        <w:t>6. Введите эталонное решение в поле в правой части экрана (рисунок Б.4).</w:t>
+      </w:r>
+    </w:p>
+    <w:p>
+      <w:pPr>
+        <w:spacing w:line="360" w:lineRule="auto"/>
+        <w:ind w:firstLine="708"/>
+        <w:jc w:val="both"/>
+        <w:rPr>
+          <w:rFonts w:ascii="Times New Roman" w:hAnsi="Times New Roman" w:cs="Times New Roman"/>
+          <w:sz w:val="28"/>
+          <w:szCs w:val="28"/>
+        </w:rPr>
+      </w:pPr>
+      <w:r>
+        <w:rPr>
+          <w:rFonts w:ascii="Times New Roman" w:hAnsi="Times New Roman" w:cs="Times New Roman"/>
+          <w:sz w:val="28"/>
+          <w:szCs w:val="28"/>
+        </w:rPr>
+        <w:t>7. Для загрузки изображения для задания воспользуйтесь полем выбора изображения (рисунок Б.5).</w:t>
+      </w:r>
+    </w:p>
+    <w:p>
+      <w:pPr>
+        <w:spacing w:line="360" w:lineRule="auto"/>
+        <w:ind w:firstLine="708"/>
+        <w:jc w:val="both"/>
+        <w:rPr>
+          <w:rFonts w:ascii="Times New Roman" w:hAnsi="Times New Roman" w:cs="Times New Roman"/>
+          <w:sz w:val="28"/>
+          <w:szCs w:val="28"/>
+        </w:rPr>
+      </w:pPr>
+      <w:r>
+        <w:rPr>
+          <w:rFonts w:ascii="Times New Roman" w:hAnsi="Times New Roman" w:cs="Times New Roman"/>
+          <w:sz w:val="28"/>
+          <w:szCs w:val="28"/>
+        </w:rPr>
+        <w:t xml:space="preserve">8. По завершению написания текста задания, ввода эталонного решения и загрузки изображения нажмите на кнопку «Сохранить». Если введенное эталонное решение содержит ошибки, то вы получите соответствующее сообщение об этом. </w:t>
+      </w:r>
+    </w:p>
+    <w:p>
+      <w:pPr>
+        <w:spacing w:line="360" w:lineRule="auto"/>
+        <w:jc w:val="center"/>
+        <w:rPr>
+          <w:rFonts w:ascii="Times New Roman" w:hAnsi="Times New Roman" w:cs="Times New Roman"/>
+          <w:sz w:val="28"/>
+          <w:szCs w:val="28"/>
+        </w:rPr>
+      </w:pPr>
+      <w:r>
+        <w:rPr>
+          <w:rFonts w:ascii="Times New Roman" w:hAnsi="Times New Roman" w:cs="Times New Roman"/>
+          <w:noProof/>
+          <w:sz w:val="28"/>
+          <w:szCs w:val="28"/>
+        </w:rPr>
+        <w:drawing>
+          <wp:inline distT="0" distB="0" distL="0" distR="0" wp14:anchorId="15E33832" wp14:editId="2110E5B4">
+            <wp:extent cx="6120130" cy="3439160"/>
+            <wp:effectExtent l="0" t="0" r="1270" b="2540"/>
+            <wp:docPr id="4" name="Рисунок 4" descr="Изображение выглядит как снимок экрана&#10;&#10;Автоматически созданное описание"/>
+            <wp:cNvGraphicFramePr>
+              <a:graphicFrameLocks xmlns:a="http://schemas.openxmlformats.org/drawingml/2006/main" noChangeAspect="1"/>
+            </wp:cNvGraphicFramePr>
+            <a:graphic xmlns:a="http://schemas.openxmlformats.org/drawingml/2006/main">
+              <a:graphicData uri="http://schemas.openxmlformats.org/drawingml/2006/picture">
+                <pic:pic xmlns:pic="http://schemas.openxmlformats.org/drawingml/2006/picture">
+                  <pic:nvPicPr>
+                    <pic:cNvPr id="1" name=""/>
+                    <pic:cNvPicPr/>
+                  </pic:nvPicPr>
+                  <pic:blipFill>
+                    <a:blip r:embed="rId14"/>
+                    <a:stretch>
+                      <a:fillRect/>
+                    </a:stretch>
+                  </pic:blipFill>
+                  <pic:spPr>
+                    <a:xfrm>
+                      <a:off x="0" y="0"/>
                       <a:ext cx="6120130" cy="3439160"/>
                     </a:xfrm>
                     <a:prstGeom prst="rect">
@@ -7220,7 +7152,7 @@
                     <pic:cNvPicPr/>
                   </pic:nvPicPr>
                   <pic:blipFill rotWithShape="1">
-                    <a:blip r:embed="rId14"/>
+                    <a:blip r:embed="rId15"/>
                     <a:srcRect t="81947"/>
                     <a:stretch/>
                   </pic:blipFill>
@@ -7353,7 +7285,7 @@
                     <pic:cNvPicPr/>
                   </pic:nvPicPr>
                   <pic:blipFill rotWithShape="1">
-                    <a:blip r:embed="rId15"/>
+                    <a:blip r:embed="rId16"/>
                     <a:srcRect l="32683" r="32766"/>
                     <a:stretch/>
                   </pic:blipFill>
@@ -7445,7 +7377,7 @@
         </w:rPr>
         <w:t>1</w:t>
       </w:r>
-      <w:bookmarkStart w:id="2" w:name="_Hlk41268264"/>
+      <w:bookmarkStart w:id="1" w:name="_Hlk41268264"/>
       <w:r>
         <w:rPr>
           <w:rFonts w:ascii="Times New Roman" w:hAnsi="Times New Roman" w:cs="Times New Roman"/>
@@ -7474,126 +7406,6 @@
             <wp:extent cx="5810250" cy="1009650"/>
             <wp:effectExtent l="0" t="0" r="0" b="0"/>
             <wp:docPr id="11" name="Рисунок 11"/>
-            <wp:cNvGraphicFramePr>
-              <a:graphicFrameLocks xmlns:a="http://schemas.openxmlformats.org/drawingml/2006/main" noChangeAspect="1"/>
-            </wp:cNvGraphicFramePr>
-            <a:graphic xmlns:a="http://schemas.openxmlformats.org/drawingml/2006/main">
-              <a:graphicData uri="http://schemas.openxmlformats.org/drawingml/2006/picture">
-                <pic:pic xmlns:pic="http://schemas.openxmlformats.org/drawingml/2006/picture">
-                  <pic:nvPicPr>
-                    <pic:cNvPr id="1" name=""/>
-                    <pic:cNvPicPr/>
-                  </pic:nvPicPr>
-                  <pic:blipFill>
-                    <a:blip r:embed="rId16"/>
-                    <a:stretch>
-                      <a:fillRect/>
-                    </a:stretch>
-                  </pic:blipFill>
-                  <pic:spPr>
-                    <a:xfrm>
-                      <a:off x="0" y="0"/>
-                      <a:ext cx="5810250" cy="1009650"/>
-                    </a:xfrm>
-                    <a:prstGeom prst="rect">
-                      <a:avLst/>
-                    </a:prstGeom>
-                  </pic:spPr>
-                </pic:pic>
-              </a:graphicData>
-            </a:graphic>
-          </wp:inline>
-        </w:drawing>
-      </w:r>
-    </w:p>
-    <w:p>
-      <w:pPr>
-        <w:spacing w:line="360" w:lineRule="auto"/>
-        <w:jc w:val="center"/>
-        <w:rPr>
-          <w:rFonts w:ascii="Times New Roman" w:hAnsi="Times New Roman" w:cs="Times New Roman"/>
-          <w:sz w:val="28"/>
-          <w:szCs w:val="28"/>
-        </w:rPr>
-      </w:pPr>
-      <w:r>
-        <w:rPr>
-          <w:rFonts w:ascii="Times New Roman" w:hAnsi="Times New Roman" w:cs="Times New Roman"/>
-          <w:sz w:val="28"/>
-          <w:szCs w:val="28"/>
-        </w:rPr>
-        <w:t>Рисунок Б.7 – Вкладка комплекты</w:t>
-      </w:r>
-    </w:p>
-    <w:p>
-      <w:pPr>
-        <w:spacing w:line="360" w:lineRule="auto"/>
-        <w:ind w:firstLine="708"/>
-        <w:jc w:val="both"/>
-        <w:rPr>
-          <w:rFonts w:ascii="Times New Roman" w:hAnsi="Times New Roman" w:cs="Times New Roman"/>
-          <w:sz w:val="28"/>
-          <w:szCs w:val="28"/>
-        </w:rPr>
-      </w:pPr>
-      <w:r>
-        <w:rPr>
-          <w:rFonts w:ascii="Times New Roman" w:hAnsi="Times New Roman" w:cs="Times New Roman"/>
-          <w:sz w:val="28"/>
-          <w:szCs w:val="28"/>
-        </w:rPr>
-        <w:t>2. Далее вы получите список всех существующих комплектов и при нажатии на кнопку «Создать комплект» внизу страницы попадете на форму создания комплекта.</w:t>
-      </w:r>
-    </w:p>
-    <w:bookmarkEnd w:id="2"/>
-    <w:p>
-      <w:pPr>
-        <w:spacing w:line="360" w:lineRule="auto"/>
-        <w:jc w:val="both"/>
-        <w:rPr>
-          <w:rFonts w:ascii="Times New Roman" w:hAnsi="Times New Roman" w:cs="Times New Roman"/>
-          <w:sz w:val="28"/>
-          <w:szCs w:val="28"/>
-        </w:rPr>
-      </w:pPr>
-      <w:r>
-        <w:rPr>
-          <w:rFonts w:ascii="Times New Roman" w:hAnsi="Times New Roman" w:cs="Times New Roman"/>
-          <w:sz w:val="28"/>
-          <w:szCs w:val="28"/>
-        </w:rPr>
-        <w:lastRenderedPageBreak/>
-        <w:tab/>
-        <w:t xml:space="preserve">3. </w:t>
-      </w:r>
-      <w:r>
-        <w:rPr>
-          <w:rFonts w:ascii="Times New Roman" w:hAnsi="Times New Roman" w:cs="Times New Roman"/>
-          <w:sz w:val="28"/>
-          <w:szCs w:val="28"/>
-        </w:rPr>
-        <w:t>Вам будут представлены задания системы на выбор. Добавление задания в комплект происходит при нажатии кнопки «Добавить в комплект» (рисунок Б.8). Вы можете получить подробное описание задания по нажатию на кнопку «Подробнее».</w:t>
-      </w:r>
-    </w:p>
-    <w:p>
-      <w:pPr>
-        <w:spacing w:line="360" w:lineRule="auto"/>
-        <w:jc w:val="center"/>
-        <w:rPr>
-          <w:rFonts w:ascii="Times New Roman" w:hAnsi="Times New Roman" w:cs="Times New Roman"/>
-          <w:sz w:val="28"/>
-          <w:szCs w:val="28"/>
-        </w:rPr>
-      </w:pPr>
-      <w:r>
-        <w:rPr>
-          <w:noProof/>
-        </w:rPr>
-        <w:drawing>
-          <wp:inline distT="0" distB="0" distL="0" distR="0" wp14:anchorId="4DD04884" wp14:editId="3AE3F392">
-            <wp:extent cx="6120130" cy="1635760"/>
-            <wp:effectExtent l="0" t="0" r="0" b="2540"/>
-            <wp:docPr id="14" name="Рисунок 14"/>
             <wp:cNvGraphicFramePr>
               <a:graphicFrameLocks xmlns:a="http://schemas.openxmlformats.org/drawingml/2006/main" noChangeAspect="1"/>
             </wp:cNvGraphicFramePr>
@@ -7613,7 +7425,7 @@
                   <pic:spPr>
                     <a:xfrm>
                       <a:off x="0" y="0"/>
-                      <a:ext cx="6120130" cy="1635760"/>
+                      <a:ext cx="5810250" cy="1009650"/>
                     </a:xfrm>
                     <a:prstGeom prst="rect">
                       <a:avLst/>
@@ -7642,7 +7454,7 @@
           <w:sz w:val="28"/>
           <w:szCs w:val="28"/>
         </w:rPr>
-        <w:t>Рисунок Б.8 – Добавление заданий в комплект</w:t>
+        <w:t>Рисунок Б.7 – Вкладка комплекты</w:t>
       </w:r>
     </w:p>
     <w:p>
@@ -7662,113 +7474,45 @@
           <w:sz w:val="28"/>
           <w:szCs w:val="28"/>
         </w:rPr>
-        <w:t>4. Для завершения создания комплекта нажмите на кнопку «Сохранить комплект» внизу страницы.</w:t>
-      </w:r>
-    </w:p>
-    <w:p>
-      <w:pPr>
-        <w:pStyle w:val="a7"/>
-        <w:numPr>
-          <w:ilvl w:val="0"/>
-          <w:numId w:val="3"/>
-        </w:numPr>
+        <w:t>2. Далее вы получите список всех существующих комплектов и при нажатии на кнопку «Создать комплект» внизу страницы попадете на форму создания комплекта.</w:t>
+      </w:r>
+    </w:p>
+    <w:bookmarkEnd w:id="1"/>
+    <w:p>
+      <w:pPr>
+        <w:spacing w:line="360" w:lineRule="auto"/>
+        <w:jc w:val="both"/>
+        <w:rPr>
+          <w:rFonts w:ascii="Times New Roman" w:hAnsi="Times New Roman" w:cs="Times New Roman"/>
+          <w:sz w:val="28"/>
+          <w:szCs w:val="28"/>
+        </w:rPr>
+      </w:pPr>
+      <w:r>
+        <w:rPr>
+          <w:rFonts w:ascii="Times New Roman" w:hAnsi="Times New Roman" w:cs="Times New Roman"/>
+          <w:sz w:val="28"/>
+          <w:szCs w:val="28"/>
+        </w:rPr>
+        <w:lastRenderedPageBreak/>
+        <w:tab/>
+        <w:t xml:space="preserve">3. </w:t>
+      </w:r>
+      <w:r>
+        <w:rPr>
+          <w:rFonts w:ascii="Times New Roman" w:hAnsi="Times New Roman" w:cs="Times New Roman"/>
+          <w:sz w:val="28"/>
+          <w:szCs w:val="28"/>
+        </w:rPr>
+        <w:t>Вам будут представлены задания системы на выбор. Добавление задания в комплект происходит при нажатии кнопки «Добавить в комплект» (рисунок Б.8). Вы можете получить подробное описание задания по нажатию на кнопку «Подробнее».</w:t>
+      </w:r>
+    </w:p>
+    <w:p>
+      <w:pPr>
         <w:spacing w:line="360" w:lineRule="auto"/>
         <w:jc w:val="center"/>
         <w:rPr>
           <w:rFonts w:ascii="Times New Roman" w:hAnsi="Times New Roman" w:cs="Times New Roman"/>
-          <w:b/>
-          <w:sz w:val="28"/>
-          <w:szCs w:val="28"/>
-        </w:rPr>
-      </w:pPr>
-      <w:r>
-        <w:rPr>
-          <w:rFonts w:ascii="Times New Roman" w:hAnsi="Times New Roman" w:cs="Times New Roman"/>
-          <w:b/>
-          <w:sz w:val="28"/>
-          <w:szCs w:val="28"/>
-        </w:rPr>
-        <w:t>Отправка комплекта заданий</w:t>
-      </w:r>
-    </w:p>
-    <w:p>
-      <w:pPr>
-        <w:spacing w:line="360" w:lineRule="auto"/>
-        <w:ind w:firstLine="708"/>
-        <w:jc w:val="both"/>
-        <w:rPr>
-          <w:rFonts w:ascii="Times New Roman" w:hAnsi="Times New Roman" w:cs="Times New Roman"/>
-          <w:sz w:val="28"/>
-          <w:szCs w:val="28"/>
-        </w:rPr>
-      </w:pPr>
-      <w:r>
-        <w:rPr>
-          <w:rFonts w:ascii="Times New Roman" w:hAnsi="Times New Roman" w:cs="Times New Roman"/>
-          <w:sz w:val="28"/>
-          <w:szCs w:val="28"/>
-        </w:rPr>
-        <w:t>1</w:t>
-      </w:r>
-      <w:r>
-        <w:rPr>
-          <w:rFonts w:ascii="Times New Roman" w:hAnsi="Times New Roman" w:cs="Times New Roman"/>
-          <w:sz w:val="28"/>
-          <w:szCs w:val="28"/>
-        </w:rPr>
-        <w:t>. Для создания комплекта заданий перейдите во вкладку комплекты (рисунок Б.7).</w:t>
-      </w:r>
-    </w:p>
-    <w:p>
-      <w:pPr>
-        <w:spacing w:line="360" w:lineRule="auto"/>
-        <w:ind w:firstLine="708"/>
-        <w:jc w:val="both"/>
-        <w:rPr>
-          <w:rFonts w:ascii="Times New Roman" w:hAnsi="Times New Roman" w:cs="Times New Roman"/>
-          <w:sz w:val="28"/>
-          <w:szCs w:val="28"/>
-        </w:rPr>
-      </w:pPr>
-      <w:r>
-        <w:rPr>
-          <w:rFonts w:ascii="Times New Roman" w:hAnsi="Times New Roman" w:cs="Times New Roman"/>
-          <w:sz w:val="28"/>
-          <w:szCs w:val="28"/>
-        </w:rPr>
-        <w:t>2. Далее вы получите список всех существующих комплектов и при нажатии на кнопку «</w:t>
-      </w:r>
-      <w:r>
-        <w:rPr>
-          <w:rFonts w:ascii="Times New Roman" w:hAnsi="Times New Roman" w:cs="Times New Roman"/>
-          <w:sz w:val="28"/>
-          <w:szCs w:val="28"/>
-        </w:rPr>
-        <w:t>Отправить</w:t>
-      </w:r>
-      <w:r>
-        <w:rPr>
-          <w:rFonts w:ascii="Times New Roman" w:hAnsi="Times New Roman" w:cs="Times New Roman"/>
-          <w:sz w:val="28"/>
-          <w:szCs w:val="28"/>
-        </w:rPr>
-        <w:t xml:space="preserve">» </w:t>
-      </w:r>
-      <w:r>
-        <w:rPr>
-          <w:rFonts w:ascii="Times New Roman" w:hAnsi="Times New Roman" w:cs="Times New Roman"/>
-          <w:sz w:val="28"/>
-          <w:szCs w:val="28"/>
-        </w:rPr>
-        <w:t>(рисунок Б.9) вам откроется форма ввода электронной почты для отправки письма с комплектом заданий.</w:t>
-      </w:r>
-    </w:p>
-    <w:p>
-      <w:pPr>
-        <w:spacing w:line="360" w:lineRule="auto"/>
-        <w:jc w:val="center"/>
-        <w:rPr>
-          <w:rFonts w:ascii="Times New Roman" w:hAnsi="Times New Roman" w:cs="Times New Roman"/>
           <w:sz w:val="28"/>
           <w:szCs w:val="28"/>
         </w:rPr>
@@ -7778,10 +7522,10 @@
           <w:noProof/>
         </w:rPr>
         <w:drawing>
-          <wp:inline distT="0" distB="0" distL="0" distR="0" wp14:anchorId="44F71AC8" wp14:editId="56CB312A">
-            <wp:extent cx="6115050" cy="2114550"/>
-            <wp:effectExtent l="0" t="0" r="0" b="0"/>
-            <wp:docPr id="12" name="Рисунок 12"/>
+          <wp:inline distT="0" distB="0" distL="0" distR="0" wp14:anchorId="4DD04884" wp14:editId="3AE3F392">
+            <wp:extent cx="6120130" cy="1635760"/>
+            <wp:effectExtent l="0" t="0" r="0" b="2540"/>
+            <wp:docPr id="14" name="Рисунок 14"/>
             <wp:cNvGraphicFramePr>
               <a:graphicFrameLocks xmlns:a="http://schemas.openxmlformats.org/drawingml/2006/main" noChangeAspect="1"/>
             </wp:cNvGraphicFramePr>
@@ -7801,7 +7545,7 @@
                   <pic:spPr>
                     <a:xfrm>
                       <a:off x="0" y="0"/>
-                      <a:ext cx="6115050" cy="2114550"/>
+                      <a:ext cx="6120130" cy="1635760"/>
                     </a:xfrm>
                     <a:prstGeom prst="rect">
                       <a:avLst/>
@@ -7830,7 +7574,7 @@
           <w:sz w:val="28"/>
           <w:szCs w:val="28"/>
         </w:rPr>
-        <w:t>Рисунок Б.9 – Кнопка отправки комплекта заданий</w:t>
+        <w:t>Рисунок Б.8 – Добавление заданий в комплект</w:t>
       </w:r>
     </w:p>
     <w:p>
@@ -7850,48 +7594,126 @@
           <w:sz w:val="28"/>
           <w:szCs w:val="28"/>
         </w:rPr>
-        <w:lastRenderedPageBreak/>
-        <w:t>3. Введите электронную почту и ФИО кандидата в форму и нажмите кнопку «Отправить»</w:t>
-      </w:r>
-      <w:r>
-        <w:rPr>
-          <w:rFonts w:ascii="Times New Roman" w:hAnsi="Times New Roman" w:cs="Times New Roman"/>
-          <w:sz w:val="28"/>
-          <w:szCs w:val="28"/>
-        </w:rPr>
-        <w:t xml:space="preserve"> (рисунок Б.10)</w:t>
-      </w:r>
-      <w:r>
-        <w:rPr>
-          <w:rFonts w:ascii="Times New Roman" w:hAnsi="Times New Roman" w:cs="Times New Roman"/>
-          <w:sz w:val="28"/>
-          <w:szCs w:val="28"/>
-        </w:rPr>
-        <w:t>.</w:t>
-      </w:r>
-    </w:p>
-    <w:p>
-      <w:pPr>
+        <w:t>4. Для завершения создания комплекта нажмите на кнопку «Сохранить комплект» внизу страницы.</w:t>
+      </w:r>
+    </w:p>
+    <w:p>
+      <w:pPr>
+        <w:pStyle w:val="a7"/>
+        <w:numPr>
+          <w:ilvl w:val="0"/>
+          <w:numId w:val="3"/>
+        </w:numPr>
         <w:spacing w:line="360" w:lineRule="auto"/>
         <w:jc w:val="center"/>
         <w:rPr>
           <w:rFonts w:ascii="Times New Roman" w:hAnsi="Times New Roman" w:cs="Times New Roman"/>
-          <w:sz w:val="28"/>
-          <w:szCs w:val="28"/>
-        </w:rPr>
-      </w:pPr>
-      <w:r>
-        <w:rPr>
-          <w:rFonts w:ascii="Times New Roman" w:hAnsi="Times New Roman" w:cs="Times New Roman"/>
+          <w:b/>
+          <w:sz w:val="28"/>
+          <w:szCs w:val="28"/>
+        </w:rPr>
+      </w:pPr>
+      <w:r>
+        <w:rPr>
+          <w:rFonts w:ascii="Times New Roman" w:hAnsi="Times New Roman" w:cs="Times New Roman"/>
+          <w:b/>
+          <w:sz w:val="28"/>
+          <w:szCs w:val="28"/>
+        </w:rPr>
+        <w:t>Отправка комплекта заданий</w:t>
+      </w:r>
+    </w:p>
+    <w:p>
+      <w:pPr>
+        <w:spacing w:line="360" w:lineRule="auto"/>
+        <w:ind w:firstLine="708"/>
+        <w:jc w:val="both"/>
+        <w:rPr>
+          <w:rFonts w:ascii="Times New Roman" w:hAnsi="Times New Roman" w:cs="Times New Roman"/>
+          <w:sz w:val="28"/>
+          <w:szCs w:val="28"/>
+        </w:rPr>
+      </w:pPr>
+      <w:r>
+        <w:rPr>
+          <w:rFonts w:ascii="Times New Roman" w:hAnsi="Times New Roman" w:cs="Times New Roman"/>
+          <w:sz w:val="28"/>
+          <w:szCs w:val="28"/>
+        </w:rPr>
+        <w:t>1</w:t>
+      </w:r>
+      <w:r>
+        <w:rPr>
+          <w:rFonts w:ascii="Times New Roman" w:hAnsi="Times New Roman" w:cs="Times New Roman"/>
+          <w:sz w:val="28"/>
+          <w:szCs w:val="28"/>
+        </w:rPr>
+        <w:t>. Для создания комплекта заданий перейдите во вкладку комплекты (рисунок Б.7).</w:t>
+      </w:r>
+    </w:p>
+    <w:p>
+      <w:pPr>
+        <w:spacing w:line="360" w:lineRule="auto"/>
+        <w:ind w:firstLine="708"/>
+        <w:jc w:val="both"/>
+        <w:rPr>
+          <w:rFonts w:ascii="Times New Roman" w:hAnsi="Times New Roman" w:cs="Times New Roman"/>
+          <w:sz w:val="28"/>
+          <w:szCs w:val="28"/>
+        </w:rPr>
+      </w:pPr>
+      <w:r>
+        <w:rPr>
+          <w:rFonts w:ascii="Times New Roman" w:hAnsi="Times New Roman" w:cs="Times New Roman"/>
+          <w:sz w:val="28"/>
+          <w:szCs w:val="28"/>
+        </w:rPr>
+        <w:t>2. Далее вы получите список всех существующих комплектов и при нажатии на кнопку «</w:t>
+      </w:r>
+      <w:r>
+        <w:rPr>
+          <w:rFonts w:ascii="Times New Roman" w:hAnsi="Times New Roman" w:cs="Times New Roman"/>
+          <w:sz w:val="28"/>
+          <w:szCs w:val="28"/>
+        </w:rPr>
+        <w:t>Отправить</w:t>
+      </w:r>
+      <w:r>
+        <w:rPr>
+          <w:rFonts w:ascii="Times New Roman" w:hAnsi="Times New Roman" w:cs="Times New Roman"/>
+          <w:sz w:val="28"/>
+          <w:szCs w:val="28"/>
+        </w:rPr>
+        <w:t xml:space="preserve">» </w:t>
+      </w:r>
+      <w:r>
+        <w:rPr>
+          <w:rFonts w:ascii="Times New Roman" w:hAnsi="Times New Roman" w:cs="Times New Roman"/>
+          <w:sz w:val="28"/>
+          <w:szCs w:val="28"/>
+        </w:rPr>
+        <w:t>(рисунок Б.9) вам откроется форма ввода электронной почты для отправки письма с комплектом заданий.</w:t>
+      </w:r>
+    </w:p>
+    <w:p>
+      <w:pPr>
+        <w:spacing w:line="360" w:lineRule="auto"/>
+        <w:jc w:val="center"/>
+        <w:rPr>
+          <w:rFonts w:ascii="Times New Roman" w:hAnsi="Times New Roman" w:cs="Times New Roman"/>
+          <w:sz w:val="28"/>
+          <w:szCs w:val="28"/>
+        </w:rPr>
+      </w:pPr>
+      <w:r>
+        <w:rPr>
           <w:noProof/>
-          <w:sz w:val="28"/>
-          <w:szCs w:val="28"/>
         </w:rPr>
         <w:drawing>
-          <wp:inline distT="0" distB="0" distL="0" distR="0" wp14:anchorId="1C50D890" wp14:editId="206DB57F">
-            <wp:extent cx="6120130" cy="2713355"/>
-            <wp:effectExtent l="0" t="0" r="1270" b="4445"/>
-            <wp:docPr id="6" name="Рисунок 6" descr="Изображение выглядит как снимок экрана&#10;&#10;Автоматически созданное описание"/>
+          <wp:inline distT="0" distB="0" distL="0" distR="0" wp14:anchorId="44F71AC8" wp14:editId="56CB312A">
+            <wp:extent cx="6115050" cy="2114550"/>
+            <wp:effectExtent l="0" t="0" r="0" b="0"/>
+            <wp:docPr id="12" name="Рисунок 12"/>
             <wp:cNvGraphicFramePr>
               <a:graphicFrameLocks xmlns:a="http://schemas.openxmlformats.org/drawingml/2006/main" noChangeAspect="1"/>
             </wp:cNvGraphicFramePr>
@@ -7911,7 +7733,7 @@
                   <pic:spPr>
                     <a:xfrm>
                       <a:off x="0" y="0"/>
-                      <a:ext cx="6120130" cy="2713355"/>
+                      <a:ext cx="6115050" cy="2114550"/>
                     </a:xfrm>
                     <a:prstGeom prst="rect">
                       <a:avLst/>
@@ -7940,33 +7762,7 @@
           <w:sz w:val="28"/>
           <w:szCs w:val="28"/>
         </w:rPr>
-        <w:t>Рисунок Б.10 – Форма отправки комплекта заданий кандидату</w:t>
-      </w:r>
-    </w:p>
-    <w:p>
-      <w:pPr>
-        <w:pStyle w:val="a7"/>
-        <w:numPr>
-          <w:ilvl w:val="0"/>
-          <w:numId w:val="3"/>
-        </w:numPr>
-        <w:spacing w:line="360" w:lineRule="auto"/>
-        <w:jc w:val="center"/>
-        <w:rPr>
-          <w:rFonts w:ascii="Times New Roman" w:hAnsi="Times New Roman" w:cs="Times New Roman"/>
-          <w:b/>
-          <w:sz w:val="28"/>
-          <w:szCs w:val="28"/>
-        </w:rPr>
-      </w:pPr>
-      <w:r>
-        <w:rPr>
-          <w:rFonts w:ascii="Times New Roman" w:hAnsi="Times New Roman" w:cs="Times New Roman"/>
-          <w:b/>
-          <w:sz w:val="28"/>
-          <w:szCs w:val="28"/>
-        </w:rPr>
-        <w:t>Получение результатов</w:t>
+        <w:t>Рисунок Б.9 – Кнопка отправки комплекта заданий</w:t>
       </w:r>
     </w:p>
     <w:p>
@@ -7986,78 +7782,48 @@
           <w:sz w:val="28"/>
           <w:szCs w:val="28"/>
         </w:rPr>
-        <w:t xml:space="preserve">1. Для </w:t>
-      </w:r>
-      <w:r>
-        <w:rPr>
-          <w:rFonts w:ascii="Times New Roman" w:hAnsi="Times New Roman" w:cs="Times New Roman"/>
-          <w:sz w:val="28"/>
-          <w:szCs w:val="28"/>
-        </w:rPr>
-        <w:t>получения результатов</w:t>
-      </w:r>
-      <w:r>
-        <w:rPr>
-          <w:rFonts w:ascii="Times New Roman" w:hAnsi="Times New Roman" w:cs="Times New Roman"/>
-          <w:sz w:val="28"/>
-          <w:szCs w:val="28"/>
-        </w:rPr>
-        <w:t xml:space="preserve"> перейдите во вкладку </w:t>
-      </w:r>
-      <w:r>
-        <w:rPr>
-          <w:rFonts w:ascii="Times New Roman" w:hAnsi="Times New Roman" w:cs="Times New Roman"/>
-          <w:sz w:val="28"/>
-          <w:szCs w:val="28"/>
-        </w:rPr>
-        <w:t xml:space="preserve">результаты </w:t>
-      </w:r>
-      <w:r>
-        <w:rPr>
-          <w:rFonts w:ascii="Times New Roman" w:hAnsi="Times New Roman" w:cs="Times New Roman"/>
-          <w:sz w:val="28"/>
-          <w:szCs w:val="28"/>
-        </w:rPr>
-        <w:t>(рисунок Б.</w:t>
-      </w:r>
-      <w:r>
-        <w:rPr>
-          <w:rFonts w:ascii="Times New Roman" w:hAnsi="Times New Roman" w:cs="Times New Roman"/>
-          <w:sz w:val="28"/>
-          <w:szCs w:val="28"/>
-        </w:rPr>
-        <w:t>1</w:t>
-      </w:r>
-      <w:r>
-        <w:rPr>
-          <w:rFonts w:ascii="Times New Roman" w:hAnsi="Times New Roman" w:cs="Times New Roman"/>
-          <w:sz w:val="28"/>
-          <w:szCs w:val="28"/>
-        </w:rPr>
-        <w:t>1</w:t>
-      </w:r>
-      <w:r>
-        <w:rPr>
-          <w:rFonts w:ascii="Times New Roman" w:hAnsi="Times New Roman" w:cs="Times New Roman"/>
-          <w:sz w:val="28"/>
-          <w:szCs w:val="28"/>
-        </w:rPr>
-        <w:t>).</w:t>
-      </w:r>
-    </w:p>
-    <w:p>
-      <w:pPr>
+        <w:lastRenderedPageBreak/>
+        <w:t>3. Введите электронную почту и ФИО кандидата в форму и нажмите кнопку «Отправить»</w:t>
+      </w:r>
+      <w:r>
+        <w:rPr>
+          <w:rFonts w:ascii="Times New Roman" w:hAnsi="Times New Roman" w:cs="Times New Roman"/>
+          <w:sz w:val="28"/>
+          <w:szCs w:val="28"/>
+        </w:rPr>
+        <w:t xml:space="preserve"> (рисунок Б.10)</w:t>
+      </w:r>
+      <w:r>
+        <w:rPr>
+          <w:rFonts w:ascii="Times New Roman" w:hAnsi="Times New Roman" w:cs="Times New Roman"/>
+          <w:sz w:val="28"/>
+          <w:szCs w:val="28"/>
+        </w:rPr>
+        <w:t>.</w:t>
+      </w:r>
+    </w:p>
+    <w:p>
+      <w:pPr>
+        <w:spacing w:line="360" w:lineRule="auto"/>
         <w:jc w:val="center"/>
-      </w:pPr>
-      <w:r>
-        <w:rPr>
+        <w:rPr>
+          <w:rFonts w:ascii="Times New Roman" w:hAnsi="Times New Roman" w:cs="Times New Roman"/>
+          <w:sz w:val="28"/>
+          <w:szCs w:val="28"/>
+        </w:rPr>
+      </w:pPr>
+      <w:r>
+        <w:rPr>
+          <w:rFonts w:ascii="Times New Roman" w:hAnsi="Times New Roman" w:cs="Times New Roman"/>
           <w:noProof/>
+          <w:sz w:val="28"/>
+          <w:szCs w:val="28"/>
         </w:rPr>
         <w:drawing>
-          <wp:inline distT="0" distB="0" distL="0" distR="0" wp14:anchorId="51633228" wp14:editId="65880511">
-            <wp:extent cx="5810250" cy="1104900"/>
-            <wp:effectExtent l="0" t="0" r="0" b="0"/>
-            <wp:docPr id="10" name="Рисунок 10"/>
+          <wp:inline distT="0" distB="0" distL="0" distR="0" wp14:anchorId="1C50D890" wp14:editId="206DB57F">
+            <wp:extent cx="6120130" cy="2713355"/>
+            <wp:effectExtent l="0" t="0" r="1270" b="4445"/>
+            <wp:docPr id="6" name="Рисунок 6" descr="Изображение выглядит как снимок экрана&#10;&#10;Автоматически созданное описание"/>
             <wp:cNvGraphicFramePr>
               <a:graphicFrameLocks xmlns:a="http://schemas.openxmlformats.org/drawingml/2006/main" noChangeAspect="1"/>
             </wp:cNvGraphicFramePr>
@@ -8077,7 +7843,7 @@
                   <pic:spPr>
                     <a:xfrm>
                       <a:off x="0" y="0"/>
-                      <a:ext cx="5810250" cy="1104900"/>
+                      <a:ext cx="6120130" cy="2713355"/>
                     </a:xfrm>
                     <a:prstGeom prst="rect">
                       <a:avLst/>
@@ -8106,31 +7872,33 @@
           <w:sz w:val="28"/>
           <w:szCs w:val="28"/>
         </w:rPr>
-        <w:t>Рисунок Б.</w:t>
-      </w:r>
-      <w:r>
-        <w:rPr>
-          <w:rFonts w:ascii="Times New Roman" w:hAnsi="Times New Roman" w:cs="Times New Roman"/>
-          <w:sz w:val="28"/>
-          <w:szCs w:val="28"/>
-        </w:rPr>
-        <w:t>1</w:t>
-      </w:r>
-      <w:r>
-        <w:rPr>
-          <w:rFonts w:ascii="Times New Roman" w:hAnsi="Times New Roman" w:cs="Times New Roman"/>
-          <w:sz w:val="28"/>
-          <w:szCs w:val="28"/>
-        </w:rPr>
-        <w:t>1</w:t>
-      </w:r>
-      <w:r>
-        <w:rPr>
-          <w:rFonts w:ascii="Times New Roman" w:hAnsi="Times New Roman" w:cs="Times New Roman"/>
-          <w:sz w:val="28"/>
-          <w:szCs w:val="28"/>
-        </w:rPr>
-        <w:t xml:space="preserve"> – Вкладка результаты</w:t>
+        <w:t>Рисунок Б.10 – Форма отправки комплекта заданий кандидату</w:t>
+      </w:r>
+    </w:p>
+    <w:p>
+      <w:pPr>
+        <w:pStyle w:val="a7"/>
+        <w:numPr>
+          <w:ilvl w:val="0"/>
+          <w:numId w:val="3"/>
+        </w:numPr>
+        <w:spacing w:line="360" w:lineRule="auto"/>
+        <w:jc w:val="center"/>
+        <w:rPr>
+          <w:rFonts w:ascii="Times New Roman" w:hAnsi="Times New Roman" w:cs="Times New Roman"/>
+          <w:b/>
+          <w:sz w:val="28"/>
+          <w:szCs w:val="28"/>
+        </w:rPr>
+      </w:pPr>
+      <w:r>
+        <w:rPr>
+          <w:rFonts w:ascii="Times New Roman" w:hAnsi="Times New Roman" w:cs="Times New Roman"/>
+          <w:b/>
+          <w:sz w:val="28"/>
+          <w:szCs w:val="28"/>
+        </w:rPr>
+        <w:t>Получение результатов</w:t>
       </w:r>
     </w:p>
     <w:p>
@@ -8150,23 +7918,55 @@
           <w:sz w:val="28"/>
           <w:szCs w:val="28"/>
         </w:rPr>
-        <w:t xml:space="preserve">2. </w:t>
-      </w:r>
-      <w:r>
-        <w:rPr>
-          <w:rFonts w:ascii="Times New Roman" w:hAnsi="Times New Roman" w:cs="Times New Roman"/>
-          <w:sz w:val="28"/>
-          <w:szCs w:val="28"/>
-        </w:rPr>
-        <w:t>Далее вы получаете краткую статистику решения заданий. Для получения более детального результата каждого из заданий с решениями кандидата нажмите на кнопку «Показать решение» у соответствующего результата (рисунок Б.1</w:t>
-      </w:r>
-      <w:r>
-        <w:rPr>
-          <w:rFonts w:ascii="Times New Roman" w:hAnsi="Times New Roman" w:cs="Times New Roman"/>
-          <w:sz w:val="28"/>
-          <w:szCs w:val="28"/>
-        </w:rPr>
-        <w:t>2</w:t>
+        <w:t xml:space="preserve">1. Для </w:t>
+      </w:r>
+      <w:r>
+        <w:rPr>
+          <w:rFonts w:ascii="Times New Roman" w:hAnsi="Times New Roman" w:cs="Times New Roman"/>
+          <w:sz w:val="28"/>
+          <w:szCs w:val="28"/>
+        </w:rPr>
+        <w:t>получения результатов</w:t>
+      </w:r>
+      <w:r>
+        <w:rPr>
+          <w:rFonts w:ascii="Times New Roman" w:hAnsi="Times New Roman" w:cs="Times New Roman"/>
+          <w:sz w:val="28"/>
+          <w:szCs w:val="28"/>
+        </w:rPr>
+        <w:t xml:space="preserve"> перейдите во вкладку </w:t>
+      </w:r>
+      <w:r>
+        <w:rPr>
+          <w:rFonts w:ascii="Times New Roman" w:hAnsi="Times New Roman" w:cs="Times New Roman"/>
+          <w:sz w:val="28"/>
+          <w:szCs w:val="28"/>
+        </w:rPr>
+        <w:t xml:space="preserve">результаты </w:t>
+      </w:r>
+      <w:r>
+        <w:rPr>
+          <w:rFonts w:ascii="Times New Roman" w:hAnsi="Times New Roman" w:cs="Times New Roman"/>
+          <w:sz w:val="28"/>
+          <w:szCs w:val="28"/>
+        </w:rPr>
+        <w:t>(рисунок Б.</w:t>
+      </w:r>
+      <w:r>
+        <w:rPr>
+          <w:rFonts w:ascii="Times New Roman" w:hAnsi="Times New Roman" w:cs="Times New Roman"/>
+          <w:sz w:val="28"/>
+          <w:szCs w:val="28"/>
+        </w:rPr>
+        <w:t>1</w:t>
+      </w:r>
+      <w:r>
+        <w:rPr>
+          <w:rFonts w:ascii="Times New Roman" w:hAnsi="Times New Roman" w:cs="Times New Roman"/>
+          <w:sz w:val="28"/>
+          <w:szCs w:val="28"/>
+        </w:rPr>
+        <w:t>1</w:t>
       </w:r>
       <w:r>
         <w:rPr>
@@ -8179,24 +7979,17 @@
     </w:p>
     <w:p>
       <w:pPr>
-        <w:spacing w:line="360" w:lineRule="auto"/>
         <w:jc w:val="center"/>
-        <w:rPr>
-          <w:rFonts w:ascii="Times New Roman" w:hAnsi="Times New Roman" w:cs="Times New Roman"/>
-          <w:sz w:val="28"/>
-          <w:szCs w:val="28"/>
-        </w:rPr>
       </w:pPr>
       <w:r>
         <w:rPr>
           <w:noProof/>
         </w:rPr>
-        <w:lastRenderedPageBreak/>
         <w:drawing>
-          <wp:inline distT="0" distB="0" distL="0" distR="0" wp14:anchorId="1D268CE0" wp14:editId="22D20F2B">
-            <wp:extent cx="6120130" cy="1097280"/>
-            <wp:effectExtent l="0" t="0" r="0" b="7620"/>
-            <wp:docPr id="17" name="Рисунок 17"/>
+          <wp:inline distT="0" distB="0" distL="0" distR="0" wp14:anchorId="51633228" wp14:editId="65880511">
+            <wp:extent cx="5810250" cy="1104900"/>
+            <wp:effectExtent l="0" t="0" r="0" b="0"/>
+            <wp:docPr id="10" name="Рисунок 10"/>
             <wp:cNvGraphicFramePr>
               <a:graphicFrameLocks xmlns:a="http://schemas.openxmlformats.org/drawingml/2006/main" noChangeAspect="1"/>
             </wp:cNvGraphicFramePr>
@@ -8216,7 +8009,7 @@
                   <pic:spPr>
                     <a:xfrm>
                       <a:off x="0" y="0"/>
-                      <a:ext cx="6120130" cy="1097280"/>
+                      <a:ext cx="5810250" cy="1104900"/>
                     </a:xfrm>
                     <a:prstGeom prst="rect">
                       <a:avLst/>
@@ -8245,23 +8038,31 @@
           <w:sz w:val="28"/>
           <w:szCs w:val="28"/>
         </w:rPr>
-        <w:t>Рисунок Б.1</w:t>
-      </w:r>
-      <w:r>
-        <w:rPr>
-          <w:rFonts w:ascii="Times New Roman" w:hAnsi="Times New Roman" w:cs="Times New Roman"/>
-          <w:sz w:val="28"/>
-          <w:szCs w:val="28"/>
-        </w:rPr>
-        <w:t>2</w:t>
-      </w:r>
-      <w:r>
-        <w:rPr>
-          <w:rFonts w:ascii="Times New Roman" w:hAnsi="Times New Roman" w:cs="Times New Roman"/>
-          <w:sz w:val="28"/>
-          <w:szCs w:val="28"/>
-        </w:rPr>
-        <w:t xml:space="preserve"> – Просмотр результатов тестирования</w:t>
+        <w:t>Рисунок Б.</w:t>
+      </w:r>
+      <w:r>
+        <w:rPr>
+          <w:rFonts w:ascii="Times New Roman" w:hAnsi="Times New Roman" w:cs="Times New Roman"/>
+          <w:sz w:val="28"/>
+          <w:szCs w:val="28"/>
+        </w:rPr>
+        <w:t>1</w:t>
+      </w:r>
+      <w:r>
+        <w:rPr>
+          <w:rFonts w:ascii="Times New Roman" w:hAnsi="Times New Roman" w:cs="Times New Roman"/>
+          <w:sz w:val="28"/>
+          <w:szCs w:val="28"/>
+        </w:rPr>
+        <w:t>1</w:t>
+      </w:r>
+      <w:r>
+        <w:rPr>
+          <w:rFonts w:ascii="Times New Roman" w:hAnsi="Times New Roman" w:cs="Times New Roman"/>
+          <w:sz w:val="28"/>
+          <w:szCs w:val="28"/>
+        </w:rPr>
+        <w:t xml:space="preserve"> – Вкладка результаты</w:t>
       </w:r>
     </w:p>
     <w:p>
@@ -8281,15 +8082,23 @@
           <w:sz w:val="28"/>
           <w:szCs w:val="28"/>
         </w:rPr>
-        <w:t>3. Для навигации по решениям и выходу из режима детального просмотра используйте панель для навигации в нижней части экрана (рисунок Б.1</w:t>
-      </w:r>
-      <w:r>
-        <w:rPr>
-          <w:rFonts w:ascii="Times New Roman" w:hAnsi="Times New Roman" w:cs="Times New Roman"/>
-          <w:sz w:val="28"/>
-          <w:szCs w:val="28"/>
-        </w:rPr>
-        <w:t>3</w:t>
+        <w:t xml:space="preserve">2. </w:t>
+      </w:r>
+      <w:r>
+        <w:rPr>
+          <w:rFonts w:ascii="Times New Roman" w:hAnsi="Times New Roman" w:cs="Times New Roman"/>
+          <w:sz w:val="28"/>
+          <w:szCs w:val="28"/>
+        </w:rPr>
+        <w:t>Далее вы получаете краткую статистику решения заданий. Для получения более детального результата каждого из заданий с решениями кандидата нажмите на кнопку «Показать решение» у соответствующего результата (рисунок Б.1</w:t>
+      </w:r>
+      <w:r>
+        <w:rPr>
+          <w:rFonts w:ascii="Times New Roman" w:hAnsi="Times New Roman" w:cs="Times New Roman"/>
+          <w:sz w:val="28"/>
+          <w:szCs w:val="28"/>
+        </w:rPr>
+        <w:t>2</w:t>
       </w:r>
       <w:r>
         <w:rPr>
@@ -8312,16 +8121,14 @@
       </w:pPr>
       <w:r>
         <w:rPr>
-          <w:rFonts w:ascii="Times New Roman" w:hAnsi="Times New Roman" w:cs="Times New Roman"/>
           <w:noProof/>
-          <w:sz w:val="28"/>
-          <w:szCs w:val="28"/>
-        </w:rPr>
+        </w:rPr>
+        <w:lastRenderedPageBreak/>
         <w:drawing>
-          <wp:inline distT="0" distB="0" distL="0" distR="0" wp14:anchorId="4634C102" wp14:editId="573DAC79">
-            <wp:extent cx="6120130" cy="3449320"/>
-            <wp:effectExtent l="0" t="0" r="1270" b="5080"/>
-            <wp:docPr id="7" name="Рисунок 7" descr="Изображение выглядит как снимок экрана&#10;&#10;Автоматически созданное описание"/>
+          <wp:inline distT="0" distB="0" distL="0" distR="0" wp14:anchorId="20B75F6B" wp14:editId="4E6A879B">
+            <wp:extent cx="6120130" cy="1656715"/>
+            <wp:effectExtent l="0" t="0" r="0" b="635"/>
+            <wp:docPr id="9" name="Рисунок 9"/>
             <wp:cNvGraphicFramePr>
               <a:graphicFrameLocks xmlns:a="http://schemas.openxmlformats.org/drawingml/2006/main" noChangeAspect="1"/>
             </wp:cNvGraphicFramePr>
@@ -8341,6 +8148,131 @@
                   <pic:spPr>
                     <a:xfrm>
                       <a:off x="0" y="0"/>
+                      <a:ext cx="6120130" cy="1656715"/>
+                    </a:xfrm>
+                    <a:prstGeom prst="rect">
+                      <a:avLst/>
+                    </a:prstGeom>
+                  </pic:spPr>
+                </pic:pic>
+              </a:graphicData>
+            </a:graphic>
+          </wp:inline>
+        </w:drawing>
+      </w:r>
+    </w:p>
+    <w:p>
+      <w:pPr>
+        <w:spacing w:line="360" w:lineRule="auto"/>
+        <w:jc w:val="center"/>
+        <w:rPr>
+          <w:rFonts w:ascii="Times New Roman" w:hAnsi="Times New Roman" w:cs="Times New Roman"/>
+          <w:sz w:val="28"/>
+          <w:szCs w:val="28"/>
+        </w:rPr>
+      </w:pPr>
+      <w:r>
+        <w:rPr>
+          <w:rFonts w:ascii="Times New Roman" w:hAnsi="Times New Roman" w:cs="Times New Roman"/>
+          <w:sz w:val="28"/>
+          <w:szCs w:val="28"/>
+        </w:rPr>
+        <w:t>Рисунок Б.1</w:t>
+      </w:r>
+      <w:r>
+        <w:rPr>
+          <w:rFonts w:ascii="Times New Roman" w:hAnsi="Times New Roman" w:cs="Times New Roman"/>
+          <w:sz w:val="28"/>
+          <w:szCs w:val="28"/>
+        </w:rPr>
+        <w:t>2</w:t>
+      </w:r>
+      <w:r>
+        <w:rPr>
+          <w:rFonts w:ascii="Times New Roman" w:hAnsi="Times New Roman" w:cs="Times New Roman"/>
+          <w:sz w:val="28"/>
+          <w:szCs w:val="28"/>
+        </w:rPr>
+        <w:t xml:space="preserve"> – Просмотр результатов тестирования</w:t>
+      </w:r>
+    </w:p>
+    <w:p>
+      <w:pPr>
+        <w:spacing w:line="360" w:lineRule="auto"/>
+        <w:ind w:firstLine="708"/>
+        <w:jc w:val="both"/>
+        <w:rPr>
+          <w:rFonts w:ascii="Times New Roman" w:hAnsi="Times New Roman" w:cs="Times New Roman"/>
+          <w:sz w:val="28"/>
+          <w:szCs w:val="28"/>
+        </w:rPr>
+      </w:pPr>
+      <w:r>
+        <w:rPr>
+          <w:rFonts w:ascii="Times New Roman" w:hAnsi="Times New Roman" w:cs="Times New Roman"/>
+          <w:sz w:val="28"/>
+          <w:szCs w:val="28"/>
+        </w:rPr>
+        <w:t>3. Для навигации по решениям и выходу из режима детального просмотра используйте панель для навигации в нижней части экрана (рисунок Б.1</w:t>
+      </w:r>
+      <w:r>
+        <w:rPr>
+          <w:rFonts w:ascii="Times New Roman" w:hAnsi="Times New Roman" w:cs="Times New Roman"/>
+          <w:sz w:val="28"/>
+          <w:szCs w:val="28"/>
+        </w:rPr>
+        <w:t>3</w:t>
+      </w:r>
+      <w:r>
+        <w:rPr>
+          <w:rFonts w:ascii="Times New Roman" w:hAnsi="Times New Roman" w:cs="Times New Roman"/>
+          <w:sz w:val="28"/>
+          <w:szCs w:val="28"/>
+        </w:rPr>
+        <w:t>).</w:t>
+      </w:r>
+    </w:p>
+    <w:p>
+      <w:pPr>
+        <w:spacing w:line="360" w:lineRule="auto"/>
+        <w:jc w:val="center"/>
+        <w:rPr>
+          <w:rFonts w:ascii="Times New Roman" w:hAnsi="Times New Roman" w:cs="Times New Roman"/>
+          <w:sz w:val="28"/>
+          <w:szCs w:val="28"/>
+        </w:rPr>
+      </w:pPr>
+      <w:r>
+        <w:rPr>
+          <w:rFonts w:ascii="Times New Roman" w:hAnsi="Times New Roman" w:cs="Times New Roman"/>
+          <w:noProof/>
+          <w:sz w:val="28"/>
+          <w:szCs w:val="28"/>
+        </w:rPr>
+        <w:drawing>
+          <wp:inline distT="0" distB="0" distL="0" distR="0" wp14:anchorId="4634C102" wp14:editId="573DAC79">
+            <wp:extent cx="6120130" cy="3449320"/>
+            <wp:effectExtent l="0" t="0" r="1270" b="5080"/>
+            <wp:docPr id="7" name="Рисунок 7" descr="Изображение выглядит как снимок экрана&#10;&#10;Автоматически созданное описание"/>
+            <wp:cNvGraphicFramePr>
+              <a:graphicFrameLocks xmlns:a="http://schemas.openxmlformats.org/drawingml/2006/main" noChangeAspect="1"/>
+            </wp:cNvGraphicFramePr>
+            <a:graphic xmlns:a="http://schemas.openxmlformats.org/drawingml/2006/main">
+              <a:graphicData uri="http://schemas.openxmlformats.org/drawingml/2006/picture">
+                <pic:pic xmlns:pic="http://schemas.openxmlformats.org/drawingml/2006/picture">
+                  <pic:nvPicPr>
+                    <pic:cNvPr id="1" name=""/>
+                    <pic:cNvPicPr/>
+                  </pic:nvPicPr>
+                  <pic:blipFill>
+                    <a:blip r:embed="rId23"/>
+                    <a:stretch>
+                      <a:fillRect/>
+                    </a:stretch>
+                  </pic:blipFill>
+                  <pic:spPr>
+                    <a:xfrm>
+                      <a:off x="0" y="0"/>
                       <a:ext cx="6120130" cy="3449320"/>
                     </a:xfrm>
                     <a:prstGeom prst="rect">
@@ -8364,9 +8296,10 @@
           <w:szCs w:val="28"/>
         </w:rPr>
         <w:sectPr>
+          <w:footerReference w:type="first" r:id="rId24"/>
           <w:pgSz w:w="11906" w:h="16838"/>
           <w:pgMar w:top="1134" w:right="567" w:bottom="1134" w:left="1701" w:header="709" w:footer="709" w:gutter="0"/>
-          <w:pgNumType w:start="1"/>
+          <w:pgNumType w:start="95"/>
           <w:cols w:space="708"/>
           <w:titlePg/>
           <w:docGrid w:linePitch="360"/>
@@ -8491,9 +8424,10 @@
           <w:szCs w:val="28"/>
         </w:rPr>
         <w:sectPr>
+          <w:footerReference w:type="first" r:id="rId25"/>
           <w:pgSz w:w="11906" w:h="16838"/>
           <w:pgMar w:top="1134" w:right="567" w:bottom="1134" w:left="1701" w:header="709" w:footer="709" w:gutter="0"/>
-          <w:pgNumType w:start="1"/>
+          <w:pgNumType w:start="103"/>
           <w:cols w:space="708"/>
           <w:titlePg/>
           <w:docGrid w:linePitch="360"/>
@@ -16057,7 +15991,7 @@
         <w:sectPr>
           <w:pgSz w:w="11906" w:h="16838"/>
           <w:pgMar w:top="1134" w:right="567" w:bottom="1134" w:left="1701" w:header="709" w:footer="709" w:gutter="0"/>
-          <w:pgNumType w:start="1"/>
+          <w:pgNumType w:start="104"/>
           <w:cols w:space="708"/>
           <w:docGrid w:linePitch="360"/>
         </w:sectPr>
@@ -16298,7 +16232,7 @@
         <w:sectPr>
           <w:pgSz w:w="11906" w:h="16838"/>
           <w:pgMar w:top="1134" w:right="567" w:bottom="1134" w:left="1701" w:header="709" w:footer="709" w:gutter="0"/>
-          <w:pgNumType w:start="1"/>
+          <w:pgNumType w:start="114"/>
           <w:cols w:space="708"/>
           <w:titlePg/>
           <w:docGrid w:linePitch="360"/>
@@ -16321,18 +16255,10 @@
         </w:rPr>
         <w:lastRenderedPageBreak/>
         <w:drawing>
-          <wp:anchor distT="0" distB="0" distL="114300" distR="114300" simplePos="0" relativeHeight="251658240" behindDoc="0" locked="0" layoutInCell="1" allowOverlap="1" wp14:anchorId="329122F9" wp14:editId="5BFC1911">
-            <wp:simplePos x="0" y="0"/>
-            <wp:positionH relativeFrom="column">
-              <wp:posOffset>318135</wp:posOffset>
-            </wp:positionH>
-            <wp:positionV relativeFrom="paragraph">
-              <wp:posOffset>0</wp:posOffset>
-            </wp:positionV>
-            <wp:extent cx="8612743" cy="6091555"/>
-            <wp:effectExtent l="0" t="0" r="0" b="4445"/>
-            <wp:wrapTopAndBottom/>
-            <wp:docPr id="19" name="Рисунок 19"/>
+          <wp:inline distT="0" distB="0" distL="0" distR="0" wp14:anchorId="61FF8B86" wp14:editId="5CAB2731">
+            <wp:extent cx="7999167" cy="5661329"/>
+            <wp:effectExtent l="0" t="0" r="1905" b="0"/>
+            <wp:docPr id="13" name="Рисунок 13"/>
             <wp:cNvGraphicFramePr>
               <a:graphicFrameLocks xmlns:a="http://schemas.openxmlformats.org/drawingml/2006/main" noChangeAspect="1"/>
             </wp:cNvGraphicFramePr>
@@ -16340,184 +16266,7 @@
               <a:graphicData uri="http://schemas.openxmlformats.org/drawingml/2006/picture">
                 <pic:pic xmlns:pic="http://schemas.openxmlformats.org/drawingml/2006/picture">
                   <pic:nvPicPr>
-                    <pic:cNvPr id="0" name="Picture 5"/>
-                    <pic:cNvPicPr>
-                      <a:picLocks noChangeAspect="1" noChangeArrowheads="1"/>
-                    </pic:cNvPicPr>
-                  </pic:nvPicPr>
-                  <pic:blipFill>
-                    <a:blip r:embed="rId23" cstate="print">
-                      <a:extLst>
-                        <a:ext uri="{28A0092B-C50C-407E-A947-70E740481C1C}">
-                          <a14:useLocalDpi xmlns:a14="http://schemas.microsoft.com/office/drawing/2010/main" val="0"/>
-                        </a:ext>
-                      </a:extLst>
-                    </a:blip>
-                    <a:srcRect/>
-                    <a:stretch>
-                      <a:fillRect/>
-                    </a:stretch>
-                  </pic:blipFill>
-                  <pic:spPr bwMode="auto">
-                    <a:xfrm>
-                      <a:off x="0" y="0"/>
-                      <a:ext cx="8612743" cy="6091555"/>
-                    </a:xfrm>
-                    <a:prstGeom prst="rect">
-                      <a:avLst/>
-                    </a:prstGeom>
-                    <a:noFill/>
-                    <a:ln>
-                      <a:noFill/>
-                    </a:ln>
-                  </pic:spPr>
-                </pic:pic>
-              </a:graphicData>
-            </a:graphic>
-          </wp:anchor>
-        </w:drawing>
-      </w:r>
-    </w:p>
-    <w:p>
-      <w:pPr>
-        <w:jc w:val="center"/>
-      </w:pPr>
-      <w:r>
-        <w:rPr>
-          <w:noProof/>
-        </w:rPr>
-        <w:lastRenderedPageBreak/>
-        <w:drawing>
-          <wp:inline distT="0" distB="0" distL="0" distR="0" wp14:anchorId="5B9D305B" wp14:editId="358AF57E">
-            <wp:extent cx="8653145" cy="6120130"/>
-            <wp:effectExtent l="0" t="0" r="0" b="0"/>
-            <wp:docPr id="20" name="Рисунок 20"/>
-            <wp:cNvGraphicFramePr>
-              <a:graphicFrameLocks xmlns:a="http://schemas.openxmlformats.org/drawingml/2006/main" noChangeAspect="1"/>
-            </wp:cNvGraphicFramePr>
-            <a:graphic xmlns:a="http://schemas.openxmlformats.org/drawingml/2006/main">
-              <a:graphicData uri="http://schemas.openxmlformats.org/drawingml/2006/picture">
-                <pic:pic xmlns:pic="http://schemas.openxmlformats.org/drawingml/2006/picture">
-                  <pic:nvPicPr>
-                    <pic:cNvPr id="0" name="Picture 7"/>
-                    <pic:cNvPicPr>
-                      <a:picLocks noChangeAspect="1" noChangeArrowheads="1"/>
-                    </pic:cNvPicPr>
-                  </pic:nvPicPr>
-                  <pic:blipFill>
-                    <a:blip r:embed="rId24" cstate="print">
-                      <a:extLst>
-                        <a:ext uri="{28A0092B-C50C-407E-A947-70E740481C1C}">
-                          <a14:useLocalDpi xmlns:a14="http://schemas.microsoft.com/office/drawing/2010/main" val="0"/>
-                        </a:ext>
-                      </a:extLst>
-                    </a:blip>
-                    <a:srcRect/>
-                    <a:stretch>
-                      <a:fillRect/>
-                    </a:stretch>
-                  </pic:blipFill>
-                  <pic:spPr bwMode="auto">
-                    <a:xfrm>
-                      <a:off x="0" y="0"/>
-                      <a:ext cx="8653145" cy="6120130"/>
-                    </a:xfrm>
-                    <a:prstGeom prst="rect">
-                      <a:avLst/>
-                    </a:prstGeom>
-                    <a:noFill/>
-                    <a:ln>
-                      <a:noFill/>
-                    </a:ln>
-                  </pic:spPr>
-                </pic:pic>
-              </a:graphicData>
-            </a:graphic>
-          </wp:inline>
-        </w:drawing>
-      </w:r>
-    </w:p>
-    <w:p>
-      <w:pPr>
-        <w:jc w:val="center"/>
-      </w:pPr>
-      <w:r>
-        <w:rPr>
-          <w:noProof/>
-        </w:rPr>
-        <w:lastRenderedPageBreak/>
-        <w:drawing>
-          <wp:inline distT="0" distB="0" distL="0" distR="0" wp14:anchorId="0BF84194" wp14:editId="0761DDAB">
-            <wp:extent cx="8653145" cy="6120130"/>
-            <wp:effectExtent l="0" t="0" r="0" b="0"/>
-            <wp:docPr id="21" name="Рисунок 21"/>
-            <wp:cNvGraphicFramePr>
-              <a:graphicFrameLocks xmlns:a="http://schemas.openxmlformats.org/drawingml/2006/main" noChangeAspect="1"/>
-            </wp:cNvGraphicFramePr>
-            <a:graphic xmlns:a="http://schemas.openxmlformats.org/drawingml/2006/main">
-              <a:graphicData uri="http://schemas.openxmlformats.org/drawingml/2006/picture">
-                <pic:pic xmlns:pic="http://schemas.openxmlformats.org/drawingml/2006/picture">
-                  <pic:nvPicPr>
-                    <pic:cNvPr id="0" name="Picture 9"/>
-                    <pic:cNvPicPr>
-                      <a:picLocks noChangeAspect="1" noChangeArrowheads="1"/>
-                    </pic:cNvPicPr>
-                  </pic:nvPicPr>
-                  <pic:blipFill>
-                    <a:blip r:embed="rId25" cstate="print">
-                      <a:extLst>
-                        <a:ext uri="{28A0092B-C50C-407E-A947-70E740481C1C}">
-                          <a14:useLocalDpi xmlns:a14="http://schemas.microsoft.com/office/drawing/2010/main" val="0"/>
-                        </a:ext>
-                      </a:extLst>
-                    </a:blip>
-                    <a:srcRect/>
-                    <a:stretch>
-                      <a:fillRect/>
-                    </a:stretch>
-                  </pic:blipFill>
-                  <pic:spPr bwMode="auto">
-                    <a:xfrm>
-                      <a:off x="0" y="0"/>
-                      <a:ext cx="8653145" cy="6120130"/>
-                    </a:xfrm>
-                    <a:prstGeom prst="rect">
-                      <a:avLst/>
-                    </a:prstGeom>
-                    <a:noFill/>
-                    <a:ln>
-                      <a:noFill/>
-                    </a:ln>
-                  </pic:spPr>
-                </pic:pic>
-              </a:graphicData>
-            </a:graphic>
-          </wp:inline>
-        </w:drawing>
-      </w:r>
-    </w:p>
-    <w:p>
-      <w:pPr>
-        <w:jc w:val="center"/>
-      </w:pPr>
-      <w:r>
-        <w:rPr>
-          <w:noProof/>
-        </w:rPr>
-        <w:lastRenderedPageBreak/>
-        <w:drawing>
-          <wp:inline distT="0" distB="0" distL="0" distR="0" wp14:anchorId="148AE300" wp14:editId="33552DD3">
-            <wp:extent cx="8653145" cy="6120130"/>
-            <wp:effectExtent l="0" t="0" r="0" b="0"/>
-            <wp:docPr id="22" name="Рисунок 22"/>
-            <wp:cNvGraphicFramePr>
-              <a:graphicFrameLocks xmlns:a="http://schemas.openxmlformats.org/drawingml/2006/main" noChangeAspect="1"/>
-            </wp:cNvGraphicFramePr>
-            <a:graphic xmlns:a="http://schemas.openxmlformats.org/drawingml/2006/main">
-              <a:graphicData uri="http://schemas.openxmlformats.org/drawingml/2006/picture">
-                <pic:pic xmlns:pic="http://schemas.openxmlformats.org/drawingml/2006/picture">
-                  <pic:nvPicPr>
-                    <pic:cNvPr id="0" name="Picture 11"/>
+                    <pic:cNvPr id="0" name="Picture 1"/>
                     <pic:cNvPicPr>
                       <a:picLocks noChangeAspect="1" noChangeArrowheads="1"/>
                     </pic:cNvPicPr>
@@ -16538,7 +16287,7 @@
                   <pic:spPr bwMode="auto">
                     <a:xfrm>
                       <a:off x="0" y="0"/>
-                      <a:ext cx="8653145" cy="6120130"/>
+                      <a:ext cx="8001867" cy="5663240"/>
                     </a:xfrm>
                     <a:prstGeom prst="rect">
                       <a:avLst/>
@@ -16565,10 +16314,10 @@
         </w:rPr>
         <w:lastRenderedPageBreak/>
         <w:drawing>
-          <wp:inline distT="0" distB="0" distL="0" distR="0" wp14:anchorId="5AF06875" wp14:editId="2A691CCE">
-            <wp:extent cx="8653145" cy="6120130"/>
-            <wp:effectExtent l="0" t="0" r="0" b="0"/>
-            <wp:docPr id="23" name="Рисунок 23"/>
+          <wp:inline distT="0" distB="0" distL="0" distR="0" wp14:anchorId="2D03FD68" wp14:editId="0E0F1EBB">
+            <wp:extent cx="7796942" cy="5518206"/>
+            <wp:effectExtent l="0" t="0" r="0" b="6350"/>
+            <wp:docPr id="15" name="Рисунок 15"/>
             <wp:cNvGraphicFramePr>
               <a:graphicFrameLocks xmlns:a="http://schemas.openxmlformats.org/drawingml/2006/main" noChangeAspect="1"/>
             </wp:cNvGraphicFramePr>
@@ -16576,7 +16325,7 @@
               <a:graphicData uri="http://schemas.openxmlformats.org/drawingml/2006/picture">
                 <pic:pic xmlns:pic="http://schemas.openxmlformats.org/drawingml/2006/picture">
                   <pic:nvPicPr>
-                    <pic:cNvPr id="0" name="Picture 13"/>
+                    <pic:cNvPr id="0" name="Picture 3"/>
                     <pic:cNvPicPr>
                       <a:picLocks noChangeAspect="1" noChangeArrowheads="1"/>
                     </pic:cNvPicPr>
@@ -16597,7 +16346,7 @@
                   <pic:spPr bwMode="auto">
                     <a:xfrm>
                       <a:off x="0" y="0"/>
-                      <a:ext cx="8653145" cy="6120130"/>
+                      <a:ext cx="7799008" cy="5519668"/>
                     </a:xfrm>
                     <a:prstGeom prst="rect">
                       <a:avLst/>
@@ -16624,10 +16373,10 @@
         </w:rPr>
         <w:lastRenderedPageBreak/>
         <w:drawing>
-          <wp:inline distT="0" distB="0" distL="0" distR="0" wp14:anchorId="2C1F3E48" wp14:editId="03516F66">
-            <wp:extent cx="8653145" cy="6120130"/>
-            <wp:effectExtent l="0" t="0" r="0" b="0"/>
-            <wp:docPr id="24" name="Рисунок 24"/>
+          <wp:inline distT="0" distB="0" distL="0" distR="0" wp14:anchorId="308C654E" wp14:editId="18771D7B">
+            <wp:extent cx="7855888" cy="5559924"/>
+            <wp:effectExtent l="0" t="0" r="0" b="3175"/>
+            <wp:docPr id="16" name="Рисунок 16"/>
             <wp:cNvGraphicFramePr>
               <a:graphicFrameLocks xmlns:a="http://schemas.openxmlformats.org/drawingml/2006/main" noChangeAspect="1"/>
             </wp:cNvGraphicFramePr>
@@ -16635,7 +16384,7 @@
               <a:graphicData uri="http://schemas.openxmlformats.org/drawingml/2006/picture">
                 <pic:pic xmlns:pic="http://schemas.openxmlformats.org/drawingml/2006/picture">
                   <pic:nvPicPr>
-                    <pic:cNvPr id="0" name="Picture 15"/>
+                    <pic:cNvPr id="0" name="Picture 5"/>
                     <pic:cNvPicPr>
                       <a:picLocks noChangeAspect="1" noChangeArrowheads="1"/>
                     </pic:cNvPicPr>
@@ -16656,7 +16405,7 @@
                   <pic:spPr bwMode="auto">
                     <a:xfrm>
                       <a:off x="0" y="0"/>
-                      <a:ext cx="8653145" cy="6120130"/>
+                      <a:ext cx="7858879" cy="5562041"/>
                     </a:xfrm>
                     <a:prstGeom prst="rect">
                       <a:avLst/>
@@ -16673,11 +16422,191 @@
         </w:drawing>
       </w:r>
     </w:p>
+    <w:p>
+      <w:pPr>
+        <w:jc w:val="center"/>
+      </w:pPr>
+      <w:r>
+        <w:rPr>
+          <w:noProof/>
+        </w:rPr>
+        <w:lastRenderedPageBreak/>
+        <w:drawing>
+          <wp:inline distT="0" distB="0" distL="0" distR="0" wp14:anchorId="70CFE2BE" wp14:editId="256F7C5D">
+            <wp:extent cx="7808181" cy="5526161"/>
+            <wp:effectExtent l="0" t="0" r="2540" b="0"/>
+            <wp:docPr id="17" name="Рисунок 17"/>
+            <wp:cNvGraphicFramePr>
+              <a:graphicFrameLocks xmlns:a="http://schemas.openxmlformats.org/drawingml/2006/main" noChangeAspect="1"/>
+            </wp:cNvGraphicFramePr>
+            <a:graphic xmlns:a="http://schemas.openxmlformats.org/drawingml/2006/main">
+              <a:graphicData uri="http://schemas.openxmlformats.org/drawingml/2006/picture">
+                <pic:pic xmlns:pic="http://schemas.openxmlformats.org/drawingml/2006/picture">
+                  <pic:nvPicPr>
+                    <pic:cNvPr id="0" name="Picture 7"/>
+                    <pic:cNvPicPr>
+                      <a:picLocks noChangeAspect="1" noChangeArrowheads="1"/>
+                    </pic:cNvPicPr>
+                  </pic:nvPicPr>
+                  <pic:blipFill>
+                    <a:blip r:embed="rId29" cstate="print">
+                      <a:extLst>
+                        <a:ext uri="{28A0092B-C50C-407E-A947-70E740481C1C}">
+                          <a14:useLocalDpi xmlns:a14="http://schemas.microsoft.com/office/drawing/2010/main" val="0"/>
+                        </a:ext>
+                      </a:extLst>
+                    </a:blip>
+                    <a:srcRect/>
+                    <a:stretch>
+                      <a:fillRect/>
+                    </a:stretch>
+                  </pic:blipFill>
+                  <pic:spPr bwMode="auto">
+                    <a:xfrm>
+                      <a:off x="0" y="0"/>
+                      <a:ext cx="7811037" cy="5528182"/>
+                    </a:xfrm>
+                    <a:prstGeom prst="rect">
+                      <a:avLst/>
+                    </a:prstGeom>
+                    <a:noFill/>
+                    <a:ln>
+                      <a:noFill/>
+                    </a:ln>
+                  </pic:spPr>
+                </pic:pic>
+              </a:graphicData>
+            </a:graphic>
+          </wp:inline>
+        </w:drawing>
+      </w:r>
+    </w:p>
+    <w:p>
+      <w:pPr>
+        <w:jc w:val="center"/>
+      </w:pPr>
+      <w:r>
+        <w:rPr>
+          <w:noProof/>
+        </w:rPr>
+        <w:lastRenderedPageBreak/>
+        <w:drawing>
+          <wp:inline distT="0" distB="0" distL="0" distR="0" wp14:anchorId="178C7F07" wp14:editId="35A7B7C6">
+            <wp:extent cx="7919499" cy="5604944"/>
+            <wp:effectExtent l="0" t="0" r="5715" b="0"/>
+            <wp:docPr id="18" name="Рисунок 18"/>
+            <wp:cNvGraphicFramePr>
+              <a:graphicFrameLocks xmlns:a="http://schemas.openxmlformats.org/drawingml/2006/main" noChangeAspect="1"/>
+            </wp:cNvGraphicFramePr>
+            <a:graphic xmlns:a="http://schemas.openxmlformats.org/drawingml/2006/main">
+              <a:graphicData uri="http://schemas.openxmlformats.org/drawingml/2006/picture">
+                <pic:pic xmlns:pic="http://schemas.openxmlformats.org/drawingml/2006/picture">
+                  <pic:nvPicPr>
+                    <pic:cNvPr id="0" name="Picture 9"/>
+                    <pic:cNvPicPr>
+                      <a:picLocks noChangeAspect="1" noChangeArrowheads="1"/>
+                    </pic:cNvPicPr>
+                  </pic:nvPicPr>
+                  <pic:blipFill>
+                    <a:blip r:embed="rId30" cstate="print">
+                      <a:extLst>
+                        <a:ext uri="{28A0092B-C50C-407E-A947-70E740481C1C}">
+                          <a14:useLocalDpi xmlns:a14="http://schemas.microsoft.com/office/drawing/2010/main" val="0"/>
+                        </a:ext>
+                      </a:extLst>
+                    </a:blip>
+                    <a:srcRect/>
+                    <a:stretch>
+                      <a:fillRect/>
+                    </a:stretch>
+                  </pic:blipFill>
+                  <pic:spPr bwMode="auto">
+                    <a:xfrm>
+                      <a:off x="0" y="0"/>
+                      <a:ext cx="7920112" cy="5605378"/>
+                    </a:xfrm>
+                    <a:prstGeom prst="rect">
+                      <a:avLst/>
+                    </a:prstGeom>
+                    <a:noFill/>
+                    <a:ln>
+                      <a:noFill/>
+                    </a:ln>
+                  </pic:spPr>
+                </pic:pic>
+              </a:graphicData>
+            </a:graphic>
+          </wp:inline>
+        </w:drawing>
+      </w:r>
+    </w:p>
+    <w:p>
+      <w:pPr>
+        <w:jc w:val="center"/>
+      </w:pPr>
+      <w:r>
+        <w:rPr>
+          <w:noProof/>
+        </w:rPr>
+        <w:lastRenderedPageBreak/>
+        <w:drawing>
+          <wp:inline distT="0" distB="0" distL="0" distR="0" wp14:anchorId="63A92DDB" wp14:editId="410A10F7">
+            <wp:extent cx="7951304" cy="5627454"/>
+            <wp:effectExtent l="0" t="0" r="0" b="0"/>
+            <wp:docPr id="25" name="Рисунок 25"/>
+            <wp:cNvGraphicFramePr>
+              <a:graphicFrameLocks xmlns:a="http://schemas.openxmlformats.org/drawingml/2006/main" noChangeAspect="1"/>
+            </wp:cNvGraphicFramePr>
+            <a:graphic xmlns:a="http://schemas.openxmlformats.org/drawingml/2006/main">
+              <a:graphicData uri="http://schemas.openxmlformats.org/drawingml/2006/picture">
+                <pic:pic xmlns:pic="http://schemas.openxmlformats.org/drawingml/2006/picture">
+                  <pic:nvPicPr>
+                    <pic:cNvPr id="0" name="Picture 11"/>
+                    <pic:cNvPicPr>
+                      <a:picLocks noChangeAspect="1" noChangeArrowheads="1"/>
+                    </pic:cNvPicPr>
+                  </pic:nvPicPr>
+                  <pic:blipFill>
+                    <a:blip r:embed="rId31" cstate="print">
+                      <a:extLst>
+                        <a:ext uri="{28A0092B-C50C-407E-A947-70E740481C1C}">
+                          <a14:useLocalDpi xmlns:a14="http://schemas.microsoft.com/office/drawing/2010/main" val="0"/>
+                        </a:ext>
+                      </a:extLst>
+                    </a:blip>
+                    <a:srcRect/>
+                    <a:stretch>
+                      <a:fillRect/>
+                    </a:stretch>
+                  </pic:blipFill>
+                  <pic:spPr bwMode="auto">
+                    <a:xfrm>
+                      <a:off x="0" y="0"/>
+                      <a:ext cx="7952344" cy="5628190"/>
+                    </a:xfrm>
+                    <a:prstGeom prst="rect">
+                      <a:avLst/>
+                    </a:prstGeom>
+                    <a:noFill/>
+                    <a:ln>
+                      <a:noFill/>
+                    </a:ln>
+                  </pic:spPr>
+                </pic:pic>
+              </a:graphicData>
+            </a:graphic>
+          </wp:inline>
+        </w:drawing>
+      </w:r>
+      <w:bookmarkStart w:id="2" w:name="_GoBack"/>
+      <w:bookmarkEnd w:id="2"/>
+    </w:p>
     <w:sectPr>
       <w:pgSz w:w="16838" w:h="11906" w:orient="landscape"/>
       <w:pgMar w:top="1701" w:right="1134" w:bottom="567" w:left="1134" w:header="709" w:footer="709" w:gutter="0"/>
-      <w:pgNumType w:start="1"/>
+      <w:pgNumType w:start="115"/>
       <w:cols w:space="708"/>
+      <w:titlePg/>
       <w:docGrid w:linePitch="360"/>
     </w:sectPr>
   </w:body>
@@ -16713,7 +16642,72 @@
 <w:ftr xmlns:wpc="http://schemas.microsoft.com/office/word/2010/wordprocessingCanvas" xmlns:cx="http://schemas.microsoft.com/office/drawing/2014/chartex" xmlns:cx1="http://schemas.microsoft.com/office/drawing/2015/9/8/chartex" xmlns:cx2="http://schemas.microsoft.com/office/drawing/2015/10/21/chartex" xmlns:cx3="http://schemas.microsoft.com/office/drawing/2016/5/9/chartex" xmlns:cx4="http://schemas.microsoft.com/office/drawing/2016/5/10/chartex" xmlns:cx5="http://schemas.microsoft.com/office/drawing/2016/5/11/chartex" xmlns:cx6="http://schemas.microsoft.com/office/drawing/2016/5/12/chartex" xmlns:cx7="http://schemas.microsoft.com/office/drawing/2016/5/13/chartex" xmlns:cx8="http://schemas.microsoft.com/office/drawing/2016/5/14/chartex" xmlns:mc="http://schemas.openxmlformats.org/markup-compatibility/2006" xmlns:aink="http://schemas.microsoft.com/office/drawing/2016/ink" xmlns:am3d="http://schemas.microsoft.com/office/drawing/2017/model3d" xmlns:o="urn:schemas-microsoft-com:office:office" xmlns:r="http://schemas.openxmlformats.org/officeDocument/2006/relationships" xmlns:m="http://schemas.openxmlformats.org/officeDocument/2006/math" xmlns:v="urn:schemas-microsoft-com:vml" xmlns:wp14="http://schemas.microsoft.com/office/word/2010/wordprocessingDrawing" xmlns:wp="http://schemas.openxmlformats.org/drawingml/2006/wordprocessingDrawing" xmlns:w10="urn:schemas-microsoft-com:office:word" xmlns:w="http://schemas.openxmlformats.org/wordprocessingml/2006/main" xmlns:w14="http://schemas.microsoft.com/office/word/2010/wordml" xmlns:w15="http://schemas.microsoft.com/office/word/2012/wordml" xmlns:w16cid="http://schemas.microsoft.com/office/word/2016/wordml/cid" xmlns:w16se="http://schemas.microsoft.com/office/word/2015/wordml/symex" xmlns:wpg="http://schemas.microsoft.com/office/word/2010/wordprocessingGroup" xmlns:wpi="http://schemas.microsoft.com/office/word/2010/wordprocessingInk" xmlns:wne="http://schemas.microsoft.com/office/word/2006/wordml" xmlns:wps="http://schemas.microsoft.com/office/word/2010/wordprocessingShape" mc:Ignorable="w14 w15 w16se w16cid wp14">
   <w:sdt>
     <w:sdtPr>
-      <w:id w:val="-403846671"/>
+      <w:id w:val="-1009134691"/>
+      <w:docPartObj>
+        <w:docPartGallery w:val="Page Numbers (Bottom of Page)"/>
+        <w:docPartUnique/>
+      </w:docPartObj>
+    </w:sdtPr>
+    <w:sdtContent>
+      <w:p>
+        <w:pPr>
+          <w:pStyle w:val="a5"/>
+          <w:jc w:val="center"/>
+        </w:pPr>
+        <w:r>
+          <w:fldChar w:fldCharType="begin"/>
+        </w:r>
+        <w:r>
+          <w:instrText>PAGE   \* MERGEFORMAT</w:instrText>
+        </w:r>
+        <w:r>
+          <w:fldChar w:fldCharType="separate"/>
+        </w:r>
+        <w:r>
+          <w:t>2</w:t>
+        </w:r>
+        <w:r>
+          <w:fldChar w:fldCharType="end"/>
+        </w:r>
+      </w:p>
+    </w:sdtContent>
+  </w:sdt>
+  <w:p>
+    <w:pPr>
+      <w:pStyle w:val="a5"/>
+      <w:jc w:val="center"/>
+    </w:pPr>
+  </w:p>
+</w:ftr>
+</file>
+
+<file path=word/footer2.xml><?xml version="1.0" encoding="utf-8"?>
+<w:ftr xmlns:wpc="http://schemas.microsoft.com/office/word/2010/wordprocessingCanvas" xmlns:cx="http://schemas.microsoft.com/office/drawing/2014/chartex" xmlns:cx1="http://schemas.microsoft.com/office/drawing/2015/9/8/chartex" xmlns:cx2="http://schemas.microsoft.com/office/drawing/2015/10/21/chartex" xmlns:cx3="http://schemas.microsoft.com/office/drawing/2016/5/9/chartex" xmlns:cx4="http://schemas.microsoft.com/office/drawing/2016/5/10/chartex" xmlns:cx5="http://schemas.microsoft.com/office/drawing/2016/5/11/chartex" xmlns:cx6="http://schemas.microsoft.com/office/drawing/2016/5/12/chartex" xmlns:cx7="http://schemas.microsoft.com/office/drawing/2016/5/13/chartex" xmlns:cx8="http://schemas.microsoft.com/office/drawing/2016/5/14/chartex" xmlns:mc="http://schemas.openxmlformats.org/markup-compatibility/2006" xmlns:aink="http://schemas.microsoft.com/office/drawing/2016/ink" xmlns:am3d="http://schemas.microsoft.com/office/drawing/2017/model3d" xmlns:o="urn:schemas-microsoft-com:office:office" xmlns:r="http://schemas.openxmlformats.org/officeDocument/2006/relationships" xmlns:m="http://schemas.openxmlformats.org/officeDocument/2006/math" xmlns:v="urn:schemas-microsoft-com:vml" xmlns:wp14="http://schemas.microsoft.com/office/word/2010/wordprocessingDrawing" xmlns:wp="http://schemas.openxmlformats.org/drawingml/2006/wordprocessingDrawing" xmlns:w10="urn:schemas-microsoft-com:office:word" xmlns:w="http://schemas.openxmlformats.org/wordprocessingml/2006/main" xmlns:w14="http://schemas.microsoft.com/office/word/2010/wordml" xmlns:w15="http://schemas.microsoft.com/office/word/2012/wordml" xmlns:w16cid="http://schemas.microsoft.com/office/word/2016/wordml/cid" xmlns:w16se="http://schemas.microsoft.com/office/word/2015/wordml/symex" xmlns:wpg="http://schemas.microsoft.com/office/word/2010/wordprocessingGroup" xmlns:wpi="http://schemas.microsoft.com/office/word/2010/wordprocessingInk" xmlns:wne="http://schemas.microsoft.com/office/word/2006/wordml" xmlns:wps="http://schemas.microsoft.com/office/word/2010/wordprocessingShape" mc:Ignorable="w14 w15 w16se w16cid wp14">
+  <w:p>
+    <w:pPr>
+      <w:pStyle w:val="a5"/>
+      <w:jc w:val="center"/>
+    </w:pPr>
+  </w:p>
+</w:ftr>
+</file>
+
+<file path=word/footer3.xml><?xml version="1.0" encoding="utf-8"?>
+<w:ftr xmlns:wpc="http://schemas.microsoft.com/office/word/2010/wordprocessingCanvas" xmlns:cx="http://schemas.microsoft.com/office/drawing/2014/chartex" xmlns:cx1="http://schemas.microsoft.com/office/drawing/2015/9/8/chartex" xmlns:cx2="http://schemas.microsoft.com/office/drawing/2015/10/21/chartex" xmlns:cx3="http://schemas.microsoft.com/office/drawing/2016/5/9/chartex" xmlns:cx4="http://schemas.microsoft.com/office/drawing/2016/5/10/chartex" xmlns:cx5="http://schemas.microsoft.com/office/drawing/2016/5/11/chartex" xmlns:cx6="http://schemas.microsoft.com/office/drawing/2016/5/12/chartex" xmlns:cx7="http://schemas.microsoft.com/office/drawing/2016/5/13/chartex" xmlns:cx8="http://schemas.microsoft.com/office/drawing/2016/5/14/chartex" xmlns:mc="http://schemas.openxmlformats.org/markup-compatibility/2006" xmlns:aink="http://schemas.microsoft.com/office/drawing/2016/ink" xmlns:am3d="http://schemas.microsoft.com/office/drawing/2017/model3d" xmlns:o="urn:schemas-microsoft-com:office:office" xmlns:r="http://schemas.openxmlformats.org/officeDocument/2006/relationships" xmlns:m="http://schemas.openxmlformats.org/officeDocument/2006/math" xmlns:v="urn:schemas-microsoft-com:vml" xmlns:wp14="http://schemas.microsoft.com/office/word/2010/wordprocessingDrawing" xmlns:wp="http://schemas.openxmlformats.org/drawingml/2006/wordprocessingDrawing" xmlns:w10="urn:schemas-microsoft-com:office:word" xmlns:w="http://schemas.openxmlformats.org/wordprocessingml/2006/main" xmlns:w14="http://schemas.microsoft.com/office/word/2010/wordml" xmlns:w15="http://schemas.microsoft.com/office/word/2012/wordml" xmlns:w16cid="http://schemas.microsoft.com/office/word/2016/wordml/cid" xmlns:w16se="http://schemas.microsoft.com/office/word/2015/wordml/symex" xmlns:wpg="http://schemas.microsoft.com/office/word/2010/wordprocessingGroup" xmlns:wpi="http://schemas.microsoft.com/office/word/2010/wordprocessingInk" xmlns:wne="http://schemas.microsoft.com/office/word/2006/wordml" xmlns:wps="http://schemas.microsoft.com/office/word/2010/wordprocessingShape" mc:Ignorable="w14 w15 w16se w16cid wp14">
+  <w:p>
+    <w:pPr>
+      <w:pStyle w:val="a5"/>
+      <w:jc w:val="center"/>
+    </w:pPr>
+  </w:p>
+</w:ftr>
+</file>
+
+<file path=word/footer4.xml><?xml version="1.0" encoding="utf-8"?>
+<w:ftr xmlns:wpc="http://schemas.microsoft.com/office/word/2010/wordprocessingCanvas" xmlns:cx="http://schemas.microsoft.com/office/drawing/2014/chartex" xmlns:cx1="http://schemas.microsoft.com/office/drawing/2015/9/8/chartex" xmlns:cx2="http://schemas.microsoft.com/office/drawing/2015/10/21/chartex" xmlns:cx3="http://schemas.microsoft.com/office/drawing/2016/5/9/chartex" xmlns:cx4="http://schemas.microsoft.com/office/drawing/2016/5/10/chartex" xmlns:cx5="http://schemas.microsoft.com/office/drawing/2016/5/11/chartex" xmlns:cx6="http://schemas.microsoft.com/office/drawing/2016/5/12/chartex" xmlns:cx7="http://schemas.microsoft.com/office/drawing/2016/5/13/chartex" xmlns:cx8="http://schemas.microsoft.com/office/drawing/2016/5/14/chartex" xmlns:mc="http://schemas.openxmlformats.org/markup-compatibility/2006" xmlns:aink="http://schemas.microsoft.com/office/drawing/2016/ink" xmlns:am3d="http://schemas.microsoft.com/office/drawing/2017/model3d" xmlns:o="urn:schemas-microsoft-com:office:office" xmlns:r="http://schemas.openxmlformats.org/officeDocument/2006/relationships" xmlns:m="http://schemas.openxmlformats.org/officeDocument/2006/math" xmlns:v="urn:schemas-microsoft-com:vml" xmlns:wp14="http://schemas.microsoft.com/office/word/2010/wordprocessingDrawing" xmlns:wp="http://schemas.openxmlformats.org/drawingml/2006/wordprocessingDrawing" xmlns:w10="urn:schemas-microsoft-com:office:word" xmlns:w="http://schemas.openxmlformats.org/wordprocessingml/2006/main" xmlns:w14="http://schemas.microsoft.com/office/word/2010/wordml" xmlns:w15="http://schemas.microsoft.com/office/word/2012/wordml" xmlns:w16cid="http://schemas.microsoft.com/office/word/2016/wordml/cid" xmlns:w16se="http://schemas.microsoft.com/office/word/2015/wordml/symex" xmlns:wpg="http://schemas.microsoft.com/office/word/2010/wordprocessingGroup" xmlns:wpi="http://schemas.microsoft.com/office/word/2010/wordprocessingInk" xmlns:wne="http://schemas.microsoft.com/office/word/2006/wordml" xmlns:wps="http://schemas.microsoft.com/office/word/2010/wordprocessingShape" mc:Ignorable="w14 w15 w16se w16cid wp14">
+  <w:sdt>
+    <w:sdtPr>
+      <w:id w:val="1257633649"/>
       <w:docPartObj>
         <w:docPartGallery w:val="Page Numbers (Bottom of Page)"/>
         <w:docPartUnique/>
@@ -16744,11 +16738,6 @@
       </w:p>
     </w:sdtContent>
   </w:sdt>
-  <w:p>
-    <w:pPr>
-      <w:pStyle w:val="a5"/>
-    </w:pPr>
-  </w:p>
 </w:ftr>
 </file>
 
@@ -16869,6 +16858,146 @@
     </w:lvl>
   </w:abstractNum>
   <w:abstractNum w:abstractNumId="1" w15:restartNumberingAfterBreak="0">
+    <w:nsid w:val="3B141DAB"/>
+    <w:multiLevelType w:val="hybridMultilevel"/>
+    <w:tmpl w:val="BE8218DE"/>
+    <w:lvl w:ilvl="0" w:tplc="C0B2F8A8">
+      <w:start w:val="1"/>
+      <w:numFmt w:val="bullet"/>
+      <w:lvlText w:val=""/>
+      <w:lvlJc w:val="left"/>
+      <w:pPr>
+        <w:tabs>
+          <w:tab w:val="num" w:pos="-154"/>
+        </w:tabs>
+        <w:ind w:left="849" w:hanging="283"/>
+      </w:pPr>
+      <w:rPr>
+        <w:rFonts w:ascii="Symbol" w:hAnsi="Symbol" w:hint="default"/>
+      </w:rPr>
+    </w:lvl>
+    <w:lvl w:ilvl="1" w:tplc="04190003" w:tentative="1">
+      <w:start w:val="1"/>
+      <w:numFmt w:val="bullet"/>
+      <w:lvlText w:val="o"/>
+      <w:lvlJc w:val="left"/>
+      <w:pPr>
+        <w:tabs>
+          <w:tab w:val="num" w:pos="1286"/>
+        </w:tabs>
+        <w:ind w:left="1286" w:hanging="360"/>
+      </w:pPr>
+      <w:rPr>
+        <w:rFonts w:ascii="Courier New" w:hAnsi="Courier New" w:hint="default"/>
+      </w:rPr>
+    </w:lvl>
+    <w:lvl w:ilvl="2" w:tplc="04190005" w:tentative="1">
+      <w:start w:val="1"/>
+      <w:numFmt w:val="bullet"/>
+      <w:lvlText w:val=""/>
+      <w:lvlJc w:val="left"/>
+      <w:pPr>
+        <w:tabs>
+          <w:tab w:val="num" w:pos="2006"/>
+        </w:tabs>
+        <w:ind w:left="2006" w:hanging="360"/>
+      </w:pPr>
+      <w:rPr>
+        <w:rFonts w:ascii="Wingdings" w:hAnsi="Wingdings" w:hint="default"/>
+      </w:rPr>
+    </w:lvl>
+    <w:lvl w:ilvl="3" w:tplc="04190001" w:tentative="1">
+      <w:start w:val="1"/>
+      <w:numFmt w:val="bullet"/>
+      <w:lvlText w:val=""/>
+      <w:lvlJc w:val="left"/>
+      <w:pPr>
+        <w:tabs>
+          <w:tab w:val="num" w:pos="2726"/>
+        </w:tabs>
+        <w:ind w:left="2726" w:hanging="360"/>
+      </w:pPr>
+      <w:rPr>
+        <w:rFonts w:ascii="Symbol" w:hAnsi="Symbol" w:hint="default"/>
+      </w:rPr>
+    </w:lvl>
+    <w:lvl w:ilvl="4" w:tplc="04190003" w:tentative="1">
+      <w:start w:val="1"/>
+      <w:numFmt w:val="bullet"/>
+      <w:lvlText w:val="o"/>
+      <w:lvlJc w:val="left"/>
+      <w:pPr>
+        <w:tabs>
+          <w:tab w:val="num" w:pos="3446"/>
+        </w:tabs>
+        <w:ind w:left="3446" w:hanging="360"/>
+      </w:pPr>
+      <w:rPr>
+        <w:rFonts w:ascii="Courier New" w:hAnsi="Courier New" w:hint="default"/>
+      </w:rPr>
+    </w:lvl>
+    <w:lvl w:ilvl="5" w:tplc="04190005" w:tentative="1">
+      <w:start w:val="1"/>
+      <w:numFmt w:val="bullet"/>
+      <w:lvlText w:val=""/>
+      <w:lvlJc w:val="left"/>
+      <w:pPr>
+        <w:tabs>
+          <w:tab w:val="num" w:pos="4166"/>
+        </w:tabs>
+        <w:ind w:left="4166" w:hanging="360"/>
+      </w:pPr>
+      <w:rPr>
+        <w:rFonts w:ascii="Wingdings" w:hAnsi="Wingdings" w:hint="default"/>
+      </w:rPr>
+    </w:lvl>
+    <w:lvl w:ilvl="6" w:tplc="04190001" w:tentative="1">
+      <w:start w:val="1"/>
+      <w:numFmt w:val="bullet"/>
+      <w:lvlText w:val=""/>
+      <w:lvlJc w:val="left"/>
+      <w:pPr>
+        <w:tabs>
+          <w:tab w:val="num" w:pos="4886"/>
+        </w:tabs>
+        <w:ind w:left="4886" w:hanging="360"/>
+      </w:pPr>
+      <w:rPr>
+        <w:rFonts w:ascii="Symbol" w:hAnsi="Symbol" w:hint="default"/>
+      </w:rPr>
+    </w:lvl>
+    <w:lvl w:ilvl="7" w:tplc="04190003" w:tentative="1">
+      <w:start w:val="1"/>
+      <w:numFmt w:val="bullet"/>
+      <w:lvlText w:val="o"/>
+      <w:lvlJc w:val="left"/>
+      <w:pPr>
+        <w:tabs>
+          <w:tab w:val="num" w:pos="5606"/>
+        </w:tabs>
+        <w:ind w:left="5606" w:hanging="360"/>
+      </w:pPr>
+      <w:rPr>
+        <w:rFonts w:ascii="Courier New" w:hAnsi="Courier New" w:hint="default"/>
+      </w:rPr>
+    </w:lvl>
+    <w:lvl w:ilvl="8" w:tplc="04190005" w:tentative="1">
+      <w:start w:val="1"/>
+      <w:numFmt w:val="bullet"/>
+      <w:lvlText w:val=""/>
+      <w:lvlJc w:val="left"/>
+      <w:pPr>
+        <w:tabs>
+          <w:tab w:val="num" w:pos="6326"/>
+        </w:tabs>
+        <w:ind w:left="6326" w:hanging="360"/>
+      </w:pPr>
+      <w:rPr>
+        <w:rFonts w:ascii="Wingdings" w:hAnsi="Wingdings" w:hint="default"/>
+      </w:rPr>
+    </w:lvl>
+  </w:abstractNum>
+  <w:abstractNum w:abstractNumId="2" w15:restartNumberingAfterBreak="0">
     <w:nsid w:val="3CC93E0D"/>
     <w:multiLevelType w:val="hybridMultilevel"/>
     <w:tmpl w:val="159A1640"/>
@@ -16957,20 +17086,20 @@
       </w:pPr>
     </w:lvl>
   </w:abstractNum>
-  <w:abstractNum w:abstractNumId="2" w15:restartNumberingAfterBreak="0">
-    <w:nsid w:val="62C84C8F"/>
+  <w:abstractNum w:abstractNumId="3" w15:restartNumberingAfterBreak="0">
+    <w:nsid w:val="43572497"/>
     <w:multiLevelType w:val="hybridMultilevel"/>
-    <w:tmpl w:val="9072CADA"/>
-    <w:lvl w:ilvl="0" w:tplc="55E243F0">
+    <w:tmpl w:val="C180F698"/>
+    <w:lvl w:ilvl="0" w:tplc="C0B2F8A8">
       <w:start w:val="1"/>
       <w:numFmt w:val="bullet"/>
-      <w:lvlText w:val=""/>
+      <w:lvlText w:val=""/>
       <w:lvlJc w:val="left"/>
       <w:pPr>
         <w:tabs>
-          <w:tab w:val="num" w:pos="720"/>
+          <w:tab w:val="num" w:pos="-154"/>
         </w:tabs>
-        <w:ind w:left="1723" w:hanging="283"/>
+        <w:ind w:left="849" w:hanging="283"/>
       </w:pPr>
       <w:rPr>
         <w:rFonts w:ascii="Symbol" w:hAnsi="Symbol" w:hint="default"/>
@@ -16983,9 +17112,9 @@
       <w:lvlJc w:val="left"/>
       <w:pPr>
         <w:tabs>
-          <w:tab w:val="num" w:pos="2160"/>
+          <w:tab w:val="num" w:pos="1286"/>
         </w:tabs>
-        <w:ind w:left="2160" w:hanging="360"/>
+        <w:ind w:left="1286" w:hanging="360"/>
       </w:pPr>
       <w:rPr>
         <w:rFonts w:ascii="Courier New" w:hAnsi="Courier New" w:hint="default"/>
@@ -16998,9 +17127,9 @@
       <w:lvlJc w:val="left"/>
       <w:pPr>
         <w:tabs>
-          <w:tab w:val="num" w:pos="2880"/>
+          <w:tab w:val="num" w:pos="2006"/>
         </w:tabs>
-        <w:ind w:left="2880" w:hanging="360"/>
+        <w:ind w:left="2006" w:hanging="360"/>
       </w:pPr>
       <w:rPr>
         <w:rFonts w:ascii="Wingdings" w:hAnsi="Wingdings" w:hint="default"/>
@@ -17013,9 +17142,9 @@
       <w:lvlJc w:val="left"/>
       <w:pPr>
         <w:tabs>
-          <w:tab w:val="num" w:pos="3600"/>
+          <w:tab w:val="num" w:pos="2726"/>
         </w:tabs>
-        <w:ind w:left="3600" w:hanging="360"/>
+        <w:ind w:left="2726" w:hanging="360"/>
       </w:pPr>
       <w:rPr>
         <w:rFonts w:ascii="Symbol" w:hAnsi="Symbol" w:hint="default"/>
@@ -17028,9 +17157,9 @@
       <w:lvlJc w:val="left"/>
       <w:pPr>
         <w:tabs>
-          <w:tab w:val="num" w:pos="4320"/>
+          <w:tab w:val="num" w:pos="3446"/>
         </w:tabs>
-        <w:ind w:left="4320" w:hanging="360"/>
+        <w:ind w:left="3446" w:hanging="360"/>
       </w:pPr>
       <w:rPr>
         <w:rFonts w:ascii="Courier New" w:hAnsi="Courier New" w:hint="default"/>
@@ -17043,9 +17172,9 @@
       <w:lvlJc w:val="left"/>
       <w:pPr>
         <w:tabs>
-          <w:tab w:val="num" w:pos="5040"/>
+          <w:tab w:val="num" w:pos="4166"/>
         </w:tabs>
-        <w:ind w:left="5040" w:hanging="360"/>
+        <w:ind w:left="4166" w:hanging="360"/>
       </w:pPr>
       <w:rPr>
         <w:rFonts w:ascii="Wingdings" w:hAnsi="Wingdings" w:hint="default"/>
@@ -17058,9 +17187,9 @@
       <w:lvlJc w:val="left"/>
       <w:pPr>
         <w:tabs>
-          <w:tab w:val="num" w:pos="5760"/>
+          <w:tab w:val="num" w:pos="4886"/>
         </w:tabs>
-        <w:ind w:left="5760" w:hanging="360"/>
+        <w:ind w:left="4886" w:hanging="360"/>
       </w:pPr>
       <w:rPr>
         <w:rFonts w:ascii="Symbol" w:hAnsi="Symbol" w:hint="default"/>
@@ -17073,9 +17202,9 @@
       <w:lvlJc w:val="left"/>
       <w:pPr>
         <w:tabs>
-          <w:tab w:val="num" w:pos="6480"/>
+          <w:tab w:val="num" w:pos="5606"/>
         </w:tabs>
-        <w:ind w:left="6480" w:hanging="360"/>
+        <w:ind w:left="5606" w:hanging="360"/>
       </w:pPr>
       <w:rPr>
         <w:rFonts w:ascii="Courier New" w:hAnsi="Courier New" w:hint="default"/>
@@ -17088,16 +17217,156 @@
       <w:lvlJc w:val="left"/>
       <w:pPr>
         <w:tabs>
-          <w:tab w:val="num" w:pos="7200"/>
+          <w:tab w:val="num" w:pos="6326"/>
         </w:tabs>
-        <w:ind w:left="7200" w:hanging="360"/>
+        <w:ind w:left="6326" w:hanging="360"/>
       </w:pPr>
       <w:rPr>
         <w:rFonts w:ascii="Wingdings" w:hAnsi="Wingdings" w:hint="default"/>
       </w:rPr>
     </w:lvl>
   </w:abstractNum>
-  <w:abstractNum w:abstractNumId="3" w15:restartNumberingAfterBreak="0">
+  <w:abstractNum w:abstractNumId="4" w15:restartNumberingAfterBreak="0">
+    <w:nsid w:val="62C84C8F"/>
+    <w:multiLevelType w:val="hybridMultilevel"/>
+    <w:tmpl w:val="9072CADA"/>
+    <w:lvl w:ilvl="0" w:tplc="55E243F0">
+      <w:start w:val="1"/>
+      <w:numFmt w:val="bullet"/>
+      <w:lvlText w:val=""/>
+      <w:lvlJc w:val="left"/>
+      <w:pPr>
+        <w:tabs>
+          <w:tab w:val="num" w:pos="720"/>
+        </w:tabs>
+        <w:ind w:left="1723" w:hanging="283"/>
+      </w:pPr>
+      <w:rPr>
+        <w:rFonts w:ascii="Symbol" w:hAnsi="Symbol" w:hint="default"/>
+      </w:rPr>
+    </w:lvl>
+    <w:lvl w:ilvl="1" w:tplc="04190003" w:tentative="1">
+      <w:start w:val="1"/>
+      <w:numFmt w:val="bullet"/>
+      <w:lvlText w:val="o"/>
+      <w:lvlJc w:val="left"/>
+      <w:pPr>
+        <w:tabs>
+          <w:tab w:val="num" w:pos="2160"/>
+        </w:tabs>
+        <w:ind w:left="2160" w:hanging="360"/>
+      </w:pPr>
+      <w:rPr>
+        <w:rFonts w:ascii="Courier New" w:hAnsi="Courier New" w:hint="default"/>
+      </w:rPr>
+    </w:lvl>
+    <w:lvl w:ilvl="2" w:tplc="04190005" w:tentative="1">
+      <w:start w:val="1"/>
+      <w:numFmt w:val="bullet"/>
+      <w:lvlText w:val=""/>
+      <w:lvlJc w:val="left"/>
+      <w:pPr>
+        <w:tabs>
+          <w:tab w:val="num" w:pos="2880"/>
+        </w:tabs>
+        <w:ind w:left="2880" w:hanging="360"/>
+      </w:pPr>
+      <w:rPr>
+        <w:rFonts w:ascii="Wingdings" w:hAnsi="Wingdings" w:hint="default"/>
+      </w:rPr>
+    </w:lvl>
+    <w:lvl w:ilvl="3" w:tplc="04190001" w:tentative="1">
+      <w:start w:val="1"/>
+      <w:numFmt w:val="bullet"/>
+      <w:lvlText w:val=""/>
+      <w:lvlJc w:val="left"/>
+      <w:pPr>
+        <w:tabs>
+          <w:tab w:val="num" w:pos="3600"/>
+        </w:tabs>
+        <w:ind w:left="3600" w:hanging="360"/>
+      </w:pPr>
+      <w:rPr>
+        <w:rFonts w:ascii="Symbol" w:hAnsi="Symbol" w:hint="default"/>
+      </w:rPr>
+    </w:lvl>
+    <w:lvl w:ilvl="4" w:tplc="04190003" w:tentative="1">
+      <w:start w:val="1"/>
+      <w:numFmt w:val="bullet"/>
+      <w:lvlText w:val="o"/>
+      <w:lvlJc w:val="left"/>
+      <w:pPr>
+        <w:tabs>
+          <w:tab w:val="num" w:pos="4320"/>
+        </w:tabs>
+        <w:ind w:left="4320" w:hanging="360"/>
+      </w:pPr>
+      <w:rPr>
+        <w:rFonts w:ascii="Courier New" w:hAnsi="Courier New" w:hint="default"/>
+      </w:rPr>
+    </w:lvl>
+    <w:lvl w:ilvl="5" w:tplc="04190005" w:tentative="1">
+      <w:start w:val="1"/>
+      <w:numFmt w:val="bullet"/>
+      <w:lvlText w:val=""/>
+      <w:lvlJc w:val="left"/>
+      <w:pPr>
+        <w:tabs>
+          <w:tab w:val="num" w:pos="5040"/>
+        </w:tabs>
+        <w:ind w:left="5040" w:hanging="360"/>
+      </w:pPr>
+      <w:rPr>
+        <w:rFonts w:ascii="Wingdings" w:hAnsi="Wingdings" w:hint="default"/>
+      </w:rPr>
+    </w:lvl>
+    <w:lvl w:ilvl="6" w:tplc="04190001" w:tentative="1">
+      <w:start w:val="1"/>
+      <w:numFmt w:val="bullet"/>
+      <w:lvlText w:val=""/>
+      <w:lvlJc w:val="left"/>
+      <w:pPr>
+        <w:tabs>
+          <w:tab w:val="num" w:pos="5760"/>
+        </w:tabs>
+        <w:ind w:left="5760" w:hanging="360"/>
+      </w:pPr>
+      <w:rPr>
+        <w:rFonts w:ascii="Symbol" w:hAnsi="Symbol" w:hint="default"/>
+      </w:rPr>
+    </w:lvl>
+    <w:lvl w:ilvl="7" w:tplc="04190003" w:tentative="1">
+      <w:start w:val="1"/>
+      <w:numFmt w:val="bullet"/>
+      <w:lvlText w:val="o"/>
+      <w:lvlJc w:val="left"/>
+      <w:pPr>
+        <w:tabs>
+          <w:tab w:val="num" w:pos="6480"/>
+        </w:tabs>
+        <w:ind w:left="6480" w:hanging="360"/>
+      </w:pPr>
+      <w:rPr>
+        <w:rFonts w:ascii="Courier New" w:hAnsi="Courier New" w:hint="default"/>
+      </w:rPr>
+    </w:lvl>
+    <w:lvl w:ilvl="8" w:tplc="04190005" w:tentative="1">
+      <w:start w:val="1"/>
+      <w:numFmt w:val="bullet"/>
+      <w:lvlText w:val=""/>
+      <w:lvlJc w:val="left"/>
+      <w:pPr>
+        <w:tabs>
+          <w:tab w:val="num" w:pos="7200"/>
+        </w:tabs>
+        <w:ind w:left="7200" w:hanging="360"/>
+      </w:pPr>
+      <w:rPr>
+        <w:rFonts w:ascii="Wingdings" w:hAnsi="Wingdings" w:hint="default"/>
+      </w:rPr>
+    </w:lvl>
+  </w:abstractNum>
+  <w:abstractNum w:abstractNumId="5" w15:restartNumberingAfterBreak="0">
     <w:nsid w:val="77B11803"/>
     <w:multiLevelType w:val="hybridMultilevel"/>
     <w:tmpl w:val="4D58A9E8"/>
@@ -17187,16 +17456,22 @@
     </w:lvl>
   </w:abstractNum>
   <w:num w:numId="1">
+    <w:abstractNumId w:val="4"/>
+  </w:num>
+  <w:num w:numId="2">
     <w:abstractNumId w:val="2"/>
   </w:num>
-  <w:num w:numId="2">
-    <w:abstractNumId w:val="1"/>
-  </w:num>
   <w:num w:numId="3">
-    <w:abstractNumId w:val="3"/>
+    <w:abstractNumId w:val="5"/>
   </w:num>
   <w:num w:numId="4">
     <w:abstractNumId w:val="0"/>
+  </w:num>
+  <w:num w:numId="5">
+    <w:abstractNumId w:val="3"/>
+  </w:num>
+  <w:num w:numId="6">
+    <w:abstractNumId w:val="1"/>
   </w:num>
 </w:numbering>
 </file>
